--- a/SecureIn - Tech Round.docx
+++ b/SecureIn - Tech Round.docx
@@ -1,435 +1,8385 @@
 
 <file path=word/document.xml><?xml version="1.0" encoding="utf-8"?>
-<w:document xmlns:wpc="http://schemas.microsoft.com/office/word/2010/wordprocessingCanvas" xmlns:cx="http://schemas.microsoft.com/office/drawing/2014/chartex" xmlns:cx1="http://schemas.microsoft.com/office/drawing/2015/9/8/chartex" xmlns:cx2="http://schemas.microsoft.com/office/drawing/2015/10/21/chartex" xmlns:cx3="http://schemas.microsoft.com/office/drawing/2016/5/9/chartex" xmlns:cx4="http://schemas.microsoft.com/office/drawing/2016/5/10/chartex" xmlns:cx5="http://schemas.microsoft.com/office/drawing/2016/5/11/chartex" xmlns:cx6="http://schemas.microsoft.com/office/drawing/2016/5/12/chartex" xmlns:cx7="http://schemas.microsoft.com/office/drawing/2016/5/13/chartex" xmlns:cx8="http://schemas.microsoft.com/office/drawing/2016/5/14/chartex" xmlns:mc="http://schemas.openxmlformats.org/markup-compatibility/2006" xmlns:aink="http://schemas.microsoft.com/office/drawing/2016/ink" xmlns:am3d="http://schemas.microsoft.com/office/drawing/2017/model3d" xmlns:o="urn:schemas-microsoft-com:office:office" xmlns:oel="http://schemas.microsoft.com/office/2019/extlst" xmlns:r="http://schemas.openxmlformats.org/officeDocument/2006/relationships" xmlns:m="http://schemas.openxmlformats.org/officeDocument/2006/math" xmlns:v="urn:schemas-microsoft-com:vml" xmlns:wp14="http://schemas.microsoft.com/office/word/2010/wordprocessingDrawing" xmlns:wp="http://schemas.openxmlformats.org/drawingml/2006/wordprocessingDrawing" xmlns:w10="urn:schemas-microsoft-com:office:word" xmlns:w="http://schemas.openxmlformats.org/wordprocessingml/2006/main" xmlns:w14="http://schemas.microsoft.com/office/word/2010/wordml" xmlns:w15="http://schemas.microsoft.com/office/word/2012/wordml" xmlns:w16cex="http://schemas.microsoft.com/office/word/2018/wordml/cex" xmlns:w16cid="http://schemas.microsoft.com/office/word/2016/wordml/cid" xmlns:w16="http://schemas.microsoft.com/office/word/2018/wordml" xmlns:w16sdtdh="http://schemas.microsoft.com/office/word/2020/wordml/sdtdatahash" xmlns:w16se="http://schemas.microsoft.com/office/word/2015/wordml/symex" xmlns:wpg="http://schemas.microsoft.com/office/word/2010/wordprocessingGroup" xmlns:wpi="http://schemas.microsoft.com/office/word/2010/wordprocessingInk" xmlns:wne="http://schemas.microsoft.com/office/word/2006/wordml" xmlns:wps="http://schemas.microsoft.com/office/word/2010/wordprocessingShape" mc:Ignorable="w14 w15 w16se w16cid w16 w16cex w16sdtdh wp14">
+<w:document xmlns:wpc="http://schemas.microsoft.com/office/word/2010/wordprocessingCanvas" xmlns:mc="http://schemas.openxmlformats.org/markup-compatibility/2006" xmlns:o="urn:schemas-microsoft-com:office:office" xmlns:r="http://schemas.openxmlformats.org/officeDocument/2006/relationships" xmlns:m="http://schemas.openxmlformats.org/officeDocument/2006/math" xmlns:v="urn:schemas-microsoft-com:vml" xmlns:wp14="http://schemas.microsoft.com/office/word/2010/wordprocessingDrawing" xmlns:wp="http://schemas.openxmlformats.org/drawingml/2006/wordprocessingDrawing" xmlns:w10="urn:schemas-microsoft-com:office:word" xmlns:w="http://schemas.openxmlformats.org/wordprocessingml/2006/main" xmlns:w14="http://schemas.microsoft.com/office/word/2010/wordml" xmlns:w15="http://schemas.microsoft.com/office/word/2012/wordml" xmlns:wpg="http://schemas.microsoft.com/office/word/2010/wordprocessingGroup" xmlns:wpi="http://schemas.microsoft.com/office/word/2010/wordprocessingInk" xmlns:wne="http://schemas.microsoft.com/office/word/2006/wordml" xmlns:wps="http://schemas.microsoft.com/office/word/2010/wordprocessingShape" mc:Ignorable="w14 w15 wp14">
   <w:body>
     <w:p>
-      <w:r>
-        <w:t>-------------------------------------------PART – A------------------------------------------------</w:t>
-      </w:r>
-    </w:p>
-    <w:p>
-      <w:r>
-        <w:t>Question-1:</w:t>
-      </w:r>
-    </w:p>
-    <w:p>
-      <w:r>
-        <w:t>Code Explanation:</w:t>
-      </w:r>
-    </w:p>
-    <w:p>
-      <w:r>
-        <w:t xml:space="preserve"> The variable </w:t>
-      </w:r>
+      <w:pPr>
+        <w:jc w:val="center"/>
+        <w:rPr>
+          <w:rFonts w:ascii="Microsoft New Tai Lue" w:eastAsia="Microsoft JhengHei UI Light" w:hAnsi="Microsoft New Tai Lue" w:cs="Microsoft New Tai Lue"/>
+          <w:bCs/>
+          <w:sz w:val="44"/>
+          <w:szCs w:val="44"/>
+        </w:rPr>
+      </w:pPr>
       <w:proofErr w:type="spellStart"/>
       <w:r>
-        <w:t>total_comb</w:t>
+        <w:rPr>
+          <w:rFonts w:ascii="Microsoft New Tai Lue" w:eastAsia="Microsoft JhengHei UI Light" w:hAnsi="Microsoft New Tai Lue" w:cs="Microsoft New Tai Lue"/>
+          <w:bCs/>
+          <w:sz w:val="44"/>
+          <w:szCs w:val="44"/>
+        </w:rPr>
+        <w:t>SecureIn</w:t>
       </w:r>
       <w:proofErr w:type="spellEnd"/>
-      <w:r>
-        <w:t xml:space="preserve"> is calculated by multiplying the number of faces on Die A</w:t>
-      </w:r>
-    </w:p>
-    <w:p>
-      <w:r>
-        <w:t>(6) with the number of faces on Die B (6).</w:t>
-      </w:r>
-    </w:p>
-    <w:p>
-      <w:r>
-        <w:t> It represents the total number of combinations possible when rolling both Die A and</w:t>
-      </w:r>
-    </w:p>
-    <w:p>
-      <w:r>
-        <w:t>Die B together.</w:t>
-      </w:r>
-    </w:p>
-    <w:p>
-      <w:r>
-        <w:t>Question-2:</w:t>
-      </w:r>
-    </w:p>
-    <w:p>
-      <w:r>
-        <w:t>Code Explanation:</w:t>
-      </w:r>
-    </w:p>
-    <w:p>
-      <w:r>
-        <w:t>Printing All Possible Combinations:</w:t>
-      </w:r>
-    </w:p>
-    <w:p>
-      <w:r>
-        <w:t> The nested for loops iterate through each face of Die A and Die B.</w:t>
-      </w:r>
-    </w:p>
-    <w:p>
-      <w:r>
-        <w:t> For each combination of faces (</w:t>
+    </w:p>
+    <w:p>
+      <w:pPr>
+        <w:rPr>
+          <w:rFonts w:ascii="Microsoft New Tai Lue" w:hAnsi="Microsoft New Tai Lue" w:cs="Microsoft New Tai Lue"/>
+          <w:bCs/>
+          <w:sz w:val="28"/>
+          <w:szCs w:val="28"/>
+          <w:u w:val="single"/>
+        </w:rPr>
+      </w:pPr>
+    </w:p>
+    <w:p>
+      <w:pPr>
+        <w:rPr>
+          <w:rFonts w:ascii="Microsoft New Tai Lue" w:hAnsi="Microsoft New Tai Lue" w:cs="Microsoft New Tai Lue"/>
+          <w:bCs/>
+          <w:sz w:val="28"/>
+          <w:szCs w:val="28"/>
+          <w:u w:val="single"/>
+        </w:rPr>
+      </w:pPr>
+      <w:r>
+        <w:rPr>
+          <w:rFonts w:ascii="Microsoft New Tai Lue" w:hAnsi="Microsoft New Tai Lue" w:cs="Microsoft New Tai Lue"/>
+          <w:bCs/>
+          <w:sz w:val="28"/>
+          <w:szCs w:val="28"/>
+          <w:u w:val="single"/>
+        </w:rPr>
+        <w:t>Problem statement:</w:t>
+      </w:r>
+    </w:p>
+    <w:p>
+      <w:pPr>
+        <w:rPr>
+          <w:rFonts w:ascii="Microsoft New Tai Lue" w:hAnsi="Microsoft New Tai Lue" w:cs="Microsoft New Tai Lue"/>
+          <w:sz w:val="28"/>
+          <w:szCs w:val="28"/>
+        </w:rPr>
+      </w:pPr>
+      <w:r>
+        <w:rPr>
+          <w:rFonts w:ascii="Microsoft New Tai Lue" w:hAnsi="Microsoft New Tai Lue" w:cs="Microsoft New Tai Lue"/>
+          <w:sz w:val="28"/>
+          <w:szCs w:val="28"/>
+        </w:rPr>
+        <w:t>Given that there are essentially two dice, dice A and dice B can be taken as [1</w:t>
+      </w:r>
+      <w:proofErr w:type="gramStart"/>
+      <w:r>
+        <w:rPr>
+          <w:rFonts w:ascii="Microsoft New Tai Lue" w:hAnsi="Microsoft New Tai Lue" w:cs="Microsoft New Tai Lue"/>
+          <w:sz w:val="28"/>
+          <w:szCs w:val="28"/>
+        </w:rPr>
+        <w:t>,2,3,4,5,6</w:t>
+      </w:r>
+      <w:proofErr w:type="gramEnd"/>
+      <w:r>
+        <w:rPr>
+          <w:rFonts w:ascii="Microsoft New Tai Lue" w:hAnsi="Microsoft New Tai Lue" w:cs="Microsoft New Tai Lue"/>
+          <w:sz w:val="28"/>
+          <w:szCs w:val="28"/>
+        </w:rPr>
+        <w:t>] in the grid matrix.</w:t>
+      </w:r>
+    </w:p>
+    <w:p>
+      <w:pPr>
+        <w:rPr>
+          <w:rFonts w:ascii="Microsoft New Tai Lue" w:hAnsi="Microsoft New Tai Lue" w:cs="Microsoft New Tai Lue"/>
+          <w:sz w:val="28"/>
+          <w:szCs w:val="28"/>
+        </w:rPr>
+      </w:pPr>
+    </w:p>
+    <w:p>
+      <w:pPr>
+        <w:pStyle w:val="ListParagraph"/>
+        <w:numPr>
+          <w:ilvl w:val="0"/>
+          <w:numId w:val="1"/>
+        </w:numPr>
+        <w:rPr>
+          <w:rFonts w:ascii="Microsoft New Tai Lue" w:hAnsi="Microsoft New Tai Lue" w:cs="Microsoft New Tai Lue"/>
+          <w:kern w:val="0"/>
+          <w:sz w:val="28"/>
+          <w:szCs w:val="28"/>
+        </w:rPr>
+      </w:pPr>
+      <w:r>
+        <w:rPr>
+          <w:rFonts w:ascii="Microsoft New Tai Lue" w:hAnsi="Microsoft New Tai Lue" w:cs="Microsoft New Tai Lue"/>
+          <w:kern w:val="0"/>
+          <w:sz w:val="28"/>
+          <w:szCs w:val="28"/>
+        </w:rPr>
+        <w:t>How many total combinations are possible? Sh</w:t>
+      </w:r>
+      <w:r>
+        <w:rPr>
+          <w:rFonts w:ascii="Microsoft New Tai Lue" w:hAnsi="Microsoft New Tai Lue" w:cs="Microsoft New Tai Lue"/>
+          <w:kern w:val="0"/>
+          <w:sz w:val="28"/>
+          <w:szCs w:val="28"/>
+        </w:rPr>
+        <w:t>ow the math along with the code.</w:t>
+      </w:r>
+    </w:p>
+    <w:p>
+      <w:pPr>
+        <w:ind w:left="360"/>
+        <w:rPr>
+          <w:rFonts w:ascii="Microsoft New Tai Lue" w:hAnsi="Microsoft New Tai Lue" w:cs="Microsoft New Tai Lue"/>
+        </w:rPr>
+      </w:pPr>
+      <w:r>
+        <w:rPr>
+          <w:rFonts w:ascii="Microsoft New Tai Lue" w:hAnsi="Microsoft New Tai Lue" w:cs="Microsoft New Tai Lue"/>
+        </w:rPr>
+        <w:t>To find the total number of combinations, we can simply square the number of possibilities for one die. This is because each roll of one die can be paired with any of the 6 possibilities of the other die.</w:t>
+      </w:r>
+    </w:p>
+    <w:p>
+      <w:pPr>
+        <w:ind w:left="360"/>
+        <w:rPr>
+          <w:rFonts w:ascii="Microsoft New Tai Lue" w:hAnsi="Microsoft New Tai Lue" w:cs="Microsoft New Tai Lue"/>
+        </w:rPr>
+      </w:pPr>
+      <w:r>
+        <w:rPr>
+          <w:rFonts w:ascii="Microsoft New Tai Lue" w:hAnsi="Microsoft New Tai Lue" w:cs="Microsoft New Tai Lue"/>
+        </w:rPr>
+        <w:t>Total combinations = Possibilities for one die * Possibilities for the other die</w:t>
+      </w:r>
+    </w:p>
+    <w:p>
+      <w:pPr>
+        <w:ind w:left="1800" w:firstLine="360"/>
+        <w:rPr>
+          <w:rFonts w:ascii="Microsoft New Tai Lue" w:hAnsi="Microsoft New Tai Lue" w:cs="Microsoft New Tai Lue"/>
+        </w:rPr>
+      </w:pPr>
+      <w:r>
+        <w:rPr>
+          <w:rFonts w:ascii="Microsoft New Tai Lue" w:hAnsi="Microsoft New Tai Lue" w:cs="Microsoft New Tai Lue"/>
+        </w:rPr>
+        <w:t xml:space="preserve">  </w:t>
+      </w:r>
+      <w:r>
+        <w:rPr>
+          <w:rFonts w:ascii="Microsoft New Tai Lue" w:hAnsi="Microsoft New Tai Lue" w:cs="Microsoft New Tai Lue"/>
+        </w:rPr>
+        <w:t>= 6 * 6</w:t>
+      </w:r>
+    </w:p>
+    <w:p>
+      <w:pPr>
+        <w:ind w:left="1440" w:firstLine="720"/>
+        <w:rPr>
+          <w:rFonts w:ascii="Microsoft New Tai Lue" w:hAnsi="Microsoft New Tai Lue" w:cs="Microsoft New Tai Lue"/>
+        </w:rPr>
+      </w:pPr>
+      <w:r>
+        <w:rPr>
+          <w:rFonts w:ascii="Microsoft New Tai Lue" w:hAnsi="Microsoft New Tai Lue" w:cs="Microsoft New Tai Lue"/>
+        </w:rPr>
+        <w:t xml:space="preserve">  </w:t>
+      </w:r>
+      <w:r>
+        <w:rPr>
+          <w:rFonts w:ascii="Microsoft New Tai Lue" w:hAnsi="Microsoft New Tai Lue" w:cs="Microsoft New Tai Lue"/>
+        </w:rPr>
+        <w:t>= 36</w:t>
+      </w:r>
+    </w:p>
+    <w:p>
+      <w:pPr>
+        <w:rPr>
+          <w:rFonts w:ascii="Microsoft New Tai Lue" w:hAnsi="Microsoft New Tai Lue" w:cs="Microsoft New Tai Lue"/>
+        </w:rPr>
+      </w:pPr>
+      <w:r>
+        <w:rPr>
+          <w:rFonts w:ascii="Microsoft New Tai Lue" w:hAnsi="Microsoft New Tai Lue" w:cs="Microsoft New Tai Lue"/>
+        </w:rPr>
+        <w:t xml:space="preserve">      </w:t>
+      </w:r>
+      <w:r>
+        <w:rPr>
+          <w:rFonts w:ascii="Microsoft New Tai Lue" w:hAnsi="Microsoft New Tai Lue" w:cs="Microsoft New Tai Lue"/>
+        </w:rPr>
+        <w:t>So, there are 36 total combinations possible.</w:t>
+      </w:r>
+    </w:p>
+    <w:p>
+      <w:pPr>
+        <w:rPr>
+          <w:rFonts w:ascii="Microsoft New Tai Lue" w:hAnsi="Microsoft New Tai Lue" w:cs="Microsoft New Tai Lue"/>
+        </w:rPr>
+      </w:pPr>
+      <w:r>
+        <w:rPr>
+          <w:rFonts w:ascii="Microsoft New Tai Lue" w:hAnsi="Microsoft New Tai Lue" w:cs="Microsoft New Tai Lue"/>
+        </w:rPr>
+        <w:t xml:space="preserve">      </w:t>
+      </w:r>
+      <w:proofErr w:type="gramStart"/>
+      <w:r>
+        <w:rPr>
+          <w:rFonts w:ascii="Microsoft New Tai Lue" w:hAnsi="Microsoft New Tai Lue" w:cs="Microsoft New Tai Lue"/>
+        </w:rPr>
+        <w:t>Code :</w:t>
+      </w:r>
+      <w:proofErr w:type="gramEnd"/>
+      <w:r>
+        <w:rPr>
+          <w:rFonts w:ascii="Microsoft New Tai Lue" w:hAnsi="Microsoft New Tai Lue" w:cs="Microsoft New Tai Lue"/>
+        </w:rPr>
+        <w:t xml:space="preserve"> </w:t>
+      </w:r>
+    </w:p>
+    <w:p>
+      <w:pPr>
+        <w:rPr>
+          <w:rFonts w:ascii="Microsoft New Tai Lue" w:hAnsi="Microsoft New Tai Lue" w:cs="Microsoft New Tai Lue"/>
+        </w:rPr>
+      </w:pPr>
+      <w:r>
+        <w:rPr>
+          <w:rFonts w:ascii="Microsoft New Tai Lue" w:hAnsi="Microsoft New Tai Lue" w:cs="Microsoft New Tai Lue"/>
+        </w:rPr>
+        <w:tab/>
+      </w:r>
+      <w:r>
+        <w:rPr>
+          <w:rFonts w:ascii="Microsoft New Tai Lue" w:hAnsi="Microsoft New Tai Lue" w:cs="Microsoft New Tai Lue"/>
+        </w:rPr>
+        <w:drawing>
+          <wp:inline distT="0" distB="0" distL="0" distR="0" wp14:anchorId="7331590F" wp14:editId="47328152">
+            <wp:extent cx="3924848" cy="562053"/>
+            <wp:effectExtent l="0" t="0" r="0" b="9525"/>
+            <wp:docPr id="1" name="Picture 1"/>
+            <wp:cNvGraphicFramePr>
+              <a:graphicFrameLocks xmlns:a="http://schemas.openxmlformats.org/drawingml/2006/main" noChangeAspect="1"/>
+            </wp:cNvGraphicFramePr>
+            <a:graphic xmlns:a="http://schemas.openxmlformats.org/drawingml/2006/main">
+              <a:graphicData uri="http://schemas.openxmlformats.org/drawingml/2006/picture">
+                <pic:pic xmlns:pic="http://schemas.openxmlformats.org/drawingml/2006/picture">
+                  <pic:nvPicPr>
+                    <pic:cNvPr id="1" name=""/>
+                    <pic:cNvPicPr/>
+                  </pic:nvPicPr>
+                  <pic:blipFill>
+                    <a:blip r:embed="rId5"/>
+                    <a:stretch>
+                      <a:fillRect/>
+                    </a:stretch>
+                  </pic:blipFill>
+                  <pic:spPr>
+                    <a:xfrm>
+                      <a:off x="0" y="0"/>
+                      <a:ext cx="3924848" cy="562053"/>
+                    </a:xfrm>
+                    <a:prstGeom prst="rect">
+                      <a:avLst/>
+                    </a:prstGeom>
+                  </pic:spPr>
+                </pic:pic>
+              </a:graphicData>
+            </a:graphic>
+          </wp:inline>
+        </w:drawing>
+      </w:r>
+    </w:p>
+    <w:p>
+      <w:pPr>
+        <w:rPr>
+          <w:rFonts w:ascii="Microsoft New Tai Lue" w:hAnsi="Microsoft New Tai Lue" w:cs="Microsoft New Tai Lue"/>
+        </w:rPr>
+      </w:pPr>
+      <w:r>
+        <w:rPr>
+          <w:rFonts w:ascii="Microsoft New Tai Lue" w:hAnsi="Microsoft New Tai Lue" w:cs="Microsoft New Tai Lue"/>
+        </w:rPr>
+        <w:tab/>
+      </w:r>
+    </w:p>
+    <w:p>
+      <w:pPr>
+        <w:autoSpaceDE w:val="0"/>
+        <w:autoSpaceDN w:val="0"/>
+        <w:adjustRightInd w:val="0"/>
+        <w:spacing w:after="0" w:line="240" w:lineRule="auto"/>
+        <w:rPr>
+          <w:rFonts w:ascii="Microsoft New Tai Lue" w:hAnsi="Microsoft New Tai Lue" w:cs="Microsoft New Tai Lue"/>
+          <w:kern w:val="0"/>
+          <w:sz w:val="28"/>
+          <w:szCs w:val="28"/>
+        </w:rPr>
+      </w:pPr>
+      <w:r>
+        <w:rPr>
+          <w:rFonts w:ascii="Microsoft New Tai Lue" w:hAnsi="Microsoft New Tai Lue" w:cs="Microsoft New Tai Lue"/>
+          <w:kern w:val="0"/>
+          <w:sz w:val="28"/>
+          <w:szCs w:val="28"/>
+        </w:rPr>
+        <w:t>2. Calculate and display the distribution of all possible combinations that can be</w:t>
+      </w:r>
+      <w:r>
+        <w:rPr>
+          <w:rFonts w:ascii="Microsoft New Tai Lue" w:hAnsi="Microsoft New Tai Lue" w:cs="Microsoft New Tai Lue"/>
+          <w:kern w:val="0"/>
+          <w:sz w:val="28"/>
+          <w:szCs w:val="28"/>
+        </w:rPr>
+        <w:t xml:space="preserve"> </w:t>
+      </w:r>
+      <w:r>
+        <w:rPr>
+          <w:rFonts w:ascii="Microsoft New Tai Lue" w:hAnsi="Microsoft New Tai Lue" w:cs="Microsoft New Tai Lue"/>
+          <w:kern w:val="0"/>
+          <w:sz w:val="28"/>
+          <w:szCs w:val="28"/>
+        </w:rPr>
+        <w:t>obtained when rolling both Die A and Die B together. Show the math along with</w:t>
+      </w:r>
+      <w:r>
+        <w:rPr>
+          <w:rFonts w:ascii="Microsoft New Tai Lue" w:hAnsi="Microsoft New Tai Lue" w:cs="Microsoft New Tai Lue"/>
+          <w:kern w:val="0"/>
+          <w:sz w:val="28"/>
+          <w:szCs w:val="28"/>
+        </w:rPr>
+        <w:t xml:space="preserve"> </w:t>
+      </w:r>
+      <w:r>
+        <w:rPr>
+          <w:rFonts w:ascii="Microsoft New Tai Lue" w:hAnsi="Microsoft New Tai Lue" w:cs="Microsoft New Tai Lue"/>
+          <w:kern w:val="0"/>
+          <w:sz w:val="28"/>
+          <w:szCs w:val="28"/>
+        </w:rPr>
+        <w:t>the code!</w:t>
+      </w:r>
+    </w:p>
+    <w:p>
+      <w:pPr>
+        <w:autoSpaceDE w:val="0"/>
+        <w:autoSpaceDN w:val="0"/>
+        <w:adjustRightInd w:val="0"/>
+        <w:spacing w:after="0" w:line="240" w:lineRule="auto"/>
+        <w:rPr>
+          <w:rFonts w:ascii="Microsoft New Tai Lue" w:hAnsi="Microsoft New Tai Lue" w:cs="Microsoft New Tai Lue"/>
+          <w:kern w:val="0"/>
+        </w:rPr>
+      </w:pPr>
+    </w:p>
+    <w:p>
+      <w:pPr>
+        <w:rPr>
+          <w:rFonts w:ascii="Microsoft New Tai Lue" w:hAnsi="Microsoft New Tai Lue" w:cs="Microsoft New Tai Lue"/>
+          <w:kern w:val="0"/>
+        </w:rPr>
+      </w:pPr>
+      <w:r>
+        <w:rPr>
+          <w:rFonts w:ascii="Microsoft New Tai Lue" w:hAnsi="Microsoft New Tai Lue" w:cs="Microsoft New Tai Lue"/>
+          <w:kern w:val="0"/>
+        </w:rPr>
+        <w:t xml:space="preserve">The function </w:t>
       </w:r>
       <w:proofErr w:type="spellStart"/>
       <w:r>
+        <w:rPr>
+          <w:rFonts w:ascii="Microsoft New Tai Lue" w:hAnsi="Microsoft New Tai Lue" w:cs="Microsoft New Tai Lue"/>
+          <w:kern w:val="0"/>
+        </w:rPr>
+        <w:t>generateHelper</w:t>
+      </w:r>
+      <w:proofErr w:type="spellEnd"/>
+      <w:r>
+        <w:rPr>
+          <w:rFonts w:ascii="Microsoft New Tai Lue" w:hAnsi="Microsoft New Tai Lue" w:cs="Microsoft New Tai Lue"/>
+          <w:kern w:val="0"/>
+        </w:rPr>
+        <w:t xml:space="preserve"> creates a list of lists, where each inner list represents a combination of rolls for two six-sided dice (Die A and Die B). </w:t>
+      </w:r>
+    </w:p>
+    <w:p>
+      <w:pPr>
+        <w:rPr>
+          <w:rFonts w:ascii="Microsoft New Tai Lue" w:hAnsi="Microsoft New Tai Lue" w:cs="Microsoft New Tai Lue"/>
+          <w:kern w:val="0"/>
+        </w:rPr>
+      </w:pPr>
+      <w:r>
+        <w:rPr>
+          <w:rFonts w:ascii="Microsoft New Tai Lue" w:hAnsi="Microsoft New Tai Lue" w:cs="Microsoft New Tai Lue"/>
+          <w:kern w:val="0"/>
+        </w:rPr>
+        <w:t xml:space="preserve">It iterates through all possible values for Die A and Die B, appending each combination as a pair [Die A value, Die B value] to the list. </w:t>
+      </w:r>
+    </w:p>
+    <w:p>
+      <w:pPr>
+        <w:rPr>
+          <w:rFonts w:ascii="Microsoft New Tai Lue" w:hAnsi="Microsoft New Tai Lue" w:cs="Microsoft New Tai Lue"/>
+        </w:rPr>
+      </w:pPr>
+      <w:r>
+        <w:rPr>
+          <w:rFonts w:ascii="Microsoft New Tai Lue" w:hAnsi="Microsoft New Tai Lue" w:cs="Microsoft New Tai Lue"/>
+          <w:kern w:val="0"/>
+        </w:rPr>
+        <w:t>Finally, it returns the list containing all combinations. When executed in the main function, it prints out all possible combinations of rolls for Die A and Die B.</w:t>
+      </w:r>
+    </w:p>
+    <w:p>
+      <w:pPr>
+        <w:rPr>
+          <w:rFonts w:ascii="Microsoft New Tai Lue" w:hAnsi="Microsoft New Tai Lue" w:cs="Microsoft New Tai Lue"/>
+        </w:rPr>
+      </w:pPr>
+    </w:p>
+    <w:p>
+      <w:pPr>
+        <w:rPr>
+          <w:rFonts w:ascii="Microsoft New Tai Lue" w:hAnsi="Microsoft New Tai Lue" w:cs="Microsoft New Tai Lue"/>
+        </w:rPr>
+      </w:pPr>
+    </w:p>
+    <w:p>
+      <w:pPr>
+        <w:rPr>
+          <w:rFonts w:ascii="Microsoft New Tai Lue" w:hAnsi="Microsoft New Tai Lue" w:cs="Microsoft New Tai Lue"/>
+        </w:rPr>
+      </w:pPr>
+    </w:p>
+    <w:p>
+      <w:pPr>
+        <w:rPr>
+          <w:rFonts w:ascii="Microsoft New Tai Lue" w:hAnsi="Microsoft New Tai Lue" w:cs="Microsoft New Tai Lue"/>
+        </w:rPr>
+      </w:pPr>
+    </w:p>
+    <w:p>
+      <w:pPr>
+        <w:rPr>
+          <w:rFonts w:ascii="Microsoft New Tai Lue" w:hAnsi="Microsoft New Tai Lue" w:cs="Microsoft New Tai Lue"/>
+        </w:rPr>
+      </w:pPr>
+      <w:proofErr w:type="gramStart"/>
+      <w:r>
+        <w:rPr>
+          <w:rFonts w:ascii="Microsoft New Tai Lue" w:hAnsi="Microsoft New Tai Lue" w:cs="Microsoft New Tai Lue"/>
+        </w:rPr>
+        <w:lastRenderedPageBreak/>
+        <w:t>Code :</w:t>
+      </w:r>
+      <w:proofErr w:type="gramEnd"/>
+      <w:r>
+        <w:rPr>
+          <w:rFonts w:ascii="Microsoft New Tai Lue" w:hAnsi="Microsoft New Tai Lue" w:cs="Microsoft New Tai Lue"/>
+        </w:rPr>
+        <w:t xml:space="preserve"> </w:t>
+      </w:r>
+    </w:p>
+    <w:p>
+      <w:pPr>
+        <w:shd w:val="clear" w:color="auto" w:fill="0E0E0E"/>
+        <w:spacing w:after="0" w:line="285" w:lineRule="atLeast"/>
+        <w:rPr>
+          <w:rFonts w:ascii="Consolas" w:eastAsia="Times New Roman" w:hAnsi="Consolas" w:cs="Times New Roman"/>
+          <w:color w:val="999999"/>
+          <w:kern w:val="0"/>
+          <w:sz w:val="21"/>
+          <w:szCs w:val="21"/>
+          <w:lang w:eastAsia="en-IN"/>
+          <w14:ligatures w14:val="none"/>
+        </w:rPr>
+      </w:pPr>
+      <w:proofErr w:type="spellStart"/>
+      <w:proofErr w:type="gramStart"/>
+      <w:r>
+        <w:rPr>
+          <w:rFonts w:ascii="Consolas" w:eastAsia="Times New Roman" w:hAnsi="Consolas" w:cs="Times New Roman"/>
+          <w:i/>
+          <w:iCs/>
+          <w:color w:val="14E5D4"/>
+          <w:kern w:val="0"/>
+          <w:sz w:val="21"/>
+          <w:szCs w:val="21"/>
+          <w:lang w:eastAsia="en-IN"/>
+          <w14:ligatures w14:val="none"/>
+        </w:rPr>
+        <w:t>def</w:t>
+      </w:r>
+      <w:proofErr w:type="spellEnd"/>
+      <w:proofErr w:type="gramEnd"/>
+      <w:r>
+        <w:rPr>
+          <w:rFonts w:ascii="Consolas" w:eastAsia="Times New Roman" w:hAnsi="Consolas" w:cs="Times New Roman"/>
+          <w:color w:val="28A9FF"/>
+          <w:kern w:val="0"/>
+          <w:sz w:val="21"/>
+          <w:szCs w:val="21"/>
+          <w:lang w:eastAsia="en-IN"/>
+          <w14:ligatures w14:val="none"/>
+        </w:rPr>
+        <w:t xml:space="preserve"> </w:t>
+      </w:r>
+      <w:proofErr w:type="spellStart"/>
+      <w:r>
+        <w:rPr>
+          <w:rFonts w:ascii="Consolas" w:eastAsia="Times New Roman" w:hAnsi="Consolas" w:cs="Times New Roman"/>
+          <w:color w:val="28A9FF"/>
+          <w:kern w:val="0"/>
+          <w:sz w:val="21"/>
+          <w:szCs w:val="21"/>
+          <w:lang w:eastAsia="en-IN"/>
+          <w14:ligatures w14:val="none"/>
+        </w:rPr>
+        <w:t>generateHelper</w:t>
+      </w:r>
+      <w:proofErr w:type="spellEnd"/>
+      <w:r>
+        <w:rPr>
+          <w:rFonts w:ascii="Consolas" w:eastAsia="Times New Roman" w:hAnsi="Consolas" w:cs="Times New Roman"/>
+          <w:color w:val="6160A4"/>
+          <w:kern w:val="0"/>
+          <w:sz w:val="21"/>
+          <w:szCs w:val="21"/>
+          <w:lang w:eastAsia="en-IN"/>
+          <w14:ligatures w14:val="none"/>
+        </w:rPr>
+        <w:t>():</w:t>
+      </w:r>
+    </w:p>
+    <w:p>
+      <w:pPr>
+        <w:shd w:val="clear" w:color="auto" w:fill="0E0E0E"/>
+        <w:spacing w:after="0" w:line="285" w:lineRule="atLeast"/>
+        <w:rPr>
+          <w:rFonts w:ascii="Consolas" w:eastAsia="Times New Roman" w:hAnsi="Consolas" w:cs="Times New Roman"/>
+          <w:color w:val="999999"/>
+          <w:kern w:val="0"/>
+          <w:sz w:val="21"/>
+          <w:szCs w:val="21"/>
+          <w:lang w:eastAsia="en-IN"/>
+          <w14:ligatures w14:val="none"/>
+        </w:rPr>
+      </w:pPr>
+      <w:r>
+        <w:rPr>
+          <w:rFonts w:ascii="Consolas" w:eastAsia="Times New Roman" w:hAnsi="Consolas" w:cs="Times New Roman"/>
+          <w:color w:val="EEEEEE"/>
+          <w:kern w:val="0"/>
+          <w:sz w:val="21"/>
+          <w:szCs w:val="21"/>
+          <w:lang w:eastAsia="en-IN"/>
+          <w14:ligatures w14:val="none"/>
+        </w:rPr>
+        <w:t xml:space="preserve">  </w:t>
+      </w:r>
+      <w:proofErr w:type="spellStart"/>
+      <w:proofErr w:type="gramStart"/>
+      <w:r>
+        <w:rPr>
+          <w:rFonts w:ascii="Consolas" w:eastAsia="Times New Roman" w:hAnsi="Consolas" w:cs="Times New Roman"/>
+          <w:color w:val="EEEEEE"/>
+          <w:kern w:val="0"/>
+          <w:sz w:val="21"/>
+          <w:szCs w:val="21"/>
+          <w:lang w:eastAsia="en-IN"/>
+          <w14:ligatures w14:val="none"/>
+        </w:rPr>
+        <w:t>dieA</w:t>
+      </w:r>
+      <w:proofErr w:type="spellEnd"/>
+      <w:proofErr w:type="gramEnd"/>
+      <w:r>
+        <w:rPr>
+          <w:rFonts w:ascii="Consolas" w:eastAsia="Times New Roman" w:hAnsi="Consolas" w:cs="Times New Roman"/>
+          <w:color w:val="EEEEEE"/>
+          <w:kern w:val="0"/>
+          <w:sz w:val="21"/>
+          <w:szCs w:val="21"/>
+          <w:lang w:eastAsia="en-IN"/>
+          <w14:ligatures w14:val="none"/>
+        </w:rPr>
+        <w:t xml:space="preserve"> </w:t>
+      </w:r>
+      <w:r>
+        <w:rPr>
+          <w:rFonts w:ascii="Consolas" w:eastAsia="Times New Roman" w:hAnsi="Consolas" w:cs="Times New Roman"/>
+          <w:color w:val="6160A4"/>
+          <w:kern w:val="0"/>
+          <w:sz w:val="21"/>
+          <w:szCs w:val="21"/>
+          <w:lang w:eastAsia="en-IN"/>
+          <w14:ligatures w14:val="none"/>
+        </w:rPr>
+        <w:t>=</w:t>
+      </w:r>
+      <w:r>
+        <w:rPr>
+          <w:rFonts w:ascii="Consolas" w:eastAsia="Times New Roman" w:hAnsi="Consolas" w:cs="Times New Roman"/>
+          <w:color w:val="EEEEEE"/>
+          <w:kern w:val="0"/>
+          <w:sz w:val="21"/>
+          <w:szCs w:val="21"/>
+          <w:lang w:eastAsia="en-IN"/>
+          <w14:ligatures w14:val="none"/>
+        </w:rPr>
+        <w:t xml:space="preserve"> </w:t>
+      </w:r>
+      <w:r>
+        <w:rPr>
+          <w:rFonts w:ascii="Consolas" w:eastAsia="Times New Roman" w:hAnsi="Consolas" w:cs="Times New Roman"/>
+          <w:color w:val="28A9FF"/>
+          <w:kern w:val="0"/>
+          <w:sz w:val="21"/>
+          <w:szCs w:val="21"/>
+          <w:lang w:eastAsia="en-IN"/>
+          <w14:ligatures w14:val="none"/>
+        </w:rPr>
+        <w:t>range</w:t>
+      </w:r>
+      <w:r>
+        <w:rPr>
+          <w:rFonts w:ascii="Consolas" w:eastAsia="Times New Roman" w:hAnsi="Consolas" w:cs="Times New Roman"/>
+          <w:color w:val="6160A4"/>
+          <w:kern w:val="0"/>
+          <w:sz w:val="21"/>
+          <w:szCs w:val="21"/>
+          <w:lang w:eastAsia="en-IN"/>
+          <w14:ligatures w14:val="none"/>
+        </w:rPr>
+        <w:t>(</w:t>
+      </w:r>
+      <w:r>
+        <w:rPr>
+          <w:rFonts w:ascii="Consolas" w:eastAsia="Times New Roman" w:hAnsi="Consolas" w:cs="Times New Roman"/>
+          <w:color w:val="FF7135"/>
+          <w:kern w:val="0"/>
+          <w:sz w:val="21"/>
+          <w:szCs w:val="21"/>
+          <w:lang w:eastAsia="en-IN"/>
+          <w14:ligatures w14:val="none"/>
+        </w:rPr>
+        <w:t>1</w:t>
+      </w:r>
+      <w:r>
+        <w:rPr>
+          <w:rFonts w:ascii="Consolas" w:eastAsia="Times New Roman" w:hAnsi="Consolas" w:cs="Times New Roman"/>
+          <w:color w:val="6160A4"/>
+          <w:kern w:val="0"/>
+          <w:sz w:val="21"/>
+          <w:szCs w:val="21"/>
+          <w:lang w:eastAsia="en-IN"/>
+          <w14:ligatures w14:val="none"/>
+        </w:rPr>
+        <w:t>,</w:t>
+      </w:r>
+      <w:r>
+        <w:rPr>
+          <w:rFonts w:ascii="Consolas" w:eastAsia="Times New Roman" w:hAnsi="Consolas" w:cs="Times New Roman"/>
+          <w:color w:val="28A9FF"/>
+          <w:kern w:val="0"/>
+          <w:sz w:val="21"/>
+          <w:szCs w:val="21"/>
+          <w:lang w:eastAsia="en-IN"/>
+          <w14:ligatures w14:val="none"/>
+        </w:rPr>
+        <w:t xml:space="preserve"> </w:t>
+      </w:r>
+      <w:r>
+        <w:rPr>
+          <w:rFonts w:ascii="Consolas" w:eastAsia="Times New Roman" w:hAnsi="Consolas" w:cs="Times New Roman"/>
+          <w:color w:val="FF7135"/>
+          <w:kern w:val="0"/>
+          <w:sz w:val="21"/>
+          <w:szCs w:val="21"/>
+          <w:lang w:eastAsia="en-IN"/>
+          <w14:ligatures w14:val="none"/>
+        </w:rPr>
+        <w:t>7</w:t>
+      </w:r>
+      <w:r>
+        <w:rPr>
+          <w:rFonts w:ascii="Consolas" w:eastAsia="Times New Roman" w:hAnsi="Consolas" w:cs="Times New Roman"/>
+          <w:color w:val="6160A4"/>
+          <w:kern w:val="0"/>
+          <w:sz w:val="21"/>
+          <w:szCs w:val="21"/>
+          <w:lang w:eastAsia="en-IN"/>
+          <w14:ligatures w14:val="none"/>
+        </w:rPr>
+        <w:t>)</w:t>
+      </w:r>
+    </w:p>
+    <w:p>
+      <w:pPr>
+        <w:shd w:val="clear" w:color="auto" w:fill="0E0E0E"/>
+        <w:spacing w:after="0" w:line="285" w:lineRule="atLeast"/>
+        <w:rPr>
+          <w:rFonts w:ascii="Consolas" w:eastAsia="Times New Roman" w:hAnsi="Consolas" w:cs="Times New Roman"/>
+          <w:color w:val="999999"/>
+          <w:kern w:val="0"/>
+          <w:sz w:val="21"/>
+          <w:szCs w:val="21"/>
+          <w:lang w:eastAsia="en-IN"/>
+          <w14:ligatures w14:val="none"/>
+        </w:rPr>
+      </w:pPr>
+      <w:r>
+        <w:rPr>
+          <w:rFonts w:ascii="Consolas" w:eastAsia="Times New Roman" w:hAnsi="Consolas" w:cs="Times New Roman"/>
+          <w:color w:val="EEEEEE"/>
+          <w:kern w:val="0"/>
+          <w:sz w:val="21"/>
+          <w:szCs w:val="21"/>
+          <w:lang w:eastAsia="en-IN"/>
+          <w14:ligatures w14:val="none"/>
+        </w:rPr>
+        <w:t xml:space="preserve">  </w:t>
+      </w:r>
+      <w:proofErr w:type="spellStart"/>
+      <w:proofErr w:type="gramStart"/>
+      <w:r>
+        <w:rPr>
+          <w:rFonts w:ascii="Consolas" w:eastAsia="Times New Roman" w:hAnsi="Consolas" w:cs="Times New Roman"/>
+          <w:color w:val="EEEEEE"/>
+          <w:kern w:val="0"/>
+          <w:sz w:val="21"/>
+          <w:szCs w:val="21"/>
+          <w:lang w:eastAsia="en-IN"/>
+          <w14:ligatures w14:val="none"/>
+        </w:rPr>
+        <w:t>dieB</w:t>
+      </w:r>
+      <w:proofErr w:type="spellEnd"/>
+      <w:proofErr w:type="gramEnd"/>
+      <w:r>
+        <w:rPr>
+          <w:rFonts w:ascii="Consolas" w:eastAsia="Times New Roman" w:hAnsi="Consolas" w:cs="Times New Roman"/>
+          <w:color w:val="EEEEEE"/>
+          <w:kern w:val="0"/>
+          <w:sz w:val="21"/>
+          <w:szCs w:val="21"/>
+          <w:lang w:eastAsia="en-IN"/>
+          <w14:ligatures w14:val="none"/>
+        </w:rPr>
+        <w:t xml:space="preserve"> </w:t>
+      </w:r>
+      <w:r>
+        <w:rPr>
+          <w:rFonts w:ascii="Consolas" w:eastAsia="Times New Roman" w:hAnsi="Consolas" w:cs="Times New Roman"/>
+          <w:color w:val="6160A4"/>
+          <w:kern w:val="0"/>
+          <w:sz w:val="21"/>
+          <w:szCs w:val="21"/>
+          <w:lang w:eastAsia="en-IN"/>
+          <w14:ligatures w14:val="none"/>
+        </w:rPr>
+        <w:t>=</w:t>
+      </w:r>
+      <w:r>
+        <w:rPr>
+          <w:rFonts w:ascii="Consolas" w:eastAsia="Times New Roman" w:hAnsi="Consolas" w:cs="Times New Roman"/>
+          <w:color w:val="EEEEEE"/>
+          <w:kern w:val="0"/>
+          <w:sz w:val="21"/>
+          <w:szCs w:val="21"/>
+          <w:lang w:eastAsia="en-IN"/>
+          <w14:ligatures w14:val="none"/>
+        </w:rPr>
+        <w:t xml:space="preserve"> </w:t>
+      </w:r>
+      <w:r>
+        <w:rPr>
+          <w:rFonts w:ascii="Consolas" w:eastAsia="Times New Roman" w:hAnsi="Consolas" w:cs="Times New Roman"/>
+          <w:color w:val="28A9FF"/>
+          <w:kern w:val="0"/>
+          <w:sz w:val="21"/>
+          <w:szCs w:val="21"/>
+          <w:lang w:eastAsia="en-IN"/>
+          <w14:ligatures w14:val="none"/>
+        </w:rPr>
+        <w:t>range</w:t>
+      </w:r>
+      <w:r>
+        <w:rPr>
+          <w:rFonts w:ascii="Consolas" w:eastAsia="Times New Roman" w:hAnsi="Consolas" w:cs="Times New Roman"/>
+          <w:color w:val="6160A4"/>
+          <w:kern w:val="0"/>
+          <w:sz w:val="21"/>
+          <w:szCs w:val="21"/>
+          <w:lang w:eastAsia="en-IN"/>
+          <w14:ligatures w14:val="none"/>
+        </w:rPr>
+        <w:t>(</w:t>
+      </w:r>
+      <w:r>
+        <w:rPr>
+          <w:rFonts w:ascii="Consolas" w:eastAsia="Times New Roman" w:hAnsi="Consolas" w:cs="Times New Roman"/>
+          <w:color w:val="FF7135"/>
+          <w:kern w:val="0"/>
+          <w:sz w:val="21"/>
+          <w:szCs w:val="21"/>
+          <w:lang w:eastAsia="en-IN"/>
+          <w14:ligatures w14:val="none"/>
+        </w:rPr>
+        <w:t>1</w:t>
+      </w:r>
+      <w:r>
+        <w:rPr>
+          <w:rFonts w:ascii="Consolas" w:eastAsia="Times New Roman" w:hAnsi="Consolas" w:cs="Times New Roman"/>
+          <w:color w:val="6160A4"/>
+          <w:kern w:val="0"/>
+          <w:sz w:val="21"/>
+          <w:szCs w:val="21"/>
+          <w:lang w:eastAsia="en-IN"/>
+          <w14:ligatures w14:val="none"/>
+        </w:rPr>
+        <w:t>,</w:t>
+      </w:r>
+      <w:r>
+        <w:rPr>
+          <w:rFonts w:ascii="Consolas" w:eastAsia="Times New Roman" w:hAnsi="Consolas" w:cs="Times New Roman"/>
+          <w:color w:val="28A9FF"/>
+          <w:kern w:val="0"/>
+          <w:sz w:val="21"/>
+          <w:szCs w:val="21"/>
+          <w:lang w:eastAsia="en-IN"/>
+          <w14:ligatures w14:val="none"/>
+        </w:rPr>
+        <w:t xml:space="preserve"> </w:t>
+      </w:r>
+      <w:r>
+        <w:rPr>
+          <w:rFonts w:ascii="Consolas" w:eastAsia="Times New Roman" w:hAnsi="Consolas" w:cs="Times New Roman"/>
+          <w:color w:val="FF7135"/>
+          <w:kern w:val="0"/>
+          <w:sz w:val="21"/>
+          <w:szCs w:val="21"/>
+          <w:lang w:eastAsia="en-IN"/>
+          <w14:ligatures w14:val="none"/>
+        </w:rPr>
+        <w:t>7</w:t>
+      </w:r>
+      <w:r>
+        <w:rPr>
+          <w:rFonts w:ascii="Consolas" w:eastAsia="Times New Roman" w:hAnsi="Consolas" w:cs="Times New Roman"/>
+          <w:color w:val="6160A4"/>
+          <w:kern w:val="0"/>
+          <w:sz w:val="21"/>
+          <w:szCs w:val="21"/>
+          <w:lang w:eastAsia="en-IN"/>
+          <w14:ligatures w14:val="none"/>
+        </w:rPr>
+        <w:t>)</w:t>
+      </w:r>
+    </w:p>
+    <w:p>
+      <w:pPr>
+        <w:shd w:val="clear" w:color="auto" w:fill="0E0E0E"/>
+        <w:spacing w:after="0" w:line="285" w:lineRule="atLeast"/>
+        <w:rPr>
+          <w:rFonts w:ascii="Consolas" w:eastAsia="Times New Roman" w:hAnsi="Consolas" w:cs="Times New Roman"/>
+          <w:color w:val="999999"/>
+          <w:kern w:val="0"/>
+          <w:sz w:val="21"/>
+          <w:szCs w:val="21"/>
+          <w:lang w:eastAsia="en-IN"/>
+          <w14:ligatures w14:val="none"/>
+        </w:rPr>
+      </w:pPr>
+      <w:r>
+        <w:rPr>
+          <w:rFonts w:ascii="Consolas" w:eastAsia="Times New Roman" w:hAnsi="Consolas" w:cs="Times New Roman"/>
+          <w:color w:val="EEEEEE"/>
+          <w:kern w:val="0"/>
+          <w:sz w:val="21"/>
+          <w:szCs w:val="21"/>
+          <w:lang w:eastAsia="en-IN"/>
+          <w14:ligatures w14:val="none"/>
+        </w:rPr>
+        <w:t xml:space="preserve">  </w:t>
+      </w:r>
+      <w:proofErr w:type="spellStart"/>
+      <w:r>
+        <w:rPr>
+          <w:rFonts w:ascii="Consolas" w:eastAsia="Times New Roman" w:hAnsi="Consolas" w:cs="Times New Roman"/>
+          <w:color w:val="EEEEEE"/>
+          <w:kern w:val="0"/>
+          <w:sz w:val="21"/>
+          <w:szCs w:val="21"/>
+          <w:lang w:eastAsia="en-IN"/>
+          <w14:ligatures w14:val="none"/>
+        </w:rPr>
+        <w:t>combinations_list</w:t>
+      </w:r>
+      <w:proofErr w:type="spellEnd"/>
+      <w:r>
+        <w:rPr>
+          <w:rFonts w:ascii="Consolas" w:eastAsia="Times New Roman" w:hAnsi="Consolas" w:cs="Times New Roman"/>
+          <w:color w:val="EEEEEE"/>
+          <w:kern w:val="0"/>
+          <w:sz w:val="21"/>
+          <w:szCs w:val="21"/>
+          <w:lang w:eastAsia="en-IN"/>
+          <w14:ligatures w14:val="none"/>
+        </w:rPr>
+        <w:t xml:space="preserve"> </w:t>
+      </w:r>
+      <w:r>
+        <w:rPr>
+          <w:rFonts w:ascii="Consolas" w:eastAsia="Times New Roman" w:hAnsi="Consolas" w:cs="Times New Roman"/>
+          <w:color w:val="6160A4"/>
+          <w:kern w:val="0"/>
+          <w:sz w:val="21"/>
+          <w:szCs w:val="21"/>
+          <w:lang w:eastAsia="en-IN"/>
+          <w14:ligatures w14:val="none"/>
+        </w:rPr>
+        <w:t>=</w:t>
+      </w:r>
+      <w:r>
+        <w:rPr>
+          <w:rFonts w:ascii="Consolas" w:eastAsia="Times New Roman" w:hAnsi="Consolas" w:cs="Times New Roman"/>
+          <w:color w:val="EEEEEE"/>
+          <w:kern w:val="0"/>
+          <w:sz w:val="21"/>
+          <w:szCs w:val="21"/>
+          <w:lang w:eastAsia="en-IN"/>
+          <w14:ligatures w14:val="none"/>
+        </w:rPr>
+        <w:t xml:space="preserve"> </w:t>
+      </w:r>
+      <w:r>
+        <w:rPr>
+          <w:rFonts w:ascii="Consolas" w:eastAsia="Times New Roman" w:hAnsi="Consolas" w:cs="Times New Roman"/>
+          <w:color w:val="6160A4"/>
+          <w:kern w:val="0"/>
+          <w:sz w:val="21"/>
+          <w:szCs w:val="21"/>
+          <w:lang w:eastAsia="en-IN"/>
+          <w14:ligatures w14:val="none"/>
+        </w:rPr>
+        <w:t>[]</w:t>
+      </w:r>
+    </w:p>
+    <w:p>
+      <w:pPr>
+        <w:shd w:val="clear" w:color="auto" w:fill="0E0E0E"/>
+        <w:spacing w:after="0" w:line="285" w:lineRule="atLeast"/>
+        <w:rPr>
+          <w:rFonts w:ascii="Consolas" w:eastAsia="Times New Roman" w:hAnsi="Consolas" w:cs="Times New Roman"/>
+          <w:color w:val="999999"/>
+          <w:kern w:val="0"/>
+          <w:sz w:val="21"/>
+          <w:szCs w:val="21"/>
+          <w:lang w:eastAsia="en-IN"/>
+          <w14:ligatures w14:val="none"/>
+        </w:rPr>
+      </w:pPr>
+      <w:r>
+        <w:rPr>
+          <w:rFonts w:ascii="Consolas" w:eastAsia="Times New Roman" w:hAnsi="Consolas" w:cs="Times New Roman"/>
+          <w:color w:val="EEEEEE"/>
+          <w:kern w:val="0"/>
+          <w:sz w:val="21"/>
+          <w:szCs w:val="21"/>
+          <w:lang w:eastAsia="en-IN"/>
+          <w14:ligatures w14:val="none"/>
+        </w:rPr>
+        <w:t xml:space="preserve">  </w:t>
+      </w:r>
+      <w:proofErr w:type="gramStart"/>
+      <w:r>
+        <w:rPr>
+          <w:rFonts w:ascii="Consolas" w:eastAsia="Times New Roman" w:hAnsi="Consolas" w:cs="Times New Roman"/>
+          <w:color w:val="FFB638"/>
+          <w:kern w:val="0"/>
+          <w:sz w:val="21"/>
+          <w:szCs w:val="21"/>
+          <w:lang w:eastAsia="en-IN"/>
+          <w14:ligatures w14:val="none"/>
+        </w:rPr>
+        <w:t>for</w:t>
+      </w:r>
+      <w:proofErr w:type="gramEnd"/>
+      <w:r>
+        <w:rPr>
+          <w:rFonts w:ascii="Consolas" w:eastAsia="Times New Roman" w:hAnsi="Consolas" w:cs="Times New Roman"/>
+          <w:color w:val="EEEEEE"/>
+          <w:kern w:val="0"/>
+          <w:sz w:val="21"/>
+          <w:szCs w:val="21"/>
+          <w:lang w:eastAsia="en-IN"/>
+          <w14:ligatures w14:val="none"/>
+        </w:rPr>
+        <w:t xml:space="preserve"> </w:t>
+      </w:r>
+      <w:proofErr w:type="spellStart"/>
+      <w:r>
+        <w:rPr>
+          <w:rFonts w:ascii="Consolas" w:eastAsia="Times New Roman" w:hAnsi="Consolas" w:cs="Times New Roman"/>
+          <w:color w:val="EEEEEE"/>
+          <w:kern w:val="0"/>
+          <w:sz w:val="21"/>
+          <w:szCs w:val="21"/>
+          <w:lang w:eastAsia="en-IN"/>
+          <w14:ligatures w14:val="none"/>
+        </w:rPr>
         <w:t>i</w:t>
       </w:r>
       <w:proofErr w:type="spellEnd"/>
       <w:r>
-        <w:t>, j), it prints the combination in the format (</w:t>
+        <w:rPr>
+          <w:rFonts w:ascii="Consolas" w:eastAsia="Times New Roman" w:hAnsi="Consolas" w:cs="Times New Roman"/>
+          <w:color w:val="EEEEEE"/>
+          <w:kern w:val="0"/>
+          <w:sz w:val="21"/>
+          <w:szCs w:val="21"/>
+          <w:lang w:eastAsia="en-IN"/>
+          <w14:ligatures w14:val="none"/>
+        </w:rPr>
+        <w:t xml:space="preserve"> </w:t>
+      </w:r>
+      <w:r>
+        <w:rPr>
+          <w:rFonts w:ascii="Consolas" w:eastAsia="Times New Roman" w:hAnsi="Consolas" w:cs="Times New Roman"/>
+          <w:color w:val="FFB638"/>
+          <w:kern w:val="0"/>
+          <w:sz w:val="21"/>
+          <w:szCs w:val="21"/>
+          <w:lang w:eastAsia="en-IN"/>
+          <w14:ligatures w14:val="none"/>
+        </w:rPr>
+        <w:t>in</w:t>
+      </w:r>
+      <w:r>
+        <w:rPr>
+          <w:rFonts w:ascii="Consolas" w:eastAsia="Times New Roman" w:hAnsi="Consolas" w:cs="Times New Roman"/>
+          <w:color w:val="EEEEEE"/>
+          <w:kern w:val="0"/>
+          <w:sz w:val="21"/>
+          <w:szCs w:val="21"/>
+          <w:lang w:eastAsia="en-IN"/>
+          <w14:ligatures w14:val="none"/>
+        </w:rPr>
+        <w:t xml:space="preserve"> </w:t>
       </w:r>
       <w:proofErr w:type="spellStart"/>
       <w:r>
+        <w:rPr>
+          <w:rFonts w:ascii="Consolas" w:eastAsia="Times New Roman" w:hAnsi="Consolas" w:cs="Times New Roman"/>
+          <w:color w:val="EEEEEE"/>
+          <w:kern w:val="0"/>
+          <w:sz w:val="21"/>
+          <w:szCs w:val="21"/>
+          <w:lang w:eastAsia="en-IN"/>
+          <w14:ligatures w14:val="none"/>
+        </w:rPr>
+        <w:t>dieA</w:t>
+      </w:r>
+      <w:proofErr w:type="spellEnd"/>
+      <w:r>
+        <w:rPr>
+          <w:rFonts w:ascii="Consolas" w:eastAsia="Times New Roman" w:hAnsi="Consolas" w:cs="Times New Roman"/>
+          <w:color w:val="6160A4"/>
+          <w:kern w:val="0"/>
+          <w:sz w:val="21"/>
+          <w:szCs w:val="21"/>
+          <w:lang w:eastAsia="en-IN"/>
+          <w14:ligatures w14:val="none"/>
+        </w:rPr>
+        <w:t>:</w:t>
+      </w:r>
+    </w:p>
+    <w:p>
+      <w:pPr>
+        <w:shd w:val="clear" w:color="auto" w:fill="0E0E0E"/>
+        <w:spacing w:after="0" w:line="285" w:lineRule="atLeast"/>
+        <w:rPr>
+          <w:rFonts w:ascii="Consolas" w:eastAsia="Times New Roman" w:hAnsi="Consolas" w:cs="Times New Roman"/>
+          <w:color w:val="999999"/>
+          <w:kern w:val="0"/>
+          <w:sz w:val="21"/>
+          <w:szCs w:val="21"/>
+          <w:lang w:eastAsia="en-IN"/>
+          <w14:ligatures w14:val="none"/>
+        </w:rPr>
+      </w:pPr>
+      <w:r>
+        <w:rPr>
+          <w:rFonts w:ascii="Consolas" w:eastAsia="Times New Roman" w:hAnsi="Consolas" w:cs="Times New Roman"/>
+          <w:color w:val="EEEEEE"/>
+          <w:kern w:val="0"/>
+          <w:sz w:val="21"/>
+          <w:szCs w:val="21"/>
+          <w:lang w:eastAsia="en-IN"/>
+          <w14:ligatures w14:val="none"/>
+        </w:rPr>
+        <w:t xml:space="preserve">    </w:t>
+      </w:r>
+      <w:proofErr w:type="gramStart"/>
+      <w:r>
+        <w:rPr>
+          <w:rFonts w:ascii="Consolas" w:eastAsia="Times New Roman" w:hAnsi="Consolas" w:cs="Times New Roman"/>
+          <w:color w:val="EEEEEE"/>
+          <w:kern w:val="0"/>
+          <w:sz w:val="21"/>
+          <w:szCs w:val="21"/>
+          <w:lang w:eastAsia="en-IN"/>
+          <w14:ligatures w14:val="none"/>
+        </w:rPr>
+        <w:t>temp</w:t>
+      </w:r>
+      <w:proofErr w:type="gramEnd"/>
+      <w:r>
+        <w:rPr>
+          <w:rFonts w:ascii="Consolas" w:eastAsia="Times New Roman" w:hAnsi="Consolas" w:cs="Times New Roman"/>
+          <w:color w:val="EEEEEE"/>
+          <w:kern w:val="0"/>
+          <w:sz w:val="21"/>
+          <w:szCs w:val="21"/>
+          <w:lang w:eastAsia="en-IN"/>
+          <w14:ligatures w14:val="none"/>
+        </w:rPr>
+        <w:t xml:space="preserve"> </w:t>
+      </w:r>
+      <w:r>
+        <w:rPr>
+          <w:rFonts w:ascii="Consolas" w:eastAsia="Times New Roman" w:hAnsi="Consolas" w:cs="Times New Roman"/>
+          <w:color w:val="6160A4"/>
+          <w:kern w:val="0"/>
+          <w:sz w:val="21"/>
+          <w:szCs w:val="21"/>
+          <w:lang w:eastAsia="en-IN"/>
+          <w14:ligatures w14:val="none"/>
+        </w:rPr>
+        <w:t>=</w:t>
+      </w:r>
+      <w:r>
+        <w:rPr>
+          <w:rFonts w:ascii="Consolas" w:eastAsia="Times New Roman" w:hAnsi="Consolas" w:cs="Times New Roman"/>
+          <w:color w:val="EEEEEE"/>
+          <w:kern w:val="0"/>
+          <w:sz w:val="21"/>
+          <w:szCs w:val="21"/>
+          <w:lang w:eastAsia="en-IN"/>
+          <w14:ligatures w14:val="none"/>
+        </w:rPr>
+        <w:t xml:space="preserve"> </w:t>
+      </w:r>
+      <w:r>
+        <w:rPr>
+          <w:rFonts w:ascii="Consolas" w:eastAsia="Times New Roman" w:hAnsi="Consolas" w:cs="Times New Roman"/>
+          <w:color w:val="6160A4"/>
+          <w:kern w:val="0"/>
+          <w:sz w:val="21"/>
+          <w:szCs w:val="21"/>
+          <w:lang w:eastAsia="en-IN"/>
+          <w14:ligatures w14:val="none"/>
+        </w:rPr>
+        <w:t>[]</w:t>
+      </w:r>
+    </w:p>
+    <w:p>
+      <w:pPr>
+        <w:shd w:val="clear" w:color="auto" w:fill="0E0E0E"/>
+        <w:spacing w:after="0" w:line="285" w:lineRule="atLeast"/>
+        <w:rPr>
+          <w:rFonts w:ascii="Consolas" w:eastAsia="Times New Roman" w:hAnsi="Consolas" w:cs="Times New Roman"/>
+          <w:color w:val="999999"/>
+          <w:kern w:val="0"/>
+          <w:sz w:val="21"/>
+          <w:szCs w:val="21"/>
+          <w:lang w:eastAsia="en-IN"/>
+          <w14:ligatures w14:val="none"/>
+        </w:rPr>
+      </w:pPr>
+      <w:r>
+        <w:rPr>
+          <w:rFonts w:ascii="Consolas" w:eastAsia="Times New Roman" w:hAnsi="Consolas" w:cs="Times New Roman"/>
+          <w:color w:val="EEEEEE"/>
+          <w:kern w:val="0"/>
+          <w:sz w:val="21"/>
+          <w:szCs w:val="21"/>
+          <w:lang w:eastAsia="en-IN"/>
+          <w14:ligatures w14:val="none"/>
+        </w:rPr>
+        <w:t xml:space="preserve">    </w:t>
+      </w:r>
+      <w:proofErr w:type="gramStart"/>
+      <w:r>
+        <w:rPr>
+          <w:rFonts w:ascii="Consolas" w:eastAsia="Times New Roman" w:hAnsi="Consolas" w:cs="Times New Roman"/>
+          <w:color w:val="FFB638"/>
+          <w:kern w:val="0"/>
+          <w:sz w:val="21"/>
+          <w:szCs w:val="21"/>
+          <w:lang w:eastAsia="en-IN"/>
+          <w14:ligatures w14:val="none"/>
+        </w:rPr>
+        <w:t>for</w:t>
+      </w:r>
+      <w:proofErr w:type="gramEnd"/>
+      <w:r>
+        <w:rPr>
+          <w:rFonts w:ascii="Consolas" w:eastAsia="Times New Roman" w:hAnsi="Consolas" w:cs="Times New Roman"/>
+          <w:color w:val="EEEEEE"/>
+          <w:kern w:val="0"/>
+          <w:sz w:val="21"/>
+          <w:szCs w:val="21"/>
+          <w:lang w:eastAsia="en-IN"/>
+          <w14:ligatures w14:val="none"/>
+        </w:rPr>
+        <w:t xml:space="preserve"> j </w:t>
+      </w:r>
+      <w:r>
+        <w:rPr>
+          <w:rFonts w:ascii="Consolas" w:eastAsia="Times New Roman" w:hAnsi="Consolas" w:cs="Times New Roman"/>
+          <w:color w:val="FFB638"/>
+          <w:kern w:val="0"/>
+          <w:sz w:val="21"/>
+          <w:szCs w:val="21"/>
+          <w:lang w:eastAsia="en-IN"/>
+          <w14:ligatures w14:val="none"/>
+        </w:rPr>
+        <w:t>in</w:t>
+      </w:r>
+      <w:r>
+        <w:rPr>
+          <w:rFonts w:ascii="Consolas" w:eastAsia="Times New Roman" w:hAnsi="Consolas" w:cs="Times New Roman"/>
+          <w:color w:val="EEEEEE"/>
+          <w:kern w:val="0"/>
+          <w:sz w:val="21"/>
+          <w:szCs w:val="21"/>
+          <w:lang w:eastAsia="en-IN"/>
+          <w14:ligatures w14:val="none"/>
+        </w:rPr>
+        <w:t xml:space="preserve"> </w:t>
+      </w:r>
+      <w:proofErr w:type="spellStart"/>
+      <w:r>
+        <w:rPr>
+          <w:rFonts w:ascii="Consolas" w:eastAsia="Times New Roman" w:hAnsi="Consolas" w:cs="Times New Roman"/>
+          <w:color w:val="EEEEEE"/>
+          <w:kern w:val="0"/>
+          <w:sz w:val="21"/>
+          <w:szCs w:val="21"/>
+          <w:lang w:eastAsia="en-IN"/>
+          <w14:ligatures w14:val="none"/>
+        </w:rPr>
+        <w:t>dieB</w:t>
+      </w:r>
+      <w:proofErr w:type="spellEnd"/>
+      <w:r>
+        <w:rPr>
+          <w:rFonts w:ascii="Consolas" w:eastAsia="Times New Roman" w:hAnsi="Consolas" w:cs="Times New Roman"/>
+          <w:color w:val="6160A4"/>
+          <w:kern w:val="0"/>
+          <w:sz w:val="21"/>
+          <w:szCs w:val="21"/>
+          <w:lang w:eastAsia="en-IN"/>
+          <w14:ligatures w14:val="none"/>
+        </w:rPr>
+        <w:t>:</w:t>
+      </w:r>
+    </w:p>
+    <w:p>
+      <w:pPr>
+        <w:shd w:val="clear" w:color="auto" w:fill="0E0E0E"/>
+        <w:spacing w:after="0" w:line="285" w:lineRule="atLeast"/>
+        <w:rPr>
+          <w:rFonts w:ascii="Consolas" w:eastAsia="Times New Roman" w:hAnsi="Consolas" w:cs="Times New Roman"/>
+          <w:color w:val="999999"/>
+          <w:kern w:val="0"/>
+          <w:sz w:val="21"/>
+          <w:szCs w:val="21"/>
+          <w:lang w:eastAsia="en-IN"/>
+          <w14:ligatures w14:val="none"/>
+        </w:rPr>
+      </w:pPr>
+      <w:r>
+        <w:rPr>
+          <w:rFonts w:ascii="Consolas" w:eastAsia="Times New Roman" w:hAnsi="Consolas" w:cs="Times New Roman"/>
+          <w:color w:val="EEEEEE"/>
+          <w:kern w:val="0"/>
+          <w:sz w:val="21"/>
+          <w:szCs w:val="21"/>
+          <w:lang w:eastAsia="en-IN"/>
+          <w14:ligatures w14:val="none"/>
+        </w:rPr>
+        <w:t xml:space="preserve">      </w:t>
+      </w:r>
+      <w:proofErr w:type="spellStart"/>
+      <w:proofErr w:type="gramStart"/>
+      <w:r>
+        <w:rPr>
+          <w:rFonts w:ascii="Consolas" w:eastAsia="Times New Roman" w:hAnsi="Consolas" w:cs="Times New Roman"/>
+          <w:color w:val="EEEEEE"/>
+          <w:kern w:val="0"/>
+          <w:sz w:val="21"/>
+          <w:szCs w:val="21"/>
+          <w:lang w:eastAsia="en-IN"/>
+          <w14:ligatures w14:val="none"/>
+        </w:rPr>
+        <w:t>temp</w:t>
+      </w:r>
+      <w:r>
+        <w:rPr>
+          <w:rFonts w:ascii="Consolas" w:eastAsia="Times New Roman" w:hAnsi="Consolas" w:cs="Times New Roman"/>
+          <w:color w:val="6160A4"/>
+          <w:kern w:val="0"/>
+          <w:sz w:val="21"/>
+          <w:szCs w:val="21"/>
+          <w:lang w:eastAsia="en-IN"/>
+          <w14:ligatures w14:val="none"/>
+        </w:rPr>
+        <w:t>.</w:t>
+      </w:r>
+      <w:r>
+        <w:rPr>
+          <w:rFonts w:ascii="Consolas" w:eastAsia="Times New Roman" w:hAnsi="Consolas" w:cs="Times New Roman"/>
+          <w:color w:val="28A9FF"/>
+          <w:kern w:val="0"/>
+          <w:sz w:val="21"/>
+          <w:szCs w:val="21"/>
+          <w:lang w:eastAsia="en-IN"/>
+          <w14:ligatures w14:val="none"/>
+        </w:rPr>
+        <w:t>append</w:t>
+      </w:r>
+      <w:proofErr w:type="spellEnd"/>
+      <w:r>
+        <w:rPr>
+          <w:rFonts w:ascii="Consolas" w:eastAsia="Times New Roman" w:hAnsi="Consolas" w:cs="Times New Roman"/>
+          <w:color w:val="6160A4"/>
+          <w:kern w:val="0"/>
+          <w:sz w:val="21"/>
+          <w:szCs w:val="21"/>
+          <w:lang w:eastAsia="en-IN"/>
+          <w14:ligatures w14:val="none"/>
+        </w:rPr>
+        <w:t>(</w:t>
+      </w:r>
+      <w:proofErr w:type="gramEnd"/>
+      <w:r>
+        <w:rPr>
+          <w:rFonts w:ascii="Consolas" w:eastAsia="Times New Roman" w:hAnsi="Consolas" w:cs="Times New Roman"/>
+          <w:color w:val="6160A4"/>
+          <w:kern w:val="0"/>
+          <w:sz w:val="21"/>
+          <w:szCs w:val="21"/>
+          <w:lang w:eastAsia="en-IN"/>
+          <w14:ligatures w14:val="none"/>
+        </w:rPr>
+        <w:t>[</w:t>
+      </w:r>
+      <w:proofErr w:type="spellStart"/>
+      <w:r>
+        <w:rPr>
+          <w:rFonts w:ascii="Consolas" w:eastAsia="Times New Roman" w:hAnsi="Consolas" w:cs="Times New Roman"/>
+          <w:color w:val="28A9FF"/>
+          <w:kern w:val="0"/>
+          <w:sz w:val="21"/>
+          <w:szCs w:val="21"/>
+          <w:lang w:eastAsia="en-IN"/>
+          <w14:ligatures w14:val="none"/>
+        </w:rPr>
         <w:t>i</w:t>
       </w:r>
       <w:proofErr w:type="spellEnd"/>
       <w:r>
-        <w:t>, j).</w:t>
-      </w:r>
-    </w:p>
-    <w:p>
-      <w:r>
-        <w:t>Combinations Distribution:</w:t>
-      </w:r>
-    </w:p>
-    <w:p>
-      <w:r>
-        <w:t> Another set of nested for loops is used to print the distribution of all possible</w:t>
-      </w:r>
-    </w:p>
-    <w:p>
-      <w:r>
-        <w:t>combinations.</w:t>
-      </w:r>
-    </w:p>
-    <w:p>
-      <w:r>
-        <w:t> Each row represents a different sum, and it prints the values contributing to each sum.</w:t>
-      </w:r>
-    </w:p>
-    <w:p>
-      <w:r>
-        <w:t>Question -3:</w:t>
-      </w:r>
-    </w:p>
-    <w:p>
-      <w:r>
-        <w:t>Code Explanation:</w:t>
-      </w:r>
-    </w:p>
-    <w:p>
-      <w:r>
-        <w:t> For each possible sum (ranging from 2 to 12), it calculates the frequency of that sum</w:t>
-      </w:r>
-    </w:p>
-    <w:p>
-      <w:r>
-        <w:t xml:space="preserve">using the </w:t>
+        <w:rPr>
+          <w:rFonts w:ascii="Consolas" w:eastAsia="Times New Roman" w:hAnsi="Consolas" w:cs="Times New Roman"/>
+          <w:color w:val="6160A4"/>
+          <w:kern w:val="0"/>
+          <w:sz w:val="21"/>
+          <w:szCs w:val="21"/>
+          <w:lang w:eastAsia="en-IN"/>
+          <w14:ligatures w14:val="none"/>
+        </w:rPr>
+        <w:t>,</w:t>
+      </w:r>
+      <w:r>
+        <w:rPr>
+          <w:rFonts w:ascii="Consolas" w:eastAsia="Times New Roman" w:hAnsi="Consolas" w:cs="Times New Roman"/>
+          <w:color w:val="28A9FF"/>
+          <w:kern w:val="0"/>
+          <w:sz w:val="21"/>
+          <w:szCs w:val="21"/>
+          <w:lang w:eastAsia="en-IN"/>
+          <w14:ligatures w14:val="none"/>
+        </w:rPr>
+        <w:t xml:space="preserve"> j</w:t>
+      </w:r>
+      <w:r>
+        <w:rPr>
+          <w:rFonts w:ascii="Consolas" w:eastAsia="Times New Roman" w:hAnsi="Consolas" w:cs="Times New Roman"/>
+          <w:color w:val="6160A4"/>
+          <w:kern w:val="0"/>
+          <w:sz w:val="21"/>
+          <w:szCs w:val="21"/>
+          <w:lang w:eastAsia="en-IN"/>
+          <w14:ligatures w14:val="none"/>
+        </w:rPr>
+        <w:t>])</w:t>
+      </w:r>
+    </w:p>
+    <w:p>
+      <w:pPr>
+        <w:shd w:val="clear" w:color="auto" w:fill="0E0E0E"/>
+        <w:spacing w:after="0" w:line="285" w:lineRule="atLeast"/>
+        <w:rPr>
+          <w:rFonts w:ascii="Consolas" w:eastAsia="Times New Roman" w:hAnsi="Consolas" w:cs="Times New Roman"/>
+          <w:color w:val="999999"/>
+          <w:kern w:val="0"/>
+          <w:sz w:val="21"/>
+          <w:szCs w:val="21"/>
+          <w:lang w:eastAsia="en-IN"/>
+          <w14:ligatures w14:val="none"/>
+        </w:rPr>
+      </w:pPr>
+      <w:r>
+        <w:rPr>
+          <w:rFonts w:ascii="Consolas" w:eastAsia="Times New Roman" w:hAnsi="Consolas" w:cs="Times New Roman"/>
+          <w:color w:val="EEEEEE"/>
+          <w:kern w:val="0"/>
+          <w:sz w:val="21"/>
+          <w:szCs w:val="21"/>
+          <w:lang w:eastAsia="en-IN"/>
+          <w14:ligatures w14:val="none"/>
+        </w:rPr>
+        <w:t xml:space="preserve">    </w:t>
       </w:r>
       <w:proofErr w:type="spellStart"/>
       <w:r>
-        <w:t>getFreq</w:t>
+        <w:rPr>
+          <w:rFonts w:ascii="Consolas" w:eastAsia="Times New Roman" w:hAnsi="Consolas" w:cs="Times New Roman"/>
+          <w:color w:val="EEEEEE"/>
+          <w:kern w:val="0"/>
+          <w:sz w:val="21"/>
+          <w:szCs w:val="21"/>
+          <w:lang w:eastAsia="en-IN"/>
+          <w14:ligatures w14:val="none"/>
+        </w:rPr>
+        <w:t>combinations_</w:t>
+      </w:r>
+      <w:proofErr w:type="gramStart"/>
+      <w:r>
+        <w:rPr>
+          <w:rFonts w:ascii="Consolas" w:eastAsia="Times New Roman" w:hAnsi="Consolas" w:cs="Times New Roman"/>
+          <w:color w:val="EEEEEE"/>
+          <w:kern w:val="0"/>
+          <w:sz w:val="21"/>
+          <w:szCs w:val="21"/>
+          <w:lang w:eastAsia="en-IN"/>
+          <w14:ligatures w14:val="none"/>
+        </w:rPr>
+        <w:t>list</w:t>
+      </w:r>
+      <w:r>
+        <w:rPr>
+          <w:rFonts w:ascii="Consolas" w:eastAsia="Times New Roman" w:hAnsi="Consolas" w:cs="Times New Roman"/>
+          <w:color w:val="6160A4"/>
+          <w:kern w:val="0"/>
+          <w:sz w:val="21"/>
+          <w:szCs w:val="21"/>
+          <w:lang w:eastAsia="en-IN"/>
+          <w14:ligatures w14:val="none"/>
+        </w:rPr>
+        <w:t>.</w:t>
+      </w:r>
+      <w:r>
+        <w:rPr>
+          <w:rFonts w:ascii="Consolas" w:eastAsia="Times New Roman" w:hAnsi="Consolas" w:cs="Times New Roman"/>
+          <w:color w:val="28A9FF"/>
+          <w:kern w:val="0"/>
+          <w:sz w:val="21"/>
+          <w:szCs w:val="21"/>
+          <w:lang w:eastAsia="en-IN"/>
+          <w14:ligatures w14:val="none"/>
+        </w:rPr>
+        <w:t>append</w:t>
       </w:r>
       <w:proofErr w:type="spellEnd"/>
       <w:r>
-        <w:t xml:space="preserve"> method.</w:t>
-      </w:r>
-    </w:p>
-    <w:p>
-      <w:r>
-        <w:t xml:space="preserve"> The </w:t>
+        <w:rPr>
+          <w:rFonts w:ascii="Consolas" w:eastAsia="Times New Roman" w:hAnsi="Consolas" w:cs="Times New Roman"/>
+          <w:color w:val="6160A4"/>
+          <w:kern w:val="0"/>
+          <w:sz w:val="21"/>
+          <w:szCs w:val="21"/>
+          <w:lang w:eastAsia="en-IN"/>
+          <w14:ligatures w14:val="none"/>
+        </w:rPr>
+        <w:t>(</w:t>
+      </w:r>
+      <w:proofErr w:type="gramEnd"/>
+      <w:r>
+        <w:rPr>
+          <w:rFonts w:ascii="Consolas" w:eastAsia="Times New Roman" w:hAnsi="Consolas" w:cs="Times New Roman"/>
+          <w:color w:val="28A9FF"/>
+          <w:kern w:val="0"/>
+          <w:sz w:val="21"/>
+          <w:szCs w:val="21"/>
+          <w:lang w:eastAsia="en-IN"/>
+          <w14:ligatures w14:val="none"/>
+        </w:rPr>
+        <w:t>temp</w:t>
+      </w:r>
+      <w:r>
+        <w:rPr>
+          <w:rFonts w:ascii="Consolas" w:eastAsia="Times New Roman" w:hAnsi="Consolas" w:cs="Times New Roman"/>
+          <w:color w:val="6160A4"/>
+          <w:kern w:val="0"/>
+          <w:sz w:val="21"/>
+          <w:szCs w:val="21"/>
+          <w:lang w:eastAsia="en-IN"/>
+          <w14:ligatures w14:val="none"/>
+        </w:rPr>
+        <w:t>)</w:t>
+      </w:r>
+    </w:p>
+    <w:p>
+      <w:pPr>
+        <w:shd w:val="clear" w:color="auto" w:fill="0E0E0E"/>
+        <w:spacing w:after="0" w:line="285" w:lineRule="atLeast"/>
+        <w:rPr>
+          <w:rFonts w:ascii="Consolas" w:eastAsia="Times New Roman" w:hAnsi="Consolas" w:cs="Times New Roman"/>
+          <w:color w:val="999999"/>
+          <w:kern w:val="0"/>
+          <w:sz w:val="21"/>
+          <w:szCs w:val="21"/>
+          <w:lang w:eastAsia="en-IN"/>
+          <w14:ligatures w14:val="none"/>
+        </w:rPr>
+      </w:pPr>
+      <w:r>
+        <w:rPr>
+          <w:rFonts w:ascii="Consolas" w:eastAsia="Times New Roman" w:hAnsi="Consolas" w:cs="Times New Roman"/>
+          <w:color w:val="EEEEEE"/>
+          <w:kern w:val="0"/>
+          <w:sz w:val="21"/>
+          <w:szCs w:val="21"/>
+          <w:lang w:eastAsia="en-IN"/>
+          <w14:ligatures w14:val="none"/>
+        </w:rPr>
+        <w:t xml:space="preserve">    </w:t>
+      </w:r>
+      <w:proofErr w:type="gramStart"/>
+      <w:r>
+        <w:rPr>
+          <w:rFonts w:ascii="Consolas" w:eastAsia="Times New Roman" w:hAnsi="Consolas" w:cs="Times New Roman"/>
+          <w:color w:val="FFB638"/>
+          <w:kern w:val="0"/>
+          <w:sz w:val="21"/>
+          <w:szCs w:val="21"/>
+          <w:lang w:eastAsia="en-IN"/>
+          <w14:ligatures w14:val="none"/>
+        </w:rPr>
+        <w:t>return</w:t>
+      </w:r>
+      <w:proofErr w:type="gramEnd"/>
+      <w:r>
+        <w:rPr>
+          <w:rFonts w:ascii="Consolas" w:eastAsia="Times New Roman" w:hAnsi="Consolas" w:cs="Times New Roman"/>
+          <w:color w:val="EEEEEE"/>
+          <w:kern w:val="0"/>
+          <w:sz w:val="21"/>
+          <w:szCs w:val="21"/>
+          <w:lang w:eastAsia="en-IN"/>
+          <w14:ligatures w14:val="none"/>
+        </w:rPr>
+        <w:t xml:space="preserve"> </w:t>
+      </w:r>
+      <w:r>
+        <w:rPr>
+          <w:rFonts w:ascii="Consolas" w:eastAsia="Times New Roman" w:hAnsi="Consolas" w:cs="Times New Roman"/>
+          <w:color w:val="6160A4"/>
+          <w:kern w:val="0"/>
+          <w:sz w:val="21"/>
+          <w:szCs w:val="21"/>
+          <w:lang w:eastAsia="en-IN"/>
+          <w14:ligatures w14:val="none"/>
+        </w:rPr>
+        <w:t>(</w:t>
       </w:r>
       <w:proofErr w:type="spellStart"/>
       <w:r>
-        <w:t>getFreq</w:t>
+        <w:rPr>
+          <w:rFonts w:ascii="Consolas" w:eastAsia="Times New Roman" w:hAnsi="Consolas" w:cs="Times New Roman"/>
+          <w:color w:val="EEEEEE"/>
+          <w:kern w:val="0"/>
+          <w:sz w:val="21"/>
+          <w:szCs w:val="21"/>
+          <w:lang w:eastAsia="en-IN"/>
+          <w14:ligatures w14:val="none"/>
+        </w:rPr>
+        <w:t>combinations_list</w:t>
       </w:r>
       <w:proofErr w:type="spellEnd"/>
       <w:r>
-        <w:t xml:space="preserve"> method returns the frequency of the sum based on its value.</w:t>
-      </w:r>
-    </w:p>
-    <w:p>
-      <w:r>
-        <w:t> It then calculates the probability of each sum occurring by dividing its frequency by the</w:t>
-      </w:r>
-    </w:p>
-    <w:p>
-      <w:r>
-        <w:t>total number of combinations.</w:t>
-      </w:r>
-    </w:p>
-    <w:p>
-      <w:r>
-        <w:t> Finally, it prints the probability of each sum in the format</w:t>
-      </w:r>
-    </w:p>
-    <w:p>
-      <w:r>
-        <w:t>&amp;</w:t>
-      </w:r>
+        <w:rPr>
+          <w:rFonts w:ascii="Consolas" w:eastAsia="Times New Roman" w:hAnsi="Consolas" w:cs="Times New Roman"/>
+          <w:color w:val="6160A4"/>
+          <w:kern w:val="0"/>
+          <w:sz w:val="21"/>
+          <w:szCs w:val="21"/>
+          <w:lang w:eastAsia="en-IN"/>
+          <w14:ligatures w14:val="none"/>
+        </w:rPr>
+        <w:t>)</w:t>
+      </w:r>
+    </w:p>
+    <w:p>
+      <w:pPr>
+        <w:shd w:val="clear" w:color="auto" w:fill="0E0E0E"/>
+        <w:spacing w:after="0" w:line="285" w:lineRule="atLeast"/>
+        <w:rPr>
+          <w:rFonts w:ascii="Consolas" w:eastAsia="Times New Roman" w:hAnsi="Consolas" w:cs="Times New Roman"/>
+          <w:color w:val="999999"/>
+          <w:kern w:val="0"/>
+          <w:sz w:val="21"/>
+          <w:szCs w:val="21"/>
+          <w:lang w:eastAsia="en-IN"/>
+          <w14:ligatures w14:val="none"/>
+        </w:rPr>
+      </w:pPr>
+    </w:p>
+    <w:p>
+      <w:pPr>
+        <w:shd w:val="clear" w:color="auto" w:fill="0E0E0E"/>
+        <w:spacing w:after="0" w:line="285" w:lineRule="atLeast"/>
+        <w:rPr>
+          <w:rFonts w:ascii="Consolas" w:eastAsia="Times New Roman" w:hAnsi="Consolas" w:cs="Times New Roman"/>
+          <w:color w:val="999999"/>
+          <w:kern w:val="0"/>
+          <w:sz w:val="21"/>
+          <w:szCs w:val="21"/>
+          <w:lang w:eastAsia="en-IN"/>
+          <w14:ligatures w14:val="none"/>
+        </w:rPr>
+      </w:pPr>
+      <w:r>
+        <w:rPr>
+          <w:rFonts w:ascii="Consolas" w:eastAsia="Times New Roman" w:hAnsi="Consolas" w:cs="Times New Roman"/>
+          <w:i/>
+          <w:iCs/>
+          <w:color w:val="6160A4"/>
+          <w:kern w:val="0"/>
+          <w:sz w:val="21"/>
+          <w:szCs w:val="21"/>
+          <w:lang w:eastAsia="en-IN"/>
+          <w14:ligatures w14:val="none"/>
+        </w:rPr>
+        <w:t>#main function</w:t>
+      </w:r>
+    </w:p>
+    <w:p>
+      <w:pPr>
+        <w:shd w:val="clear" w:color="auto" w:fill="0E0E0E"/>
+        <w:spacing w:after="0" w:line="285" w:lineRule="atLeast"/>
+        <w:rPr>
+          <w:rFonts w:ascii="Consolas" w:eastAsia="Times New Roman" w:hAnsi="Consolas" w:cs="Times New Roman"/>
+          <w:color w:val="999999"/>
+          <w:kern w:val="0"/>
+          <w:sz w:val="21"/>
+          <w:szCs w:val="21"/>
+          <w:lang w:eastAsia="en-IN"/>
+          <w14:ligatures w14:val="none"/>
+        </w:rPr>
+      </w:pPr>
       <w:proofErr w:type="spellStart"/>
-      <w:r>
-        <w:t>quot;P</w:t>
+      <w:proofErr w:type="gramStart"/>
+      <w:r>
+        <w:rPr>
+          <w:rFonts w:ascii="Consolas" w:eastAsia="Times New Roman" w:hAnsi="Consolas" w:cs="Times New Roman"/>
+          <w:color w:val="28A9FF"/>
+          <w:kern w:val="0"/>
+          <w:sz w:val="21"/>
+          <w:szCs w:val="21"/>
+          <w:lang w:eastAsia="en-IN"/>
+          <w14:ligatures w14:val="none"/>
+        </w:rPr>
+        <w:t>generateHelper</w:t>
       </w:r>
       <w:proofErr w:type="spellEnd"/>
       <w:r>
-        <w:t>(Sum=x) = frequency/</w:t>
-      </w:r>
+        <w:rPr>
+          <w:rFonts w:ascii="Consolas" w:eastAsia="Times New Roman" w:hAnsi="Consolas" w:cs="Times New Roman"/>
+          <w:color w:val="6160A4"/>
+          <w:kern w:val="0"/>
+          <w:sz w:val="21"/>
+          <w:szCs w:val="21"/>
+          <w:lang w:eastAsia="en-IN"/>
+          <w14:ligatures w14:val="none"/>
+        </w:rPr>
+        <w:t>()</w:t>
+      </w:r>
+      <w:proofErr w:type="gramEnd"/>
+    </w:p>
+    <w:p>
+      <w:pPr>
+        <w:rPr>
+          <w:rFonts w:ascii="Microsoft New Tai Lue" w:hAnsi="Microsoft New Tai Lue" w:cs="Microsoft New Tai Lue"/>
+        </w:rPr>
+      </w:pPr>
+    </w:p>
+    <w:p>
+      <w:pPr>
+        <w:rPr>
+          <w:rFonts w:ascii="Microsoft New Tai Lue" w:hAnsi="Microsoft New Tai Lue" w:cs="Microsoft New Tai Lue"/>
+        </w:rPr>
+      </w:pPr>
+      <w:proofErr w:type="gramStart"/>
+      <w:r>
+        <w:rPr>
+          <w:rFonts w:ascii="Microsoft New Tai Lue" w:hAnsi="Microsoft New Tai Lue" w:cs="Microsoft New Tai Lue"/>
+        </w:rPr>
+        <w:t>Output :</w:t>
+      </w:r>
+      <w:proofErr w:type="gramEnd"/>
+      <w:r>
+        <w:rPr>
+          <w:rFonts w:ascii="Microsoft New Tai Lue" w:hAnsi="Microsoft New Tai Lue" w:cs="Microsoft New Tai Lue"/>
+        </w:rPr>
+        <w:t xml:space="preserve"> </w:t>
+      </w:r>
+    </w:p>
+    <w:p>
+      <w:pPr>
+        <w:rPr>
+          <w:rFonts w:ascii="Microsoft New Tai Lue" w:hAnsi="Microsoft New Tai Lue" w:cs="Microsoft New Tai Lue"/>
+        </w:rPr>
+      </w:pPr>
+      <w:r>
+        <w:rPr>
+          <w:rFonts w:ascii="Microsoft New Tai Lue" w:hAnsi="Microsoft New Tai Lue" w:cs="Microsoft New Tai Lue"/>
+        </w:rPr>
+        <w:drawing>
+          <wp:inline distT="0" distB="0" distL="0" distR="0" wp14:anchorId="07708BB8" wp14:editId="557215FB">
+            <wp:extent cx="5731510" cy="560070"/>
+            <wp:effectExtent l="0" t="0" r="2540" b="0"/>
+            <wp:docPr id="2" name="Picture 2"/>
+            <wp:cNvGraphicFramePr>
+              <a:graphicFrameLocks xmlns:a="http://schemas.openxmlformats.org/drawingml/2006/main" noChangeAspect="1"/>
+            </wp:cNvGraphicFramePr>
+            <a:graphic xmlns:a="http://schemas.openxmlformats.org/drawingml/2006/main">
+              <a:graphicData uri="http://schemas.openxmlformats.org/drawingml/2006/picture">
+                <pic:pic xmlns:pic="http://schemas.openxmlformats.org/drawingml/2006/picture">
+                  <pic:nvPicPr>
+                    <pic:cNvPr id="1" name=""/>
+                    <pic:cNvPicPr/>
+                  </pic:nvPicPr>
+                  <pic:blipFill>
+                    <a:blip r:embed="rId6"/>
+                    <a:stretch>
+                      <a:fillRect/>
+                    </a:stretch>
+                  </pic:blipFill>
+                  <pic:spPr>
+                    <a:xfrm>
+                      <a:off x="0" y="0"/>
+                      <a:ext cx="5731510" cy="560070"/>
+                    </a:xfrm>
+                    <a:prstGeom prst="rect">
+                      <a:avLst/>
+                    </a:prstGeom>
+                  </pic:spPr>
+                </pic:pic>
+              </a:graphicData>
+            </a:graphic>
+          </wp:inline>
+        </w:drawing>
+      </w:r>
+    </w:p>
+    <w:p>
+      <w:pPr>
+        <w:rPr>
+          <w:rFonts w:ascii="Microsoft New Tai Lue" w:hAnsi="Microsoft New Tai Lue" w:cs="Microsoft New Tai Lue"/>
+        </w:rPr>
+      </w:pPr>
+    </w:p>
+    <w:p>
+      <w:pPr>
+        <w:autoSpaceDE w:val="0"/>
+        <w:autoSpaceDN w:val="0"/>
+        <w:adjustRightInd w:val="0"/>
+        <w:spacing w:after="0" w:line="240" w:lineRule="auto"/>
+        <w:rPr>
+          <w:rFonts w:ascii="Microsoft New Tai Lue" w:hAnsi="Microsoft New Tai Lue" w:cs="Microsoft New Tai Lue"/>
+          <w:kern w:val="0"/>
+          <w:sz w:val="28"/>
+          <w:szCs w:val="28"/>
+        </w:rPr>
+      </w:pPr>
+      <w:r>
+        <w:rPr>
+          <w:rFonts w:ascii="Microsoft New Tai Lue" w:hAnsi="Microsoft New Tai Lue" w:cs="Microsoft New Tai Lue"/>
+          <w:kern w:val="0"/>
+          <w:sz w:val="28"/>
+          <w:szCs w:val="28"/>
+        </w:rPr>
+        <w:t>3)  Calculate the Probability of all Possible Sums occurring among the number of combinations from (2).</w:t>
+      </w:r>
+    </w:p>
+    <w:p>
+      <w:pPr>
+        <w:autoSpaceDE w:val="0"/>
+        <w:autoSpaceDN w:val="0"/>
+        <w:adjustRightInd w:val="0"/>
+        <w:spacing w:after="0" w:line="240" w:lineRule="auto"/>
+        <w:rPr>
+          <w:rFonts w:ascii="Microsoft New Tai Lue" w:hAnsi="Microsoft New Tai Lue" w:cs="Microsoft New Tai Lue"/>
+          <w:kern w:val="0"/>
+          <w:sz w:val="28"/>
+          <w:szCs w:val="28"/>
+        </w:rPr>
+      </w:pPr>
+      <w:r>
+        <w:rPr>
+          <w:rFonts w:ascii="Microsoft New Tai Lue" w:hAnsi="Microsoft New Tai Lue" w:cs="Microsoft New Tai Lue"/>
+          <w:kern w:val="0"/>
+          <w:sz w:val="28"/>
+          <w:szCs w:val="28"/>
+        </w:rPr>
+        <w:t xml:space="preserve">Example: </w:t>
+      </w:r>
+      <w:proofErr w:type="gramStart"/>
+      <w:r>
+        <w:rPr>
+          <w:rFonts w:ascii="Microsoft New Tai Lue" w:hAnsi="Microsoft New Tai Lue" w:cs="Microsoft New Tai Lue"/>
+          <w:kern w:val="0"/>
+          <w:sz w:val="28"/>
+          <w:szCs w:val="28"/>
+        </w:rPr>
+        <w:t>P(</w:t>
+      </w:r>
+      <w:proofErr w:type="gramEnd"/>
+      <w:r>
+        <w:rPr>
+          <w:rFonts w:ascii="Microsoft New Tai Lue" w:hAnsi="Microsoft New Tai Lue" w:cs="Microsoft New Tai Lue"/>
+          <w:kern w:val="0"/>
+          <w:sz w:val="28"/>
+          <w:szCs w:val="28"/>
+        </w:rPr>
+        <w:t>Sum = 2) = 1/X as there is only one combination possible to obtain</w:t>
+      </w:r>
+      <w:r>
+        <w:rPr>
+          <w:rFonts w:ascii="Microsoft New Tai Lue" w:hAnsi="Microsoft New Tai Lue" w:cs="Microsoft New Tai Lue"/>
+          <w:kern w:val="0"/>
+          <w:sz w:val="28"/>
+          <w:szCs w:val="28"/>
+        </w:rPr>
+        <w:t xml:space="preserve"> </w:t>
+      </w:r>
+      <w:r>
+        <w:rPr>
+          <w:rFonts w:ascii="Microsoft New Tai Lue" w:hAnsi="Microsoft New Tai Lue" w:cs="Microsoft New Tai Lue"/>
+          <w:kern w:val="0"/>
+          <w:sz w:val="28"/>
+          <w:szCs w:val="28"/>
+        </w:rPr>
+        <w:t>Sum = 2. Die A = Die B = 1.</w:t>
+      </w:r>
+    </w:p>
+    <w:p>
+      <w:pPr>
+        <w:rPr>
+          <w:rFonts w:ascii="Microsoft New Tai Lue" w:hAnsi="Microsoft New Tai Lue" w:cs="Microsoft New Tai Lue"/>
+        </w:rPr>
+      </w:pPr>
+    </w:p>
+    <w:p>
+      <w:pPr>
+        <w:rPr>
+          <w:rFonts w:ascii="Microsoft New Tai Lue" w:hAnsi="Microsoft New Tai Lue" w:cs="Microsoft New Tai Lue"/>
+        </w:rPr>
+      </w:pPr>
+      <w:r>
+        <w:rPr>
+          <w:rFonts w:ascii="Microsoft New Tai Lue" w:hAnsi="Microsoft New Tai Lue" w:cs="Microsoft New Tai Lue"/>
+        </w:rPr>
+        <w:t xml:space="preserve">To calculate the probability of all possible sums from 2 to 12, we need to consider all combinations of values from both dice. </w:t>
+      </w:r>
+    </w:p>
+    <w:p>
+      <w:pPr>
+        <w:rPr>
+          <w:rFonts w:ascii="Microsoft New Tai Lue" w:hAnsi="Microsoft New Tai Lue" w:cs="Microsoft New Tai Lue"/>
+        </w:rPr>
+      </w:pPr>
+      <w:r>
+        <w:rPr>
+          <w:rFonts w:ascii="Microsoft New Tai Lue" w:hAnsi="Microsoft New Tai Lue" w:cs="Microsoft New Tai Lue"/>
+        </w:rPr>
+        <w:t xml:space="preserve">The minimum sum occurs when both dice show a value of 1, and the maximum sum occurs when both dice show a value of 6. </w:t>
+      </w:r>
+    </w:p>
+    <w:p>
+      <w:pPr>
+        <w:rPr>
+          <w:rFonts w:ascii="Microsoft New Tai Lue" w:hAnsi="Microsoft New Tai Lue" w:cs="Microsoft New Tai Lue"/>
+        </w:rPr>
+      </w:pPr>
+      <w:r>
+        <w:rPr>
+          <w:rFonts w:ascii="Microsoft New Tai Lue" w:hAnsi="Microsoft New Tai Lue" w:cs="Microsoft New Tai Lue"/>
+        </w:rPr>
+        <w:t>We will iterate through all possible combinations of values for both dice, compute the sum, and then calculate the probability for each sum.</w:t>
+      </w:r>
+    </w:p>
+    <w:p>
+      <w:pPr>
+        <w:rPr>
+          <w:rFonts w:ascii="Microsoft New Tai Lue" w:hAnsi="Microsoft New Tai Lue" w:cs="Microsoft New Tai Lue"/>
+        </w:rPr>
+      </w:pPr>
+    </w:p>
+    <w:p>
+      <w:pPr>
+        <w:rPr>
+          <w:rFonts w:ascii="Microsoft New Tai Lue" w:hAnsi="Microsoft New Tai Lue" w:cs="Microsoft New Tai Lue"/>
+        </w:rPr>
+      </w:pPr>
+    </w:p>
+    <w:p>
+      <w:pPr>
+        <w:rPr>
+          <w:rFonts w:ascii="Microsoft New Tai Lue" w:hAnsi="Microsoft New Tai Lue" w:cs="Microsoft New Tai Lue"/>
+        </w:rPr>
+      </w:pPr>
+    </w:p>
+    <w:p>
+      <w:pPr>
+        <w:shd w:val="clear" w:color="auto" w:fill="0E0E0E"/>
+        <w:spacing w:after="0" w:line="285" w:lineRule="atLeast"/>
+        <w:rPr>
+          <w:rFonts w:ascii="Consolas" w:eastAsia="Times New Roman" w:hAnsi="Consolas" w:cs="Times New Roman"/>
+          <w:color w:val="999999"/>
+          <w:kern w:val="0"/>
+          <w:sz w:val="21"/>
+          <w:szCs w:val="21"/>
+          <w:lang w:eastAsia="en-IN"/>
+          <w14:ligatures w14:val="none"/>
+        </w:rPr>
+      </w:pPr>
       <w:proofErr w:type="spellStart"/>
-      <w:r>
-        <w:t>total_com&amp;quot</w:t>
+      <w:proofErr w:type="gramStart"/>
+      <w:r>
+        <w:rPr>
+          <w:rFonts w:ascii="Consolas" w:eastAsia="Times New Roman" w:hAnsi="Consolas" w:cs="Times New Roman"/>
+          <w:i/>
+          <w:iCs/>
+          <w:color w:val="14E5D4"/>
+          <w:kern w:val="0"/>
+          <w:sz w:val="21"/>
+          <w:szCs w:val="21"/>
+          <w:lang w:eastAsia="en-IN"/>
+          <w14:ligatures w14:val="none"/>
+        </w:rPr>
+        <w:t>def</w:t>
       </w:r>
       <w:proofErr w:type="spellEnd"/>
-      <w:r>
-        <w:t>;.</w:t>
-      </w:r>
-    </w:p>
-    <w:p>
+      <w:proofErr w:type="gramEnd"/>
+      <w:r>
+        <w:rPr>
+          <w:rFonts w:ascii="Consolas" w:eastAsia="Times New Roman" w:hAnsi="Consolas" w:cs="Times New Roman"/>
+          <w:color w:val="28A9FF"/>
+          <w:kern w:val="0"/>
+          <w:sz w:val="21"/>
+          <w:szCs w:val="21"/>
+          <w:lang w:eastAsia="en-IN"/>
+          <w14:ligatures w14:val="none"/>
+        </w:rPr>
+        <w:t xml:space="preserve"> calculate</w:t>
+      </w:r>
+      <w:r>
+        <w:rPr>
+          <w:rFonts w:ascii="Consolas" w:eastAsia="Times New Roman" w:hAnsi="Consolas" w:cs="Times New Roman"/>
+          <w:color w:val="6160A4"/>
+          <w:kern w:val="0"/>
+          <w:sz w:val="21"/>
+          <w:szCs w:val="21"/>
+          <w:lang w:eastAsia="en-IN"/>
+          <w14:ligatures w14:val="none"/>
+        </w:rPr>
+        <w:t>(</w:t>
+      </w:r>
       <w:proofErr w:type="spellStart"/>
       <w:r>
-        <w:t>getFreq</w:t>
+        <w:rPr>
+          <w:rFonts w:ascii="Consolas" w:eastAsia="Times New Roman" w:hAnsi="Consolas" w:cs="Times New Roman"/>
+          <w:color w:val="FF478D"/>
+          <w:kern w:val="0"/>
+          <w:sz w:val="21"/>
+          <w:szCs w:val="21"/>
+          <w:lang w:eastAsia="en-IN"/>
+          <w14:ligatures w14:val="none"/>
+        </w:rPr>
+        <w:t>dieA</w:t>
       </w:r>
       <w:proofErr w:type="spellEnd"/>
       <w:r>
-        <w:t xml:space="preserve"> Method:</w:t>
-      </w:r>
-    </w:p>
-    <w:p>
-      <w:r>
-        <w:t> This method takes a sum as input and returns its frequency.</w:t>
-      </w:r>
-    </w:p>
-    <w:p>
-      <w:r>
-        <w:t> It handles cases where the sum is less than 2, greater than 12, or falls within the range of</w:t>
-      </w:r>
-    </w:p>
-    <w:p>
-      <w:r>
-        <w:t>2 to 7 differently, returning appropriate frequencies for each case.</w:t>
-      </w:r>
-    </w:p>
-    <w:p/>
-    <w:p>
-      <w:r>
-        <w:t>--------------------------------------------------PART-B------------------------------------------------</w:t>
-      </w:r>
-    </w:p>
-    <w:p/>
-    <w:p>
-      <w:r>
-        <w:t>Code Explanation:</w:t>
-      </w:r>
-    </w:p>
-    <w:p>
+        <w:rPr>
+          <w:rFonts w:ascii="Consolas" w:eastAsia="Times New Roman" w:hAnsi="Consolas" w:cs="Times New Roman"/>
+          <w:color w:val="6160A4"/>
+          <w:kern w:val="0"/>
+          <w:sz w:val="21"/>
+          <w:szCs w:val="21"/>
+          <w:lang w:eastAsia="en-IN"/>
+          <w14:ligatures w14:val="none"/>
+        </w:rPr>
+        <w:t>,</w:t>
+      </w:r>
+      <w:r>
+        <w:rPr>
+          <w:rFonts w:ascii="Consolas" w:eastAsia="Times New Roman" w:hAnsi="Consolas" w:cs="Times New Roman"/>
+          <w:color w:val="28A9FF"/>
+          <w:kern w:val="0"/>
+          <w:sz w:val="21"/>
+          <w:szCs w:val="21"/>
+          <w:lang w:eastAsia="en-IN"/>
+          <w14:ligatures w14:val="none"/>
+        </w:rPr>
+        <w:t xml:space="preserve"> </w:t>
+      </w:r>
       <w:proofErr w:type="spellStart"/>
       <w:r>
-        <w:t>undoom_dice</w:t>
+        <w:rPr>
+          <w:rFonts w:ascii="Consolas" w:eastAsia="Times New Roman" w:hAnsi="Consolas" w:cs="Times New Roman"/>
+          <w:color w:val="FF478D"/>
+          <w:kern w:val="0"/>
+          <w:sz w:val="21"/>
+          <w:szCs w:val="21"/>
+          <w:lang w:eastAsia="en-IN"/>
+          <w14:ligatures w14:val="none"/>
+        </w:rPr>
+        <w:t>dieB</w:t>
       </w:r>
       <w:proofErr w:type="spellEnd"/>
       <w:r>
-        <w:t xml:space="preserve"> Method:1. This method takes two arrays </w:t>
+        <w:rPr>
+          <w:rFonts w:ascii="Consolas" w:eastAsia="Times New Roman" w:hAnsi="Consolas" w:cs="Times New Roman"/>
+          <w:color w:val="6160A4"/>
+          <w:kern w:val="0"/>
+          <w:sz w:val="21"/>
+          <w:szCs w:val="21"/>
+          <w:lang w:eastAsia="en-IN"/>
+          <w14:ligatures w14:val="none"/>
+        </w:rPr>
+        <w:t>):</w:t>
+      </w:r>
+    </w:p>
+    <w:p>
+      <w:pPr>
+        <w:shd w:val="clear" w:color="auto" w:fill="0E0E0E"/>
+        <w:spacing w:after="0" w:line="285" w:lineRule="atLeast"/>
+        <w:rPr>
+          <w:rFonts w:ascii="Consolas" w:eastAsia="Times New Roman" w:hAnsi="Consolas" w:cs="Times New Roman"/>
+          <w:color w:val="999999"/>
+          <w:kern w:val="0"/>
+          <w:sz w:val="21"/>
+          <w:szCs w:val="21"/>
+          <w:lang w:eastAsia="en-IN"/>
+          <w14:ligatures w14:val="none"/>
+        </w:rPr>
+      </w:pPr>
+      <w:r>
+        <w:rPr>
+          <w:rFonts w:ascii="Consolas" w:eastAsia="Times New Roman" w:hAnsi="Consolas" w:cs="Times New Roman"/>
+          <w:color w:val="EEEEEE"/>
+          <w:kern w:val="0"/>
+          <w:sz w:val="21"/>
+          <w:szCs w:val="21"/>
+          <w:lang w:eastAsia="en-IN"/>
+          <w14:ligatures w14:val="none"/>
+        </w:rPr>
+        <w:t xml:space="preserve">    </w:t>
+      </w:r>
+      <w:proofErr w:type="gramStart"/>
+      <w:r>
+        <w:rPr>
+          <w:rFonts w:ascii="Consolas" w:eastAsia="Times New Roman" w:hAnsi="Consolas" w:cs="Times New Roman"/>
+          <w:color w:val="FFB638"/>
+          <w:kern w:val="0"/>
+          <w:sz w:val="21"/>
+          <w:szCs w:val="21"/>
+          <w:lang w:eastAsia="en-IN"/>
+          <w14:ligatures w14:val="none"/>
+        </w:rPr>
+        <w:t>for</w:t>
+      </w:r>
+      <w:proofErr w:type="gramEnd"/>
+      <w:r>
+        <w:rPr>
+          <w:rFonts w:ascii="Consolas" w:eastAsia="Times New Roman" w:hAnsi="Consolas" w:cs="Times New Roman"/>
+          <w:color w:val="EEEEEE"/>
+          <w:kern w:val="0"/>
+          <w:sz w:val="21"/>
+          <w:szCs w:val="21"/>
+          <w:lang w:eastAsia="en-IN"/>
+          <w14:ligatures w14:val="none"/>
+        </w:rPr>
+        <w:t xml:space="preserve"> </w:t>
       </w:r>
       <w:proofErr w:type="spellStart"/>
       <w:r>
-        <w:t>die_A</w:t>
+        <w:rPr>
+          <w:rFonts w:ascii="Consolas" w:eastAsia="Times New Roman" w:hAnsi="Consolas" w:cs="Times New Roman"/>
+          <w:color w:val="EEEEEE"/>
+          <w:kern w:val="0"/>
+          <w:sz w:val="21"/>
+          <w:szCs w:val="21"/>
+          <w:lang w:eastAsia="en-IN"/>
+          <w14:ligatures w14:val="none"/>
+        </w:rPr>
+        <w:t>i</w:t>
       </w:r>
       <w:proofErr w:type="spellEnd"/>
       <w:r>
-        <w:t xml:space="preserve"> and </w:t>
+        <w:rPr>
+          <w:rFonts w:ascii="Consolas" w:eastAsia="Times New Roman" w:hAnsi="Consolas" w:cs="Times New Roman"/>
+          <w:color w:val="EEEEEE"/>
+          <w:kern w:val="0"/>
+          <w:sz w:val="21"/>
+          <w:szCs w:val="21"/>
+          <w:lang w:eastAsia="en-IN"/>
+          <w14:ligatures w14:val="none"/>
+        </w:rPr>
+        <w:t xml:space="preserve"> </w:t>
+      </w:r>
+      <w:r>
+        <w:rPr>
+          <w:rFonts w:ascii="Consolas" w:eastAsia="Times New Roman" w:hAnsi="Consolas" w:cs="Times New Roman"/>
+          <w:color w:val="FFB638"/>
+          <w:kern w:val="0"/>
+          <w:sz w:val="21"/>
+          <w:szCs w:val="21"/>
+          <w:lang w:eastAsia="en-IN"/>
+          <w14:ligatures w14:val="none"/>
+        </w:rPr>
+        <w:t>in</w:t>
+      </w:r>
+      <w:r>
+        <w:rPr>
+          <w:rFonts w:ascii="Consolas" w:eastAsia="Times New Roman" w:hAnsi="Consolas" w:cs="Times New Roman"/>
+          <w:color w:val="EEEEEE"/>
+          <w:kern w:val="0"/>
+          <w:sz w:val="21"/>
+          <w:szCs w:val="21"/>
+          <w:lang w:eastAsia="en-IN"/>
+          <w14:ligatures w14:val="none"/>
+        </w:rPr>
+        <w:t xml:space="preserve"> </w:t>
       </w:r>
       <w:proofErr w:type="spellStart"/>
       <w:r>
-        <w:t>die_B</w:t>
+        <w:rPr>
+          <w:rFonts w:ascii="Consolas" w:eastAsia="Times New Roman" w:hAnsi="Consolas" w:cs="Times New Roman"/>
+          <w:color w:val="EEEEEE"/>
+          <w:kern w:val="0"/>
+          <w:sz w:val="21"/>
+          <w:szCs w:val="21"/>
+          <w:lang w:eastAsia="en-IN"/>
+          <w14:ligatures w14:val="none"/>
+        </w:rPr>
+        <w:t>dieA</w:t>
       </w:r>
       <w:proofErr w:type="spellEnd"/>
       <w:r>
-        <w:t xml:space="preserve"> as input,</w:t>
-      </w:r>
-    </w:p>
-    <w:p>
-      <w:r>
-        <w:t xml:space="preserve">representing the faces of two dice.2. It creates copies of both arrays using </w:t>
+        <w:rPr>
+          <w:rFonts w:ascii="Consolas" w:eastAsia="Times New Roman" w:hAnsi="Consolas" w:cs="Times New Roman"/>
+          <w:color w:val="6160A4"/>
+          <w:kern w:val="0"/>
+          <w:sz w:val="21"/>
+          <w:szCs w:val="21"/>
+          <w:lang w:eastAsia="en-IN"/>
+          <w14:ligatures w14:val="none"/>
+        </w:rPr>
+        <w:t>:</w:t>
+      </w:r>
+    </w:p>
+    <w:p>
+      <w:pPr>
+        <w:shd w:val="clear" w:color="auto" w:fill="0E0E0E"/>
+        <w:spacing w:after="0" w:line="285" w:lineRule="atLeast"/>
+        <w:rPr>
+          <w:rFonts w:ascii="Consolas" w:eastAsia="Times New Roman" w:hAnsi="Consolas" w:cs="Times New Roman"/>
+          <w:color w:val="999999"/>
+          <w:kern w:val="0"/>
+          <w:sz w:val="21"/>
+          <w:szCs w:val="21"/>
+          <w:lang w:eastAsia="en-IN"/>
+          <w14:ligatures w14:val="none"/>
+        </w:rPr>
+      </w:pPr>
+      <w:r>
+        <w:rPr>
+          <w:rFonts w:ascii="Consolas" w:eastAsia="Times New Roman" w:hAnsi="Consolas" w:cs="Times New Roman"/>
+          <w:color w:val="EEEEEE"/>
+          <w:kern w:val="0"/>
+          <w:sz w:val="21"/>
+          <w:szCs w:val="21"/>
+          <w:lang w:eastAsia="en-IN"/>
+          <w14:ligatures w14:val="none"/>
+        </w:rPr>
+        <w:t xml:space="preserve">        </w:t>
+      </w:r>
+      <w:proofErr w:type="gramStart"/>
+      <w:r>
+        <w:rPr>
+          <w:rFonts w:ascii="Consolas" w:eastAsia="Times New Roman" w:hAnsi="Consolas" w:cs="Times New Roman"/>
+          <w:color w:val="FFB638"/>
+          <w:kern w:val="0"/>
+          <w:sz w:val="21"/>
+          <w:szCs w:val="21"/>
+          <w:lang w:eastAsia="en-IN"/>
+          <w14:ligatures w14:val="none"/>
+        </w:rPr>
+        <w:t>for</w:t>
+      </w:r>
+      <w:proofErr w:type="gramEnd"/>
+      <w:r>
+        <w:rPr>
+          <w:rFonts w:ascii="Consolas" w:eastAsia="Times New Roman" w:hAnsi="Consolas" w:cs="Times New Roman"/>
+          <w:color w:val="EEEEEE"/>
+          <w:kern w:val="0"/>
+          <w:sz w:val="21"/>
+          <w:szCs w:val="21"/>
+          <w:lang w:eastAsia="en-IN"/>
+          <w14:ligatures w14:val="none"/>
+        </w:rPr>
+        <w:t xml:space="preserve"> j </w:t>
+      </w:r>
+      <w:r>
+        <w:rPr>
+          <w:rFonts w:ascii="Consolas" w:eastAsia="Times New Roman" w:hAnsi="Consolas" w:cs="Times New Roman"/>
+          <w:color w:val="FFB638"/>
+          <w:kern w:val="0"/>
+          <w:sz w:val="21"/>
+          <w:szCs w:val="21"/>
+          <w:lang w:eastAsia="en-IN"/>
+          <w14:ligatures w14:val="none"/>
+        </w:rPr>
+        <w:t>in</w:t>
+      </w:r>
+      <w:r>
+        <w:rPr>
+          <w:rFonts w:ascii="Consolas" w:eastAsia="Times New Roman" w:hAnsi="Consolas" w:cs="Times New Roman"/>
+          <w:color w:val="EEEEEE"/>
+          <w:kern w:val="0"/>
+          <w:sz w:val="21"/>
+          <w:szCs w:val="21"/>
+          <w:lang w:eastAsia="en-IN"/>
+          <w14:ligatures w14:val="none"/>
+        </w:rPr>
+        <w:t xml:space="preserve"> </w:t>
       </w:r>
       <w:proofErr w:type="spellStart"/>
       <w:r>
-        <w:t>Arrays.copyOf</w:t>
+        <w:rPr>
+          <w:rFonts w:ascii="Consolas" w:eastAsia="Times New Roman" w:hAnsi="Consolas" w:cs="Times New Roman"/>
+          <w:color w:val="EEEEEE"/>
+          <w:kern w:val="0"/>
+          <w:sz w:val="21"/>
+          <w:szCs w:val="21"/>
+          <w:lang w:eastAsia="en-IN"/>
+          <w14:ligatures w14:val="none"/>
+        </w:rPr>
+        <w:t>dieB</w:t>
       </w:r>
       <w:proofErr w:type="spellEnd"/>
       <w:r>
-        <w:t xml:space="preserve"> to</w:t>
-      </w:r>
-    </w:p>
-    <w:p>
-      <w:r>
-        <w:t>prevent modification of the original arrays.3. It iterates through each element of</w:t>
-      </w:r>
-    </w:p>
-    <w:p>
-      <w:r>
-        <w:t>New_Die_A.4. For each element, if the value is greater than 4, it subtracts 4 from the value</w:t>
-      </w:r>
-    </w:p>
-    <w:p>
-      <w:r>
-        <w:t>and adds this difference to the corresponding element in New_Die_B.5. It then sets the value</w:t>
-      </w:r>
-    </w:p>
-    <w:p>
-      <w:r>
-        <w:t xml:space="preserve">of the element in </w:t>
+        <w:rPr>
+          <w:rFonts w:ascii="Consolas" w:eastAsia="Times New Roman" w:hAnsi="Consolas" w:cs="Times New Roman"/>
+          <w:color w:val="6160A4"/>
+          <w:kern w:val="0"/>
+          <w:sz w:val="21"/>
+          <w:szCs w:val="21"/>
+          <w:lang w:eastAsia="en-IN"/>
+          <w14:ligatures w14:val="none"/>
+        </w:rPr>
+        <w:t>:</w:t>
+      </w:r>
+    </w:p>
+    <w:p>
+      <w:pPr>
+        <w:shd w:val="clear" w:color="auto" w:fill="0E0E0E"/>
+        <w:spacing w:after="0" w:line="285" w:lineRule="atLeast"/>
+        <w:rPr>
+          <w:rFonts w:ascii="Consolas" w:eastAsia="Times New Roman" w:hAnsi="Consolas" w:cs="Times New Roman"/>
+          <w:color w:val="999999"/>
+          <w:kern w:val="0"/>
+          <w:sz w:val="21"/>
+          <w:szCs w:val="21"/>
+          <w:lang w:eastAsia="en-IN"/>
+          <w14:ligatures w14:val="none"/>
+        </w:rPr>
+      </w:pPr>
+      <w:r>
+        <w:rPr>
+          <w:rFonts w:ascii="Consolas" w:eastAsia="Times New Roman" w:hAnsi="Consolas" w:cs="Times New Roman"/>
+          <w:color w:val="EEEEEE"/>
+          <w:kern w:val="0"/>
+          <w:sz w:val="21"/>
+          <w:szCs w:val="21"/>
+          <w:lang w:eastAsia="en-IN"/>
+          <w14:ligatures w14:val="none"/>
+        </w:rPr>
+        <w:t xml:space="preserve">            s </w:t>
+      </w:r>
+      <w:r>
+        <w:rPr>
+          <w:rFonts w:ascii="Consolas" w:eastAsia="Times New Roman" w:hAnsi="Consolas" w:cs="Times New Roman"/>
+          <w:color w:val="6160A4"/>
+          <w:kern w:val="0"/>
+          <w:sz w:val="21"/>
+          <w:szCs w:val="21"/>
+          <w:lang w:eastAsia="en-IN"/>
+          <w14:ligatures w14:val="none"/>
+        </w:rPr>
+        <w:t>=</w:t>
+      </w:r>
+      <w:r>
+        <w:rPr>
+          <w:rFonts w:ascii="Consolas" w:eastAsia="Times New Roman" w:hAnsi="Consolas" w:cs="Times New Roman"/>
+          <w:color w:val="EEEEEE"/>
+          <w:kern w:val="0"/>
+          <w:sz w:val="21"/>
+          <w:szCs w:val="21"/>
+          <w:lang w:eastAsia="en-IN"/>
+          <w14:ligatures w14:val="none"/>
+        </w:rPr>
+        <w:t xml:space="preserve"> </w:t>
       </w:r>
       <w:proofErr w:type="spellStart"/>
       <w:r>
-        <w:t>New_Die_A</w:t>
+        <w:rPr>
+          <w:rFonts w:ascii="Consolas" w:eastAsia="Times New Roman" w:hAnsi="Consolas" w:cs="Times New Roman"/>
+          <w:color w:val="EEEEEE"/>
+          <w:kern w:val="0"/>
+          <w:sz w:val="21"/>
+          <w:szCs w:val="21"/>
+          <w:lang w:eastAsia="en-IN"/>
+          <w14:ligatures w14:val="none"/>
+        </w:rPr>
+        <w:t>i</w:t>
       </w:r>
       <w:proofErr w:type="spellEnd"/>
       <w:r>
-        <w:t xml:space="preserve"> to 4.Finally, it prints the modified arrays </w:t>
+        <w:rPr>
+          <w:rFonts w:ascii="Consolas" w:eastAsia="Times New Roman" w:hAnsi="Consolas" w:cs="Times New Roman"/>
+          <w:color w:val="EEEEEE"/>
+          <w:kern w:val="0"/>
+          <w:sz w:val="21"/>
+          <w:szCs w:val="21"/>
+          <w:lang w:eastAsia="en-IN"/>
+          <w14:ligatures w14:val="none"/>
+        </w:rPr>
+        <w:t xml:space="preserve"> </w:t>
+      </w:r>
+      <w:r>
+        <w:rPr>
+          <w:rFonts w:ascii="Consolas" w:eastAsia="Times New Roman" w:hAnsi="Consolas" w:cs="Times New Roman"/>
+          <w:color w:val="6160A4"/>
+          <w:kern w:val="0"/>
+          <w:sz w:val="21"/>
+          <w:szCs w:val="21"/>
+          <w:lang w:eastAsia="en-IN"/>
+          <w14:ligatures w14:val="none"/>
+        </w:rPr>
+        <w:t>+</w:t>
+      </w:r>
+      <w:r>
+        <w:rPr>
+          <w:rFonts w:ascii="Consolas" w:eastAsia="Times New Roman" w:hAnsi="Consolas" w:cs="Times New Roman"/>
+          <w:color w:val="EEEEEE"/>
+          <w:kern w:val="0"/>
+          <w:sz w:val="21"/>
+          <w:szCs w:val="21"/>
+          <w:lang w:eastAsia="en-IN"/>
+          <w14:ligatures w14:val="none"/>
+        </w:rPr>
+        <w:t xml:space="preserve"> j  </w:t>
+      </w:r>
+    </w:p>
+    <w:p>
+      <w:pPr>
+        <w:shd w:val="clear" w:color="auto" w:fill="0E0E0E"/>
+        <w:spacing w:after="0" w:line="285" w:lineRule="atLeast"/>
+        <w:rPr>
+          <w:rFonts w:ascii="Consolas" w:eastAsia="Times New Roman" w:hAnsi="Consolas" w:cs="Times New Roman"/>
+          <w:color w:val="999999"/>
+          <w:kern w:val="0"/>
+          <w:sz w:val="21"/>
+          <w:szCs w:val="21"/>
+          <w:lang w:eastAsia="en-IN"/>
+          <w14:ligatures w14:val="none"/>
+        </w:rPr>
+      </w:pPr>
+      <w:r>
+        <w:rPr>
+          <w:rFonts w:ascii="Consolas" w:eastAsia="Times New Roman" w:hAnsi="Consolas" w:cs="Times New Roman"/>
+          <w:color w:val="EEEEEE"/>
+          <w:kern w:val="0"/>
+          <w:sz w:val="21"/>
+          <w:szCs w:val="21"/>
+          <w:lang w:eastAsia="en-IN"/>
+          <w14:ligatures w14:val="none"/>
+        </w:rPr>
+        <w:t xml:space="preserve">            </w:t>
       </w:r>
       <w:proofErr w:type="spellStart"/>
-      <w:r>
-        <w:t>New_Die_A</w:t>
+      <w:proofErr w:type="gramStart"/>
+      <w:r>
+        <w:rPr>
+          <w:rFonts w:ascii="Consolas" w:eastAsia="Times New Roman" w:hAnsi="Consolas" w:cs="Times New Roman"/>
+          <w:color w:val="EEEEEE"/>
+          <w:kern w:val="0"/>
+          <w:sz w:val="21"/>
+          <w:szCs w:val="21"/>
+          <w:lang w:eastAsia="en-IN"/>
+          <w14:ligatures w14:val="none"/>
+        </w:rPr>
+        <w:t>sums_list</w:t>
+      </w:r>
+      <w:r>
+        <w:rPr>
+          <w:rFonts w:ascii="Consolas" w:eastAsia="Times New Roman" w:hAnsi="Consolas" w:cs="Times New Roman"/>
+          <w:color w:val="6160A4"/>
+          <w:kern w:val="0"/>
+          <w:sz w:val="21"/>
+          <w:szCs w:val="21"/>
+          <w:lang w:eastAsia="en-IN"/>
+          <w14:ligatures w14:val="none"/>
+        </w:rPr>
+        <w:t>.</w:t>
+      </w:r>
+      <w:r>
+        <w:rPr>
+          <w:rFonts w:ascii="Consolas" w:eastAsia="Times New Roman" w:hAnsi="Consolas" w:cs="Times New Roman"/>
+          <w:color w:val="28A9FF"/>
+          <w:kern w:val="0"/>
+          <w:sz w:val="21"/>
+          <w:szCs w:val="21"/>
+          <w:lang w:eastAsia="en-IN"/>
+          <w14:ligatures w14:val="none"/>
+        </w:rPr>
+        <w:t>append</w:t>
       </w:r>
       <w:proofErr w:type="spellEnd"/>
       <w:r>
-        <w:t xml:space="preserve"> and</w:t>
-      </w:r>
-    </w:p>
-    <w:p>
+        <w:rPr>
+          <w:rFonts w:ascii="Consolas" w:eastAsia="Times New Roman" w:hAnsi="Consolas" w:cs="Times New Roman"/>
+          <w:color w:val="6160A4"/>
+          <w:kern w:val="0"/>
+          <w:sz w:val="21"/>
+          <w:szCs w:val="21"/>
+          <w:lang w:eastAsia="en-IN"/>
+          <w14:ligatures w14:val="none"/>
+        </w:rPr>
+        <w:t>(</w:t>
+      </w:r>
+      <w:r>
+        <w:rPr>
+          <w:rFonts w:ascii="Consolas" w:eastAsia="Times New Roman" w:hAnsi="Consolas" w:cs="Times New Roman"/>
+          <w:color w:val="28A9FF"/>
+          <w:kern w:val="0"/>
+          <w:sz w:val="21"/>
+          <w:szCs w:val="21"/>
+          <w:lang w:eastAsia="en-IN"/>
+          <w14:ligatures w14:val="none"/>
+        </w:rPr>
+        <w:t>s</w:t>
+      </w:r>
+      <w:r>
+        <w:rPr>
+          <w:rFonts w:ascii="Consolas" w:eastAsia="Times New Roman" w:hAnsi="Consolas" w:cs="Times New Roman"/>
+          <w:color w:val="6160A4"/>
+          <w:kern w:val="0"/>
+          <w:sz w:val="21"/>
+          <w:szCs w:val="21"/>
+          <w:lang w:eastAsia="en-IN"/>
+          <w14:ligatures w14:val="none"/>
+        </w:rPr>
+        <w:t>)</w:t>
+      </w:r>
+      <w:proofErr w:type="gramEnd"/>
+      <w:r>
+        <w:rPr>
+          <w:rFonts w:ascii="Consolas" w:eastAsia="Times New Roman" w:hAnsi="Consolas" w:cs="Times New Roman"/>
+          <w:color w:val="EEEEEE"/>
+          <w:kern w:val="0"/>
+          <w:sz w:val="21"/>
+          <w:szCs w:val="21"/>
+          <w:lang w:eastAsia="en-IN"/>
+          <w14:ligatures w14:val="none"/>
+        </w:rPr>
+        <w:t xml:space="preserve">  </w:t>
+      </w:r>
+    </w:p>
+    <w:p>
+      <w:pPr>
+        <w:shd w:val="clear" w:color="auto" w:fill="0E0E0E"/>
+        <w:spacing w:after="0" w:line="285" w:lineRule="atLeast"/>
+        <w:rPr>
+          <w:rFonts w:ascii="Consolas" w:eastAsia="Times New Roman" w:hAnsi="Consolas" w:cs="Times New Roman"/>
+          <w:color w:val="999999"/>
+          <w:kern w:val="0"/>
+          <w:sz w:val="21"/>
+          <w:szCs w:val="21"/>
+          <w:lang w:eastAsia="en-IN"/>
+          <w14:ligatures w14:val="none"/>
+        </w:rPr>
+      </w:pPr>
+    </w:p>
+    <w:p>
+      <w:pPr>
+        <w:shd w:val="clear" w:color="auto" w:fill="0E0E0E"/>
+        <w:spacing w:after="0" w:line="285" w:lineRule="atLeast"/>
+        <w:rPr>
+          <w:rFonts w:ascii="Consolas" w:eastAsia="Times New Roman" w:hAnsi="Consolas" w:cs="Times New Roman"/>
+          <w:color w:val="999999"/>
+          <w:kern w:val="0"/>
+          <w:sz w:val="21"/>
+          <w:szCs w:val="21"/>
+          <w:lang w:eastAsia="en-IN"/>
+          <w14:ligatures w14:val="none"/>
+        </w:rPr>
+      </w:pPr>
+    </w:p>
+    <w:p>
+      <w:pPr>
+        <w:shd w:val="clear" w:color="auto" w:fill="0E0E0E"/>
+        <w:spacing w:after="0" w:line="285" w:lineRule="atLeast"/>
+        <w:rPr>
+          <w:rFonts w:ascii="Consolas" w:eastAsia="Times New Roman" w:hAnsi="Consolas" w:cs="Times New Roman"/>
+          <w:color w:val="999999"/>
+          <w:kern w:val="0"/>
+          <w:sz w:val="21"/>
+          <w:szCs w:val="21"/>
+          <w:lang w:eastAsia="en-IN"/>
+          <w14:ligatures w14:val="none"/>
+        </w:rPr>
+      </w:pPr>
+      <w:r>
+        <w:rPr>
+          <w:rFonts w:ascii="Consolas" w:eastAsia="Times New Roman" w:hAnsi="Consolas" w:cs="Times New Roman"/>
+          <w:color w:val="EEEEEE"/>
+          <w:kern w:val="0"/>
+          <w:sz w:val="21"/>
+          <w:szCs w:val="21"/>
+          <w:lang w:eastAsia="en-IN"/>
+          <w14:ligatures w14:val="none"/>
+        </w:rPr>
+        <w:t xml:space="preserve">    </w:t>
+      </w:r>
+      <w:proofErr w:type="gramStart"/>
+      <w:r>
+        <w:rPr>
+          <w:rFonts w:ascii="Consolas" w:eastAsia="Times New Roman" w:hAnsi="Consolas" w:cs="Times New Roman"/>
+          <w:color w:val="EEEEEE"/>
+          <w:kern w:val="0"/>
+          <w:sz w:val="21"/>
+          <w:szCs w:val="21"/>
+          <w:lang w:eastAsia="en-IN"/>
+          <w14:ligatures w14:val="none"/>
+        </w:rPr>
+        <w:t>counts</w:t>
+      </w:r>
+      <w:proofErr w:type="gramEnd"/>
+      <w:r>
+        <w:rPr>
+          <w:rFonts w:ascii="Consolas" w:eastAsia="Times New Roman" w:hAnsi="Consolas" w:cs="Times New Roman"/>
+          <w:color w:val="EEEEEE"/>
+          <w:kern w:val="0"/>
+          <w:sz w:val="21"/>
+          <w:szCs w:val="21"/>
+          <w:lang w:eastAsia="en-IN"/>
+          <w14:ligatures w14:val="none"/>
+        </w:rPr>
+        <w:t xml:space="preserve"> </w:t>
+      </w:r>
+      <w:r>
+        <w:rPr>
+          <w:rFonts w:ascii="Consolas" w:eastAsia="Times New Roman" w:hAnsi="Consolas" w:cs="Times New Roman"/>
+          <w:color w:val="6160A4"/>
+          <w:kern w:val="0"/>
+          <w:sz w:val="21"/>
+          <w:szCs w:val="21"/>
+          <w:lang w:eastAsia="en-IN"/>
+          <w14:ligatures w14:val="none"/>
+        </w:rPr>
+        <w:t>=</w:t>
+      </w:r>
+      <w:r>
+        <w:rPr>
+          <w:rFonts w:ascii="Consolas" w:eastAsia="Times New Roman" w:hAnsi="Consolas" w:cs="Times New Roman"/>
+          <w:color w:val="EEEEEE"/>
+          <w:kern w:val="0"/>
+          <w:sz w:val="21"/>
+          <w:szCs w:val="21"/>
+          <w:lang w:eastAsia="en-IN"/>
+          <w14:ligatures w14:val="none"/>
+        </w:rPr>
+        <w:t xml:space="preserve"> </w:t>
+      </w:r>
+      <w:r>
+        <w:rPr>
+          <w:rFonts w:ascii="Consolas" w:eastAsia="Times New Roman" w:hAnsi="Consolas" w:cs="Times New Roman"/>
+          <w:color w:val="6160A4"/>
+          <w:kern w:val="0"/>
+          <w:sz w:val="21"/>
+          <w:szCs w:val="21"/>
+          <w:lang w:eastAsia="en-IN"/>
+          <w14:ligatures w14:val="none"/>
+        </w:rPr>
+        <w:t>{}</w:t>
+      </w:r>
+      <w:r>
+        <w:rPr>
+          <w:rFonts w:ascii="Consolas" w:eastAsia="Times New Roman" w:hAnsi="Consolas" w:cs="Times New Roman"/>
+          <w:color w:val="EEEEEE"/>
+          <w:kern w:val="0"/>
+          <w:sz w:val="21"/>
+          <w:szCs w:val="21"/>
+          <w:lang w:eastAsia="en-IN"/>
+          <w14:ligatures w14:val="none"/>
+        </w:rPr>
+        <w:t xml:space="preserve">  </w:t>
+      </w:r>
+    </w:p>
+    <w:p>
+      <w:pPr>
+        <w:shd w:val="clear" w:color="auto" w:fill="0E0E0E"/>
+        <w:spacing w:after="0" w:line="285" w:lineRule="atLeast"/>
+        <w:rPr>
+          <w:rFonts w:ascii="Consolas" w:eastAsia="Times New Roman" w:hAnsi="Consolas" w:cs="Times New Roman"/>
+          <w:color w:val="999999"/>
+          <w:kern w:val="0"/>
+          <w:sz w:val="21"/>
+          <w:szCs w:val="21"/>
+          <w:lang w:eastAsia="en-IN"/>
+          <w14:ligatures w14:val="none"/>
+        </w:rPr>
+      </w:pPr>
+      <w:r>
+        <w:rPr>
+          <w:rFonts w:ascii="Consolas" w:eastAsia="Times New Roman" w:hAnsi="Consolas" w:cs="Times New Roman"/>
+          <w:color w:val="EEEEEE"/>
+          <w:kern w:val="0"/>
+          <w:sz w:val="21"/>
+          <w:szCs w:val="21"/>
+          <w:lang w:eastAsia="en-IN"/>
+          <w14:ligatures w14:val="none"/>
+        </w:rPr>
+        <w:lastRenderedPageBreak/>
+        <w:t xml:space="preserve">    </w:t>
+      </w:r>
       <w:proofErr w:type="spellStart"/>
-      <w:r>
-        <w:t>New_Die_B</w:t>
+      <w:proofErr w:type="gramStart"/>
+      <w:r>
+        <w:rPr>
+          <w:rFonts w:ascii="Consolas" w:eastAsia="Times New Roman" w:hAnsi="Consolas" w:cs="Times New Roman"/>
+          <w:color w:val="EEEEEE"/>
+          <w:kern w:val="0"/>
+          <w:sz w:val="21"/>
+          <w:szCs w:val="21"/>
+          <w:lang w:eastAsia="en-IN"/>
+          <w14:ligatures w14:val="none"/>
+        </w:rPr>
+        <w:t>prob</w:t>
       </w:r>
       <w:proofErr w:type="spellEnd"/>
-      <w:r>
+      <w:proofErr w:type="gramEnd"/>
+      <w:r>
+        <w:rPr>
+          <w:rFonts w:ascii="Consolas" w:eastAsia="Times New Roman" w:hAnsi="Consolas" w:cs="Times New Roman"/>
+          <w:color w:val="EEEEEE"/>
+          <w:kern w:val="0"/>
+          <w:sz w:val="21"/>
+          <w:szCs w:val="21"/>
+          <w:lang w:eastAsia="en-IN"/>
+          <w14:ligatures w14:val="none"/>
+        </w:rPr>
+        <w:t xml:space="preserve"> </w:t>
+      </w:r>
+      <w:r>
+        <w:rPr>
+          <w:rFonts w:ascii="Consolas" w:eastAsia="Times New Roman" w:hAnsi="Consolas" w:cs="Times New Roman"/>
+          <w:color w:val="6160A4"/>
+          <w:kern w:val="0"/>
+          <w:sz w:val="21"/>
+          <w:szCs w:val="21"/>
+          <w:lang w:eastAsia="en-IN"/>
+          <w14:ligatures w14:val="none"/>
+        </w:rPr>
+        <w:t>=</w:t>
+      </w:r>
+      <w:r>
+        <w:rPr>
+          <w:rFonts w:ascii="Consolas" w:eastAsia="Times New Roman" w:hAnsi="Consolas" w:cs="Times New Roman"/>
+          <w:color w:val="EEEEEE"/>
+          <w:kern w:val="0"/>
+          <w:sz w:val="21"/>
+          <w:szCs w:val="21"/>
+          <w:lang w:eastAsia="en-IN"/>
+          <w14:ligatures w14:val="none"/>
+        </w:rPr>
+        <w:t xml:space="preserve"> </w:t>
+      </w:r>
+      <w:r>
+        <w:rPr>
+          <w:rFonts w:ascii="Consolas" w:eastAsia="Times New Roman" w:hAnsi="Consolas" w:cs="Times New Roman"/>
+          <w:color w:val="6160A4"/>
+          <w:kern w:val="0"/>
+          <w:sz w:val="21"/>
+          <w:szCs w:val="21"/>
+          <w:lang w:eastAsia="en-IN"/>
+          <w14:ligatures w14:val="none"/>
+        </w:rPr>
+        <w:t>{}</w:t>
+      </w:r>
+      <w:r>
+        <w:rPr>
+          <w:rFonts w:ascii="Consolas" w:eastAsia="Times New Roman" w:hAnsi="Consolas" w:cs="Times New Roman"/>
+          <w:color w:val="EEEEEE"/>
+          <w:kern w:val="0"/>
+          <w:sz w:val="21"/>
+          <w:szCs w:val="21"/>
+          <w:lang w:eastAsia="en-IN"/>
+          <w14:ligatures w14:val="none"/>
+        </w:rPr>
+        <w:t xml:space="preserve">  </w:t>
+      </w:r>
+    </w:p>
+    <w:p>
+      <w:pPr>
+        <w:shd w:val="clear" w:color="auto" w:fill="0E0E0E"/>
+        <w:spacing w:after="0" w:line="285" w:lineRule="atLeast"/>
+        <w:rPr>
+          <w:rFonts w:ascii="Consolas" w:eastAsia="Times New Roman" w:hAnsi="Consolas" w:cs="Times New Roman"/>
+          <w:color w:val="999999"/>
+          <w:kern w:val="0"/>
+          <w:sz w:val="21"/>
+          <w:szCs w:val="21"/>
+          <w:lang w:eastAsia="en-IN"/>
+          <w14:ligatures w14:val="none"/>
+        </w:rPr>
+      </w:pPr>
+    </w:p>
+    <w:p>
+      <w:pPr>
+        <w:shd w:val="clear" w:color="auto" w:fill="0E0E0E"/>
+        <w:spacing w:after="0" w:line="285" w:lineRule="atLeast"/>
+        <w:rPr>
+          <w:rFonts w:ascii="Consolas" w:eastAsia="Times New Roman" w:hAnsi="Consolas" w:cs="Times New Roman"/>
+          <w:color w:val="999999"/>
+          <w:kern w:val="0"/>
+          <w:sz w:val="21"/>
+          <w:szCs w:val="21"/>
+          <w:lang w:eastAsia="en-IN"/>
+          <w14:ligatures w14:val="none"/>
+        </w:rPr>
+      </w:pPr>
+      <w:r>
+        <w:rPr>
+          <w:rFonts w:ascii="Consolas" w:eastAsia="Times New Roman" w:hAnsi="Consolas" w:cs="Times New Roman"/>
+          <w:color w:val="EEEEEE"/>
+          <w:kern w:val="0"/>
+          <w:sz w:val="21"/>
+          <w:szCs w:val="21"/>
+          <w:lang w:eastAsia="en-IN"/>
+          <w14:ligatures w14:val="none"/>
+        </w:rPr>
+        <w:t xml:space="preserve">    </w:t>
+      </w:r>
+      <w:proofErr w:type="gramStart"/>
+      <w:r>
+        <w:rPr>
+          <w:rFonts w:ascii="Consolas" w:eastAsia="Times New Roman" w:hAnsi="Consolas" w:cs="Times New Roman"/>
+          <w:color w:val="FFB638"/>
+          <w:kern w:val="0"/>
+          <w:sz w:val="21"/>
+          <w:szCs w:val="21"/>
+          <w:lang w:eastAsia="en-IN"/>
+          <w14:ligatures w14:val="none"/>
+        </w:rPr>
+        <w:t>for</w:t>
+      </w:r>
+      <w:proofErr w:type="gramEnd"/>
+      <w:r>
+        <w:rPr>
+          <w:rFonts w:ascii="Consolas" w:eastAsia="Times New Roman" w:hAnsi="Consolas" w:cs="Times New Roman"/>
+          <w:color w:val="EEEEEE"/>
+          <w:kern w:val="0"/>
+          <w:sz w:val="21"/>
+          <w:szCs w:val="21"/>
+          <w:lang w:eastAsia="en-IN"/>
+          <w14:ligatures w14:val="none"/>
+        </w:rPr>
+        <w:t xml:space="preserve"> </w:t>
+      </w:r>
+      <w:proofErr w:type="spellStart"/>
+      <w:r>
+        <w:rPr>
+          <w:rFonts w:ascii="Consolas" w:eastAsia="Times New Roman" w:hAnsi="Consolas" w:cs="Times New Roman"/>
+          <w:color w:val="EEEEEE"/>
+          <w:kern w:val="0"/>
+          <w:sz w:val="21"/>
+          <w:szCs w:val="21"/>
+          <w:lang w:eastAsia="en-IN"/>
+          <w14:ligatures w14:val="none"/>
+        </w:rPr>
+        <w:t>i</w:t>
+      </w:r>
+      <w:proofErr w:type="spellEnd"/>
+      <w:r>
+        <w:rPr>
+          <w:rFonts w:ascii="Consolas" w:eastAsia="Times New Roman" w:hAnsi="Consolas" w:cs="Times New Roman"/>
+          <w:color w:val="EEEEEE"/>
+          <w:kern w:val="0"/>
+          <w:sz w:val="21"/>
+          <w:szCs w:val="21"/>
+          <w:lang w:eastAsia="en-IN"/>
+          <w14:ligatures w14:val="none"/>
+        </w:rPr>
+        <w:t xml:space="preserve"> </w:t>
+      </w:r>
+      <w:r>
+        <w:rPr>
+          <w:rFonts w:ascii="Consolas" w:eastAsia="Times New Roman" w:hAnsi="Consolas" w:cs="Times New Roman"/>
+          <w:color w:val="FFB638"/>
+          <w:kern w:val="0"/>
+          <w:sz w:val="21"/>
+          <w:szCs w:val="21"/>
+          <w:lang w:eastAsia="en-IN"/>
+          <w14:ligatures w14:val="none"/>
+        </w:rPr>
+        <w:t>in</w:t>
+      </w:r>
+      <w:r>
+        <w:rPr>
+          <w:rFonts w:ascii="Consolas" w:eastAsia="Times New Roman" w:hAnsi="Consolas" w:cs="Times New Roman"/>
+          <w:color w:val="EEEEEE"/>
+          <w:kern w:val="0"/>
+          <w:sz w:val="21"/>
+          <w:szCs w:val="21"/>
+          <w:lang w:eastAsia="en-IN"/>
+          <w14:ligatures w14:val="none"/>
+        </w:rPr>
+        <w:t xml:space="preserve"> </w:t>
+      </w:r>
+      <w:proofErr w:type="spellStart"/>
+      <w:r>
+        <w:rPr>
+          <w:rFonts w:ascii="Consolas" w:eastAsia="Times New Roman" w:hAnsi="Consolas" w:cs="Times New Roman"/>
+          <w:color w:val="EEEEEE"/>
+          <w:kern w:val="0"/>
+          <w:sz w:val="21"/>
+          <w:szCs w:val="21"/>
+          <w:lang w:eastAsia="en-IN"/>
+          <w14:ligatures w14:val="none"/>
+        </w:rPr>
+        <w:t>sums_list</w:t>
+      </w:r>
+      <w:proofErr w:type="spellEnd"/>
+      <w:r>
+        <w:rPr>
+          <w:rFonts w:ascii="Consolas" w:eastAsia="Times New Roman" w:hAnsi="Consolas" w:cs="Times New Roman"/>
+          <w:color w:val="6160A4"/>
+          <w:kern w:val="0"/>
+          <w:sz w:val="21"/>
+          <w:szCs w:val="21"/>
+          <w:lang w:eastAsia="en-IN"/>
+          <w14:ligatures w14:val="none"/>
+        </w:rPr>
+        <w:t>:</w:t>
+      </w:r>
+      <w:r>
+        <w:rPr>
+          <w:rFonts w:ascii="Consolas" w:eastAsia="Times New Roman" w:hAnsi="Consolas" w:cs="Times New Roman"/>
+          <w:color w:val="EEEEEE"/>
+          <w:kern w:val="0"/>
+          <w:sz w:val="21"/>
+          <w:szCs w:val="21"/>
+          <w:lang w:eastAsia="en-IN"/>
+          <w14:ligatures w14:val="none"/>
+        </w:rPr>
+        <w:t xml:space="preserve">  </w:t>
+      </w:r>
+    </w:p>
+    <w:p>
+      <w:pPr>
+        <w:shd w:val="clear" w:color="auto" w:fill="0E0E0E"/>
+        <w:spacing w:after="0" w:line="285" w:lineRule="atLeast"/>
+        <w:rPr>
+          <w:rFonts w:ascii="Consolas" w:eastAsia="Times New Roman" w:hAnsi="Consolas" w:cs="Times New Roman"/>
+          <w:color w:val="999999"/>
+          <w:kern w:val="0"/>
+          <w:sz w:val="21"/>
+          <w:szCs w:val="21"/>
+          <w:lang w:eastAsia="en-IN"/>
+          <w14:ligatures w14:val="none"/>
+        </w:rPr>
+      </w:pPr>
+      <w:r>
+        <w:rPr>
+          <w:rFonts w:ascii="Consolas" w:eastAsia="Times New Roman" w:hAnsi="Consolas" w:cs="Times New Roman"/>
+          <w:color w:val="EEEEEE"/>
+          <w:kern w:val="0"/>
+          <w:sz w:val="21"/>
+          <w:szCs w:val="21"/>
+          <w:lang w:eastAsia="en-IN"/>
+          <w14:ligatures w14:val="none"/>
+        </w:rPr>
+        <w:t xml:space="preserve">        </w:t>
+      </w:r>
+      <w:proofErr w:type="gramStart"/>
+      <w:r>
+        <w:rPr>
+          <w:rFonts w:ascii="Consolas" w:eastAsia="Times New Roman" w:hAnsi="Consolas" w:cs="Times New Roman"/>
+          <w:color w:val="EEEEEE"/>
+          <w:kern w:val="0"/>
+          <w:sz w:val="21"/>
+          <w:szCs w:val="21"/>
+          <w:lang w:eastAsia="en-IN"/>
+          <w14:ligatures w14:val="none"/>
+        </w:rPr>
+        <w:t>counts</w:t>
+      </w:r>
+      <w:r>
+        <w:rPr>
+          <w:rFonts w:ascii="Consolas" w:eastAsia="Times New Roman" w:hAnsi="Consolas" w:cs="Times New Roman"/>
+          <w:color w:val="6160A4"/>
+          <w:kern w:val="0"/>
+          <w:sz w:val="21"/>
+          <w:szCs w:val="21"/>
+          <w:lang w:eastAsia="en-IN"/>
+          <w14:ligatures w14:val="none"/>
+        </w:rPr>
+        <w:t>[</w:t>
+      </w:r>
+      <w:proofErr w:type="spellStart"/>
+      <w:proofErr w:type="gramEnd"/>
+      <w:r>
+        <w:rPr>
+          <w:rFonts w:ascii="Consolas" w:eastAsia="Times New Roman" w:hAnsi="Consolas" w:cs="Times New Roman"/>
+          <w:color w:val="EEEEEE"/>
+          <w:kern w:val="0"/>
+          <w:sz w:val="21"/>
+          <w:szCs w:val="21"/>
+          <w:lang w:eastAsia="en-IN"/>
+          <w14:ligatures w14:val="none"/>
+        </w:rPr>
+        <w:t>i</w:t>
+      </w:r>
+      <w:proofErr w:type="spellEnd"/>
+      <w:r>
+        <w:rPr>
+          <w:rFonts w:ascii="Consolas" w:eastAsia="Times New Roman" w:hAnsi="Consolas" w:cs="Times New Roman"/>
+          <w:color w:val="6160A4"/>
+          <w:kern w:val="0"/>
+          <w:sz w:val="21"/>
+          <w:szCs w:val="21"/>
+          <w:lang w:eastAsia="en-IN"/>
+          <w14:ligatures w14:val="none"/>
+        </w:rPr>
+        <w:t>]</w:t>
+      </w:r>
+      <w:r>
+        <w:rPr>
+          <w:rFonts w:ascii="Consolas" w:eastAsia="Times New Roman" w:hAnsi="Consolas" w:cs="Times New Roman"/>
+          <w:color w:val="EEEEEE"/>
+          <w:kern w:val="0"/>
+          <w:sz w:val="21"/>
+          <w:szCs w:val="21"/>
+          <w:lang w:eastAsia="en-IN"/>
+          <w14:ligatures w14:val="none"/>
+        </w:rPr>
+        <w:t xml:space="preserve"> </w:t>
+      </w:r>
+      <w:r>
+        <w:rPr>
+          <w:rFonts w:ascii="Consolas" w:eastAsia="Times New Roman" w:hAnsi="Consolas" w:cs="Times New Roman"/>
+          <w:color w:val="6160A4"/>
+          <w:kern w:val="0"/>
+          <w:sz w:val="21"/>
+          <w:szCs w:val="21"/>
+          <w:lang w:eastAsia="en-IN"/>
+          <w14:ligatures w14:val="none"/>
+        </w:rPr>
+        <w:t>=</w:t>
+      </w:r>
+      <w:r>
+        <w:rPr>
+          <w:rFonts w:ascii="Consolas" w:eastAsia="Times New Roman" w:hAnsi="Consolas" w:cs="Times New Roman"/>
+          <w:color w:val="EEEEEE"/>
+          <w:kern w:val="0"/>
+          <w:sz w:val="21"/>
+          <w:szCs w:val="21"/>
+          <w:lang w:eastAsia="en-IN"/>
+          <w14:ligatures w14:val="none"/>
+        </w:rPr>
+        <w:t xml:space="preserve"> </w:t>
+      </w:r>
+      <w:proofErr w:type="spellStart"/>
+      <w:r>
+        <w:rPr>
+          <w:rFonts w:ascii="Consolas" w:eastAsia="Times New Roman" w:hAnsi="Consolas" w:cs="Times New Roman"/>
+          <w:color w:val="EEEEEE"/>
+          <w:kern w:val="0"/>
+          <w:sz w:val="21"/>
+          <w:szCs w:val="21"/>
+          <w:lang w:eastAsia="en-IN"/>
+          <w14:ligatures w14:val="none"/>
+        </w:rPr>
+        <w:t>counts</w:t>
+      </w:r>
+      <w:r>
+        <w:rPr>
+          <w:rFonts w:ascii="Consolas" w:eastAsia="Times New Roman" w:hAnsi="Consolas" w:cs="Times New Roman"/>
+          <w:color w:val="6160A4"/>
+          <w:kern w:val="0"/>
+          <w:sz w:val="21"/>
+          <w:szCs w:val="21"/>
+          <w:lang w:eastAsia="en-IN"/>
+          <w14:ligatures w14:val="none"/>
+        </w:rPr>
         <w:t>.</w:t>
       </w:r>
-    </w:p>
-    <w:p>
-      <w:r>
-        <w:t xml:space="preserve">Main Method:1. It initializes two arrays </w:t>
+      <w:r>
+        <w:rPr>
+          <w:rFonts w:ascii="Consolas" w:eastAsia="Times New Roman" w:hAnsi="Consolas" w:cs="Times New Roman"/>
+          <w:color w:val="28A9FF"/>
+          <w:kern w:val="0"/>
+          <w:sz w:val="21"/>
+          <w:szCs w:val="21"/>
+          <w:lang w:eastAsia="en-IN"/>
+          <w14:ligatures w14:val="none"/>
+        </w:rPr>
+        <w:t>get</w:t>
+      </w:r>
+      <w:proofErr w:type="spellEnd"/>
+      <w:r>
+        <w:rPr>
+          <w:rFonts w:ascii="Consolas" w:eastAsia="Times New Roman" w:hAnsi="Consolas" w:cs="Times New Roman"/>
+          <w:color w:val="6160A4"/>
+          <w:kern w:val="0"/>
+          <w:sz w:val="21"/>
+          <w:szCs w:val="21"/>
+          <w:lang w:eastAsia="en-IN"/>
+          <w14:ligatures w14:val="none"/>
+        </w:rPr>
+        <w:t>(</w:t>
       </w:r>
       <w:proofErr w:type="spellStart"/>
       <w:r>
-        <w:t>die_A</w:t>
+        <w:rPr>
+          <w:rFonts w:ascii="Consolas" w:eastAsia="Times New Roman" w:hAnsi="Consolas" w:cs="Times New Roman"/>
+          <w:color w:val="28A9FF"/>
+          <w:kern w:val="0"/>
+          <w:sz w:val="21"/>
+          <w:szCs w:val="21"/>
+          <w:lang w:eastAsia="en-IN"/>
+          <w14:ligatures w14:val="none"/>
+        </w:rPr>
+        <w:t>i</w:t>
       </w:r>
       <w:proofErr w:type="spellEnd"/>
       <w:r>
-        <w:t xml:space="preserve"> and </w:t>
+        <w:rPr>
+          <w:rFonts w:ascii="Consolas" w:eastAsia="Times New Roman" w:hAnsi="Consolas" w:cs="Times New Roman"/>
+          <w:color w:val="6160A4"/>
+          <w:kern w:val="0"/>
+          <w:sz w:val="21"/>
+          <w:szCs w:val="21"/>
+          <w:lang w:eastAsia="en-IN"/>
+          <w14:ligatures w14:val="none"/>
+        </w:rPr>
+        <w:t>,</w:t>
+      </w:r>
+      <w:r>
+        <w:rPr>
+          <w:rFonts w:ascii="Consolas" w:eastAsia="Times New Roman" w:hAnsi="Consolas" w:cs="Times New Roman"/>
+          <w:color w:val="28A9FF"/>
+          <w:kern w:val="0"/>
+          <w:sz w:val="21"/>
+          <w:szCs w:val="21"/>
+          <w:lang w:eastAsia="en-IN"/>
+          <w14:ligatures w14:val="none"/>
+        </w:rPr>
+        <w:t xml:space="preserve"> </w:t>
+      </w:r>
+      <w:r>
+        <w:rPr>
+          <w:rFonts w:ascii="Consolas" w:eastAsia="Times New Roman" w:hAnsi="Consolas" w:cs="Times New Roman"/>
+          <w:color w:val="FF7135"/>
+          <w:kern w:val="0"/>
+          <w:sz w:val="21"/>
+          <w:szCs w:val="21"/>
+          <w:lang w:eastAsia="en-IN"/>
+          <w14:ligatures w14:val="none"/>
+        </w:rPr>
+        <w:t>0</w:t>
+      </w:r>
+      <w:r>
+        <w:rPr>
+          <w:rFonts w:ascii="Consolas" w:eastAsia="Times New Roman" w:hAnsi="Consolas" w:cs="Times New Roman"/>
+          <w:color w:val="6160A4"/>
+          <w:kern w:val="0"/>
+          <w:sz w:val="21"/>
+          <w:szCs w:val="21"/>
+          <w:lang w:eastAsia="en-IN"/>
+          <w14:ligatures w14:val="none"/>
+        </w:rPr>
+        <w:t>)</w:t>
+      </w:r>
+      <w:r>
+        <w:rPr>
+          <w:rFonts w:ascii="Consolas" w:eastAsia="Times New Roman" w:hAnsi="Consolas" w:cs="Times New Roman"/>
+          <w:color w:val="EEEEEE"/>
+          <w:kern w:val="0"/>
+          <w:sz w:val="21"/>
+          <w:szCs w:val="21"/>
+          <w:lang w:eastAsia="en-IN"/>
+          <w14:ligatures w14:val="none"/>
+        </w:rPr>
+        <w:t xml:space="preserve"> </w:t>
+      </w:r>
+      <w:r>
+        <w:rPr>
+          <w:rFonts w:ascii="Consolas" w:eastAsia="Times New Roman" w:hAnsi="Consolas" w:cs="Times New Roman"/>
+          <w:color w:val="6160A4"/>
+          <w:kern w:val="0"/>
+          <w:sz w:val="21"/>
+          <w:szCs w:val="21"/>
+          <w:lang w:eastAsia="en-IN"/>
+          <w14:ligatures w14:val="none"/>
+        </w:rPr>
+        <w:t>+</w:t>
+      </w:r>
+      <w:r>
+        <w:rPr>
+          <w:rFonts w:ascii="Consolas" w:eastAsia="Times New Roman" w:hAnsi="Consolas" w:cs="Times New Roman"/>
+          <w:color w:val="EEEEEE"/>
+          <w:kern w:val="0"/>
+          <w:sz w:val="21"/>
+          <w:szCs w:val="21"/>
+          <w:lang w:eastAsia="en-IN"/>
+          <w14:ligatures w14:val="none"/>
+        </w:rPr>
+        <w:t xml:space="preserve"> </w:t>
+      </w:r>
+      <w:r>
+        <w:rPr>
+          <w:rFonts w:ascii="Consolas" w:eastAsia="Times New Roman" w:hAnsi="Consolas" w:cs="Times New Roman"/>
+          <w:color w:val="FF7135"/>
+          <w:kern w:val="0"/>
+          <w:sz w:val="21"/>
+          <w:szCs w:val="21"/>
+          <w:lang w:eastAsia="en-IN"/>
+          <w14:ligatures w14:val="none"/>
+        </w:rPr>
+        <w:t>1</w:t>
+      </w:r>
+      <w:r>
+        <w:rPr>
+          <w:rFonts w:ascii="Consolas" w:eastAsia="Times New Roman" w:hAnsi="Consolas" w:cs="Times New Roman"/>
+          <w:color w:val="EEEEEE"/>
+          <w:kern w:val="0"/>
+          <w:sz w:val="21"/>
+          <w:szCs w:val="21"/>
+          <w:lang w:eastAsia="en-IN"/>
+          <w14:ligatures w14:val="none"/>
+        </w:rPr>
+        <w:t xml:space="preserve">  </w:t>
+      </w:r>
+    </w:p>
+    <w:p>
+      <w:pPr>
+        <w:shd w:val="clear" w:color="auto" w:fill="0E0E0E"/>
+        <w:spacing w:after="0" w:line="285" w:lineRule="atLeast"/>
+        <w:rPr>
+          <w:rFonts w:ascii="Consolas" w:eastAsia="Times New Roman" w:hAnsi="Consolas" w:cs="Times New Roman"/>
+          <w:color w:val="999999"/>
+          <w:kern w:val="0"/>
+          <w:sz w:val="21"/>
+          <w:szCs w:val="21"/>
+          <w:lang w:eastAsia="en-IN"/>
+          <w14:ligatures w14:val="none"/>
+        </w:rPr>
+      </w:pPr>
+    </w:p>
+    <w:p>
+      <w:pPr>
+        <w:shd w:val="clear" w:color="auto" w:fill="0E0E0E"/>
+        <w:spacing w:after="0" w:line="285" w:lineRule="atLeast"/>
+        <w:rPr>
+          <w:rFonts w:ascii="Consolas" w:eastAsia="Times New Roman" w:hAnsi="Consolas" w:cs="Times New Roman"/>
+          <w:color w:val="999999"/>
+          <w:kern w:val="0"/>
+          <w:sz w:val="21"/>
+          <w:szCs w:val="21"/>
+          <w:lang w:eastAsia="en-IN"/>
+          <w14:ligatures w14:val="none"/>
+        </w:rPr>
+      </w:pPr>
+      <w:r>
+        <w:rPr>
+          <w:rFonts w:ascii="Consolas" w:eastAsia="Times New Roman" w:hAnsi="Consolas" w:cs="Times New Roman"/>
+          <w:color w:val="EEEEEE"/>
+          <w:kern w:val="0"/>
+          <w:sz w:val="21"/>
+          <w:szCs w:val="21"/>
+          <w:lang w:eastAsia="en-IN"/>
+          <w14:ligatures w14:val="none"/>
+        </w:rPr>
+        <w:t xml:space="preserve">    </w:t>
+      </w:r>
+      <w:proofErr w:type="gramStart"/>
+      <w:r>
+        <w:rPr>
+          <w:rFonts w:ascii="Consolas" w:eastAsia="Times New Roman" w:hAnsi="Consolas" w:cs="Times New Roman"/>
+          <w:color w:val="FFB638"/>
+          <w:kern w:val="0"/>
+          <w:sz w:val="21"/>
+          <w:szCs w:val="21"/>
+          <w:lang w:eastAsia="en-IN"/>
+          <w14:ligatures w14:val="none"/>
+        </w:rPr>
+        <w:t>for</w:t>
+      </w:r>
+      <w:proofErr w:type="gramEnd"/>
+      <w:r>
+        <w:rPr>
+          <w:rFonts w:ascii="Consolas" w:eastAsia="Times New Roman" w:hAnsi="Consolas" w:cs="Times New Roman"/>
+          <w:color w:val="EEEEEE"/>
+          <w:kern w:val="0"/>
+          <w:sz w:val="21"/>
+          <w:szCs w:val="21"/>
+          <w:lang w:eastAsia="en-IN"/>
+          <w14:ligatures w14:val="none"/>
+        </w:rPr>
+        <w:t xml:space="preserve"> </w:t>
       </w:r>
       <w:proofErr w:type="spellStart"/>
       <w:r>
-        <w:t>die_B</w:t>
+        <w:rPr>
+          <w:rFonts w:ascii="Consolas" w:eastAsia="Times New Roman" w:hAnsi="Consolas" w:cs="Times New Roman"/>
+          <w:color w:val="EEEEEE"/>
+          <w:kern w:val="0"/>
+          <w:sz w:val="21"/>
+          <w:szCs w:val="21"/>
+          <w:lang w:eastAsia="en-IN"/>
+          <w14:ligatures w14:val="none"/>
+        </w:rPr>
+        <w:t>i</w:t>
       </w:r>
       <w:proofErr w:type="spellEnd"/>
       <w:r>
-        <w:t xml:space="preserve"> representing the faces of Die A</w:t>
-      </w:r>
-    </w:p>
-    <w:p>
-      <w:r>
-        <w:t xml:space="preserve">and Die B.2. It prints the input arrays </w:t>
+        <w:rPr>
+          <w:rFonts w:ascii="Consolas" w:eastAsia="Times New Roman" w:hAnsi="Consolas" w:cs="Times New Roman"/>
+          <w:color w:val="EEEEEE"/>
+          <w:kern w:val="0"/>
+          <w:sz w:val="21"/>
+          <w:szCs w:val="21"/>
+          <w:lang w:eastAsia="en-IN"/>
+          <w14:ligatures w14:val="none"/>
+        </w:rPr>
+        <w:t xml:space="preserve"> </w:t>
+      </w:r>
+      <w:r>
+        <w:rPr>
+          <w:rFonts w:ascii="Consolas" w:eastAsia="Times New Roman" w:hAnsi="Consolas" w:cs="Times New Roman"/>
+          <w:color w:val="FFB638"/>
+          <w:kern w:val="0"/>
+          <w:sz w:val="21"/>
+          <w:szCs w:val="21"/>
+          <w:lang w:eastAsia="en-IN"/>
+          <w14:ligatures w14:val="none"/>
+        </w:rPr>
+        <w:t>in</w:t>
+      </w:r>
+      <w:r>
+        <w:rPr>
+          <w:rFonts w:ascii="Consolas" w:eastAsia="Times New Roman" w:hAnsi="Consolas" w:cs="Times New Roman"/>
+          <w:color w:val="EEEEEE"/>
+          <w:kern w:val="0"/>
+          <w:sz w:val="21"/>
+          <w:szCs w:val="21"/>
+          <w:lang w:eastAsia="en-IN"/>
+          <w14:ligatures w14:val="none"/>
+        </w:rPr>
+        <w:t xml:space="preserve"> </w:t>
+      </w:r>
+      <w:r>
+        <w:rPr>
+          <w:rFonts w:ascii="Consolas" w:eastAsia="Times New Roman" w:hAnsi="Consolas" w:cs="Times New Roman"/>
+          <w:color w:val="28A9FF"/>
+          <w:kern w:val="0"/>
+          <w:sz w:val="21"/>
+          <w:szCs w:val="21"/>
+          <w:lang w:eastAsia="en-IN"/>
+          <w14:ligatures w14:val="none"/>
+        </w:rPr>
+        <w:t>range</w:t>
+      </w:r>
+      <w:r>
+        <w:rPr>
+          <w:rFonts w:ascii="Consolas" w:eastAsia="Times New Roman" w:hAnsi="Consolas" w:cs="Times New Roman"/>
+          <w:color w:val="6160A4"/>
+          <w:kern w:val="0"/>
+          <w:sz w:val="21"/>
+          <w:szCs w:val="21"/>
+          <w:lang w:eastAsia="en-IN"/>
+          <w14:ligatures w14:val="none"/>
+        </w:rPr>
+        <w:t>(</w:t>
+      </w:r>
+      <w:r>
+        <w:rPr>
+          <w:rFonts w:ascii="Consolas" w:eastAsia="Times New Roman" w:hAnsi="Consolas" w:cs="Times New Roman"/>
+          <w:color w:val="FF7135"/>
+          <w:kern w:val="0"/>
+          <w:sz w:val="21"/>
+          <w:szCs w:val="21"/>
+          <w:lang w:eastAsia="en-IN"/>
+          <w14:ligatures w14:val="none"/>
+        </w:rPr>
+        <w:t>2</w:t>
+      </w:r>
+      <w:r>
+        <w:rPr>
+          <w:rFonts w:ascii="Consolas" w:eastAsia="Times New Roman" w:hAnsi="Consolas" w:cs="Times New Roman"/>
+          <w:color w:val="6160A4"/>
+          <w:kern w:val="0"/>
+          <w:sz w:val="21"/>
+          <w:szCs w:val="21"/>
+          <w:lang w:eastAsia="en-IN"/>
+          <w14:ligatures w14:val="none"/>
+        </w:rPr>
+        <w:t>,</w:t>
+      </w:r>
+      <w:r>
+        <w:rPr>
+          <w:rFonts w:ascii="Consolas" w:eastAsia="Times New Roman" w:hAnsi="Consolas" w:cs="Times New Roman"/>
+          <w:color w:val="28A9FF"/>
+          <w:kern w:val="0"/>
+          <w:sz w:val="21"/>
+          <w:szCs w:val="21"/>
+          <w:lang w:eastAsia="en-IN"/>
+          <w14:ligatures w14:val="none"/>
+        </w:rPr>
+        <w:t xml:space="preserve"> </w:t>
+      </w:r>
+      <w:r>
+        <w:rPr>
+          <w:rFonts w:ascii="Consolas" w:eastAsia="Times New Roman" w:hAnsi="Consolas" w:cs="Times New Roman"/>
+          <w:color w:val="FF7135"/>
+          <w:kern w:val="0"/>
+          <w:sz w:val="21"/>
+          <w:szCs w:val="21"/>
+          <w:lang w:eastAsia="en-IN"/>
+          <w14:ligatures w14:val="none"/>
+        </w:rPr>
+        <w:t>13</w:t>
+      </w:r>
+      <w:r>
+        <w:rPr>
+          <w:rFonts w:ascii="Consolas" w:eastAsia="Times New Roman" w:hAnsi="Consolas" w:cs="Times New Roman"/>
+          <w:color w:val="6160A4"/>
+          <w:kern w:val="0"/>
+          <w:sz w:val="21"/>
+          <w:szCs w:val="21"/>
+          <w:lang w:eastAsia="en-IN"/>
+          <w14:ligatures w14:val="none"/>
+        </w:rPr>
+        <w:t>):</w:t>
+      </w:r>
+      <w:r>
+        <w:rPr>
+          <w:rFonts w:ascii="Consolas" w:eastAsia="Times New Roman" w:hAnsi="Consolas" w:cs="Times New Roman"/>
+          <w:color w:val="EEEEEE"/>
+          <w:kern w:val="0"/>
+          <w:sz w:val="21"/>
+          <w:szCs w:val="21"/>
+          <w:lang w:eastAsia="en-IN"/>
+          <w14:ligatures w14:val="none"/>
+        </w:rPr>
+        <w:t xml:space="preserve">  </w:t>
+      </w:r>
+    </w:p>
+    <w:p>
+      <w:pPr>
+        <w:shd w:val="clear" w:color="auto" w:fill="0E0E0E"/>
+        <w:spacing w:after="0" w:line="285" w:lineRule="atLeast"/>
+        <w:rPr>
+          <w:rFonts w:ascii="Consolas" w:eastAsia="Times New Roman" w:hAnsi="Consolas" w:cs="Times New Roman"/>
+          <w:color w:val="999999"/>
+          <w:kern w:val="0"/>
+          <w:sz w:val="21"/>
+          <w:szCs w:val="21"/>
+          <w:lang w:eastAsia="en-IN"/>
+          <w14:ligatures w14:val="none"/>
+        </w:rPr>
+      </w:pPr>
+      <w:r>
+        <w:rPr>
+          <w:rFonts w:ascii="Consolas" w:eastAsia="Times New Roman" w:hAnsi="Consolas" w:cs="Times New Roman"/>
+          <w:color w:val="EEEEEE"/>
+          <w:kern w:val="0"/>
+          <w:sz w:val="21"/>
+          <w:szCs w:val="21"/>
+          <w:lang w:eastAsia="en-IN"/>
+          <w14:ligatures w14:val="none"/>
+        </w:rPr>
+        <w:t xml:space="preserve">        </w:t>
       </w:r>
       <w:proofErr w:type="spellStart"/>
       <w:r>
-        <w:t>die_A</w:t>
+        <w:rPr>
+          <w:rFonts w:ascii="Consolas" w:eastAsia="Times New Roman" w:hAnsi="Consolas" w:cs="Times New Roman"/>
+          <w:color w:val="EEEEEE"/>
+          <w:kern w:val="0"/>
+          <w:sz w:val="21"/>
+          <w:szCs w:val="21"/>
+          <w:lang w:eastAsia="en-IN"/>
+          <w14:ligatures w14:val="none"/>
+        </w:rPr>
+        <w:t>count_i</w:t>
       </w:r>
       <w:proofErr w:type="spellEnd"/>
       <w:r>
-        <w:t xml:space="preserve"> and die_B.3. It calls the </w:t>
+        <w:rPr>
+          <w:rFonts w:ascii="Consolas" w:eastAsia="Times New Roman" w:hAnsi="Consolas" w:cs="Times New Roman"/>
+          <w:color w:val="EEEEEE"/>
+          <w:kern w:val="0"/>
+          <w:sz w:val="21"/>
+          <w:szCs w:val="21"/>
+          <w:lang w:eastAsia="en-IN"/>
+          <w14:ligatures w14:val="none"/>
+        </w:rPr>
+        <w:t xml:space="preserve"> </w:t>
+      </w:r>
+      <w:r>
+        <w:rPr>
+          <w:rFonts w:ascii="Consolas" w:eastAsia="Times New Roman" w:hAnsi="Consolas" w:cs="Times New Roman"/>
+          <w:color w:val="6160A4"/>
+          <w:kern w:val="0"/>
+          <w:sz w:val="21"/>
+          <w:szCs w:val="21"/>
+          <w:lang w:eastAsia="en-IN"/>
+          <w14:ligatures w14:val="none"/>
+        </w:rPr>
+        <w:t>=</w:t>
+      </w:r>
+      <w:r>
+        <w:rPr>
+          <w:rFonts w:ascii="Consolas" w:eastAsia="Times New Roman" w:hAnsi="Consolas" w:cs="Times New Roman"/>
+          <w:color w:val="EEEEEE"/>
+          <w:kern w:val="0"/>
+          <w:sz w:val="21"/>
+          <w:szCs w:val="21"/>
+          <w:lang w:eastAsia="en-IN"/>
+          <w14:ligatures w14:val="none"/>
+        </w:rPr>
+        <w:t xml:space="preserve"> </w:t>
       </w:r>
       <w:proofErr w:type="spellStart"/>
-      <w:r>
-        <w:t>undoom_dice</w:t>
+      <w:proofErr w:type="gramStart"/>
+      <w:r>
+        <w:rPr>
+          <w:rFonts w:ascii="Consolas" w:eastAsia="Times New Roman" w:hAnsi="Consolas" w:cs="Times New Roman"/>
+          <w:color w:val="EEEEEE"/>
+          <w:kern w:val="0"/>
+          <w:sz w:val="21"/>
+          <w:szCs w:val="21"/>
+          <w:lang w:eastAsia="en-IN"/>
+          <w14:ligatures w14:val="none"/>
+        </w:rPr>
+        <w:t>counts</w:t>
+      </w:r>
+      <w:r>
+        <w:rPr>
+          <w:rFonts w:ascii="Consolas" w:eastAsia="Times New Roman" w:hAnsi="Consolas" w:cs="Times New Roman"/>
+          <w:color w:val="6160A4"/>
+          <w:kern w:val="0"/>
+          <w:sz w:val="21"/>
+          <w:szCs w:val="21"/>
+          <w:lang w:eastAsia="en-IN"/>
+          <w14:ligatures w14:val="none"/>
+        </w:rPr>
+        <w:t>.</w:t>
+      </w:r>
+      <w:r>
+        <w:rPr>
+          <w:rFonts w:ascii="Consolas" w:eastAsia="Times New Roman" w:hAnsi="Consolas" w:cs="Times New Roman"/>
+          <w:color w:val="28A9FF"/>
+          <w:kern w:val="0"/>
+          <w:sz w:val="21"/>
+          <w:szCs w:val="21"/>
+          <w:lang w:eastAsia="en-IN"/>
+          <w14:ligatures w14:val="none"/>
+        </w:rPr>
+        <w:t>get</w:t>
       </w:r>
       <w:proofErr w:type="spellEnd"/>
       <w:r>
-        <w:t xml:space="preserve"> method</w:t>
-      </w:r>
-    </w:p>
-    <w:p>
-      <w:r>
-        <w:t>with the input arrays.</w:t>
-      </w:r>
-    </w:p>
-    <w:p>
+        <w:rPr>
+          <w:rFonts w:ascii="Consolas" w:eastAsia="Times New Roman" w:hAnsi="Consolas" w:cs="Times New Roman"/>
+          <w:color w:val="6160A4"/>
+          <w:kern w:val="0"/>
+          <w:sz w:val="21"/>
+          <w:szCs w:val="21"/>
+          <w:lang w:eastAsia="en-IN"/>
+          <w14:ligatures w14:val="none"/>
+        </w:rPr>
+        <w:t>(</w:t>
+      </w:r>
       <w:proofErr w:type="spellStart"/>
-      <w:r>
-        <w:t>Example:Suppose</w:t>
+      <w:proofErr w:type="gramEnd"/>
+      <w:r>
+        <w:rPr>
+          <w:rFonts w:ascii="Consolas" w:eastAsia="Times New Roman" w:hAnsi="Consolas" w:cs="Times New Roman"/>
+          <w:color w:val="28A9FF"/>
+          <w:kern w:val="0"/>
+          <w:sz w:val="21"/>
+          <w:szCs w:val="21"/>
+          <w:lang w:eastAsia="en-IN"/>
+          <w14:ligatures w14:val="none"/>
+        </w:rPr>
+        <w:t>i</w:t>
       </w:r>
       <w:proofErr w:type="spellEnd"/>
       <w:r>
-        <w:t xml:space="preserve"> </w:t>
+        <w:rPr>
+          <w:rFonts w:ascii="Consolas" w:eastAsia="Times New Roman" w:hAnsi="Consolas" w:cs="Times New Roman"/>
+          <w:color w:val="6160A4"/>
+          <w:kern w:val="0"/>
+          <w:sz w:val="21"/>
+          <w:szCs w:val="21"/>
+          <w:lang w:eastAsia="en-IN"/>
+          <w14:ligatures w14:val="none"/>
+        </w:rPr>
+        <w:t>,</w:t>
+      </w:r>
+      <w:r>
+        <w:rPr>
+          <w:rFonts w:ascii="Consolas" w:eastAsia="Times New Roman" w:hAnsi="Consolas" w:cs="Times New Roman"/>
+          <w:color w:val="28A9FF"/>
+          <w:kern w:val="0"/>
+          <w:sz w:val="21"/>
+          <w:szCs w:val="21"/>
+          <w:lang w:eastAsia="en-IN"/>
+          <w14:ligatures w14:val="none"/>
+        </w:rPr>
+        <w:t xml:space="preserve"> </w:t>
+      </w:r>
+      <w:r>
+        <w:rPr>
+          <w:rFonts w:ascii="Consolas" w:eastAsia="Times New Roman" w:hAnsi="Consolas" w:cs="Times New Roman"/>
+          <w:color w:val="FF7135"/>
+          <w:kern w:val="0"/>
+          <w:sz w:val="21"/>
+          <w:szCs w:val="21"/>
+          <w:lang w:eastAsia="en-IN"/>
+          <w14:ligatures w14:val="none"/>
+        </w:rPr>
+        <w:t>0</w:t>
+      </w:r>
+      <w:r>
+        <w:rPr>
+          <w:rFonts w:ascii="Consolas" w:eastAsia="Times New Roman" w:hAnsi="Consolas" w:cs="Times New Roman"/>
+          <w:color w:val="6160A4"/>
+          <w:kern w:val="0"/>
+          <w:sz w:val="21"/>
+          <w:szCs w:val="21"/>
+          <w:lang w:eastAsia="en-IN"/>
+          <w14:ligatures w14:val="none"/>
+        </w:rPr>
+        <w:t>)</w:t>
+      </w:r>
+      <w:r>
+        <w:rPr>
+          <w:rFonts w:ascii="Consolas" w:eastAsia="Times New Roman" w:hAnsi="Consolas" w:cs="Times New Roman"/>
+          <w:color w:val="EEEEEE"/>
+          <w:kern w:val="0"/>
+          <w:sz w:val="21"/>
+          <w:szCs w:val="21"/>
+          <w:lang w:eastAsia="en-IN"/>
+          <w14:ligatures w14:val="none"/>
+        </w:rPr>
+        <w:t xml:space="preserve">  </w:t>
+      </w:r>
+    </w:p>
+    <w:p>
+      <w:pPr>
+        <w:shd w:val="clear" w:color="auto" w:fill="0E0E0E"/>
+        <w:spacing w:after="0" w:line="285" w:lineRule="atLeast"/>
+        <w:rPr>
+          <w:rFonts w:ascii="Consolas" w:eastAsia="Times New Roman" w:hAnsi="Consolas" w:cs="Times New Roman"/>
+          <w:color w:val="999999"/>
+          <w:kern w:val="0"/>
+          <w:sz w:val="21"/>
+          <w:szCs w:val="21"/>
+          <w:lang w:eastAsia="en-IN"/>
+          <w14:ligatures w14:val="none"/>
+        </w:rPr>
+      </w:pPr>
+      <w:r>
+        <w:rPr>
+          <w:rFonts w:ascii="Consolas" w:eastAsia="Times New Roman" w:hAnsi="Consolas" w:cs="Times New Roman"/>
+          <w:color w:val="EEEEEE"/>
+          <w:kern w:val="0"/>
+          <w:sz w:val="21"/>
+          <w:szCs w:val="21"/>
+          <w:lang w:eastAsia="en-IN"/>
+          <w14:ligatures w14:val="none"/>
+        </w:rPr>
+        <w:t xml:space="preserve">        </w:t>
       </w:r>
       <w:proofErr w:type="spellStart"/>
       <w:r>
-        <w:t>die_A</w:t>
+        <w:rPr>
+          <w:rFonts w:ascii="Consolas" w:eastAsia="Times New Roman" w:hAnsi="Consolas" w:cs="Times New Roman"/>
+          <w:color w:val="EEEEEE"/>
+          <w:kern w:val="0"/>
+          <w:sz w:val="21"/>
+          <w:szCs w:val="21"/>
+          <w:lang w:eastAsia="en-IN"/>
+          <w14:ligatures w14:val="none"/>
+        </w:rPr>
+        <w:t>prob_i</w:t>
       </w:r>
       <w:proofErr w:type="spellEnd"/>
       <w:r>
-        <w:t xml:space="preserve"> = [1, 2, 3, 4, 5, 6] and </w:t>
+        <w:rPr>
+          <w:rFonts w:ascii="Consolas" w:eastAsia="Times New Roman" w:hAnsi="Consolas" w:cs="Times New Roman"/>
+          <w:color w:val="EEEEEE"/>
+          <w:kern w:val="0"/>
+          <w:sz w:val="21"/>
+          <w:szCs w:val="21"/>
+          <w:lang w:eastAsia="en-IN"/>
+          <w14:ligatures w14:val="none"/>
+        </w:rPr>
+        <w:t xml:space="preserve"> </w:t>
+      </w:r>
+      <w:r>
+        <w:rPr>
+          <w:rFonts w:ascii="Consolas" w:eastAsia="Times New Roman" w:hAnsi="Consolas" w:cs="Times New Roman"/>
+          <w:color w:val="6160A4"/>
+          <w:kern w:val="0"/>
+          <w:sz w:val="21"/>
+          <w:szCs w:val="21"/>
+          <w:lang w:eastAsia="en-IN"/>
+          <w14:ligatures w14:val="none"/>
+        </w:rPr>
+        <w:t>=</w:t>
+      </w:r>
+      <w:r>
+        <w:rPr>
+          <w:rFonts w:ascii="Consolas" w:eastAsia="Times New Roman" w:hAnsi="Consolas" w:cs="Times New Roman"/>
+          <w:color w:val="EEEEEE"/>
+          <w:kern w:val="0"/>
+          <w:sz w:val="21"/>
+          <w:szCs w:val="21"/>
+          <w:lang w:eastAsia="en-IN"/>
+          <w14:ligatures w14:val="none"/>
+        </w:rPr>
+        <w:t xml:space="preserve"> </w:t>
       </w:r>
       <w:proofErr w:type="spellStart"/>
       <w:r>
-        <w:t>die_B</w:t>
+        <w:rPr>
+          <w:rFonts w:ascii="Consolas" w:eastAsia="Times New Roman" w:hAnsi="Consolas" w:cs="Times New Roman"/>
+          <w:color w:val="EEEEEE"/>
+          <w:kern w:val="0"/>
+          <w:sz w:val="21"/>
+          <w:szCs w:val="21"/>
+          <w:lang w:eastAsia="en-IN"/>
+          <w14:ligatures w14:val="none"/>
+        </w:rPr>
+        <w:t>count_i</w:t>
       </w:r>
       <w:proofErr w:type="spellEnd"/>
       <w:r>
-        <w:t xml:space="preserve"> = [1, 2, 3, 4, 5, 6] are the input arrays:</w:t>
-      </w:r>
-    </w:p>
-    <w:p>
-      <w:r>
-        <w:t xml:space="preserve">1. For each element in </w:t>
+        <w:rPr>
+          <w:rFonts w:ascii="Consolas" w:eastAsia="Times New Roman" w:hAnsi="Consolas" w:cs="Times New Roman"/>
+          <w:color w:val="EEEEEE"/>
+          <w:kern w:val="0"/>
+          <w:sz w:val="21"/>
+          <w:szCs w:val="21"/>
+          <w:lang w:eastAsia="en-IN"/>
+          <w14:ligatures w14:val="none"/>
+        </w:rPr>
+        <w:t xml:space="preserve"> </w:t>
+      </w:r>
+      <w:r>
+        <w:rPr>
+          <w:rFonts w:ascii="Consolas" w:eastAsia="Times New Roman" w:hAnsi="Consolas" w:cs="Times New Roman"/>
+          <w:color w:val="6160A4"/>
+          <w:kern w:val="0"/>
+          <w:sz w:val="21"/>
+          <w:szCs w:val="21"/>
+          <w:lang w:eastAsia="en-IN"/>
+          <w14:ligatures w14:val="none"/>
+        </w:rPr>
+        <w:t>/</w:t>
+      </w:r>
+      <w:r>
+        <w:rPr>
+          <w:rFonts w:ascii="Consolas" w:eastAsia="Times New Roman" w:hAnsi="Consolas" w:cs="Times New Roman"/>
+          <w:color w:val="EEEEEE"/>
+          <w:kern w:val="0"/>
+          <w:sz w:val="21"/>
+          <w:szCs w:val="21"/>
+          <w:lang w:eastAsia="en-IN"/>
+          <w14:ligatures w14:val="none"/>
+        </w:rPr>
+        <w:t xml:space="preserve"> </w:t>
       </w:r>
       <w:proofErr w:type="spellStart"/>
-      <w:r>
-        <w:t>die_A</w:t>
+      <w:proofErr w:type="gramStart"/>
+      <w:r>
+        <w:rPr>
+          <w:rFonts w:ascii="Consolas" w:eastAsia="Times New Roman" w:hAnsi="Consolas" w:cs="Times New Roman"/>
+          <w:color w:val="28A9FF"/>
+          <w:kern w:val="0"/>
+          <w:sz w:val="21"/>
+          <w:szCs w:val="21"/>
+          <w:lang w:eastAsia="en-IN"/>
+          <w14:ligatures w14:val="none"/>
+        </w:rPr>
+        <w:t>len</w:t>
       </w:r>
       <w:proofErr w:type="spellEnd"/>
       <w:r>
-        <w:t>, if the value is greater than 4, it subtracts 4 from the value and</w:t>
-      </w:r>
-    </w:p>
-    <w:p>
-      <w:r>
-        <w:t xml:space="preserve">adds this difference to the corresponding element in </w:t>
+        <w:rPr>
+          <w:rFonts w:ascii="Consolas" w:eastAsia="Times New Roman" w:hAnsi="Consolas" w:cs="Times New Roman"/>
+          <w:color w:val="6160A4"/>
+          <w:kern w:val="0"/>
+          <w:sz w:val="21"/>
+          <w:szCs w:val="21"/>
+          <w:lang w:eastAsia="en-IN"/>
+          <w14:ligatures w14:val="none"/>
+        </w:rPr>
+        <w:t>(</w:t>
       </w:r>
       <w:proofErr w:type="spellStart"/>
-      <w:r>
-        <w:t>die_B</w:t>
+      <w:proofErr w:type="gramEnd"/>
+      <w:r>
+        <w:rPr>
+          <w:rFonts w:ascii="Consolas" w:eastAsia="Times New Roman" w:hAnsi="Consolas" w:cs="Times New Roman"/>
+          <w:color w:val="28A9FF"/>
+          <w:kern w:val="0"/>
+          <w:sz w:val="21"/>
+          <w:szCs w:val="21"/>
+          <w:lang w:eastAsia="en-IN"/>
+          <w14:ligatures w14:val="none"/>
+        </w:rPr>
+        <w:t>sums_list</w:t>
       </w:r>
       <w:proofErr w:type="spellEnd"/>
       <w:r>
-        <w:t xml:space="preserve">. 2. After modification, </w:t>
+        <w:rPr>
+          <w:rFonts w:ascii="Consolas" w:eastAsia="Times New Roman" w:hAnsi="Consolas" w:cs="Times New Roman"/>
+          <w:color w:val="6160A4"/>
+          <w:kern w:val="0"/>
+          <w:sz w:val="21"/>
+          <w:szCs w:val="21"/>
+          <w:lang w:eastAsia="en-IN"/>
+          <w14:ligatures w14:val="none"/>
+        </w:rPr>
+        <w:t>)</w:t>
+      </w:r>
+      <w:r>
+        <w:rPr>
+          <w:rFonts w:ascii="Consolas" w:eastAsia="Times New Roman" w:hAnsi="Consolas" w:cs="Times New Roman"/>
+          <w:color w:val="EEEEEE"/>
+          <w:kern w:val="0"/>
+          <w:sz w:val="21"/>
+          <w:szCs w:val="21"/>
+          <w:lang w:eastAsia="en-IN"/>
+          <w14:ligatures w14:val="none"/>
+        </w:rPr>
+        <w:t xml:space="preserve">  </w:t>
+      </w:r>
+    </w:p>
+    <w:p>
+      <w:pPr>
+        <w:shd w:val="clear" w:color="auto" w:fill="0E0E0E"/>
+        <w:spacing w:after="0" w:line="285" w:lineRule="atLeast"/>
+        <w:rPr>
+          <w:rFonts w:ascii="Consolas" w:eastAsia="Times New Roman" w:hAnsi="Consolas" w:cs="Times New Roman"/>
+          <w:color w:val="999999"/>
+          <w:kern w:val="0"/>
+          <w:sz w:val="21"/>
+          <w:szCs w:val="21"/>
+          <w:lang w:eastAsia="en-IN"/>
+          <w14:ligatures w14:val="none"/>
+        </w:rPr>
+      </w:pPr>
+      <w:r>
+        <w:rPr>
+          <w:rFonts w:ascii="Consolas" w:eastAsia="Times New Roman" w:hAnsi="Consolas" w:cs="Times New Roman"/>
+          <w:color w:val="EEEEEE"/>
+          <w:kern w:val="0"/>
+          <w:sz w:val="21"/>
+          <w:szCs w:val="21"/>
+          <w:lang w:eastAsia="en-IN"/>
+          <w14:ligatures w14:val="none"/>
+        </w:rPr>
+        <w:t xml:space="preserve">        </w:t>
       </w:r>
       <w:proofErr w:type="spellStart"/>
-      <w:r>
-        <w:t>die_A</w:t>
+      <w:proofErr w:type="gramStart"/>
+      <w:r>
+        <w:rPr>
+          <w:rFonts w:ascii="Consolas" w:eastAsia="Times New Roman" w:hAnsi="Consolas" w:cs="Times New Roman"/>
+          <w:color w:val="EEEEEE"/>
+          <w:kern w:val="0"/>
+          <w:sz w:val="21"/>
+          <w:szCs w:val="21"/>
+          <w:lang w:eastAsia="en-IN"/>
+          <w14:ligatures w14:val="none"/>
+        </w:rPr>
+        <w:t>prob</w:t>
       </w:r>
       <w:proofErr w:type="spellEnd"/>
-    </w:p>
-    <w:p>
-      <w:r>
-        <w:t xml:space="preserve">becomes [1, 2, 3, 4, 4, 4] and </w:t>
+      <w:r>
+        <w:rPr>
+          <w:rFonts w:ascii="Consolas" w:eastAsia="Times New Roman" w:hAnsi="Consolas" w:cs="Times New Roman"/>
+          <w:color w:val="6160A4"/>
+          <w:kern w:val="0"/>
+          <w:sz w:val="21"/>
+          <w:szCs w:val="21"/>
+          <w:lang w:eastAsia="en-IN"/>
+          <w14:ligatures w14:val="none"/>
+        </w:rPr>
+        <w:t>[</w:t>
       </w:r>
       <w:proofErr w:type="spellStart"/>
-      <w:r>
-        <w:t>die_B</w:t>
+      <w:proofErr w:type="gramEnd"/>
+      <w:r>
+        <w:rPr>
+          <w:rFonts w:ascii="Consolas" w:eastAsia="Times New Roman" w:hAnsi="Consolas" w:cs="Times New Roman"/>
+          <w:color w:val="EEEEEE"/>
+          <w:kern w:val="0"/>
+          <w:sz w:val="21"/>
+          <w:szCs w:val="21"/>
+          <w:lang w:eastAsia="en-IN"/>
+          <w14:ligatures w14:val="none"/>
+        </w:rPr>
+        <w:t>i</w:t>
       </w:r>
       <w:proofErr w:type="spellEnd"/>
       <w:r>
-        <w:t xml:space="preserve"> becomes [1, 2, 3, 4, 5, 6].The modified arrays are then</w:t>
-      </w:r>
-    </w:p>
-    <w:p>
-      <w:r>
-        <w:t>printed as output.</w:t>
+        <w:rPr>
+          <w:rFonts w:ascii="Consolas" w:eastAsia="Times New Roman" w:hAnsi="Consolas" w:cs="Times New Roman"/>
+          <w:color w:val="6160A4"/>
+          <w:kern w:val="0"/>
+          <w:sz w:val="21"/>
+          <w:szCs w:val="21"/>
+          <w:lang w:eastAsia="en-IN"/>
+          <w14:ligatures w14:val="none"/>
+        </w:rPr>
+        <w:t>]</w:t>
+      </w:r>
+      <w:r>
+        <w:rPr>
+          <w:rFonts w:ascii="Consolas" w:eastAsia="Times New Roman" w:hAnsi="Consolas" w:cs="Times New Roman"/>
+          <w:color w:val="EEEEEE"/>
+          <w:kern w:val="0"/>
+          <w:sz w:val="21"/>
+          <w:szCs w:val="21"/>
+          <w:lang w:eastAsia="en-IN"/>
+          <w14:ligatures w14:val="none"/>
+        </w:rPr>
+        <w:t xml:space="preserve"> </w:t>
+      </w:r>
+      <w:r>
+        <w:rPr>
+          <w:rFonts w:ascii="Consolas" w:eastAsia="Times New Roman" w:hAnsi="Consolas" w:cs="Times New Roman"/>
+          <w:color w:val="6160A4"/>
+          <w:kern w:val="0"/>
+          <w:sz w:val="21"/>
+          <w:szCs w:val="21"/>
+          <w:lang w:eastAsia="en-IN"/>
+          <w14:ligatures w14:val="none"/>
+        </w:rPr>
+        <w:t>=</w:t>
+      </w:r>
+      <w:r>
+        <w:rPr>
+          <w:rFonts w:ascii="Consolas" w:eastAsia="Times New Roman" w:hAnsi="Consolas" w:cs="Times New Roman"/>
+          <w:color w:val="EEEEEE"/>
+          <w:kern w:val="0"/>
+          <w:sz w:val="21"/>
+          <w:szCs w:val="21"/>
+          <w:lang w:eastAsia="en-IN"/>
+          <w14:ligatures w14:val="none"/>
+        </w:rPr>
+        <w:t xml:space="preserve"> </w:t>
+      </w:r>
+      <w:r>
+        <w:rPr>
+          <w:rFonts w:ascii="Consolas" w:eastAsia="Times New Roman" w:hAnsi="Consolas" w:cs="Times New Roman"/>
+          <w:color w:val="6160A4"/>
+          <w:kern w:val="0"/>
+          <w:sz w:val="21"/>
+          <w:szCs w:val="21"/>
+          <w:lang w:eastAsia="en-IN"/>
+          <w14:ligatures w14:val="none"/>
+        </w:rPr>
+        <w:t>{</w:t>
+      </w:r>
+      <w:r>
+        <w:rPr>
+          <w:rFonts w:ascii="Consolas" w:eastAsia="Times New Roman" w:hAnsi="Consolas" w:cs="Times New Roman"/>
+          <w:color w:val="42DD76"/>
+          <w:kern w:val="0"/>
+          <w:sz w:val="21"/>
+          <w:szCs w:val="21"/>
+          <w:lang w:eastAsia="en-IN"/>
+          <w14:ligatures w14:val="none"/>
+        </w:rPr>
+        <w:t>"count"</w:t>
+      </w:r>
+      <w:r>
+        <w:rPr>
+          <w:rFonts w:ascii="Consolas" w:eastAsia="Times New Roman" w:hAnsi="Consolas" w:cs="Times New Roman"/>
+          <w:color w:val="6160A4"/>
+          <w:kern w:val="0"/>
+          <w:sz w:val="21"/>
+          <w:szCs w:val="21"/>
+          <w:lang w:eastAsia="en-IN"/>
+          <w14:ligatures w14:val="none"/>
+        </w:rPr>
+        <w:t>:</w:t>
+      </w:r>
+      <w:r>
+        <w:rPr>
+          <w:rFonts w:ascii="Consolas" w:eastAsia="Times New Roman" w:hAnsi="Consolas" w:cs="Times New Roman"/>
+          <w:color w:val="EEEEEE"/>
+          <w:kern w:val="0"/>
+          <w:sz w:val="21"/>
+          <w:szCs w:val="21"/>
+          <w:lang w:eastAsia="en-IN"/>
+          <w14:ligatures w14:val="none"/>
+        </w:rPr>
+        <w:t xml:space="preserve"> </w:t>
+      </w:r>
+      <w:proofErr w:type="spellStart"/>
+      <w:r>
+        <w:rPr>
+          <w:rFonts w:ascii="Consolas" w:eastAsia="Times New Roman" w:hAnsi="Consolas" w:cs="Times New Roman"/>
+          <w:color w:val="EEEEEE"/>
+          <w:kern w:val="0"/>
+          <w:sz w:val="21"/>
+          <w:szCs w:val="21"/>
+          <w:lang w:eastAsia="en-IN"/>
+          <w14:ligatures w14:val="none"/>
+        </w:rPr>
+        <w:t>count_i</w:t>
+      </w:r>
+      <w:proofErr w:type="spellEnd"/>
+      <w:r>
+        <w:rPr>
+          <w:rFonts w:ascii="Consolas" w:eastAsia="Times New Roman" w:hAnsi="Consolas" w:cs="Times New Roman"/>
+          <w:color w:val="6160A4"/>
+          <w:kern w:val="0"/>
+          <w:sz w:val="21"/>
+          <w:szCs w:val="21"/>
+          <w:lang w:eastAsia="en-IN"/>
+          <w14:ligatures w14:val="none"/>
+        </w:rPr>
+        <w:t>,</w:t>
+      </w:r>
+      <w:r>
+        <w:rPr>
+          <w:rFonts w:ascii="Consolas" w:eastAsia="Times New Roman" w:hAnsi="Consolas" w:cs="Times New Roman"/>
+          <w:color w:val="EEEEEE"/>
+          <w:kern w:val="0"/>
+          <w:sz w:val="21"/>
+          <w:szCs w:val="21"/>
+          <w:lang w:eastAsia="en-IN"/>
+          <w14:ligatures w14:val="none"/>
+        </w:rPr>
+        <w:t xml:space="preserve"> </w:t>
+      </w:r>
+      <w:r>
+        <w:rPr>
+          <w:rFonts w:ascii="Consolas" w:eastAsia="Times New Roman" w:hAnsi="Consolas" w:cs="Times New Roman"/>
+          <w:color w:val="42DD76"/>
+          <w:kern w:val="0"/>
+          <w:sz w:val="21"/>
+          <w:szCs w:val="21"/>
+          <w:lang w:eastAsia="en-IN"/>
+          <w14:ligatures w14:val="none"/>
+        </w:rPr>
+        <w:t>"</w:t>
+      </w:r>
+      <w:proofErr w:type="spellStart"/>
+      <w:r>
+        <w:rPr>
+          <w:rFonts w:ascii="Consolas" w:eastAsia="Times New Roman" w:hAnsi="Consolas" w:cs="Times New Roman"/>
+          <w:color w:val="42DD76"/>
+          <w:kern w:val="0"/>
+          <w:sz w:val="21"/>
+          <w:szCs w:val="21"/>
+          <w:lang w:eastAsia="en-IN"/>
+          <w14:ligatures w14:val="none"/>
+        </w:rPr>
+        <w:t>prob</w:t>
+      </w:r>
+      <w:proofErr w:type="spellEnd"/>
+      <w:r>
+        <w:rPr>
+          <w:rFonts w:ascii="Consolas" w:eastAsia="Times New Roman" w:hAnsi="Consolas" w:cs="Times New Roman"/>
+          <w:color w:val="42DD76"/>
+          <w:kern w:val="0"/>
+          <w:sz w:val="21"/>
+          <w:szCs w:val="21"/>
+          <w:lang w:eastAsia="en-IN"/>
+          <w14:ligatures w14:val="none"/>
+        </w:rPr>
+        <w:t>"</w:t>
+      </w:r>
+      <w:r>
+        <w:rPr>
+          <w:rFonts w:ascii="Consolas" w:eastAsia="Times New Roman" w:hAnsi="Consolas" w:cs="Times New Roman"/>
+          <w:color w:val="6160A4"/>
+          <w:kern w:val="0"/>
+          <w:sz w:val="21"/>
+          <w:szCs w:val="21"/>
+          <w:lang w:eastAsia="en-IN"/>
+          <w14:ligatures w14:val="none"/>
+        </w:rPr>
+        <w:t>:</w:t>
+      </w:r>
+      <w:r>
+        <w:rPr>
+          <w:rFonts w:ascii="Consolas" w:eastAsia="Times New Roman" w:hAnsi="Consolas" w:cs="Times New Roman"/>
+          <w:color w:val="EEEEEE"/>
+          <w:kern w:val="0"/>
+          <w:sz w:val="21"/>
+          <w:szCs w:val="21"/>
+          <w:lang w:eastAsia="en-IN"/>
+          <w14:ligatures w14:val="none"/>
+        </w:rPr>
+        <w:t xml:space="preserve"> </w:t>
+      </w:r>
+      <w:proofErr w:type="spellStart"/>
+      <w:r>
+        <w:rPr>
+          <w:rFonts w:ascii="Consolas" w:eastAsia="Times New Roman" w:hAnsi="Consolas" w:cs="Times New Roman"/>
+          <w:color w:val="A95EFF"/>
+          <w:kern w:val="0"/>
+          <w:sz w:val="21"/>
+          <w:szCs w:val="21"/>
+          <w:lang w:eastAsia="en-IN"/>
+          <w14:ligatures w14:val="none"/>
+        </w:rPr>
+        <w:t>str</w:t>
+      </w:r>
+      <w:proofErr w:type="spellEnd"/>
+      <w:r>
+        <w:rPr>
+          <w:rFonts w:ascii="Consolas" w:eastAsia="Times New Roman" w:hAnsi="Consolas" w:cs="Times New Roman"/>
+          <w:color w:val="6160A4"/>
+          <w:kern w:val="0"/>
+          <w:sz w:val="21"/>
+          <w:szCs w:val="21"/>
+          <w:lang w:eastAsia="en-IN"/>
+          <w14:ligatures w14:val="none"/>
+        </w:rPr>
+        <w:t>(</w:t>
+      </w:r>
+      <w:r>
+        <w:rPr>
+          <w:rFonts w:ascii="Consolas" w:eastAsia="Times New Roman" w:hAnsi="Consolas" w:cs="Times New Roman"/>
+          <w:color w:val="28A9FF"/>
+          <w:kern w:val="0"/>
+          <w:sz w:val="21"/>
+          <w:szCs w:val="21"/>
+          <w:lang w:eastAsia="en-IN"/>
+          <w14:ligatures w14:val="none"/>
+        </w:rPr>
+        <w:t>round</w:t>
+      </w:r>
+      <w:r>
+        <w:rPr>
+          <w:rFonts w:ascii="Consolas" w:eastAsia="Times New Roman" w:hAnsi="Consolas" w:cs="Times New Roman"/>
+          <w:color w:val="6160A4"/>
+          <w:kern w:val="0"/>
+          <w:sz w:val="21"/>
+          <w:szCs w:val="21"/>
+          <w:lang w:eastAsia="en-IN"/>
+          <w14:ligatures w14:val="none"/>
+        </w:rPr>
+        <w:t>(</w:t>
+      </w:r>
+      <w:proofErr w:type="spellStart"/>
+      <w:r>
+        <w:rPr>
+          <w:rFonts w:ascii="Consolas" w:eastAsia="Times New Roman" w:hAnsi="Consolas" w:cs="Times New Roman"/>
+          <w:color w:val="28A9FF"/>
+          <w:kern w:val="0"/>
+          <w:sz w:val="21"/>
+          <w:szCs w:val="21"/>
+          <w:lang w:eastAsia="en-IN"/>
+          <w14:ligatures w14:val="none"/>
+        </w:rPr>
+        <w:t>prob_i</w:t>
+      </w:r>
+      <w:proofErr w:type="spellEnd"/>
+      <w:r>
+        <w:rPr>
+          <w:rFonts w:ascii="Consolas" w:eastAsia="Times New Roman" w:hAnsi="Consolas" w:cs="Times New Roman"/>
+          <w:color w:val="6160A4"/>
+          <w:kern w:val="0"/>
+          <w:sz w:val="21"/>
+          <w:szCs w:val="21"/>
+          <w:lang w:eastAsia="en-IN"/>
+          <w14:ligatures w14:val="none"/>
+        </w:rPr>
+        <w:t>,</w:t>
+      </w:r>
+      <w:r>
+        <w:rPr>
+          <w:rFonts w:ascii="Consolas" w:eastAsia="Times New Roman" w:hAnsi="Consolas" w:cs="Times New Roman"/>
+          <w:color w:val="28A9FF"/>
+          <w:kern w:val="0"/>
+          <w:sz w:val="21"/>
+          <w:szCs w:val="21"/>
+          <w:lang w:eastAsia="en-IN"/>
+          <w14:ligatures w14:val="none"/>
+        </w:rPr>
+        <w:t xml:space="preserve"> </w:t>
+      </w:r>
+      <w:r>
+        <w:rPr>
+          <w:rFonts w:ascii="Consolas" w:eastAsia="Times New Roman" w:hAnsi="Consolas" w:cs="Times New Roman"/>
+          <w:color w:val="FF7135"/>
+          <w:kern w:val="0"/>
+          <w:sz w:val="21"/>
+          <w:szCs w:val="21"/>
+          <w:lang w:eastAsia="en-IN"/>
+          <w14:ligatures w14:val="none"/>
+        </w:rPr>
+        <w:t>3</w:t>
+      </w:r>
+      <w:r>
+        <w:rPr>
+          <w:rFonts w:ascii="Consolas" w:eastAsia="Times New Roman" w:hAnsi="Consolas" w:cs="Times New Roman"/>
+          <w:color w:val="6160A4"/>
+          <w:kern w:val="0"/>
+          <w:sz w:val="21"/>
+          <w:szCs w:val="21"/>
+          <w:lang w:eastAsia="en-IN"/>
+          <w14:ligatures w14:val="none"/>
+        </w:rPr>
+        <w:t>))}</w:t>
+      </w:r>
+      <w:r>
+        <w:rPr>
+          <w:rFonts w:ascii="Consolas" w:eastAsia="Times New Roman" w:hAnsi="Consolas" w:cs="Times New Roman"/>
+          <w:color w:val="EEEEEE"/>
+          <w:kern w:val="0"/>
+          <w:sz w:val="21"/>
+          <w:szCs w:val="21"/>
+          <w:lang w:eastAsia="en-IN"/>
+          <w14:ligatures w14:val="none"/>
+        </w:rPr>
+        <w:t xml:space="preserve">  </w:t>
+      </w:r>
+    </w:p>
+    <w:p>
+      <w:pPr>
+        <w:shd w:val="clear" w:color="auto" w:fill="0E0E0E"/>
+        <w:spacing w:after="0" w:line="285" w:lineRule="atLeast"/>
+        <w:rPr>
+          <w:rFonts w:ascii="Consolas" w:eastAsia="Times New Roman" w:hAnsi="Consolas" w:cs="Times New Roman"/>
+          <w:color w:val="999999"/>
+          <w:kern w:val="0"/>
+          <w:sz w:val="21"/>
+          <w:szCs w:val="21"/>
+          <w:lang w:eastAsia="en-IN"/>
+          <w14:ligatures w14:val="none"/>
+        </w:rPr>
+      </w:pPr>
+    </w:p>
+    <w:p>
+      <w:pPr>
+        <w:shd w:val="clear" w:color="auto" w:fill="0E0E0E"/>
+        <w:spacing w:after="0" w:line="285" w:lineRule="atLeast"/>
+        <w:rPr>
+          <w:rFonts w:ascii="Consolas" w:eastAsia="Times New Roman" w:hAnsi="Consolas" w:cs="Times New Roman"/>
+          <w:color w:val="999999"/>
+          <w:kern w:val="0"/>
+          <w:sz w:val="21"/>
+          <w:szCs w:val="21"/>
+          <w:lang w:eastAsia="en-IN"/>
+          <w14:ligatures w14:val="none"/>
+        </w:rPr>
+      </w:pPr>
+      <w:r>
+        <w:rPr>
+          <w:rFonts w:ascii="Consolas" w:eastAsia="Times New Roman" w:hAnsi="Consolas" w:cs="Times New Roman"/>
+          <w:color w:val="EEEEEE"/>
+          <w:kern w:val="0"/>
+          <w:sz w:val="21"/>
+          <w:szCs w:val="21"/>
+          <w:lang w:eastAsia="en-IN"/>
+          <w14:ligatures w14:val="none"/>
+        </w:rPr>
+        <w:t xml:space="preserve">    </w:t>
+      </w:r>
+      <w:proofErr w:type="gramStart"/>
+      <w:r>
+        <w:rPr>
+          <w:rFonts w:ascii="Consolas" w:eastAsia="Times New Roman" w:hAnsi="Consolas" w:cs="Times New Roman"/>
+          <w:color w:val="FFB638"/>
+          <w:kern w:val="0"/>
+          <w:sz w:val="21"/>
+          <w:szCs w:val="21"/>
+          <w:lang w:eastAsia="en-IN"/>
+          <w14:ligatures w14:val="none"/>
+        </w:rPr>
+        <w:t>return</w:t>
+      </w:r>
+      <w:proofErr w:type="gramEnd"/>
+      <w:r>
+        <w:rPr>
+          <w:rFonts w:ascii="Consolas" w:eastAsia="Times New Roman" w:hAnsi="Consolas" w:cs="Times New Roman"/>
+          <w:color w:val="EEEEEE"/>
+          <w:kern w:val="0"/>
+          <w:sz w:val="21"/>
+          <w:szCs w:val="21"/>
+          <w:lang w:eastAsia="en-IN"/>
+          <w14:ligatures w14:val="none"/>
+        </w:rPr>
+        <w:t xml:space="preserve"> </w:t>
+      </w:r>
+      <w:proofErr w:type="spellStart"/>
+      <w:r>
+        <w:rPr>
+          <w:rFonts w:ascii="Consolas" w:eastAsia="Times New Roman" w:hAnsi="Consolas" w:cs="Times New Roman"/>
+          <w:color w:val="EEEEEE"/>
+          <w:kern w:val="0"/>
+          <w:sz w:val="21"/>
+          <w:szCs w:val="21"/>
+          <w:lang w:eastAsia="en-IN"/>
+          <w14:ligatures w14:val="none"/>
+        </w:rPr>
+        <w:t>prob</w:t>
+      </w:r>
+      <w:proofErr w:type="spellEnd"/>
+    </w:p>
+    <w:p>
+      <w:pPr>
+        <w:shd w:val="clear" w:color="auto" w:fill="0E0E0E"/>
+        <w:spacing w:after="0" w:line="285" w:lineRule="atLeast"/>
+        <w:rPr>
+          <w:rFonts w:ascii="Consolas" w:eastAsia="Times New Roman" w:hAnsi="Consolas" w:cs="Times New Roman"/>
+          <w:color w:val="999999"/>
+          <w:kern w:val="0"/>
+          <w:sz w:val="21"/>
+          <w:szCs w:val="21"/>
+          <w:lang w:eastAsia="en-IN"/>
+          <w14:ligatures w14:val="none"/>
+        </w:rPr>
+      </w:pPr>
+    </w:p>
+    <w:p>
+      <w:pPr>
+        <w:shd w:val="clear" w:color="auto" w:fill="0E0E0E"/>
+        <w:spacing w:after="0" w:line="285" w:lineRule="atLeast"/>
+        <w:rPr>
+          <w:rFonts w:ascii="Consolas" w:eastAsia="Times New Roman" w:hAnsi="Consolas" w:cs="Times New Roman"/>
+          <w:color w:val="999999"/>
+          <w:kern w:val="0"/>
+          <w:sz w:val="21"/>
+          <w:szCs w:val="21"/>
+          <w:lang w:eastAsia="en-IN"/>
+          <w14:ligatures w14:val="none"/>
+        </w:rPr>
+      </w:pPr>
+      <w:proofErr w:type="gramStart"/>
+      <w:r>
+        <w:rPr>
+          <w:rFonts w:ascii="Consolas" w:eastAsia="Times New Roman" w:hAnsi="Consolas" w:cs="Times New Roman"/>
+          <w:color w:val="FFB638"/>
+          <w:kern w:val="0"/>
+          <w:sz w:val="21"/>
+          <w:szCs w:val="21"/>
+          <w:lang w:eastAsia="en-IN"/>
+          <w14:ligatures w14:val="none"/>
+        </w:rPr>
+        <w:t>if</w:t>
+      </w:r>
+      <w:proofErr w:type="gramEnd"/>
+      <w:r>
+        <w:rPr>
+          <w:rFonts w:ascii="Consolas" w:eastAsia="Times New Roman" w:hAnsi="Consolas" w:cs="Times New Roman"/>
+          <w:color w:val="EEEEEE"/>
+          <w:kern w:val="0"/>
+          <w:sz w:val="21"/>
+          <w:szCs w:val="21"/>
+          <w:lang w:eastAsia="en-IN"/>
+          <w14:ligatures w14:val="none"/>
+        </w:rPr>
+        <w:t xml:space="preserve"> </w:t>
+      </w:r>
+      <w:r>
+        <w:rPr>
+          <w:rFonts w:ascii="Consolas" w:eastAsia="Times New Roman" w:hAnsi="Consolas" w:cs="Times New Roman"/>
+          <w:color w:val="FF478D"/>
+          <w:kern w:val="0"/>
+          <w:sz w:val="21"/>
+          <w:szCs w:val="21"/>
+          <w:lang w:eastAsia="en-IN"/>
+          <w14:ligatures w14:val="none"/>
+        </w:rPr>
+        <w:t>__name__</w:t>
+      </w:r>
+      <w:r>
+        <w:rPr>
+          <w:rFonts w:ascii="Consolas" w:eastAsia="Times New Roman" w:hAnsi="Consolas" w:cs="Times New Roman"/>
+          <w:color w:val="EEEEEE"/>
+          <w:kern w:val="0"/>
+          <w:sz w:val="21"/>
+          <w:szCs w:val="21"/>
+          <w:lang w:eastAsia="en-IN"/>
+          <w14:ligatures w14:val="none"/>
+        </w:rPr>
+        <w:t xml:space="preserve"> </w:t>
+      </w:r>
+      <w:r>
+        <w:rPr>
+          <w:rFonts w:ascii="Consolas" w:eastAsia="Times New Roman" w:hAnsi="Consolas" w:cs="Times New Roman"/>
+          <w:color w:val="FFB638"/>
+          <w:kern w:val="0"/>
+          <w:sz w:val="21"/>
+          <w:szCs w:val="21"/>
+          <w:lang w:eastAsia="en-IN"/>
+          <w14:ligatures w14:val="none"/>
+        </w:rPr>
+        <w:t>==</w:t>
+      </w:r>
+      <w:r>
+        <w:rPr>
+          <w:rFonts w:ascii="Consolas" w:eastAsia="Times New Roman" w:hAnsi="Consolas" w:cs="Times New Roman"/>
+          <w:color w:val="EEEEEE"/>
+          <w:kern w:val="0"/>
+          <w:sz w:val="21"/>
+          <w:szCs w:val="21"/>
+          <w:lang w:eastAsia="en-IN"/>
+          <w14:ligatures w14:val="none"/>
+        </w:rPr>
+        <w:t xml:space="preserve"> </w:t>
+      </w:r>
+      <w:r>
+        <w:rPr>
+          <w:rFonts w:ascii="Consolas" w:eastAsia="Times New Roman" w:hAnsi="Consolas" w:cs="Times New Roman"/>
+          <w:color w:val="42DD76"/>
+          <w:kern w:val="0"/>
+          <w:sz w:val="21"/>
+          <w:szCs w:val="21"/>
+          <w:lang w:eastAsia="en-IN"/>
+          <w14:ligatures w14:val="none"/>
+        </w:rPr>
+        <w:t>"__main__"</w:t>
+      </w:r>
+      <w:r>
+        <w:rPr>
+          <w:rFonts w:ascii="Consolas" w:eastAsia="Times New Roman" w:hAnsi="Consolas" w:cs="Times New Roman"/>
+          <w:color w:val="6160A4"/>
+          <w:kern w:val="0"/>
+          <w:sz w:val="21"/>
+          <w:szCs w:val="21"/>
+          <w:lang w:eastAsia="en-IN"/>
+          <w14:ligatures w14:val="none"/>
+        </w:rPr>
+        <w:t>:</w:t>
+      </w:r>
+    </w:p>
+    <w:p>
+      <w:pPr>
+        <w:shd w:val="clear" w:color="auto" w:fill="0E0E0E"/>
+        <w:spacing w:after="0" w:line="285" w:lineRule="atLeast"/>
+        <w:rPr>
+          <w:rFonts w:ascii="Consolas" w:eastAsia="Times New Roman" w:hAnsi="Consolas" w:cs="Times New Roman"/>
+          <w:color w:val="999999"/>
+          <w:kern w:val="0"/>
+          <w:sz w:val="21"/>
+          <w:szCs w:val="21"/>
+          <w:lang w:eastAsia="en-IN"/>
+          <w14:ligatures w14:val="none"/>
+        </w:rPr>
+      </w:pPr>
+      <w:r>
+        <w:rPr>
+          <w:rFonts w:ascii="Consolas" w:eastAsia="Times New Roman" w:hAnsi="Consolas" w:cs="Times New Roman"/>
+          <w:color w:val="EEEEEE"/>
+          <w:kern w:val="0"/>
+          <w:sz w:val="21"/>
+          <w:szCs w:val="21"/>
+          <w:lang w:eastAsia="en-IN"/>
+          <w14:ligatures w14:val="none"/>
+        </w:rPr>
+        <w:t xml:space="preserve">    </w:t>
+      </w:r>
+      <w:proofErr w:type="spellStart"/>
+      <w:proofErr w:type="gramStart"/>
+      <w:r>
+        <w:rPr>
+          <w:rFonts w:ascii="Consolas" w:eastAsia="Times New Roman" w:hAnsi="Consolas" w:cs="Times New Roman"/>
+          <w:color w:val="EEEEEE"/>
+          <w:kern w:val="0"/>
+          <w:sz w:val="21"/>
+          <w:szCs w:val="21"/>
+          <w:lang w:eastAsia="en-IN"/>
+          <w14:ligatures w14:val="none"/>
+        </w:rPr>
+        <w:t>dieA</w:t>
+      </w:r>
+      <w:proofErr w:type="spellEnd"/>
+      <w:proofErr w:type="gramEnd"/>
+      <w:r>
+        <w:rPr>
+          <w:rFonts w:ascii="Consolas" w:eastAsia="Times New Roman" w:hAnsi="Consolas" w:cs="Times New Roman"/>
+          <w:color w:val="EEEEEE"/>
+          <w:kern w:val="0"/>
+          <w:sz w:val="21"/>
+          <w:szCs w:val="21"/>
+          <w:lang w:eastAsia="en-IN"/>
+          <w14:ligatures w14:val="none"/>
+        </w:rPr>
+        <w:t xml:space="preserve"> </w:t>
+      </w:r>
+      <w:r>
+        <w:rPr>
+          <w:rFonts w:ascii="Consolas" w:eastAsia="Times New Roman" w:hAnsi="Consolas" w:cs="Times New Roman"/>
+          <w:color w:val="6160A4"/>
+          <w:kern w:val="0"/>
+          <w:sz w:val="21"/>
+          <w:szCs w:val="21"/>
+          <w:lang w:eastAsia="en-IN"/>
+          <w14:ligatures w14:val="none"/>
+        </w:rPr>
+        <w:t>=</w:t>
+      </w:r>
+      <w:r>
+        <w:rPr>
+          <w:rFonts w:ascii="Consolas" w:eastAsia="Times New Roman" w:hAnsi="Consolas" w:cs="Times New Roman"/>
+          <w:color w:val="EEEEEE"/>
+          <w:kern w:val="0"/>
+          <w:sz w:val="21"/>
+          <w:szCs w:val="21"/>
+          <w:lang w:eastAsia="en-IN"/>
+          <w14:ligatures w14:val="none"/>
+        </w:rPr>
+        <w:t xml:space="preserve"> </w:t>
+      </w:r>
+      <w:r>
+        <w:rPr>
+          <w:rFonts w:ascii="Consolas" w:eastAsia="Times New Roman" w:hAnsi="Consolas" w:cs="Times New Roman"/>
+          <w:color w:val="28A9FF"/>
+          <w:kern w:val="0"/>
+          <w:sz w:val="21"/>
+          <w:szCs w:val="21"/>
+          <w:lang w:eastAsia="en-IN"/>
+          <w14:ligatures w14:val="none"/>
+        </w:rPr>
+        <w:t>range</w:t>
+      </w:r>
+      <w:r>
+        <w:rPr>
+          <w:rFonts w:ascii="Consolas" w:eastAsia="Times New Roman" w:hAnsi="Consolas" w:cs="Times New Roman"/>
+          <w:color w:val="6160A4"/>
+          <w:kern w:val="0"/>
+          <w:sz w:val="21"/>
+          <w:szCs w:val="21"/>
+          <w:lang w:eastAsia="en-IN"/>
+          <w14:ligatures w14:val="none"/>
+        </w:rPr>
+        <w:t>(</w:t>
+      </w:r>
+      <w:r>
+        <w:rPr>
+          <w:rFonts w:ascii="Consolas" w:eastAsia="Times New Roman" w:hAnsi="Consolas" w:cs="Times New Roman"/>
+          <w:color w:val="FF7135"/>
+          <w:kern w:val="0"/>
+          <w:sz w:val="21"/>
+          <w:szCs w:val="21"/>
+          <w:lang w:eastAsia="en-IN"/>
+          <w14:ligatures w14:val="none"/>
+        </w:rPr>
+        <w:t>1</w:t>
+      </w:r>
+      <w:r>
+        <w:rPr>
+          <w:rFonts w:ascii="Consolas" w:eastAsia="Times New Roman" w:hAnsi="Consolas" w:cs="Times New Roman"/>
+          <w:color w:val="6160A4"/>
+          <w:kern w:val="0"/>
+          <w:sz w:val="21"/>
+          <w:szCs w:val="21"/>
+          <w:lang w:eastAsia="en-IN"/>
+          <w14:ligatures w14:val="none"/>
+        </w:rPr>
+        <w:t>,</w:t>
+      </w:r>
+      <w:r>
+        <w:rPr>
+          <w:rFonts w:ascii="Consolas" w:eastAsia="Times New Roman" w:hAnsi="Consolas" w:cs="Times New Roman"/>
+          <w:color w:val="28A9FF"/>
+          <w:kern w:val="0"/>
+          <w:sz w:val="21"/>
+          <w:szCs w:val="21"/>
+          <w:lang w:eastAsia="en-IN"/>
+          <w14:ligatures w14:val="none"/>
+        </w:rPr>
+        <w:t xml:space="preserve"> </w:t>
+      </w:r>
+      <w:r>
+        <w:rPr>
+          <w:rFonts w:ascii="Consolas" w:eastAsia="Times New Roman" w:hAnsi="Consolas" w:cs="Times New Roman"/>
+          <w:color w:val="FF7135"/>
+          <w:kern w:val="0"/>
+          <w:sz w:val="21"/>
+          <w:szCs w:val="21"/>
+          <w:lang w:eastAsia="en-IN"/>
+          <w14:ligatures w14:val="none"/>
+        </w:rPr>
+        <w:t>7</w:t>
+      </w:r>
+      <w:r>
+        <w:rPr>
+          <w:rFonts w:ascii="Consolas" w:eastAsia="Times New Roman" w:hAnsi="Consolas" w:cs="Times New Roman"/>
+          <w:color w:val="6160A4"/>
+          <w:kern w:val="0"/>
+          <w:sz w:val="21"/>
+          <w:szCs w:val="21"/>
+          <w:lang w:eastAsia="en-IN"/>
+          <w14:ligatures w14:val="none"/>
+        </w:rPr>
+        <w:t>)</w:t>
+      </w:r>
+    </w:p>
+    <w:p>
+      <w:pPr>
+        <w:shd w:val="clear" w:color="auto" w:fill="0E0E0E"/>
+        <w:spacing w:after="0" w:line="285" w:lineRule="atLeast"/>
+        <w:rPr>
+          <w:rFonts w:ascii="Consolas" w:eastAsia="Times New Roman" w:hAnsi="Consolas" w:cs="Times New Roman"/>
+          <w:color w:val="999999"/>
+          <w:kern w:val="0"/>
+          <w:sz w:val="21"/>
+          <w:szCs w:val="21"/>
+          <w:lang w:eastAsia="en-IN"/>
+          <w14:ligatures w14:val="none"/>
+        </w:rPr>
+      </w:pPr>
+      <w:r>
+        <w:rPr>
+          <w:rFonts w:ascii="Consolas" w:eastAsia="Times New Roman" w:hAnsi="Consolas" w:cs="Times New Roman"/>
+          <w:color w:val="EEEEEE"/>
+          <w:kern w:val="0"/>
+          <w:sz w:val="21"/>
+          <w:szCs w:val="21"/>
+          <w:lang w:eastAsia="en-IN"/>
+          <w14:ligatures w14:val="none"/>
+        </w:rPr>
+        <w:t xml:space="preserve">    </w:t>
+      </w:r>
+      <w:proofErr w:type="spellStart"/>
+      <w:proofErr w:type="gramStart"/>
+      <w:r>
+        <w:rPr>
+          <w:rFonts w:ascii="Consolas" w:eastAsia="Times New Roman" w:hAnsi="Consolas" w:cs="Times New Roman"/>
+          <w:color w:val="EEEEEE"/>
+          <w:kern w:val="0"/>
+          <w:sz w:val="21"/>
+          <w:szCs w:val="21"/>
+          <w:lang w:eastAsia="en-IN"/>
+          <w14:ligatures w14:val="none"/>
+        </w:rPr>
+        <w:t>dieB</w:t>
+      </w:r>
+      <w:proofErr w:type="spellEnd"/>
+      <w:proofErr w:type="gramEnd"/>
+      <w:r>
+        <w:rPr>
+          <w:rFonts w:ascii="Consolas" w:eastAsia="Times New Roman" w:hAnsi="Consolas" w:cs="Times New Roman"/>
+          <w:color w:val="EEEEEE"/>
+          <w:kern w:val="0"/>
+          <w:sz w:val="21"/>
+          <w:szCs w:val="21"/>
+          <w:lang w:eastAsia="en-IN"/>
+          <w14:ligatures w14:val="none"/>
+        </w:rPr>
+        <w:t xml:space="preserve"> </w:t>
+      </w:r>
+      <w:r>
+        <w:rPr>
+          <w:rFonts w:ascii="Consolas" w:eastAsia="Times New Roman" w:hAnsi="Consolas" w:cs="Times New Roman"/>
+          <w:color w:val="6160A4"/>
+          <w:kern w:val="0"/>
+          <w:sz w:val="21"/>
+          <w:szCs w:val="21"/>
+          <w:lang w:eastAsia="en-IN"/>
+          <w14:ligatures w14:val="none"/>
+        </w:rPr>
+        <w:t>=</w:t>
+      </w:r>
+      <w:r>
+        <w:rPr>
+          <w:rFonts w:ascii="Consolas" w:eastAsia="Times New Roman" w:hAnsi="Consolas" w:cs="Times New Roman"/>
+          <w:color w:val="EEEEEE"/>
+          <w:kern w:val="0"/>
+          <w:sz w:val="21"/>
+          <w:szCs w:val="21"/>
+          <w:lang w:eastAsia="en-IN"/>
+          <w14:ligatures w14:val="none"/>
+        </w:rPr>
+        <w:t xml:space="preserve"> </w:t>
+      </w:r>
+      <w:r>
+        <w:rPr>
+          <w:rFonts w:ascii="Consolas" w:eastAsia="Times New Roman" w:hAnsi="Consolas" w:cs="Times New Roman"/>
+          <w:color w:val="28A9FF"/>
+          <w:kern w:val="0"/>
+          <w:sz w:val="21"/>
+          <w:szCs w:val="21"/>
+          <w:lang w:eastAsia="en-IN"/>
+          <w14:ligatures w14:val="none"/>
+        </w:rPr>
+        <w:t>range</w:t>
+      </w:r>
+      <w:r>
+        <w:rPr>
+          <w:rFonts w:ascii="Consolas" w:eastAsia="Times New Roman" w:hAnsi="Consolas" w:cs="Times New Roman"/>
+          <w:color w:val="6160A4"/>
+          <w:kern w:val="0"/>
+          <w:sz w:val="21"/>
+          <w:szCs w:val="21"/>
+          <w:lang w:eastAsia="en-IN"/>
+          <w14:ligatures w14:val="none"/>
+        </w:rPr>
+        <w:t>(</w:t>
+      </w:r>
+      <w:r>
+        <w:rPr>
+          <w:rFonts w:ascii="Consolas" w:eastAsia="Times New Roman" w:hAnsi="Consolas" w:cs="Times New Roman"/>
+          <w:color w:val="FF7135"/>
+          <w:kern w:val="0"/>
+          <w:sz w:val="21"/>
+          <w:szCs w:val="21"/>
+          <w:lang w:eastAsia="en-IN"/>
+          <w14:ligatures w14:val="none"/>
+        </w:rPr>
+        <w:t>1</w:t>
+      </w:r>
+      <w:r>
+        <w:rPr>
+          <w:rFonts w:ascii="Consolas" w:eastAsia="Times New Roman" w:hAnsi="Consolas" w:cs="Times New Roman"/>
+          <w:color w:val="6160A4"/>
+          <w:kern w:val="0"/>
+          <w:sz w:val="21"/>
+          <w:szCs w:val="21"/>
+          <w:lang w:eastAsia="en-IN"/>
+          <w14:ligatures w14:val="none"/>
+        </w:rPr>
+        <w:t>,</w:t>
+      </w:r>
+      <w:r>
+        <w:rPr>
+          <w:rFonts w:ascii="Consolas" w:eastAsia="Times New Roman" w:hAnsi="Consolas" w:cs="Times New Roman"/>
+          <w:color w:val="28A9FF"/>
+          <w:kern w:val="0"/>
+          <w:sz w:val="21"/>
+          <w:szCs w:val="21"/>
+          <w:lang w:eastAsia="en-IN"/>
+          <w14:ligatures w14:val="none"/>
+        </w:rPr>
+        <w:t xml:space="preserve"> </w:t>
+      </w:r>
+      <w:r>
+        <w:rPr>
+          <w:rFonts w:ascii="Consolas" w:eastAsia="Times New Roman" w:hAnsi="Consolas" w:cs="Times New Roman"/>
+          <w:color w:val="FF7135"/>
+          <w:kern w:val="0"/>
+          <w:sz w:val="21"/>
+          <w:szCs w:val="21"/>
+          <w:lang w:eastAsia="en-IN"/>
+          <w14:ligatures w14:val="none"/>
+        </w:rPr>
+        <w:t>7</w:t>
+      </w:r>
+      <w:r>
+        <w:rPr>
+          <w:rFonts w:ascii="Consolas" w:eastAsia="Times New Roman" w:hAnsi="Consolas" w:cs="Times New Roman"/>
+          <w:color w:val="6160A4"/>
+          <w:kern w:val="0"/>
+          <w:sz w:val="21"/>
+          <w:szCs w:val="21"/>
+          <w:lang w:eastAsia="en-IN"/>
+          <w14:ligatures w14:val="none"/>
+        </w:rPr>
+        <w:t>)</w:t>
+      </w:r>
+    </w:p>
+    <w:p>
+      <w:pPr>
+        <w:shd w:val="clear" w:color="auto" w:fill="0E0E0E"/>
+        <w:spacing w:after="0" w:line="285" w:lineRule="atLeast"/>
+        <w:rPr>
+          <w:rFonts w:ascii="Consolas" w:eastAsia="Times New Roman" w:hAnsi="Consolas" w:cs="Times New Roman"/>
+          <w:color w:val="999999"/>
+          <w:kern w:val="0"/>
+          <w:sz w:val="21"/>
+          <w:szCs w:val="21"/>
+          <w:lang w:eastAsia="en-IN"/>
+          <w14:ligatures w14:val="none"/>
+        </w:rPr>
+      </w:pPr>
+      <w:r>
+        <w:rPr>
+          <w:rFonts w:ascii="Consolas" w:eastAsia="Times New Roman" w:hAnsi="Consolas" w:cs="Times New Roman"/>
+          <w:color w:val="EEEEEE"/>
+          <w:kern w:val="0"/>
+          <w:sz w:val="21"/>
+          <w:szCs w:val="21"/>
+          <w:lang w:eastAsia="en-IN"/>
+          <w14:ligatures w14:val="none"/>
+        </w:rPr>
+        <w:t xml:space="preserve">    </w:t>
+      </w:r>
+      <w:proofErr w:type="spellStart"/>
+      <w:r>
+        <w:rPr>
+          <w:rFonts w:ascii="Consolas" w:eastAsia="Times New Roman" w:hAnsi="Consolas" w:cs="Times New Roman"/>
+          <w:color w:val="EEEEEE"/>
+          <w:kern w:val="0"/>
+          <w:sz w:val="21"/>
+          <w:szCs w:val="21"/>
+          <w:lang w:eastAsia="en-IN"/>
+          <w14:ligatures w14:val="none"/>
+        </w:rPr>
+        <w:t>sums_list</w:t>
+      </w:r>
+      <w:proofErr w:type="spellEnd"/>
+      <w:r>
+        <w:rPr>
+          <w:rFonts w:ascii="Consolas" w:eastAsia="Times New Roman" w:hAnsi="Consolas" w:cs="Times New Roman"/>
+          <w:color w:val="EEEEEE"/>
+          <w:kern w:val="0"/>
+          <w:sz w:val="21"/>
+          <w:szCs w:val="21"/>
+          <w:lang w:eastAsia="en-IN"/>
+          <w14:ligatures w14:val="none"/>
+        </w:rPr>
+        <w:t xml:space="preserve"> </w:t>
+      </w:r>
+      <w:r>
+        <w:rPr>
+          <w:rFonts w:ascii="Consolas" w:eastAsia="Times New Roman" w:hAnsi="Consolas" w:cs="Times New Roman"/>
+          <w:color w:val="6160A4"/>
+          <w:kern w:val="0"/>
+          <w:sz w:val="21"/>
+          <w:szCs w:val="21"/>
+          <w:lang w:eastAsia="en-IN"/>
+          <w14:ligatures w14:val="none"/>
+        </w:rPr>
+        <w:t>=</w:t>
+      </w:r>
+      <w:r>
+        <w:rPr>
+          <w:rFonts w:ascii="Consolas" w:eastAsia="Times New Roman" w:hAnsi="Consolas" w:cs="Times New Roman"/>
+          <w:color w:val="EEEEEE"/>
+          <w:kern w:val="0"/>
+          <w:sz w:val="21"/>
+          <w:szCs w:val="21"/>
+          <w:lang w:eastAsia="en-IN"/>
+          <w14:ligatures w14:val="none"/>
+        </w:rPr>
+        <w:t xml:space="preserve"> </w:t>
+      </w:r>
+      <w:r>
+        <w:rPr>
+          <w:rFonts w:ascii="Consolas" w:eastAsia="Times New Roman" w:hAnsi="Consolas" w:cs="Times New Roman"/>
+          <w:color w:val="6160A4"/>
+          <w:kern w:val="0"/>
+          <w:sz w:val="21"/>
+          <w:szCs w:val="21"/>
+          <w:lang w:eastAsia="en-IN"/>
+          <w14:ligatures w14:val="none"/>
+        </w:rPr>
+        <w:t>[]</w:t>
+      </w:r>
+      <w:r>
+        <w:rPr>
+          <w:rFonts w:ascii="Consolas" w:eastAsia="Times New Roman" w:hAnsi="Consolas" w:cs="Times New Roman"/>
+          <w:color w:val="EEEEEE"/>
+          <w:kern w:val="0"/>
+          <w:sz w:val="21"/>
+          <w:szCs w:val="21"/>
+          <w:lang w:eastAsia="en-IN"/>
+          <w14:ligatures w14:val="none"/>
+        </w:rPr>
+        <w:t xml:space="preserve">  </w:t>
+      </w:r>
+    </w:p>
+    <w:p>
+      <w:pPr>
+        <w:shd w:val="clear" w:color="auto" w:fill="0E0E0E"/>
+        <w:spacing w:after="0" w:line="285" w:lineRule="atLeast"/>
+        <w:rPr>
+          <w:rFonts w:ascii="Consolas" w:eastAsia="Times New Roman" w:hAnsi="Consolas" w:cs="Times New Roman"/>
+          <w:color w:val="999999"/>
+          <w:kern w:val="0"/>
+          <w:sz w:val="21"/>
+          <w:szCs w:val="21"/>
+          <w:lang w:eastAsia="en-IN"/>
+          <w14:ligatures w14:val="none"/>
+        </w:rPr>
+      </w:pPr>
+      <w:r>
+        <w:rPr>
+          <w:rFonts w:ascii="Consolas" w:eastAsia="Times New Roman" w:hAnsi="Consolas" w:cs="Times New Roman"/>
+          <w:color w:val="EEEEEE"/>
+          <w:kern w:val="0"/>
+          <w:sz w:val="21"/>
+          <w:szCs w:val="21"/>
+          <w:lang w:eastAsia="en-IN"/>
+          <w14:ligatures w14:val="none"/>
+        </w:rPr>
+        <w:t xml:space="preserve">    </w:t>
+      </w:r>
+      <w:proofErr w:type="gramStart"/>
+      <w:r>
+        <w:rPr>
+          <w:rFonts w:ascii="Consolas" w:eastAsia="Times New Roman" w:hAnsi="Consolas" w:cs="Times New Roman"/>
+          <w:color w:val="EEEEEE"/>
+          <w:kern w:val="0"/>
+          <w:sz w:val="21"/>
+          <w:szCs w:val="21"/>
+          <w:lang w:eastAsia="en-IN"/>
+          <w14:ligatures w14:val="none"/>
+        </w:rPr>
+        <w:t>probabilities</w:t>
+      </w:r>
+      <w:proofErr w:type="gramEnd"/>
+      <w:r>
+        <w:rPr>
+          <w:rFonts w:ascii="Consolas" w:eastAsia="Times New Roman" w:hAnsi="Consolas" w:cs="Times New Roman"/>
+          <w:color w:val="EEEEEE"/>
+          <w:kern w:val="0"/>
+          <w:sz w:val="21"/>
+          <w:szCs w:val="21"/>
+          <w:lang w:eastAsia="en-IN"/>
+          <w14:ligatures w14:val="none"/>
+        </w:rPr>
+        <w:t xml:space="preserve"> </w:t>
+      </w:r>
+      <w:r>
+        <w:rPr>
+          <w:rFonts w:ascii="Consolas" w:eastAsia="Times New Roman" w:hAnsi="Consolas" w:cs="Times New Roman"/>
+          <w:color w:val="6160A4"/>
+          <w:kern w:val="0"/>
+          <w:sz w:val="21"/>
+          <w:szCs w:val="21"/>
+          <w:lang w:eastAsia="en-IN"/>
+          <w14:ligatures w14:val="none"/>
+        </w:rPr>
+        <w:t>=</w:t>
+      </w:r>
+      <w:r>
+        <w:rPr>
+          <w:rFonts w:ascii="Consolas" w:eastAsia="Times New Roman" w:hAnsi="Consolas" w:cs="Times New Roman"/>
+          <w:color w:val="EEEEEE"/>
+          <w:kern w:val="0"/>
+          <w:sz w:val="21"/>
+          <w:szCs w:val="21"/>
+          <w:lang w:eastAsia="en-IN"/>
+          <w14:ligatures w14:val="none"/>
+        </w:rPr>
+        <w:t xml:space="preserve"> </w:t>
+      </w:r>
+      <w:r>
+        <w:rPr>
+          <w:rFonts w:ascii="Consolas" w:eastAsia="Times New Roman" w:hAnsi="Consolas" w:cs="Times New Roman"/>
+          <w:color w:val="28A9FF"/>
+          <w:kern w:val="0"/>
+          <w:sz w:val="21"/>
+          <w:szCs w:val="21"/>
+          <w:lang w:eastAsia="en-IN"/>
+          <w14:ligatures w14:val="none"/>
+        </w:rPr>
+        <w:t>calculate</w:t>
+      </w:r>
+      <w:r>
+        <w:rPr>
+          <w:rFonts w:ascii="Consolas" w:eastAsia="Times New Roman" w:hAnsi="Consolas" w:cs="Times New Roman"/>
+          <w:color w:val="6160A4"/>
+          <w:kern w:val="0"/>
+          <w:sz w:val="21"/>
+          <w:szCs w:val="21"/>
+          <w:lang w:eastAsia="en-IN"/>
+          <w14:ligatures w14:val="none"/>
+        </w:rPr>
+        <w:t>(</w:t>
+      </w:r>
+      <w:proofErr w:type="spellStart"/>
+      <w:r>
+        <w:rPr>
+          <w:rFonts w:ascii="Consolas" w:eastAsia="Times New Roman" w:hAnsi="Consolas" w:cs="Times New Roman"/>
+          <w:color w:val="28A9FF"/>
+          <w:kern w:val="0"/>
+          <w:sz w:val="21"/>
+          <w:szCs w:val="21"/>
+          <w:lang w:eastAsia="en-IN"/>
+          <w14:ligatures w14:val="none"/>
+        </w:rPr>
+        <w:t>dieA</w:t>
+      </w:r>
+      <w:proofErr w:type="spellEnd"/>
+      <w:r>
+        <w:rPr>
+          <w:rFonts w:ascii="Consolas" w:eastAsia="Times New Roman" w:hAnsi="Consolas" w:cs="Times New Roman"/>
+          <w:color w:val="6160A4"/>
+          <w:kern w:val="0"/>
+          <w:sz w:val="21"/>
+          <w:szCs w:val="21"/>
+          <w:lang w:eastAsia="en-IN"/>
+          <w14:ligatures w14:val="none"/>
+        </w:rPr>
+        <w:t>,</w:t>
+      </w:r>
+      <w:r>
+        <w:rPr>
+          <w:rFonts w:ascii="Consolas" w:eastAsia="Times New Roman" w:hAnsi="Consolas" w:cs="Times New Roman"/>
+          <w:color w:val="28A9FF"/>
+          <w:kern w:val="0"/>
+          <w:sz w:val="21"/>
+          <w:szCs w:val="21"/>
+          <w:lang w:eastAsia="en-IN"/>
+          <w14:ligatures w14:val="none"/>
+        </w:rPr>
+        <w:t xml:space="preserve"> </w:t>
+      </w:r>
+      <w:proofErr w:type="spellStart"/>
+      <w:r>
+        <w:rPr>
+          <w:rFonts w:ascii="Consolas" w:eastAsia="Times New Roman" w:hAnsi="Consolas" w:cs="Times New Roman"/>
+          <w:color w:val="28A9FF"/>
+          <w:kern w:val="0"/>
+          <w:sz w:val="21"/>
+          <w:szCs w:val="21"/>
+          <w:lang w:eastAsia="en-IN"/>
+          <w14:ligatures w14:val="none"/>
+        </w:rPr>
+        <w:t>dieB</w:t>
+      </w:r>
+      <w:proofErr w:type="spellEnd"/>
+      <w:r>
+        <w:rPr>
+          <w:rFonts w:ascii="Consolas" w:eastAsia="Times New Roman" w:hAnsi="Consolas" w:cs="Times New Roman"/>
+          <w:color w:val="6160A4"/>
+          <w:kern w:val="0"/>
+          <w:sz w:val="21"/>
+          <w:szCs w:val="21"/>
+          <w:lang w:eastAsia="en-IN"/>
+          <w14:ligatures w14:val="none"/>
+        </w:rPr>
+        <w:t>)</w:t>
+      </w:r>
+    </w:p>
+    <w:p>
+      <w:pPr>
+        <w:shd w:val="clear" w:color="auto" w:fill="0E0E0E"/>
+        <w:spacing w:after="0" w:line="285" w:lineRule="atLeast"/>
+        <w:rPr>
+          <w:rFonts w:ascii="Consolas" w:eastAsia="Times New Roman" w:hAnsi="Consolas" w:cs="Times New Roman"/>
+          <w:color w:val="999999"/>
+          <w:kern w:val="0"/>
+          <w:sz w:val="21"/>
+          <w:szCs w:val="21"/>
+          <w:lang w:eastAsia="en-IN"/>
+          <w14:ligatures w14:val="none"/>
+        </w:rPr>
+      </w:pPr>
+      <w:r>
+        <w:rPr>
+          <w:rFonts w:ascii="Consolas" w:eastAsia="Times New Roman" w:hAnsi="Consolas" w:cs="Times New Roman"/>
+          <w:color w:val="EEEEEE"/>
+          <w:kern w:val="0"/>
+          <w:sz w:val="21"/>
+          <w:szCs w:val="21"/>
+          <w:lang w:eastAsia="en-IN"/>
+          <w14:ligatures w14:val="none"/>
+        </w:rPr>
+        <w:t xml:space="preserve">    </w:t>
+      </w:r>
+      <w:proofErr w:type="gramStart"/>
+      <w:r>
+        <w:rPr>
+          <w:rFonts w:ascii="Consolas" w:eastAsia="Times New Roman" w:hAnsi="Consolas" w:cs="Times New Roman"/>
+          <w:color w:val="FFB638"/>
+          <w:kern w:val="0"/>
+          <w:sz w:val="21"/>
+          <w:szCs w:val="21"/>
+          <w:lang w:eastAsia="en-IN"/>
+          <w14:ligatures w14:val="none"/>
+        </w:rPr>
+        <w:t>for</w:t>
+      </w:r>
+      <w:proofErr w:type="gramEnd"/>
+      <w:r>
+        <w:rPr>
+          <w:rFonts w:ascii="Consolas" w:eastAsia="Times New Roman" w:hAnsi="Consolas" w:cs="Times New Roman"/>
+          <w:color w:val="EEEEEE"/>
+          <w:kern w:val="0"/>
+          <w:sz w:val="21"/>
+          <w:szCs w:val="21"/>
+          <w:lang w:eastAsia="en-IN"/>
+          <w14:ligatures w14:val="none"/>
+        </w:rPr>
+        <w:t xml:space="preserve"> key</w:t>
+      </w:r>
+      <w:r>
+        <w:rPr>
+          <w:rFonts w:ascii="Consolas" w:eastAsia="Times New Roman" w:hAnsi="Consolas" w:cs="Times New Roman"/>
+          <w:color w:val="6160A4"/>
+          <w:kern w:val="0"/>
+          <w:sz w:val="21"/>
+          <w:szCs w:val="21"/>
+          <w:lang w:eastAsia="en-IN"/>
+          <w14:ligatures w14:val="none"/>
+        </w:rPr>
+        <w:t>,</w:t>
+      </w:r>
+      <w:r>
+        <w:rPr>
+          <w:rFonts w:ascii="Consolas" w:eastAsia="Times New Roman" w:hAnsi="Consolas" w:cs="Times New Roman"/>
+          <w:color w:val="EEEEEE"/>
+          <w:kern w:val="0"/>
+          <w:sz w:val="21"/>
+          <w:szCs w:val="21"/>
+          <w:lang w:eastAsia="en-IN"/>
+          <w14:ligatures w14:val="none"/>
+        </w:rPr>
+        <w:t xml:space="preserve"> value </w:t>
+      </w:r>
+      <w:r>
+        <w:rPr>
+          <w:rFonts w:ascii="Consolas" w:eastAsia="Times New Roman" w:hAnsi="Consolas" w:cs="Times New Roman"/>
+          <w:color w:val="FFB638"/>
+          <w:kern w:val="0"/>
+          <w:sz w:val="21"/>
+          <w:szCs w:val="21"/>
+          <w:lang w:eastAsia="en-IN"/>
+          <w14:ligatures w14:val="none"/>
+        </w:rPr>
+        <w:t>in</w:t>
+      </w:r>
+      <w:r>
+        <w:rPr>
+          <w:rFonts w:ascii="Consolas" w:eastAsia="Times New Roman" w:hAnsi="Consolas" w:cs="Times New Roman"/>
+          <w:color w:val="EEEEEE"/>
+          <w:kern w:val="0"/>
+          <w:sz w:val="21"/>
+          <w:szCs w:val="21"/>
+          <w:lang w:eastAsia="en-IN"/>
+          <w14:ligatures w14:val="none"/>
+        </w:rPr>
+        <w:t xml:space="preserve"> </w:t>
+      </w:r>
+      <w:proofErr w:type="spellStart"/>
+      <w:r>
+        <w:rPr>
+          <w:rFonts w:ascii="Consolas" w:eastAsia="Times New Roman" w:hAnsi="Consolas" w:cs="Times New Roman"/>
+          <w:color w:val="EEEEEE"/>
+          <w:kern w:val="0"/>
+          <w:sz w:val="21"/>
+          <w:szCs w:val="21"/>
+          <w:lang w:eastAsia="en-IN"/>
+          <w14:ligatures w14:val="none"/>
+        </w:rPr>
+        <w:t>probabilities</w:t>
+      </w:r>
+      <w:r>
+        <w:rPr>
+          <w:rFonts w:ascii="Consolas" w:eastAsia="Times New Roman" w:hAnsi="Consolas" w:cs="Times New Roman"/>
+          <w:color w:val="6160A4"/>
+          <w:kern w:val="0"/>
+          <w:sz w:val="21"/>
+          <w:szCs w:val="21"/>
+          <w:lang w:eastAsia="en-IN"/>
+          <w14:ligatures w14:val="none"/>
+        </w:rPr>
+        <w:t>.</w:t>
+      </w:r>
+      <w:r>
+        <w:rPr>
+          <w:rFonts w:ascii="Consolas" w:eastAsia="Times New Roman" w:hAnsi="Consolas" w:cs="Times New Roman"/>
+          <w:color w:val="28A9FF"/>
+          <w:kern w:val="0"/>
+          <w:sz w:val="21"/>
+          <w:szCs w:val="21"/>
+          <w:lang w:eastAsia="en-IN"/>
+          <w14:ligatures w14:val="none"/>
+        </w:rPr>
+        <w:t>items</w:t>
+      </w:r>
+      <w:proofErr w:type="spellEnd"/>
+      <w:r>
+        <w:rPr>
+          <w:rFonts w:ascii="Consolas" w:eastAsia="Times New Roman" w:hAnsi="Consolas" w:cs="Times New Roman"/>
+          <w:color w:val="6160A4"/>
+          <w:kern w:val="0"/>
+          <w:sz w:val="21"/>
+          <w:szCs w:val="21"/>
+          <w:lang w:eastAsia="en-IN"/>
+          <w14:ligatures w14:val="none"/>
+        </w:rPr>
+        <w:t>():</w:t>
+      </w:r>
+    </w:p>
+    <w:p>
+      <w:pPr>
+        <w:shd w:val="clear" w:color="auto" w:fill="0E0E0E"/>
+        <w:spacing w:after="0" w:line="285" w:lineRule="atLeast"/>
+        <w:rPr>
+          <w:rFonts w:ascii="Consolas" w:eastAsia="Times New Roman" w:hAnsi="Consolas" w:cs="Times New Roman"/>
+          <w:color w:val="999999"/>
+          <w:kern w:val="0"/>
+          <w:sz w:val="21"/>
+          <w:szCs w:val="21"/>
+          <w:lang w:eastAsia="en-IN"/>
+          <w14:ligatures w14:val="none"/>
+        </w:rPr>
+      </w:pPr>
+      <w:r>
+        <w:rPr>
+          <w:rFonts w:ascii="Consolas" w:eastAsia="Times New Roman" w:hAnsi="Consolas" w:cs="Times New Roman"/>
+          <w:color w:val="EEEEEE"/>
+          <w:kern w:val="0"/>
+          <w:sz w:val="21"/>
+          <w:szCs w:val="21"/>
+          <w:lang w:eastAsia="en-IN"/>
+          <w14:ligatures w14:val="none"/>
+        </w:rPr>
+        <w:t xml:space="preserve">        </w:t>
+      </w:r>
+      <w:proofErr w:type="gramStart"/>
+      <w:r>
+        <w:rPr>
+          <w:rFonts w:ascii="Consolas" w:eastAsia="Times New Roman" w:hAnsi="Consolas" w:cs="Times New Roman"/>
+          <w:color w:val="28A9FF"/>
+          <w:kern w:val="0"/>
+          <w:sz w:val="21"/>
+          <w:szCs w:val="21"/>
+          <w:lang w:eastAsia="en-IN"/>
+          <w14:ligatures w14:val="none"/>
+        </w:rPr>
+        <w:t>print</w:t>
+      </w:r>
+      <w:r>
+        <w:rPr>
+          <w:rFonts w:ascii="Consolas" w:eastAsia="Times New Roman" w:hAnsi="Consolas" w:cs="Times New Roman"/>
+          <w:color w:val="6160A4"/>
+          <w:kern w:val="0"/>
+          <w:sz w:val="21"/>
+          <w:szCs w:val="21"/>
+          <w:lang w:eastAsia="en-IN"/>
+          <w14:ligatures w14:val="none"/>
+        </w:rPr>
+        <w:t>(</w:t>
+      </w:r>
+      <w:proofErr w:type="spellStart"/>
+      <w:proofErr w:type="gramEnd"/>
+      <w:r>
+        <w:rPr>
+          <w:rFonts w:ascii="Consolas" w:eastAsia="Times New Roman" w:hAnsi="Consolas" w:cs="Times New Roman"/>
+          <w:i/>
+          <w:iCs/>
+          <w:color w:val="A95EFF"/>
+          <w:kern w:val="0"/>
+          <w:sz w:val="21"/>
+          <w:szCs w:val="21"/>
+          <w:lang w:eastAsia="en-IN"/>
+          <w14:ligatures w14:val="none"/>
+        </w:rPr>
+        <w:t>f</w:t>
+      </w:r>
+      <w:r>
+        <w:rPr>
+          <w:rFonts w:ascii="Consolas" w:eastAsia="Times New Roman" w:hAnsi="Consolas" w:cs="Times New Roman"/>
+          <w:color w:val="42DD76"/>
+          <w:kern w:val="0"/>
+          <w:sz w:val="21"/>
+          <w:szCs w:val="21"/>
+          <w:lang w:eastAsia="en-IN"/>
+          <w14:ligatures w14:val="none"/>
+        </w:rPr>
+        <w:t>"Sum</w:t>
+      </w:r>
+      <w:proofErr w:type="spellEnd"/>
+      <w:r>
+        <w:rPr>
+          <w:rFonts w:ascii="Consolas" w:eastAsia="Times New Roman" w:hAnsi="Consolas" w:cs="Times New Roman"/>
+          <w:color w:val="42DD76"/>
+          <w:kern w:val="0"/>
+          <w:sz w:val="21"/>
+          <w:szCs w:val="21"/>
+          <w:lang w:eastAsia="en-IN"/>
+          <w14:ligatures w14:val="none"/>
+        </w:rPr>
+        <w:t xml:space="preserve">: </w:t>
+      </w:r>
+      <w:r>
+        <w:rPr>
+          <w:rFonts w:ascii="Consolas" w:eastAsia="Times New Roman" w:hAnsi="Consolas" w:cs="Times New Roman"/>
+          <w:color w:val="D62C2C"/>
+          <w:kern w:val="0"/>
+          <w:sz w:val="21"/>
+          <w:szCs w:val="21"/>
+          <w:lang w:eastAsia="en-IN"/>
+          <w14:ligatures w14:val="none"/>
+        </w:rPr>
+        <w:t>{</w:t>
+      </w:r>
+      <w:r>
+        <w:rPr>
+          <w:rFonts w:ascii="Consolas" w:eastAsia="Times New Roman" w:hAnsi="Consolas" w:cs="Times New Roman"/>
+          <w:color w:val="28A9FF"/>
+          <w:kern w:val="0"/>
+          <w:sz w:val="21"/>
+          <w:szCs w:val="21"/>
+          <w:lang w:eastAsia="en-IN"/>
+          <w14:ligatures w14:val="none"/>
+        </w:rPr>
+        <w:t>key</w:t>
+      </w:r>
+      <w:r>
+        <w:rPr>
+          <w:rFonts w:ascii="Consolas" w:eastAsia="Times New Roman" w:hAnsi="Consolas" w:cs="Times New Roman"/>
+          <w:color w:val="D62C2C"/>
+          <w:kern w:val="0"/>
+          <w:sz w:val="21"/>
+          <w:szCs w:val="21"/>
+          <w:lang w:eastAsia="en-IN"/>
+          <w14:ligatures w14:val="none"/>
+        </w:rPr>
+        <w:t>}</w:t>
+      </w:r>
+      <w:r>
+        <w:rPr>
+          <w:rFonts w:ascii="Consolas" w:eastAsia="Times New Roman" w:hAnsi="Consolas" w:cs="Times New Roman"/>
+          <w:color w:val="42DD76"/>
+          <w:kern w:val="0"/>
+          <w:sz w:val="21"/>
+          <w:szCs w:val="21"/>
+          <w:lang w:eastAsia="en-IN"/>
+          <w14:ligatures w14:val="none"/>
+        </w:rPr>
+        <w:t xml:space="preserve">, Count: </w:t>
+      </w:r>
+      <w:r>
+        <w:rPr>
+          <w:rFonts w:ascii="Consolas" w:eastAsia="Times New Roman" w:hAnsi="Consolas" w:cs="Times New Roman"/>
+          <w:color w:val="D62C2C"/>
+          <w:kern w:val="0"/>
+          <w:sz w:val="21"/>
+          <w:szCs w:val="21"/>
+          <w:lang w:eastAsia="en-IN"/>
+          <w14:ligatures w14:val="none"/>
+        </w:rPr>
+        <w:t>{</w:t>
+      </w:r>
+      <w:r>
+        <w:rPr>
+          <w:rFonts w:ascii="Consolas" w:eastAsia="Times New Roman" w:hAnsi="Consolas" w:cs="Times New Roman"/>
+          <w:color w:val="28A9FF"/>
+          <w:kern w:val="0"/>
+          <w:sz w:val="21"/>
+          <w:szCs w:val="21"/>
+          <w:lang w:eastAsia="en-IN"/>
+          <w14:ligatures w14:val="none"/>
+        </w:rPr>
+        <w:t>value</w:t>
+      </w:r>
+      <w:r>
+        <w:rPr>
+          <w:rFonts w:ascii="Consolas" w:eastAsia="Times New Roman" w:hAnsi="Consolas" w:cs="Times New Roman"/>
+          <w:color w:val="6160A4"/>
+          <w:kern w:val="0"/>
+          <w:sz w:val="21"/>
+          <w:szCs w:val="21"/>
+          <w:lang w:eastAsia="en-IN"/>
+          <w14:ligatures w14:val="none"/>
+        </w:rPr>
+        <w:t>[</w:t>
+      </w:r>
+      <w:r>
+        <w:rPr>
+          <w:rFonts w:ascii="Consolas" w:eastAsia="Times New Roman" w:hAnsi="Consolas" w:cs="Times New Roman"/>
+          <w:color w:val="42DD76"/>
+          <w:kern w:val="0"/>
+          <w:sz w:val="21"/>
+          <w:szCs w:val="21"/>
+          <w:lang w:eastAsia="en-IN"/>
+          <w14:ligatures w14:val="none"/>
+        </w:rPr>
+        <w:t>'count'</w:t>
+      </w:r>
+      <w:r>
+        <w:rPr>
+          <w:rFonts w:ascii="Consolas" w:eastAsia="Times New Roman" w:hAnsi="Consolas" w:cs="Times New Roman"/>
+          <w:color w:val="6160A4"/>
+          <w:kern w:val="0"/>
+          <w:sz w:val="21"/>
+          <w:szCs w:val="21"/>
+          <w:lang w:eastAsia="en-IN"/>
+          <w14:ligatures w14:val="none"/>
+        </w:rPr>
+        <w:t>]</w:t>
+      </w:r>
+      <w:r>
+        <w:rPr>
+          <w:rFonts w:ascii="Consolas" w:eastAsia="Times New Roman" w:hAnsi="Consolas" w:cs="Times New Roman"/>
+          <w:color w:val="D62C2C"/>
+          <w:kern w:val="0"/>
+          <w:sz w:val="21"/>
+          <w:szCs w:val="21"/>
+          <w:lang w:eastAsia="en-IN"/>
+          <w14:ligatures w14:val="none"/>
+        </w:rPr>
+        <w:t>}</w:t>
+      </w:r>
+      <w:r>
+        <w:rPr>
+          <w:rFonts w:ascii="Consolas" w:eastAsia="Times New Roman" w:hAnsi="Consolas" w:cs="Times New Roman"/>
+          <w:color w:val="42DD76"/>
+          <w:kern w:val="0"/>
+          <w:sz w:val="21"/>
+          <w:szCs w:val="21"/>
+          <w:lang w:eastAsia="en-IN"/>
+          <w14:ligatures w14:val="none"/>
+        </w:rPr>
+        <w:t xml:space="preserve">, Probability: </w:t>
+      </w:r>
+      <w:r>
+        <w:rPr>
+          <w:rFonts w:ascii="Consolas" w:eastAsia="Times New Roman" w:hAnsi="Consolas" w:cs="Times New Roman"/>
+          <w:color w:val="D62C2C"/>
+          <w:kern w:val="0"/>
+          <w:sz w:val="21"/>
+          <w:szCs w:val="21"/>
+          <w:lang w:eastAsia="en-IN"/>
+          <w14:ligatures w14:val="none"/>
+        </w:rPr>
+        <w:t>{</w:t>
+      </w:r>
+      <w:r>
+        <w:rPr>
+          <w:rFonts w:ascii="Consolas" w:eastAsia="Times New Roman" w:hAnsi="Consolas" w:cs="Times New Roman"/>
+          <w:color w:val="28A9FF"/>
+          <w:kern w:val="0"/>
+          <w:sz w:val="21"/>
+          <w:szCs w:val="21"/>
+          <w:lang w:eastAsia="en-IN"/>
+          <w14:ligatures w14:val="none"/>
+        </w:rPr>
+        <w:t>value</w:t>
+      </w:r>
+      <w:r>
+        <w:rPr>
+          <w:rFonts w:ascii="Consolas" w:eastAsia="Times New Roman" w:hAnsi="Consolas" w:cs="Times New Roman"/>
+          <w:color w:val="6160A4"/>
+          <w:kern w:val="0"/>
+          <w:sz w:val="21"/>
+          <w:szCs w:val="21"/>
+          <w:lang w:eastAsia="en-IN"/>
+          <w14:ligatures w14:val="none"/>
+        </w:rPr>
+        <w:t>[</w:t>
+      </w:r>
+      <w:r>
+        <w:rPr>
+          <w:rFonts w:ascii="Consolas" w:eastAsia="Times New Roman" w:hAnsi="Consolas" w:cs="Times New Roman"/>
+          <w:color w:val="42DD76"/>
+          <w:kern w:val="0"/>
+          <w:sz w:val="21"/>
+          <w:szCs w:val="21"/>
+          <w:lang w:eastAsia="en-IN"/>
+          <w14:ligatures w14:val="none"/>
+        </w:rPr>
+        <w:t>'</w:t>
+      </w:r>
+      <w:proofErr w:type="spellStart"/>
+      <w:r>
+        <w:rPr>
+          <w:rFonts w:ascii="Consolas" w:eastAsia="Times New Roman" w:hAnsi="Consolas" w:cs="Times New Roman"/>
+          <w:color w:val="42DD76"/>
+          <w:kern w:val="0"/>
+          <w:sz w:val="21"/>
+          <w:szCs w:val="21"/>
+          <w:lang w:eastAsia="en-IN"/>
+          <w14:ligatures w14:val="none"/>
+        </w:rPr>
+        <w:t>prob</w:t>
+      </w:r>
+      <w:proofErr w:type="spellEnd"/>
+      <w:r>
+        <w:rPr>
+          <w:rFonts w:ascii="Consolas" w:eastAsia="Times New Roman" w:hAnsi="Consolas" w:cs="Times New Roman"/>
+          <w:color w:val="42DD76"/>
+          <w:kern w:val="0"/>
+          <w:sz w:val="21"/>
+          <w:szCs w:val="21"/>
+          <w:lang w:eastAsia="en-IN"/>
+          <w14:ligatures w14:val="none"/>
+        </w:rPr>
+        <w:t>'</w:t>
+      </w:r>
+      <w:r>
+        <w:rPr>
+          <w:rFonts w:ascii="Consolas" w:eastAsia="Times New Roman" w:hAnsi="Consolas" w:cs="Times New Roman"/>
+          <w:color w:val="6160A4"/>
+          <w:kern w:val="0"/>
+          <w:sz w:val="21"/>
+          <w:szCs w:val="21"/>
+          <w:lang w:eastAsia="en-IN"/>
+          <w14:ligatures w14:val="none"/>
+        </w:rPr>
+        <w:t>]</w:t>
+      </w:r>
+      <w:r>
+        <w:rPr>
+          <w:rFonts w:ascii="Consolas" w:eastAsia="Times New Roman" w:hAnsi="Consolas" w:cs="Times New Roman"/>
+          <w:color w:val="D62C2C"/>
+          <w:kern w:val="0"/>
+          <w:sz w:val="21"/>
+          <w:szCs w:val="21"/>
+          <w:lang w:eastAsia="en-IN"/>
+          <w14:ligatures w14:val="none"/>
+        </w:rPr>
+        <w:t>}</w:t>
+      </w:r>
+      <w:r>
+        <w:rPr>
+          <w:rFonts w:ascii="Consolas" w:eastAsia="Times New Roman" w:hAnsi="Consolas" w:cs="Times New Roman"/>
+          <w:color w:val="42DD76"/>
+          <w:kern w:val="0"/>
+          <w:sz w:val="21"/>
+          <w:szCs w:val="21"/>
+          <w:lang w:eastAsia="en-IN"/>
+          <w14:ligatures w14:val="none"/>
+        </w:rPr>
+        <w:t>"</w:t>
+      </w:r>
+      <w:r>
+        <w:rPr>
+          <w:rFonts w:ascii="Consolas" w:eastAsia="Times New Roman" w:hAnsi="Consolas" w:cs="Times New Roman"/>
+          <w:color w:val="6160A4"/>
+          <w:kern w:val="0"/>
+          <w:sz w:val="21"/>
+          <w:szCs w:val="21"/>
+          <w:lang w:eastAsia="en-IN"/>
+          <w14:ligatures w14:val="none"/>
+        </w:rPr>
+        <w:t>)</w:t>
+      </w:r>
+    </w:p>
+    <w:p>
+      <w:pPr>
+        <w:shd w:val="clear" w:color="auto" w:fill="0E0E0E"/>
+        <w:spacing w:after="0" w:line="285" w:lineRule="atLeast"/>
+        <w:rPr>
+          <w:rFonts w:ascii="Consolas" w:eastAsia="Times New Roman" w:hAnsi="Consolas" w:cs="Times New Roman"/>
+          <w:color w:val="999999"/>
+          <w:kern w:val="0"/>
+          <w:sz w:val="21"/>
+          <w:szCs w:val="21"/>
+          <w:lang w:eastAsia="en-IN"/>
+          <w14:ligatures w14:val="none"/>
+        </w:rPr>
+      </w:pPr>
+    </w:p>
+    <w:p>
+      <w:pPr>
+        <w:rPr>
+          <w:rFonts w:ascii="Microsoft New Tai Lue" w:hAnsi="Microsoft New Tai Lue" w:cs="Microsoft New Tai Lue"/>
+        </w:rPr>
+      </w:pPr>
+    </w:p>
+    <w:p>
+      <w:pPr>
+        <w:rPr>
+          <w:rFonts w:ascii="Microsoft New Tai Lue" w:hAnsi="Microsoft New Tai Lue" w:cs="Microsoft New Tai Lue"/>
+        </w:rPr>
+      </w:pPr>
+      <w:proofErr w:type="gramStart"/>
+      <w:r>
+        <w:rPr>
+          <w:rFonts w:ascii="Microsoft New Tai Lue" w:hAnsi="Microsoft New Tai Lue" w:cs="Microsoft New Tai Lue"/>
+        </w:rPr>
+        <w:t>Output :</w:t>
+      </w:r>
+      <w:proofErr w:type="gramEnd"/>
+      <w:r>
+        <w:rPr>
+          <w:rFonts w:ascii="Microsoft New Tai Lue" w:hAnsi="Microsoft New Tai Lue" w:cs="Microsoft New Tai Lue"/>
+        </w:rPr>
+        <w:br/>
+      </w:r>
+      <w:r>
+        <w:rPr>
+          <w:rFonts w:ascii="Microsoft New Tai Lue" w:hAnsi="Microsoft New Tai Lue" w:cs="Microsoft New Tai Lue"/>
+        </w:rPr>
+        <w:drawing>
+          <wp:inline distT="0" distB="0" distL="0" distR="0" wp14:anchorId="4EBFAA67" wp14:editId="29F90437">
+            <wp:extent cx="3943900" cy="1810003"/>
+            <wp:effectExtent l="0" t="0" r="0" b="0"/>
+            <wp:docPr id="4" name="Picture 4"/>
+            <wp:cNvGraphicFramePr>
+              <a:graphicFrameLocks xmlns:a="http://schemas.openxmlformats.org/drawingml/2006/main" noChangeAspect="1"/>
+            </wp:cNvGraphicFramePr>
+            <a:graphic xmlns:a="http://schemas.openxmlformats.org/drawingml/2006/main">
+              <a:graphicData uri="http://schemas.openxmlformats.org/drawingml/2006/picture">
+                <pic:pic xmlns:pic="http://schemas.openxmlformats.org/drawingml/2006/picture">
+                  <pic:nvPicPr>
+                    <pic:cNvPr id="1" name=""/>
+                    <pic:cNvPicPr/>
+                  </pic:nvPicPr>
+                  <pic:blipFill>
+                    <a:blip r:embed="rId7"/>
+                    <a:stretch>
+                      <a:fillRect/>
+                    </a:stretch>
+                  </pic:blipFill>
+                  <pic:spPr>
+                    <a:xfrm>
+                      <a:off x="0" y="0"/>
+                      <a:ext cx="3943900" cy="1810003"/>
+                    </a:xfrm>
+                    <a:prstGeom prst="rect">
+                      <a:avLst/>
+                    </a:prstGeom>
+                  </pic:spPr>
+                </pic:pic>
+              </a:graphicData>
+            </a:graphic>
+          </wp:inline>
+        </w:drawing>
+      </w:r>
+    </w:p>
+    <w:p>
+      <w:pPr>
+        <w:rPr>
+          <w:rFonts w:ascii="Microsoft New Tai Lue" w:hAnsi="Microsoft New Tai Lue" w:cs="Microsoft New Tai Lue"/>
+        </w:rPr>
+      </w:pPr>
+    </w:p>
+    <w:p>
+      <w:pPr>
+        <w:jc w:val="center"/>
+        <w:rPr>
+          <w:rFonts w:ascii="Times New Roman" w:hAnsi="Times New Roman" w:cs="Times New Roman"/>
+          <w:b/>
+          <w:bCs/>
+          <w:kern w:val="0"/>
+          <w:sz w:val="32"/>
+          <w:szCs w:val="32"/>
+        </w:rPr>
+      </w:pPr>
+      <w:r>
+        <w:rPr>
+          <w:rFonts w:ascii="Times New Roman" w:hAnsi="Times New Roman" w:cs="Times New Roman"/>
+          <w:b/>
+          <w:bCs/>
+          <w:kern w:val="0"/>
+          <w:sz w:val="32"/>
+          <w:szCs w:val="32"/>
+        </w:rPr>
+        <w:t>Part B</w:t>
+      </w:r>
+    </w:p>
+    <w:p>
+      <w:pPr>
+        <w:rPr>
+          <w:rFonts w:ascii="Times New Roman" w:hAnsi="Times New Roman" w:cs="Times New Roman"/>
+          <w:sz w:val="28"/>
+          <w:szCs w:val="28"/>
+        </w:rPr>
+      </w:pPr>
+      <w:r>
+        <w:rPr>
+          <w:rFonts w:ascii="Times New Roman" w:hAnsi="Times New Roman" w:cs="Times New Roman"/>
+          <w:sz w:val="28"/>
+          <w:szCs w:val="28"/>
+        </w:rPr>
+        <w:t xml:space="preserve">Everything was running fine but suddenly </w:t>
+      </w:r>
+      <w:proofErr w:type="gramStart"/>
+      <w:r>
+        <w:rPr>
+          <w:rFonts w:ascii="Times New Roman" w:hAnsi="Times New Roman" w:cs="Times New Roman"/>
+          <w:sz w:val="28"/>
+          <w:szCs w:val="28"/>
+        </w:rPr>
+        <w:t>The</w:t>
+      </w:r>
+      <w:proofErr w:type="gramEnd"/>
+      <w:r>
+        <w:rPr>
+          <w:rFonts w:ascii="Times New Roman" w:hAnsi="Times New Roman" w:cs="Times New Roman"/>
+          <w:sz w:val="28"/>
+          <w:szCs w:val="28"/>
+        </w:rPr>
+        <w:t xml:space="preserve"> cunning Norse god Loki materialised out of nowhere.</w:t>
+      </w:r>
+    </w:p>
+    <w:p>
+      <w:pPr>
+        <w:rPr>
+          <w:rFonts w:ascii="Times New Roman" w:hAnsi="Times New Roman" w:cs="Times New Roman"/>
+          <w:sz w:val="28"/>
+          <w:szCs w:val="28"/>
+        </w:rPr>
+      </w:pPr>
+      <w:r>
+        <w:rPr>
+          <w:rFonts w:ascii="Times New Roman" w:hAnsi="Times New Roman" w:cs="Times New Roman"/>
+          <w:sz w:val="28"/>
+          <w:szCs w:val="28"/>
+        </w:rPr>
+        <w:t>For his own amusement, Loki destroys all of the "Spots" on your dice, dooming it.</w:t>
+      </w:r>
+    </w:p>
+    <w:p>
+      <w:pPr>
+        <w:rPr>
+          <w:rFonts w:ascii="Times New Roman" w:hAnsi="Times New Roman" w:cs="Times New Roman"/>
+          <w:sz w:val="28"/>
+          <w:szCs w:val="28"/>
+        </w:rPr>
+      </w:pPr>
+      <w:r>
+        <w:rPr>
+          <w:rFonts w:ascii="Times New Roman" w:hAnsi="Times New Roman" w:cs="Times New Roman"/>
+          <w:noProof/>
+          <w:sz w:val="28"/>
+          <w:szCs w:val="28"/>
+          <w:lang w:eastAsia="en-IN"/>
+        </w:rPr>
+        <w:lastRenderedPageBreak/>
+        <w:drawing>
+          <wp:inline distT="0" distB="0" distL="0" distR="0" wp14:anchorId="67E927C7" wp14:editId="76A7FA58">
+            <wp:extent cx="5731510" cy="2296795"/>
+            <wp:effectExtent l="0" t="0" r="2540" b="8255"/>
+            <wp:docPr id="1430724072" name="Picture 2"/>
+            <wp:cNvGraphicFramePr>
+              <a:graphicFrameLocks xmlns:a="http://schemas.openxmlformats.org/drawingml/2006/main" noChangeAspect="1"/>
+            </wp:cNvGraphicFramePr>
+            <a:graphic xmlns:a="http://schemas.openxmlformats.org/drawingml/2006/main">
+              <a:graphicData uri="http://schemas.openxmlformats.org/drawingml/2006/picture">
+                <pic:pic xmlns:pic="http://schemas.openxmlformats.org/drawingml/2006/picture">
+                  <pic:nvPicPr>
+                    <pic:cNvPr id="0" name="Picture 2"/>
+                    <pic:cNvPicPr>
+                      <a:picLocks noChangeAspect="1" noChangeArrowheads="1"/>
+                    </pic:cNvPicPr>
+                  </pic:nvPicPr>
+                  <pic:blipFill>
+                    <a:blip r:embed="rId8">
+                      <a:extLst>
+                        <a:ext uri="{28A0092B-C50C-407E-A947-70E740481C1C}">
+                          <a14:useLocalDpi xmlns:a14="http://schemas.microsoft.com/office/drawing/2010/main" val="0"/>
+                        </a:ext>
+                      </a:extLst>
+                    </a:blip>
+                    <a:srcRect/>
+                    <a:stretch>
+                      <a:fillRect/>
+                    </a:stretch>
+                  </pic:blipFill>
+                  <pic:spPr bwMode="auto">
+                    <a:xfrm>
+                      <a:off x="0" y="0"/>
+                      <a:ext cx="5731510" cy="2296795"/>
+                    </a:xfrm>
+                    <a:prstGeom prst="rect">
+                      <a:avLst/>
+                    </a:prstGeom>
+                    <a:noFill/>
+                    <a:ln>
+                      <a:noFill/>
+                    </a:ln>
+                  </pic:spPr>
+                </pic:pic>
+              </a:graphicData>
+            </a:graphic>
+          </wp:inline>
+        </w:drawing>
+      </w:r>
+    </w:p>
+    <w:p>
+      <w:pPr>
+        <w:rPr>
+          <w:rFonts w:ascii="Times New Roman" w:hAnsi="Times New Roman" w:cs="Times New Roman"/>
+          <w:sz w:val="28"/>
+          <w:szCs w:val="28"/>
+        </w:rPr>
+      </w:pPr>
+      <w:r>
+        <w:rPr>
+          <w:rFonts w:ascii="Times New Roman" w:hAnsi="Times New Roman" w:cs="Times New Roman"/>
+          <w:sz w:val="28"/>
+          <w:szCs w:val="28"/>
+        </w:rPr>
+        <w:t xml:space="preserve">To reattach the spots we have some rules </w:t>
+      </w:r>
+    </w:p>
+    <w:p>
+      <w:pPr>
+        <w:autoSpaceDE w:val="0"/>
+        <w:autoSpaceDN w:val="0"/>
+        <w:adjustRightInd w:val="0"/>
+        <w:spacing w:after="0" w:line="240" w:lineRule="auto"/>
+        <w:rPr>
+          <w:rFonts w:ascii="Lato-Bold" w:hAnsi="Lato-Bold" w:cs="Lato-Bold"/>
+          <w:b/>
+          <w:bCs/>
+          <w:kern w:val="0"/>
+          <w:sz w:val="24"/>
+          <w:szCs w:val="24"/>
+        </w:rPr>
+      </w:pPr>
+      <w:r>
+        <w:rPr>
+          <w:rFonts w:ascii="Arial-BoldMT" w:eastAsia="Arial-BoldMT" w:hAnsi="Lato-Bold" w:cs="Arial-BoldMT" w:hint="eastAsia"/>
+          <w:b/>
+          <w:bCs/>
+          <w:kern w:val="0"/>
+          <w:sz w:val="24"/>
+          <w:szCs w:val="24"/>
+        </w:rPr>
+        <w:t xml:space="preserve">● </w:t>
+      </w:r>
+      <w:r>
+        <w:rPr>
+          <w:rFonts w:ascii="Lato-Bold" w:hAnsi="Lato-Bold" w:cs="Lato-Bold"/>
+          <w:b/>
+          <w:bCs/>
+          <w:kern w:val="0"/>
+          <w:sz w:val="24"/>
+          <w:szCs w:val="24"/>
+        </w:rPr>
+        <w:t>Die A cannot have more than 4 Spots on a face.</w:t>
+      </w:r>
+    </w:p>
+    <w:p>
+      <w:pPr>
+        <w:autoSpaceDE w:val="0"/>
+        <w:autoSpaceDN w:val="0"/>
+        <w:adjustRightInd w:val="0"/>
+        <w:spacing w:after="0" w:line="240" w:lineRule="auto"/>
+        <w:rPr>
+          <w:rFonts w:ascii="Lato-Bold" w:hAnsi="Lato-Bold" w:cs="Lato-Bold"/>
+          <w:b/>
+          <w:bCs/>
+          <w:kern w:val="0"/>
+          <w:sz w:val="24"/>
+          <w:szCs w:val="24"/>
+        </w:rPr>
+      </w:pPr>
+      <w:r>
+        <w:rPr>
+          <w:rFonts w:ascii="Arial-BoldMT" w:eastAsia="Arial-BoldMT" w:hAnsi="Lato-Bold" w:cs="Arial-BoldMT" w:hint="eastAsia"/>
+          <w:b/>
+          <w:bCs/>
+          <w:kern w:val="0"/>
+          <w:sz w:val="24"/>
+          <w:szCs w:val="24"/>
+        </w:rPr>
+        <w:t>●</w:t>
+      </w:r>
+      <w:r>
+        <w:rPr>
+          <w:rFonts w:ascii="Arial-BoldMT" w:eastAsia="Arial-BoldMT" w:hAnsi="Lato-Bold" w:cs="Arial-BoldMT"/>
+          <w:b/>
+          <w:bCs/>
+          <w:kern w:val="0"/>
+          <w:sz w:val="24"/>
+          <w:szCs w:val="24"/>
+        </w:rPr>
+        <w:t xml:space="preserve"> </w:t>
+      </w:r>
+      <w:r>
+        <w:rPr>
+          <w:rFonts w:ascii="Lato-Bold" w:hAnsi="Lato-Bold" w:cs="Lato-Bold"/>
+          <w:b/>
+          <w:bCs/>
+          <w:kern w:val="0"/>
+          <w:sz w:val="24"/>
+          <w:szCs w:val="24"/>
+        </w:rPr>
+        <w:t>Die A may have multiple faces with the same number of spots.</w:t>
+      </w:r>
+    </w:p>
+    <w:p>
+      <w:pPr>
+        <w:rPr>
+          <w:rFonts w:ascii="Times New Roman" w:hAnsi="Times New Roman" w:cs="Times New Roman"/>
+          <w:sz w:val="28"/>
+          <w:szCs w:val="28"/>
+        </w:rPr>
+      </w:pPr>
+      <w:r>
+        <w:rPr>
+          <w:rFonts w:ascii="Arial-BoldMT" w:eastAsia="Arial-BoldMT" w:hAnsi="Lato-Bold" w:cs="Arial-BoldMT" w:hint="eastAsia"/>
+          <w:b/>
+          <w:bCs/>
+          <w:kern w:val="0"/>
+          <w:sz w:val="24"/>
+          <w:szCs w:val="24"/>
+        </w:rPr>
+        <w:t>●</w:t>
+      </w:r>
+      <w:r>
+        <w:rPr>
+          <w:rFonts w:ascii="Arial-BoldMT" w:eastAsia="Arial-BoldMT" w:hAnsi="Lato-Bold" w:cs="Arial-BoldMT"/>
+          <w:b/>
+          <w:bCs/>
+          <w:kern w:val="0"/>
+          <w:sz w:val="24"/>
+          <w:szCs w:val="24"/>
+        </w:rPr>
+        <w:t xml:space="preserve"> </w:t>
+      </w:r>
+      <w:r>
+        <w:rPr>
+          <w:rFonts w:ascii="Lato-Bold" w:hAnsi="Lato-Bold" w:cs="Lato-Bold"/>
+          <w:b/>
+          <w:bCs/>
+          <w:kern w:val="0"/>
+          <w:sz w:val="24"/>
+          <w:szCs w:val="24"/>
+        </w:rPr>
+        <w:t>Die B can have as many spots on a face as necessary i.e. even more than 6.</w:t>
+      </w:r>
+    </w:p>
+    <w:p>
+      <w:pPr>
+        <w:rPr>
+          <w:rFonts w:ascii="Times New Roman" w:hAnsi="Times New Roman" w:cs="Times New Roman"/>
+          <w:sz w:val="28"/>
+          <w:szCs w:val="28"/>
+        </w:rPr>
+      </w:pPr>
+    </w:p>
+    <w:p>
+      <w:pPr>
+        <w:pStyle w:val="ListParagraph"/>
+        <w:numPr>
+          <w:ilvl w:val="0"/>
+          <w:numId w:val="2"/>
+        </w:numPr>
+        <w:rPr>
+          <w:rFonts w:ascii="Times New Roman" w:hAnsi="Times New Roman" w:cs="Times New Roman"/>
+          <w:sz w:val="24"/>
+          <w:szCs w:val="24"/>
+        </w:rPr>
+      </w:pPr>
+      <w:r>
+        <w:rPr>
+          <w:rFonts w:ascii="Times New Roman" w:hAnsi="Times New Roman" w:cs="Times New Roman"/>
+          <w:sz w:val="24"/>
+          <w:szCs w:val="24"/>
+        </w:rPr>
+        <w:t xml:space="preserve">In accordance with the rule, if the number on dice A is greater than 4, we will subtract 3 from it (after trial and error) to ensure that all probabilities remain consistent and that the same number of spots can be repeated, satisfying one of dice A's rules. </w:t>
+      </w:r>
+    </w:p>
+    <w:p>
+      <w:pPr>
+        <w:pStyle w:val="ListParagraph"/>
+        <w:numPr>
+          <w:ilvl w:val="0"/>
+          <w:numId w:val="2"/>
+        </w:numPr>
+        <w:rPr>
+          <w:rFonts w:ascii="Times New Roman" w:hAnsi="Times New Roman" w:cs="Times New Roman"/>
+          <w:sz w:val="24"/>
+          <w:szCs w:val="24"/>
+        </w:rPr>
+      </w:pPr>
+      <w:r>
+        <w:rPr>
+          <w:rFonts w:ascii="Times New Roman" w:hAnsi="Times New Roman" w:cs="Times New Roman"/>
+          <w:sz w:val="24"/>
+          <w:szCs w:val="24"/>
+        </w:rPr>
+        <w:t>For instance, if the dice value is 5, subtracting 3 results in 2, which allows for repeated values.</w:t>
+      </w:r>
+    </w:p>
+    <w:p>
+      <w:pPr>
+        <w:pStyle w:val="ListParagraph"/>
+        <w:numPr>
+          <w:ilvl w:val="0"/>
+          <w:numId w:val="2"/>
+        </w:numPr>
+        <w:rPr>
+          <w:rFonts w:ascii="Times New Roman" w:hAnsi="Times New Roman" w:cs="Times New Roman"/>
+          <w:sz w:val="24"/>
+          <w:szCs w:val="24"/>
+        </w:rPr>
+      </w:pPr>
+      <w:r>
+        <w:rPr>
+          <w:rFonts w:ascii="Times New Roman" w:hAnsi="Times New Roman" w:cs="Times New Roman"/>
+          <w:sz w:val="24"/>
+          <w:szCs w:val="24"/>
+        </w:rPr>
+        <w:t xml:space="preserve">Similarly, for dice B, values can be repeated and may exceed 6. </w:t>
+      </w:r>
+    </w:p>
+    <w:p>
+      <w:pPr>
+        <w:pStyle w:val="ListParagraph"/>
+        <w:numPr>
+          <w:ilvl w:val="0"/>
+          <w:numId w:val="2"/>
+        </w:numPr>
+        <w:rPr>
+          <w:rFonts w:ascii="Times New Roman" w:hAnsi="Times New Roman" w:cs="Times New Roman"/>
+          <w:sz w:val="24"/>
+          <w:szCs w:val="24"/>
+        </w:rPr>
+      </w:pPr>
+      <w:r>
+        <w:rPr>
+          <w:rFonts w:ascii="Times New Roman" w:hAnsi="Times New Roman" w:cs="Times New Roman"/>
+          <w:sz w:val="24"/>
+          <w:szCs w:val="24"/>
+        </w:rPr>
+        <w:t>To maintain consistent probabilities without alteration, we select even values from the entire collection and add 2 to them.</w:t>
+      </w:r>
+    </w:p>
+    <w:p>
+      <w:pPr>
+        <w:rPr>
+          <w:rFonts w:ascii="Times New Roman" w:hAnsi="Times New Roman" w:cs="Times New Roman"/>
+          <w:sz w:val="24"/>
+          <w:szCs w:val="24"/>
+        </w:rPr>
+      </w:pPr>
+      <w:r>
+        <w:rPr>
+          <w:rFonts w:ascii="Times New Roman" w:hAnsi="Times New Roman" w:cs="Times New Roman"/>
+          <w:sz w:val="24"/>
+          <w:szCs w:val="24"/>
+        </w:rPr>
+        <w:t>Code:</w:t>
+      </w:r>
+    </w:p>
+    <w:p>
+      <w:pPr>
+        <w:shd w:val="clear" w:color="auto" w:fill="0E0E0E"/>
+        <w:spacing w:after="0" w:line="285" w:lineRule="atLeast"/>
+        <w:rPr>
+          <w:rFonts w:ascii="Consolas" w:eastAsia="Times New Roman" w:hAnsi="Consolas" w:cs="Times New Roman"/>
+          <w:color w:val="999999"/>
+          <w:kern w:val="0"/>
+          <w:sz w:val="21"/>
+          <w:szCs w:val="21"/>
+          <w:lang w:eastAsia="en-IN"/>
+          <w14:ligatures w14:val="none"/>
+        </w:rPr>
+      </w:pPr>
+      <w:proofErr w:type="spellStart"/>
+      <w:proofErr w:type="gramStart"/>
+      <w:r>
+        <w:rPr>
+          <w:rFonts w:ascii="Consolas" w:eastAsia="Times New Roman" w:hAnsi="Consolas" w:cs="Times New Roman"/>
+          <w:i/>
+          <w:iCs/>
+          <w:color w:val="14E5D4"/>
+          <w:kern w:val="0"/>
+          <w:sz w:val="21"/>
+          <w:szCs w:val="21"/>
+          <w:lang w:eastAsia="en-IN"/>
+          <w14:ligatures w14:val="none"/>
+        </w:rPr>
+        <w:t>def</w:t>
+      </w:r>
+      <w:proofErr w:type="spellEnd"/>
+      <w:proofErr w:type="gramEnd"/>
+      <w:r>
+        <w:rPr>
+          <w:rFonts w:ascii="Consolas" w:eastAsia="Times New Roman" w:hAnsi="Consolas" w:cs="Times New Roman"/>
+          <w:color w:val="28A9FF"/>
+          <w:kern w:val="0"/>
+          <w:sz w:val="21"/>
+          <w:szCs w:val="21"/>
+          <w:lang w:eastAsia="en-IN"/>
+          <w14:ligatures w14:val="none"/>
+        </w:rPr>
+        <w:t xml:space="preserve"> </w:t>
+      </w:r>
+      <w:proofErr w:type="spellStart"/>
+      <w:r>
+        <w:rPr>
+          <w:rFonts w:ascii="Consolas" w:eastAsia="Times New Roman" w:hAnsi="Consolas" w:cs="Times New Roman"/>
+          <w:color w:val="28A9FF"/>
+          <w:kern w:val="0"/>
+          <w:sz w:val="21"/>
+          <w:szCs w:val="21"/>
+          <w:lang w:eastAsia="en-IN"/>
+          <w14:ligatures w14:val="none"/>
+        </w:rPr>
+        <w:t>transform_dice</w:t>
+      </w:r>
+      <w:proofErr w:type="spellEnd"/>
+      <w:r>
+        <w:rPr>
+          <w:rFonts w:ascii="Consolas" w:eastAsia="Times New Roman" w:hAnsi="Consolas" w:cs="Times New Roman"/>
+          <w:color w:val="6160A4"/>
+          <w:kern w:val="0"/>
+          <w:sz w:val="21"/>
+          <w:szCs w:val="21"/>
+          <w:lang w:eastAsia="en-IN"/>
+          <w14:ligatures w14:val="none"/>
+        </w:rPr>
+        <w:t>(</w:t>
+      </w:r>
+      <w:proofErr w:type="spellStart"/>
+      <w:r>
+        <w:rPr>
+          <w:rFonts w:ascii="Consolas" w:eastAsia="Times New Roman" w:hAnsi="Consolas" w:cs="Times New Roman"/>
+          <w:color w:val="FF478D"/>
+          <w:kern w:val="0"/>
+          <w:sz w:val="21"/>
+          <w:szCs w:val="21"/>
+          <w:lang w:eastAsia="en-IN"/>
+          <w14:ligatures w14:val="none"/>
+        </w:rPr>
+        <w:t>dieA</w:t>
+      </w:r>
+      <w:proofErr w:type="spellEnd"/>
+      <w:r>
+        <w:rPr>
+          <w:rFonts w:ascii="Consolas" w:eastAsia="Times New Roman" w:hAnsi="Consolas" w:cs="Times New Roman"/>
+          <w:color w:val="6160A4"/>
+          <w:kern w:val="0"/>
+          <w:sz w:val="21"/>
+          <w:szCs w:val="21"/>
+          <w:lang w:eastAsia="en-IN"/>
+          <w14:ligatures w14:val="none"/>
+        </w:rPr>
+        <w:t>,</w:t>
+      </w:r>
+      <w:r>
+        <w:rPr>
+          <w:rFonts w:ascii="Consolas" w:eastAsia="Times New Roman" w:hAnsi="Consolas" w:cs="Times New Roman"/>
+          <w:color w:val="28A9FF"/>
+          <w:kern w:val="0"/>
+          <w:sz w:val="21"/>
+          <w:szCs w:val="21"/>
+          <w:lang w:eastAsia="en-IN"/>
+          <w14:ligatures w14:val="none"/>
+        </w:rPr>
+        <w:t xml:space="preserve"> </w:t>
+      </w:r>
+      <w:proofErr w:type="spellStart"/>
+      <w:r>
+        <w:rPr>
+          <w:rFonts w:ascii="Consolas" w:eastAsia="Times New Roman" w:hAnsi="Consolas" w:cs="Times New Roman"/>
+          <w:color w:val="FF478D"/>
+          <w:kern w:val="0"/>
+          <w:sz w:val="21"/>
+          <w:szCs w:val="21"/>
+          <w:lang w:eastAsia="en-IN"/>
+          <w14:ligatures w14:val="none"/>
+        </w:rPr>
+        <w:t>dieB</w:t>
+      </w:r>
+      <w:proofErr w:type="spellEnd"/>
+      <w:r>
+        <w:rPr>
+          <w:rFonts w:ascii="Consolas" w:eastAsia="Times New Roman" w:hAnsi="Consolas" w:cs="Times New Roman"/>
+          <w:color w:val="6160A4"/>
+          <w:kern w:val="0"/>
+          <w:sz w:val="21"/>
+          <w:szCs w:val="21"/>
+          <w:lang w:eastAsia="en-IN"/>
+          <w14:ligatures w14:val="none"/>
+        </w:rPr>
+        <w:t>):</w:t>
+      </w:r>
+    </w:p>
+    <w:p>
+      <w:pPr>
+        <w:shd w:val="clear" w:color="auto" w:fill="0E0E0E"/>
+        <w:spacing w:after="0" w:line="285" w:lineRule="atLeast"/>
+        <w:rPr>
+          <w:rFonts w:ascii="Consolas" w:eastAsia="Times New Roman" w:hAnsi="Consolas" w:cs="Times New Roman"/>
+          <w:color w:val="999999"/>
+          <w:kern w:val="0"/>
+          <w:sz w:val="21"/>
+          <w:szCs w:val="21"/>
+          <w:lang w:eastAsia="en-IN"/>
+          <w14:ligatures w14:val="none"/>
+        </w:rPr>
+      </w:pPr>
+      <w:r>
+        <w:rPr>
+          <w:rFonts w:ascii="Consolas" w:eastAsia="Times New Roman" w:hAnsi="Consolas" w:cs="Times New Roman"/>
+          <w:color w:val="EEEEEE"/>
+          <w:kern w:val="0"/>
+          <w:sz w:val="21"/>
+          <w:szCs w:val="21"/>
+          <w:lang w:eastAsia="en-IN"/>
+          <w14:ligatures w14:val="none"/>
+        </w:rPr>
+        <w:t xml:space="preserve">    </w:t>
+      </w:r>
+      <w:proofErr w:type="spellStart"/>
+      <w:proofErr w:type="gramStart"/>
+      <w:r>
+        <w:rPr>
+          <w:rFonts w:ascii="Consolas" w:eastAsia="Times New Roman" w:hAnsi="Consolas" w:cs="Times New Roman"/>
+          <w:color w:val="EEEEEE"/>
+          <w:kern w:val="0"/>
+          <w:sz w:val="21"/>
+          <w:szCs w:val="21"/>
+          <w:lang w:eastAsia="en-IN"/>
+          <w14:ligatures w14:val="none"/>
+        </w:rPr>
+        <w:t>newDieA</w:t>
+      </w:r>
+      <w:proofErr w:type="spellEnd"/>
+      <w:proofErr w:type="gramEnd"/>
+      <w:r>
+        <w:rPr>
+          <w:rFonts w:ascii="Consolas" w:eastAsia="Times New Roman" w:hAnsi="Consolas" w:cs="Times New Roman"/>
+          <w:color w:val="EEEEEE"/>
+          <w:kern w:val="0"/>
+          <w:sz w:val="21"/>
+          <w:szCs w:val="21"/>
+          <w:lang w:eastAsia="en-IN"/>
+          <w14:ligatures w14:val="none"/>
+        </w:rPr>
+        <w:t xml:space="preserve"> </w:t>
+      </w:r>
+      <w:r>
+        <w:rPr>
+          <w:rFonts w:ascii="Consolas" w:eastAsia="Times New Roman" w:hAnsi="Consolas" w:cs="Times New Roman"/>
+          <w:color w:val="6160A4"/>
+          <w:kern w:val="0"/>
+          <w:sz w:val="21"/>
+          <w:szCs w:val="21"/>
+          <w:lang w:eastAsia="en-IN"/>
+          <w14:ligatures w14:val="none"/>
+        </w:rPr>
+        <w:t>=</w:t>
+      </w:r>
+      <w:r>
+        <w:rPr>
+          <w:rFonts w:ascii="Consolas" w:eastAsia="Times New Roman" w:hAnsi="Consolas" w:cs="Times New Roman"/>
+          <w:color w:val="EEEEEE"/>
+          <w:kern w:val="0"/>
+          <w:sz w:val="21"/>
+          <w:szCs w:val="21"/>
+          <w:lang w:eastAsia="en-IN"/>
+          <w14:ligatures w14:val="none"/>
+        </w:rPr>
+        <w:t xml:space="preserve"> </w:t>
+      </w:r>
+      <w:r>
+        <w:rPr>
+          <w:rFonts w:ascii="Consolas" w:eastAsia="Times New Roman" w:hAnsi="Consolas" w:cs="Times New Roman"/>
+          <w:color w:val="6160A4"/>
+          <w:kern w:val="0"/>
+          <w:sz w:val="21"/>
+          <w:szCs w:val="21"/>
+          <w:lang w:eastAsia="en-IN"/>
+          <w14:ligatures w14:val="none"/>
+        </w:rPr>
+        <w:t>[</w:t>
+      </w:r>
+      <w:proofErr w:type="spellStart"/>
+      <w:r>
+        <w:rPr>
+          <w:rFonts w:ascii="Consolas" w:eastAsia="Times New Roman" w:hAnsi="Consolas" w:cs="Times New Roman"/>
+          <w:color w:val="EEEEEE"/>
+          <w:kern w:val="0"/>
+          <w:sz w:val="21"/>
+          <w:szCs w:val="21"/>
+          <w:lang w:eastAsia="en-IN"/>
+          <w14:ligatures w14:val="none"/>
+        </w:rPr>
+        <w:t>i</w:t>
+      </w:r>
+      <w:proofErr w:type="spellEnd"/>
+      <w:r>
+        <w:rPr>
+          <w:rFonts w:ascii="Consolas" w:eastAsia="Times New Roman" w:hAnsi="Consolas" w:cs="Times New Roman"/>
+          <w:color w:val="EEEEEE"/>
+          <w:kern w:val="0"/>
+          <w:sz w:val="21"/>
+          <w:szCs w:val="21"/>
+          <w:lang w:eastAsia="en-IN"/>
+          <w14:ligatures w14:val="none"/>
+        </w:rPr>
+        <w:t xml:space="preserve"> </w:t>
+      </w:r>
+      <w:r>
+        <w:rPr>
+          <w:rFonts w:ascii="Consolas" w:eastAsia="Times New Roman" w:hAnsi="Consolas" w:cs="Times New Roman"/>
+          <w:color w:val="6160A4"/>
+          <w:kern w:val="0"/>
+          <w:sz w:val="21"/>
+          <w:szCs w:val="21"/>
+          <w:lang w:eastAsia="en-IN"/>
+          <w14:ligatures w14:val="none"/>
+        </w:rPr>
+        <w:t>-</w:t>
+      </w:r>
+      <w:r>
+        <w:rPr>
+          <w:rFonts w:ascii="Consolas" w:eastAsia="Times New Roman" w:hAnsi="Consolas" w:cs="Times New Roman"/>
+          <w:color w:val="EEEEEE"/>
+          <w:kern w:val="0"/>
+          <w:sz w:val="21"/>
+          <w:szCs w:val="21"/>
+          <w:lang w:eastAsia="en-IN"/>
+          <w14:ligatures w14:val="none"/>
+        </w:rPr>
+        <w:t xml:space="preserve"> </w:t>
+      </w:r>
+      <w:r>
+        <w:rPr>
+          <w:rFonts w:ascii="Consolas" w:eastAsia="Times New Roman" w:hAnsi="Consolas" w:cs="Times New Roman"/>
+          <w:color w:val="FF7135"/>
+          <w:kern w:val="0"/>
+          <w:sz w:val="21"/>
+          <w:szCs w:val="21"/>
+          <w:lang w:eastAsia="en-IN"/>
+          <w14:ligatures w14:val="none"/>
+        </w:rPr>
+        <w:t>3</w:t>
+      </w:r>
+      <w:r>
+        <w:rPr>
+          <w:rFonts w:ascii="Consolas" w:eastAsia="Times New Roman" w:hAnsi="Consolas" w:cs="Times New Roman"/>
+          <w:color w:val="EEEEEE"/>
+          <w:kern w:val="0"/>
+          <w:sz w:val="21"/>
+          <w:szCs w:val="21"/>
+          <w:lang w:eastAsia="en-IN"/>
+          <w14:ligatures w14:val="none"/>
+        </w:rPr>
+        <w:t xml:space="preserve"> </w:t>
+      </w:r>
+      <w:r>
+        <w:rPr>
+          <w:rFonts w:ascii="Consolas" w:eastAsia="Times New Roman" w:hAnsi="Consolas" w:cs="Times New Roman"/>
+          <w:color w:val="FFB638"/>
+          <w:kern w:val="0"/>
+          <w:sz w:val="21"/>
+          <w:szCs w:val="21"/>
+          <w:lang w:eastAsia="en-IN"/>
+          <w14:ligatures w14:val="none"/>
+        </w:rPr>
+        <w:t>if</w:t>
+      </w:r>
+      <w:r>
+        <w:rPr>
+          <w:rFonts w:ascii="Consolas" w:eastAsia="Times New Roman" w:hAnsi="Consolas" w:cs="Times New Roman"/>
+          <w:color w:val="EEEEEE"/>
+          <w:kern w:val="0"/>
+          <w:sz w:val="21"/>
+          <w:szCs w:val="21"/>
+          <w:lang w:eastAsia="en-IN"/>
+          <w14:ligatures w14:val="none"/>
+        </w:rPr>
+        <w:t xml:space="preserve"> </w:t>
+      </w:r>
+      <w:proofErr w:type="spellStart"/>
+      <w:r>
+        <w:rPr>
+          <w:rFonts w:ascii="Consolas" w:eastAsia="Times New Roman" w:hAnsi="Consolas" w:cs="Times New Roman"/>
+          <w:color w:val="EEEEEE"/>
+          <w:kern w:val="0"/>
+          <w:sz w:val="21"/>
+          <w:szCs w:val="21"/>
+          <w:lang w:eastAsia="en-IN"/>
+          <w14:ligatures w14:val="none"/>
+        </w:rPr>
+        <w:t>i</w:t>
+      </w:r>
+      <w:proofErr w:type="spellEnd"/>
+      <w:r>
+        <w:rPr>
+          <w:rFonts w:ascii="Consolas" w:eastAsia="Times New Roman" w:hAnsi="Consolas" w:cs="Times New Roman"/>
+          <w:color w:val="EEEEEE"/>
+          <w:kern w:val="0"/>
+          <w:sz w:val="21"/>
+          <w:szCs w:val="21"/>
+          <w:lang w:eastAsia="en-IN"/>
+          <w14:ligatures w14:val="none"/>
+        </w:rPr>
+        <w:t xml:space="preserve"> </w:t>
+      </w:r>
+      <w:r>
+        <w:rPr>
+          <w:rFonts w:ascii="Consolas" w:eastAsia="Times New Roman" w:hAnsi="Consolas" w:cs="Times New Roman"/>
+          <w:color w:val="FFB638"/>
+          <w:kern w:val="0"/>
+          <w:sz w:val="21"/>
+          <w:szCs w:val="21"/>
+          <w:lang w:eastAsia="en-IN"/>
+          <w14:ligatures w14:val="none"/>
+        </w:rPr>
+        <w:t>&gt;</w:t>
+      </w:r>
+      <w:r>
+        <w:rPr>
+          <w:rFonts w:ascii="Consolas" w:eastAsia="Times New Roman" w:hAnsi="Consolas" w:cs="Times New Roman"/>
+          <w:color w:val="EEEEEE"/>
+          <w:kern w:val="0"/>
+          <w:sz w:val="21"/>
+          <w:szCs w:val="21"/>
+          <w:lang w:eastAsia="en-IN"/>
+          <w14:ligatures w14:val="none"/>
+        </w:rPr>
+        <w:t xml:space="preserve"> </w:t>
+      </w:r>
+      <w:r>
+        <w:rPr>
+          <w:rFonts w:ascii="Consolas" w:eastAsia="Times New Roman" w:hAnsi="Consolas" w:cs="Times New Roman"/>
+          <w:color w:val="FF7135"/>
+          <w:kern w:val="0"/>
+          <w:sz w:val="21"/>
+          <w:szCs w:val="21"/>
+          <w:lang w:eastAsia="en-IN"/>
+          <w14:ligatures w14:val="none"/>
+        </w:rPr>
+        <w:t>4</w:t>
+      </w:r>
+      <w:r>
+        <w:rPr>
+          <w:rFonts w:ascii="Consolas" w:eastAsia="Times New Roman" w:hAnsi="Consolas" w:cs="Times New Roman"/>
+          <w:color w:val="EEEEEE"/>
+          <w:kern w:val="0"/>
+          <w:sz w:val="21"/>
+          <w:szCs w:val="21"/>
+          <w:lang w:eastAsia="en-IN"/>
+          <w14:ligatures w14:val="none"/>
+        </w:rPr>
+        <w:t xml:space="preserve"> </w:t>
+      </w:r>
+      <w:r>
+        <w:rPr>
+          <w:rFonts w:ascii="Consolas" w:eastAsia="Times New Roman" w:hAnsi="Consolas" w:cs="Times New Roman"/>
+          <w:color w:val="FFB638"/>
+          <w:kern w:val="0"/>
+          <w:sz w:val="21"/>
+          <w:szCs w:val="21"/>
+          <w:lang w:eastAsia="en-IN"/>
+          <w14:ligatures w14:val="none"/>
+        </w:rPr>
+        <w:t>else</w:t>
+      </w:r>
+      <w:r>
+        <w:rPr>
+          <w:rFonts w:ascii="Consolas" w:eastAsia="Times New Roman" w:hAnsi="Consolas" w:cs="Times New Roman"/>
+          <w:color w:val="EEEEEE"/>
+          <w:kern w:val="0"/>
+          <w:sz w:val="21"/>
+          <w:szCs w:val="21"/>
+          <w:lang w:eastAsia="en-IN"/>
+          <w14:ligatures w14:val="none"/>
+        </w:rPr>
+        <w:t xml:space="preserve"> </w:t>
+      </w:r>
+      <w:proofErr w:type="spellStart"/>
+      <w:r>
+        <w:rPr>
+          <w:rFonts w:ascii="Consolas" w:eastAsia="Times New Roman" w:hAnsi="Consolas" w:cs="Times New Roman"/>
+          <w:color w:val="EEEEEE"/>
+          <w:kern w:val="0"/>
+          <w:sz w:val="21"/>
+          <w:szCs w:val="21"/>
+          <w:lang w:eastAsia="en-IN"/>
+          <w14:ligatures w14:val="none"/>
+        </w:rPr>
+        <w:t>i</w:t>
+      </w:r>
+      <w:proofErr w:type="spellEnd"/>
+      <w:r>
+        <w:rPr>
+          <w:rFonts w:ascii="Consolas" w:eastAsia="Times New Roman" w:hAnsi="Consolas" w:cs="Times New Roman"/>
+          <w:color w:val="EEEEEE"/>
+          <w:kern w:val="0"/>
+          <w:sz w:val="21"/>
+          <w:szCs w:val="21"/>
+          <w:lang w:eastAsia="en-IN"/>
+          <w14:ligatures w14:val="none"/>
+        </w:rPr>
+        <w:t xml:space="preserve"> </w:t>
+      </w:r>
+      <w:r>
+        <w:rPr>
+          <w:rFonts w:ascii="Consolas" w:eastAsia="Times New Roman" w:hAnsi="Consolas" w:cs="Times New Roman"/>
+          <w:color w:val="FFB638"/>
+          <w:kern w:val="0"/>
+          <w:sz w:val="21"/>
+          <w:szCs w:val="21"/>
+          <w:lang w:eastAsia="en-IN"/>
+          <w14:ligatures w14:val="none"/>
+        </w:rPr>
+        <w:t>for</w:t>
+      </w:r>
+      <w:r>
+        <w:rPr>
+          <w:rFonts w:ascii="Consolas" w:eastAsia="Times New Roman" w:hAnsi="Consolas" w:cs="Times New Roman"/>
+          <w:color w:val="EEEEEE"/>
+          <w:kern w:val="0"/>
+          <w:sz w:val="21"/>
+          <w:szCs w:val="21"/>
+          <w:lang w:eastAsia="en-IN"/>
+          <w14:ligatures w14:val="none"/>
+        </w:rPr>
+        <w:t xml:space="preserve"> </w:t>
+      </w:r>
+      <w:proofErr w:type="spellStart"/>
+      <w:r>
+        <w:rPr>
+          <w:rFonts w:ascii="Consolas" w:eastAsia="Times New Roman" w:hAnsi="Consolas" w:cs="Times New Roman"/>
+          <w:color w:val="EEEEEE"/>
+          <w:kern w:val="0"/>
+          <w:sz w:val="21"/>
+          <w:szCs w:val="21"/>
+          <w:lang w:eastAsia="en-IN"/>
+          <w14:ligatures w14:val="none"/>
+        </w:rPr>
+        <w:t>i</w:t>
+      </w:r>
+      <w:proofErr w:type="spellEnd"/>
+      <w:r>
+        <w:rPr>
+          <w:rFonts w:ascii="Consolas" w:eastAsia="Times New Roman" w:hAnsi="Consolas" w:cs="Times New Roman"/>
+          <w:color w:val="EEEEEE"/>
+          <w:kern w:val="0"/>
+          <w:sz w:val="21"/>
+          <w:szCs w:val="21"/>
+          <w:lang w:eastAsia="en-IN"/>
+          <w14:ligatures w14:val="none"/>
+        </w:rPr>
+        <w:t xml:space="preserve"> </w:t>
+      </w:r>
+      <w:r>
+        <w:rPr>
+          <w:rFonts w:ascii="Consolas" w:eastAsia="Times New Roman" w:hAnsi="Consolas" w:cs="Times New Roman"/>
+          <w:color w:val="FFB638"/>
+          <w:kern w:val="0"/>
+          <w:sz w:val="21"/>
+          <w:szCs w:val="21"/>
+          <w:lang w:eastAsia="en-IN"/>
+          <w14:ligatures w14:val="none"/>
+        </w:rPr>
+        <w:t>in</w:t>
+      </w:r>
+      <w:r>
+        <w:rPr>
+          <w:rFonts w:ascii="Consolas" w:eastAsia="Times New Roman" w:hAnsi="Consolas" w:cs="Times New Roman"/>
+          <w:color w:val="EEEEEE"/>
+          <w:kern w:val="0"/>
+          <w:sz w:val="21"/>
+          <w:szCs w:val="21"/>
+          <w:lang w:eastAsia="en-IN"/>
+          <w14:ligatures w14:val="none"/>
+        </w:rPr>
+        <w:t xml:space="preserve"> </w:t>
+      </w:r>
+      <w:proofErr w:type="spellStart"/>
+      <w:r>
+        <w:rPr>
+          <w:rFonts w:ascii="Consolas" w:eastAsia="Times New Roman" w:hAnsi="Consolas" w:cs="Times New Roman"/>
+          <w:color w:val="EEEEEE"/>
+          <w:kern w:val="0"/>
+          <w:sz w:val="21"/>
+          <w:szCs w:val="21"/>
+          <w:lang w:eastAsia="en-IN"/>
+          <w14:ligatures w14:val="none"/>
+        </w:rPr>
+        <w:t>dieA</w:t>
+      </w:r>
+      <w:proofErr w:type="spellEnd"/>
+      <w:r>
+        <w:rPr>
+          <w:rFonts w:ascii="Consolas" w:eastAsia="Times New Roman" w:hAnsi="Consolas" w:cs="Times New Roman"/>
+          <w:color w:val="6160A4"/>
+          <w:kern w:val="0"/>
+          <w:sz w:val="21"/>
+          <w:szCs w:val="21"/>
+          <w:lang w:eastAsia="en-IN"/>
+          <w14:ligatures w14:val="none"/>
+        </w:rPr>
+        <w:t>]</w:t>
+      </w:r>
+    </w:p>
+    <w:p>
+      <w:pPr>
+        <w:shd w:val="clear" w:color="auto" w:fill="0E0E0E"/>
+        <w:spacing w:after="0" w:line="285" w:lineRule="atLeast"/>
+        <w:rPr>
+          <w:rFonts w:ascii="Consolas" w:eastAsia="Times New Roman" w:hAnsi="Consolas" w:cs="Times New Roman"/>
+          <w:color w:val="999999"/>
+          <w:kern w:val="0"/>
+          <w:sz w:val="21"/>
+          <w:szCs w:val="21"/>
+          <w:lang w:eastAsia="en-IN"/>
+          <w14:ligatures w14:val="none"/>
+        </w:rPr>
+      </w:pPr>
+      <w:r>
+        <w:rPr>
+          <w:rFonts w:ascii="Consolas" w:eastAsia="Times New Roman" w:hAnsi="Consolas" w:cs="Times New Roman"/>
+          <w:color w:val="EEEEEE"/>
+          <w:kern w:val="0"/>
+          <w:sz w:val="21"/>
+          <w:szCs w:val="21"/>
+          <w:lang w:eastAsia="en-IN"/>
+          <w14:ligatures w14:val="none"/>
+        </w:rPr>
+        <w:t xml:space="preserve">    </w:t>
+      </w:r>
+      <w:proofErr w:type="spellStart"/>
+      <w:proofErr w:type="gramStart"/>
+      <w:r>
+        <w:rPr>
+          <w:rFonts w:ascii="Consolas" w:eastAsia="Times New Roman" w:hAnsi="Consolas" w:cs="Times New Roman"/>
+          <w:color w:val="EEEEEE"/>
+          <w:kern w:val="0"/>
+          <w:sz w:val="21"/>
+          <w:szCs w:val="21"/>
+          <w:lang w:eastAsia="en-IN"/>
+          <w14:ligatures w14:val="none"/>
+        </w:rPr>
+        <w:t>newDieB</w:t>
+      </w:r>
+      <w:proofErr w:type="spellEnd"/>
+      <w:proofErr w:type="gramEnd"/>
+      <w:r>
+        <w:rPr>
+          <w:rFonts w:ascii="Consolas" w:eastAsia="Times New Roman" w:hAnsi="Consolas" w:cs="Times New Roman"/>
+          <w:color w:val="EEEEEE"/>
+          <w:kern w:val="0"/>
+          <w:sz w:val="21"/>
+          <w:szCs w:val="21"/>
+          <w:lang w:eastAsia="en-IN"/>
+          <w14:ligatures w14:val="none"/>
+        </w:rPr>
+        <w:t xml:space="preserve"> </w:t>
+      </w:r>
+      <w:r>
+        <w:rPr>
+          <w:rFonts w:ascii="Consolas" w:eastAsia="Times New Roman" w:hAnsi="Consolas" w:cs="Times New Roman"/>
+          <w:color w:val="6160A4"/>
+          <w:kern w:val="0"/>
+          <w:sz w:val="21"/>
+          <w:szCs w:val="21"/>
+          <w:lang w:eastAsia="en-IN"/>
+          <w14:ligatures w14:val="none"/>
+        </w:rPr>
+        <w:t>=</w:t>
+      </w:r>
+      <w:r>
+        <w:rPr>
+          <w:rFonts w:ascii="Consolas" w:eastAsia="Times New Roman" w:hAnsi="Consolas" w:cs="Times New Roman"/>
+          <w:color w:val="EEEEEE"/>
+          <w:kern w:val="0"/>
+          <w:sz w:val="21"/>
+          <w:szCs w:val="21"/>
+          <w:lang w:eastAsia="en-IN"/>
+          <w14:ligatures w14:val="none"/>
+        </w:rPr>
+        <w:t xml:space="preserve"> </w:t>
+      </w:r>
+      <w:r>
+        <w:rPr>
+          <w:rFonts w:ascii="Consolas" w:eastAsia="Times New Roman" w:hAnsi="Consolas" w:cs="Times New Roman"/>
+          <w:color w:val="6160A4"/>
+          <w:kern w:val="0"/>
+          <w:sz w:val="21"/>
+          <w:szCs w:val="21"/>
+          <w:lang w:eastAsia="en-IN"/>
+          <w14:ligatures w14:val="none"/>
+        </w:rPr>
+        <w:t>[</w:t>
+      </w:r>
+      <w:r>
+        <w:rPr>
+          <w:rFonts w:ascii="Consolas" w:eastAsia="Times New Roman" w:hAnsi="Consolas" w:cs="Times New Roman"/>
+          <w:color w:val="EEEEEE"/>
+          <w:kern w:val="0"/>
+          <w:sz w:val="21"/>
+          <w:szCs w:val="21"/>
+          <w:lang w:eastAsia="en-IN"/>
+          <w14:ligatures w14:val="none"/>
+        </w:rPr>
+        <w:t xml:space="preserve">j </w:t>
+      </w:r>
+      <w:r>
+        <w:rPr>
+          <w:rFonts w:ascii="Consolas" w:eastAsia="Times New Roman" w:hAnsi="Consolas" w:cs="Times New Roman"/>
+          <w:color w:val="6160A4"/>
+          <w:kern w:val="0"/>
+          <w:sz w:val="21"/>
+          <w:szCs w:val="21"/>
+          <w:lang w:eastAsia="en-IN"/>
+          <w14:ligatures w14:val="none"/>
+        </w:rPr>
+        <w:t>+</w:t>
+      </w:r>
+      <w:r>
+        <w:rPr>
+          <w:rFonts w:ascii="Consolas" w:eastAsia="Times New Roman" w:hAnsi="Consolas" w:cs="Times New Roman"/>
+          <w:color w:val="EEEEEE"/>
+          <w:kern w:val="0"/>
+          <w:sz w:val="21"/>
+          <w:szCs w:val="21"/>
+          <w:lang w:eastAsia="en-IN"/>
+          <w14:ligatures w14:val="none"/>
+        </w:rPr>
+        <w:t xml:space="preserve"> </w:t>
+      </w:r>
+      <w:r>
+        <w:rPr>
+          <w:rFonts w:ascii="Consolas" w:eastAsia="Times New Roman" w:hAnsi="Consolas" w:cs="Times New Roman"/>
+          <w:color w:val="FF7135"/>
+          <w:kern w:val="0"/>
+          <w:sz w:val="21"/>
+          <w:szCs w:val="21"/>
+          <w:lang w:eastAsia="en-IN"/>
+          <w14:ligatures w14:val="none"/>
+        </w:rPr>
+        <w:t>2</w:t>
+      </w:r>
+      <w:r>
+        <w:rPr>
+          <w:rFonts w:ascii="Consolas" w:eastAsia="Times New Roman" w:hAnsi="Consolas" w:cs="Times New Roman"/>
+          <w:color w:val="EEEEEE"/>
+          <w:kern w:val="0"/>
+          <w:sz w:val="21"/>
+          <w:szCs w:val="21"/>
+          <w:lang w:eastAsia="en-IN"/>
+          <w14:ligatures w14:val="none"/>
+        </w:rPr>
+        <w:t xml:space="preserve"> </w:t>
+      </w:r>
+      <w:r>
+        <w:rPr>
+          <w:rFonts w:ascii="Consolas" w:eastAsia="Times New Roman" w:hAnsi="Consolas" w:cs="Times New Roman"/>
+          <w:color w:val="FFB638"/>
+          <w:kern w:val="0"/>
+          <w:sz w:val="21"/>
+          <w:szCs w:val="21"/>
+          <w:lang w:eastAsia="en-IN"/>
+          <w14:ligatures w14:val="none"/>
+        </w:rPr>
+        <w:t>if</w:t>
+      </w:r>
+      <w:r>
+        <w:rPr>
+          <w:rFonts w:ascii="Consolas" w:eastAsia="Times New Roman" w:hAnsi="Consolas" w:cs="Times New Roman"/>
+          <w:color w:val="EEEEEE"/>
+          <w:kern w:val="0"/>
+          <w:sz w:val="21"/>
+          <w:szCs w:val="21"/>
+          <w:lang w:eastAsia="en-IN"/>
+          <w14:ligatures w14:val="none"/>
+        </w:rPr>
+        <w:t xml:space="preserve"> j </w:t>
+      </w:r>
+      <w:r>
+        <w:rPr>
+          <w:rFonts w:ascii="Consolas" w:eastAsia="Times New Roman" w:hAnsi="Consolas" w:cs="Times New Roman"/>
+          <w:color w:val="6160A4"/>
+          <w:kern w:val="0"/>
+          <w:sz w:val="21"/>
+          <w:szCs w:val="21"/>
+          <w:lang w:eastAsia="en-IN"/>
+          <w14:ligatures w14:val="none"/>
+        </w:rPr>
+        <w:t>%</w:t>
+      </w:r>
+      <w:r>
+        <w:rPr>
+          <w:rFonts w:ascii="Consolas" w:eastAsia="Times New Roman" w:hAnsi="Consolas" w:cs="Times New Roman"/>
+          <w:color w:val="EEEEEE"/>
+          <w:kern w:val="0"/>
+          <w:sz w:val="21"/>
+          <w:szCs w:val="21"/>
+          <w:lang w:eastAsia="en-IN"/>
+          <w14:ligatures w14:val="none"/>
+        </w:rPr>
+        <w:t xml:space="preserve"> </w:t>
+      </w:r>
+      <w:r>
+        <w:rPr>
+          <w:rFonts w:ascii="Consolas" w:eastAsia="Times New Roman" w:hAnsi="Consolas" w:cs="Times New Roman"/>
+          <w:color w:val="FF7135"/>
+          <w:kern w:val="0"/>
+          <w:sz w:val="21"/>
+          <w:szCs w:val="21"/>
+          <w:lang w:eastAsia="en-IN"/>
+          <w14:ligatures w14:val="none"/>
+        </w:rPr>
+        <w:t>2</w:t>
+      </w:r>
+      <w:r>
+        <w:rPr>
+          <w:rFonts w:ascii="Consolas" w:eastAsia="Times New Roman" w:hAnsi="Consolas" w:cs="Times New Roman"/>
+          <w:color w:val="EEEEEE"/>
+          <w:kern w:val="0"/>
+          <w:sz w:val="21"/>
+          <w:szCs w:val="21"/>
+          <w:lang w:eastAsia="en-IN"/>
+          <w14:ligatures w14:val="none"/>
+        </w:rPr>
+        <w:t xml:space="preserve"> </w:t>
+      </w:r>
+      <w:r>
+        <w:rPr>
+          <w:rFonts w:ascii="Consolas" w:eastAsia="Times New Roman" w:hAnsi="Consolas" w:cs="Times New Roman"/>
+          <w:color w:val="FFB638"/>
+          <w:kern w:val="0"/>
+          <w:sz w:val="21"/>
+          <w:szCs w:val="21"/>
+          <w:lang w:eastAsia="en-IN"/>
+          <w14:ligatures w14:val="none"/>
+        </w:rPr>
+        <w:t>==</w:t>
+      </w:r>
+      <w:r>
+        <w:rPr>
+          <w:rFonts w:ascii="Consolas" w:eastAsia="Times New Roman" w:hAnsi="Consolas" w:cs="Times New Roman"/>
+          <w:color w:val="EEEEEE"/>
+          <w:kern w:val="0"/>
+          <w:sz w:val="21"/>
+          <w:szCs w:val="21"/>
+          <w:lang w:eastAsia="en-IN"/>
+          <w14:ligatures w14:val="none"/>
+        </w:rPr>
+        <w:t xml:space="preserve"> </w:t>
+      </w:r>
+      <w:r>
+        <w:rPr>
+          <w:rFonts w:ascii="Consolas" w:eastAsia="Times New Roman" w:hAnsi="Consolas" w:cs="Times New Roman"/>
+          <w:color w:val="FF7135"/>
+          <w:kern w:val="0"/>
+          <w:sz w:val="21"/>
+          <w:szCs w:val="21"/>
+          <w:lang w:eastAsia="en-IN"/>
+          <w14:ligatures w14:val="none"/>
+        </w:rPr>
+        <w:t>0</w:t>
+      </w:r>
+      <w:r>
+        <w:rPr>
+          <w:rFonts w:ascii="Consolas" w:eastAsia="Times New Roman" w:hAnsi="Consolas" w:cs="Times New Roman"/>
+          <w:color w:val="EEEEEE"/>
+          <w:kern w:val="0"/>
+          <w:sz w:val="21"/>
+          <w:szCs w:val="21"/>
+          <w:lang w:eastAsia="en-IN"/>
+          <w14:ligatures w14:val="none"/>
+        </w:rPr>
+        <w:t xml:space="preserve"> </w:t>
+      </w:r>
+      <w:r>
+        <w:rPr>
+          <w:rFonts w:ascii="Consolas" w:eastAsia="Times New Roman" w:hAnsi="Consolas" w:cs="Times New Roman"/>
+          <w:color w:val="FFB638"/>
+          <w:kern w:val="0"/>
+          <w:sz w:val="21"/>
+          <w:szCs w:val="21"/>
+          <w:lang w:eastAsia="en-IN"/>
+          <w14:ligatures w14:val="none"/>
+        </w:rPr>
+        <w:t>else</w:t>
+      </w:r>
+      <w:r>
+        <w:rPr>
+          <w:rFonts w:ascii="Consolas" w:eastAsia="Times New Roman" w:hAnsi="Consolas" w:cs="Times New Roman"/>
+          <w:color w:val="EEEEEE"/>
+          <w:kern w:val="0"/>
+          <w:sz w:val="21"/>
+          <w:szCs w:val="21"/>
+          <w:lang w:eastAsia="en-IN"/>
+          <w14:ligatures w14:val="none"/>
+        </w:rPr>
+        <w:t xml:space="preserve"> j </w:t>
+      </w:r>
+      <w:r>
+        <w:rPr>
+          <w:rFonts w:ascii="Consolas" w:eastAsia="Times New Roman" w:hAnsi="Consolas" w:cs="Times New Roman"/>
+          <w:color w:val="FFB638"/>
+          <w:kern w:val="0"/>
+          <w:sz w:val="21"/>
+          <w:szCs w:val="21"/>
+          <w:lang w:eastAsia="en-IN"/>
+          <w14:ligatures w14:val="none"/>
+        </w:rPr>
+        <w:t>for</w:t>
+      </w:r>
+      <w:r>
+        <w:rPr>
+          <w:rFonts w:ascii="Consolas" w:eastAsia="Times New Roman" w:hAnsi="Consolas" w:cs="Times New Roman"/>
+          <w:color w:val="EEEEEE"/>
+          <w:kern w:val="0"/>
+          <w:sz w:val="21"/>
+          <w:szCs w:val="21"/>
+          <w:lang w:eastAsia="en-IN"/>
+          <w14:ligatures w14:val="none"/>
+        </w:rPr>
+        <w:t xml:space="preserve"> j </w:t>
+      </w:r>
+      <w:r>
+        <w:rPr>
+          <w:rFonts w:ascii="Consolas" w:eastAsia="Times New Roman" w:hAnsi="Consolas" w:cs="Times New Roman"/>
+          <w:color w:val="FFB638"/>
+          <w:kern w:val="0"/>
+          <w:sz w:val="21"/>
+          <w:szCs w:val="21"/>
+          <w:lang w:eastAsia="en-IN"/>
+          <w14:ligatures w14:val="none"/>
+        </w:rPr>
+        <w:t>in</w:t>
+      </w:r>
+      <w:r>
+        <w:rPr>
+          <w:rFonts w:ascii="Consolas" w:eastAsia="Times New Roman" w:hAnsi="Consolas" w:cs="Times New Roman"/>
+          <w:color w:val="EEEEEE"/>
+          <w:kern w:val="0"/>
+          <w:sz w:val="21"/>
+          <w:szCs w:val="21"/>
+          <w:lang w:eastAsia="en-IN"/>
+          <w14:ligatures w14:val="none"/>
+        </w:rPr>
+        <w:t xml:space="preserve"> </w:t>
+      </w:r>
+      <w:proofErr w:type="spellStart"/>
+      <w:r>
+        <w:rPr>
+          <w:rFonts w:ascii="Consolas" w:eastAsia="Times New Roman" w:hAnsi="Consolas" w:cs="Times New Roman"/>
+          <w:color w:val="EEEEEE"/>
+          <w:kern w:val="0"/>
+          <w:sz w:val="21"/>
+          <w:szCs w:val="21"/>
+          <w:lang w:eastAsia="en-IN"/>
+          <w14:ligatures w14:val="none"/>
+        </w:rPr>
+        <w:t>dieB</w:t>
+      </w:r>
+      <w:proofErr w:type="spellEnd"/>
+      <w:r>
+        <w:rPr>
+          <w:rFonts w:ascii="Consolas" w:eastAsia="Times New Roman" w:hAnsi="Consolas" w:cs="Times New Roman"/>
+          <w:color w:val="6160A4"/>
+          <w:kern w:val="0"/>
+          <w:sz w:val="21"/>
+          <w:szCs w:val="21"/>
+          <w:lang w:eastAsia="en-IN"/>
+          <w14:ligatures w14:val="none"/>
+        </w:rPr>
+        <w:t>]</w:t>
+      </w:r>
+    </w:p>
+    <w:p>
+      <w:pPr>
+        <w:shd w:val="clear" w:color="auto" w:fill="0E0E0E"/>
+        <w:spacing w:after="0" w:line="285" w:lineRule="atLeast"/>
+        <w:rPr>
+          <w:rFonts w:ascii="Consolas" w:eastAsia="Times New Roman" w:hAnsi="Consolas" w:cs="Times New Roman"/>
+          <w:color w:val="999999"/>
+          <w:kern w:val="0"/>
+          <w:sz w:val="21"/>
+          <w:szCs w:val="21"/>
+          <w:lang w:eastAsia="en-IN"/>
+          <w14:ligatures w14:val="none"/>
+        </w:rPr>
+      </w:pPr>
+      <w:r>
+        <w:rPr>
+          <w:rFonts w:ascii="Consolas" w:eastAsia="Times New Roman" w:hAnsi="Consolas" w:cs="Times New Roman"/>
+          <w:color w:val="EEEEEE"/>
+          <w:kern w:val="0"/>
+          <w:sz w:val="21"/>
+          <w:szCs w:val="21"/>
+          <w:lang w:eastAsia="en-IN"/>
+          <w14:ligatures w14:val="none"/>
+        </w:rPr>
+        <w:t xml:space="preserve">    </w:t>
+      </w:r>
+      <w:proofErr w:type="gramStart"/>
+      <w:r>
+        <w:rPr>
+          <w:rFonts w:ascii="Consolas" w:eastAsia="Times New Roman" w:hAnsi="Consolas" w:cs="Times New Roman"/>
+          <w:color w:val="FFB638"/>
+          <w:kern w:val="0"/>
+          <w:sz w:val="21"/>
+          <w:szCs w:val="21"/>
+          <w:lang w:eastAsia="en-IN"/>
+          <w14:ligatures w14:val="none"/>
+        </w:rPr>
+        <w:t>return</w:t>
+      </w:r>
+      <w:proofErr w:type="gramEnd"/>
+      <w:r>
+        <w:rPr>
+          <w:rFonts w:ascii="Consolas" w:eastAsia="Times New Roman" w:hAnsi="Consolas" w:cs="Times New Roman"/>
+          <w:color w:val="EEEEEE"/>
+          <w:kern w:val="0"/>
+          <w:sz w:val="21"/>
+          <w:szCs w:val="21"/>
+          <w:lang w:eastAsia="en-IN"/>
+          <w14:ligatures w14:val="none"/>
+        </w:rPr>
+        <w:t xml:space="preserve"> </w:t>
+      </w:r>
+      <w:r>
+        <w:rPr>
+          <w:rFonts w:ascii="Consolas" w:eastAsia="Times New Roman" w:hAnsi="Consolas" w:cs="Times New Roman"/>
+          <w:color w:val="28A9FF"/>
+          <w:kern w:val="0"/>
+          <w:sz w:val="21"/>
+          <w:szCs w:val="21"/>
+          <w:lang w:eastAsia="en-IN"/>
+          <w14:ligatures w14:val="none"/>
+        </w:rPr>
+        <w:t>sorted</w:t>
+      </w:r>
+      <w:r>
+        <w:rPr>
+          <w:rFonts w:ascii="Consolas" w:eastAsia="Times New Roman" w:hAnsi="Consolas" w:cs="Times New Roman"/>
+          <w:color w:val="6160A4"/>
+          <w:kern w:val="0"/>
+          <w:sz w:val="21"/>
+          <w:szCs w:val="21"/>
+          <w:lang w:eastAsia="en-IN"/>
+          <w14:ligatures w14:val="none"/>
+        </w:rPr>
+        <w:t>(</w:t>
+      </w:r>
+      <w:proofErr w:type="spellStart"/>
+      <w:r>
+        <w:rPr>
+          <w:rFonts w:ascii="Consolas" w:eastAsia="Times New Roman" w:hAnsi="Consolas" w:cs="Times New Roman"/>
+          <w:color w:val="28A9FF"/>
+          <w:kern w:val="0"/>
+          <w:sz w:val="21"/>
+          <w:szCs w:val="21"/>
+          <w:lang w:eastAsia="en-IN"/>
+          <w14:ligatures w14:val="none"/>
+        </w:rPr>
+        <w:t>newDieA</w:t>
+      </w:r>
+      <w:proofErr w:type="spellEnd"/>
+      <w:r>
+        <w:rPr>
+          <w:rFonts w:ascii="Consolas" w:eastAsia="Times New Roman" w:hAnsi="Consolas" w:cs="Times New Roman"/>
+          <w:color w:val="6160A4"/>
+          <w:kern w:val="0"/>
+          <w:sz w:val="21"/>
+          <w:szCs w:val="21"/>
+          <w:lang w:eastAsia="en-IN"/>
+          <w14:ligatures w14:val="none"/>
+        </w:rPr>
+        <w:t>),</w:t>
+      </w:r>
+      <w:r>
+        <w:rPr>
+          <w:rFonts w:ascii="Consolas" w:eastAsia="Times New Roman" w:hAnsi="Consolas" w:cs="Times New Roman"/>
+          <w:color w:val="EEEEEE"/>
+          <w:kern w:val="0"/>
+          <w:sz w:val="21"/>
+          <w:szCs w:val="21"/>
+          <w:lang w:eastAsia="en-IN"/>
+          <w14:ligatures w14:val="none"/>
+        </w:rPr>
+        <w:t xml:space="preserve"> </w:t>
+      </w:r>
+      <w:r>
+        <w:rPr>
+          <w:rFonts w:ascii="Consolas" w:eastAsia="Times New Roman" w:hAnsi="Consolas" w:cs="Times New Roman"/>
+          <w:color w:val="28A9FF"/>
+          <w:kern w:val="0"/>
+          <w:sz w:val="21"/>
+          <w:szCs w:val="21"/>
+          <w:lang w:eastAsia="en-IN"/>
+          <w14:ligatures w14:val="none"/>
+        </w:rPr>
+        <w:t>sorted</w:t>
+      </w:r>
+      <w:r>
+        <w:rPr>
+          <w:rFonts w:ascii="Consolas" w:eastAsia="Times New Roman" w:hAnsi="Consolas" w:cs="Times New Roman"/>
+          <w:color w:val="6160A4"/>
+          <w:kern w:val="0"/>
+          <w:sz w:val="21"/>
+          <w:szCs w:val="21"/>
+          <w:lang w:eastAsia="en-IN"/>
+          <w14:ligatures w14:val="none"/>
+        </w:rPr>
+        <w:t>(</w:t>
+      </w:r>
+      <w:proofErr w:type="spellStart"/>
+      <w:r>
+        <w:rPr>
+          <w:rFonts w:ascii="Consolas" w:eastAsia="Times New Roman" w:hAnsi="Consolas" w:cs="Times New Roman"/>
+          <w:color w:val="28A9FF"/>
+          <w:kern w:val="0"/>
+          <w:sz w:val="21"/>
+          <w:szCs w:val="21"/>
+          <w:lang w:eastAsia="en-IN"/>
+          <w14:ligatures w14:val="none"/>
+        </w:rPr>
+        <w:t>newDieB</w:t>
+      </w:r>
+      <w:proofErr w:type="spellEnd"/>
+      <w:r>
+        <w:rPr>
+          <w:rFonts w:ascii="Consolas" w:eastAsia="Times New Roman" w:hAnsi="Consolas" w:cs="Times New Roman"/>
+          <w:color w:val="6160A4"/>
+          <w:kern w:val="0"/>
+          <w:sz w:val="21"/>
+          <w:szCs w:val="21"/>
+          <w:lang w:eastAsia="en-IN"/>
+          <w14:ligatures w14:val="none"/>
+        </w:rPr>
+        <w:t>)</w:t>
+      </w:r>
+    </w:p>
+    <w:p>
+      <w:pPr>
+        <w:shd w:val="clear" w:color="auto" w:fill="0E0E0E"/>
+        <w:spacing w:after="0" w:line="285" w:lineRule="atLeast"/>
+        <w:rPr>
+          <w:rFonts w:ascii="Consolas" w:eastAsia="Times New Roman" w:hAnsi="Consolas" w:cs="Times New Roman"/>
+          <w:color w:val="999999"/>
+          <w:kern w:val="0"/>
+          <w:sz w:val="21"/>
+          <w:szCs w:val="21"/>
+          <w:lang w:eastAsia="en-IN"/>
+          <w14:ligatures w14:val="none"/>
+        </w:rPr>
+      </w:pPr>
+    </w:p>
+    <w:p>
+      <w:pPr>
+        <w:shd w:val="clear" w:color="auto" w:fill="0E0E0E"/>
+        <w:spacing w:after="0" w:line="285" w:lineRule="atLeast"/>
+        <w:rPr>
+          <w:rFonts w:ascii="Consolas" w:eastAsia="Times New Roman" w:hAnsi="Consolas" w:cs="Times New Roman"/>
+          <w:color w:val="999999"/>
+          <w:kern w:val="0"/>
+          <w:sz w:val="21"/>
+          <w:szCs w:val="21"/>
+          <w:lang w:eastAsia="en-IN"/>
+          <w14:ligatures w14:val="none"/>
+        </w:rPr>
+      </w:pPr>
+      <w:r>
+        <w:rPr>
+          <w:rFonts w:ascii="Consolas" w:eastAsia="Times New Roman" w:hAnsi="Consolas" w:cs="Times New Roman"/>
+          <w:color w:val="EEEEEE"/>
+          <w:kern w:val="0"/>
+          <w:sz w:val="21"/>
+          <w:szCs w:val="21"/>
+          <w:lang w:eastAsia="en-IN"/>
+          <w14:ligatures w14:val="none"/>
+        </w:rPr>
+        <w:t xml:space="preserve">  </w:t>
+      </w:r>
+    </w:p>
+    <w:p>
+      <w:pPr>
+        <w:shd w:val="clear" w:color="auto" w:fill="0E0E0E"/>
+        <w:spacing w:after="0" w:line="285" w:lineRule="atLeast"/>
+        <w:rPr>
+          <w:rFonts w:ascii="Consolas" w:eastAsia="Times New Roman" w:hAnsi="Consolas" w:cs="Times New Roman"/>
+          <w:color w:val="999999"/>
+          <w:kern w:val="0"/>
+          <w:sz w:val="21"/>
+          <w:szCs w:val="21"/>
+          <w:lang w:eastAsia="en-IN"/>
+          <w14:ligatures w14:val="none"/>
+        </w:rPr>
+      </w:pPr>
+      <w:proofErr w:type="gramStart"/>
+      <w:r>
+        <w:rPr>
+          <w:rFonts w:ascii="Consolas" w:eastAsia="Times New Roman" w:hAnsi="Consolas" w:cs="Times New Roman"/>
+          <w:color w:val="FFB638"/>
+          <w:kern w:val="0"/>
+          <w:sz w:val="21"/>
+          <w:szCs w:val="21"/>
+          <w:lang w:eastAsia="en-IN"/>
+          <w14:ligatures w14:val="none"/>
+        </w:rPr>
+        <w:t>if</w:t>
+      </w:r>
+      <w:proofErr w:type="gramEnd"/>
+      <w:r>
+        <w:rPr>
+          <w:rFonts w:ascii="Consolas" w:eastAsia="Times New Roman" w:hAnsi="Consolas" w:cs="Times New Roman"/>
+          <w:color w:val="EEEEEE"/>
+          <w:kern w:val="0"/>
+          <w:sz w:val="21"/>
+          <w:szCs w:val="21"/>
+          <w:lang w:eastAsia="en-IN"/>
+          <w14:ligatures w14:val="none"/>
+        </w:rPr>
+        <w:t xml:space="preserve"> </w:t>
+      </w:r>
+      <w:r>
+        <w:rPr>
+          <w:rFonts w:ascii="Consolas" w:eastAsia="Times New Roman" w:hAnsi="Consolas" w:cs="Times New Roman"/>
+          <w:color w:val="FF478D"/>
+          <w:kern w:val="0"/>
+          <w:sz w:val="21"/>
+          <w:szCs w:val="21"/>
+          <w:lang w:eastAsia="en-IN"/>
+          <w14:ligatures w14:val="none"/>
+        </w:rPr>
+        <w:t>__name__</w:t>
+      </w:r>
+      <w:r>
+        <w:rPr>
+          <w:rFonts w:ascii="Consolas" w:eastAsia="Times New Roman" w:hAnsi="Consolas" w:cs="Times New Roman"/>
+          <w:color w:val="EEEEEE"/>
+          <w:kern w:val="0"/>
+          <w:sz w:val="21"/>
+          <w:szCs w:val="21"/>
+          <w:lang w:eastAsia="en-IN"/>
+          <w14:ligatures w14:val="none"/>
+        </w:rPr>
+        <w:t xml:space="preserve"> </w:t>
+      </w:r>
+      <w:r>
+        <w:rPr>
+          <w:rFonts w:ascii="Consolas" w:eastAsia="Times New Roman" w:hAnsi="Consolas" w:cs="Times New Roman"/>
+          <w:color w:val="FFB638"/>
+          <w:kern w:val="0"/>
+          <w:sz w:val="21"/>
+          <w:szCs w:val="21"/>
+          <w:lang w:eastAsia="en-IN"/>
+          <w14:ligatures w14:val="none"/>
+        </w:rPr>
+        <w:t>==</w:t>
+      </w:r>
+      <w:r>
+        <w:rPr>
+          <w:rFonts w:ascii="Consolas" w:eastAsia="Times New Roman" w:hAnsi="Consolas" w:cs="Times New Roman"/>
+          <w:color w:val="EEEEEE"/>
+          <w:kern w:val="0"/>
+          <w:sz w:val="21"/>
+          <w:szCs w:val="21"/>
+          <w:lang w:eastAsia="en-IN"/>
+          <w14:ligatures w14:val="none"/>
+        </w:rPr>
+        <w:t xml:space="preserve"> </w:t>
+      </w:r>
+      <w:r>
+        <w:rPr>
+          <w:rFonts w:ascii="Consolas" w:eastAsia="Times New Roman" w:hAnsi="Consolas" w:cs="Times New Roman"/>
+          <w:color w:val="42DD76"/>
+          <w:kern w:val="0"/>
+          <w:sz w:val="21"/>
+          <w:szCs w:val="21"/>
+          <w:lang w:eastAsia="en-IN"/>
+          <w14:ligatures w14:val="none"/>
+        </w:rPr>
+        <w:t>"__main__"</w:t>
+      </w:r>
+      <w:r>
+        <w:rPr>
+          <w:rFonts w:ascii="Consolas" w:eastAsia="Times New Roman" w:hAnsi="Consolas" w:cs="Times New Roman"/>
+          <w:color w:val="6160A4"/>
+          <w:kern w:val="0"/>
+          <w:sz w:val="21"/>
+          <w:szCs w:val="21"/>
+          <w:lang w:eastAsia="en-IN"/>
+          <w14:ligatures w14:val="none"/>
+        </w:rPr>
+        <w:t>:</w:t>
+      </w:r>
+    </w:p>
+    <w:p>
+      <w:pPr>
+        <w:shd w:val="clear" w:color="auto" w:fill="0E0E0E"/>
+        <w:spacing w:after="0" w:line="285" w:lineRule="atLeast"/>
+        <w:rPr>
+          <w:rFonts w:ascii="Consolas" w:eastAsia="Times New Roman" w:hAnsi="Consolas" w:cs="Times New Roman"/>
+          <w:color w:val="999999"/>
+          <w:kern w:val="0"/>
+          <w:sz w:val="21"/>
+          <w:szCs w:val="21"/>
+          <w:lang w:eastAsia="en-IN"/>
+          <w14:ligatures w14:val="none"/>
+        </w:rPr>
+      </w:pPr>
+      <w:r>
+        <w:rPr>
+          <w:rFonts w:ascii="Consolas" w:eastAsia="Times New Roman" w:hAnsi="Consolas" w:cs="Times New Roman"/>
+          <w:color w:val="EEEEEE"/>
+          <w:kern w:val="0"/>
+          <w:sz w:val="21"/>
+          <w:szCs w:val="21"/>
+          <w:lang w:eastAsia="en-IN"/>
+          <w14:ligatures w14:val="none"/>
+        </w:rPr>
+        <w:t xml:space="preserve">    </w:t>
+      </w:r>
+      <w:proofErr w:type="spellStart"/>
+      <w:proofErr w:type="gramStart"/>
+      <w:r>
+        <w:rPr>
+          <w:rFonts w:ascii="Consolas" w:eastAsia="Times New Roman" w:hAnsi="Consolas" w:cs="Times New Roman"/>
+          <w:color w:val="EEEEEE"/>
+          <w:kern w:val="0"/>
+          <w:sz w:val="21"/>
+          <w:szCs w:val="21"/>
+          <w:lang w:eastAsia="en-IN"/>
+          <w14:ligatures w14:val="none"/>
+        </w:rPr>
+        <w:t>dieA</w:t>
+      </w:r>
+      <w:proofErr w:type="spellEnd"/>
+      <w:proofErr w:type="gramEnd"/>
+      <w:r>
+        <w:rPr>
+          <w:rFonts w:ascii="Consolas" w:eastAsia="Times New Roman" w:hAnsi="Consolas" w:cs="Times New Roman"/>
+          <w:color w:val="EEEEEE"/>
+          <w:kern w:val="0"/>
+          <w:sz w:val="21"/>
+          <w:szCs w:val="21"/>
+          <w:lang w:eastAsia="en-IN"/>
+          <w14:ligatures w14:val="none"/>
+        </w:rPr>
+        <w:t xml:space="preserve"> </w:t>
+      </w:r>
+      <w:r>
+        <w:rPr>
+          <w:rFonts w:ascii="Consolas" w:eastAsia="Times New Roman" w:hAnsi="Consolas" w:cs="Times New Roman"/>
+          <w:color w:val="6160A4"/>
+          <w:kern w:val="0"/>
+          <w:sz w:val="21"/>
+          <w:szCs w:val="21"/>
+          <w:lang w:eastAsia="en-IN"/>
+          <w14:ligatures w14:val="none"/>
+        </w:rPr>
+        <w:t>=</w:t>
+      </w:r>
+      <w:r>
+        <w:rPr>
+          <w:rFonts w:ascii="Consolas" w:eastAsia="Times New Roman" w:hAnsi="Consolas" w:cs="Times New Roman"/>
+          <w:color w:val="EEEEEE"/>
+          <w:kern w:val="0"/>
+          <w:sz w:val="21"/>
+          <w:szCs w:val="21"/>
+          <w:lang w:eastAsia="en-IN"/>
+          <w14:ligatures w14:val="none"/>
+        </w:rPr>
+        <w:t xml:space="preserve"> </w:t>
+      </w:r>
+      <w:r>
+        <w:rPr>
+          <w:rFonts w:ascii="Consolas" w:eastAsia="Times New Roman" w:hAnsi="Consolas" w:cs="Times New Roman"/>
+          <w:color w:val="6160A4"/>
+          <w:kern w:val="0"/>
+          <w:sz w:val="21"/>
+          <w:szCs w:val="21"/>
+          <w:lang w:eastAsia="en-IN"/>
+          <w14:ligatures w14:val="none"/>
+        </w:rPr>
+        <w:t>[</w:t>
+      </w:r>
+      <w:r>
+        <w:rPr>
+          <w:rFonts w:ascii="Consolas" w:eastAsia="Times New Roman" w:hAnsi="Consolas" w:cs="Times New Roman"/>
+          <w:color w:val="FF7135"/>
+          <w:kern w:val="0"/>
+          <w:sz w:val="21"/>
+          <w:szCs w:val="21"/>
+          <w:lang w:eastAsia="en-IN"/>
+          <w14:ligatures w14:val="none"/>
+        </w:rPr>
+        <w:t>1</w:t>
+      </w:r>
+      <w:r>
+        <w:rPr>
+          <w:rFonts w:ascii="Consolas" w:eastAsia="Times New Roman" w:hAnsi="Consolas" w:cs="Times New Roman"/>
+          <w:color w:val="6160A4"/>
+          <w:kern w:val="0"/>
+          <w:sz w:val="21"/>
+          <w:szCs w:val="21"/>
+          <w:lang w:eastAsia="en-IN"/>
+          <w14:ligatures w14:val="none"/>
+        </w:rPr>
+        <w:t>,</w:t>
+      </w:r>
+      <w:r>
+        <w:rPr>
+          <w:rFonts w:ascii="Consolas" w:eastAsia="Times New Roman" w:hAnsi="Consolas" w:cs="Times New Roman"/>
+          <w:color w:val="EEEEEE"/>
+          <w:kern w:val="0"/>
+          <w:sz w:val="21"/>
+          <w:szCs w:val="21"/>
+          <w:lang w:eastAsia="en-IN"/>
+          <w14:ligatures w14:val="none"/>
+        </w:rPr>
+        <w:t xml:space="preserve"> </w:t>
+      </w:r>
+      <w:r>
+        <w:rPr>
+          <w:rFonts w:ascii="Consolas" w:eastAsia="Times New Roman" w:hAnsi="Consolas" w:cs="Times New Roman"/>
+          <w:color w:val="FF7135"/>
+          <w:kern w:val="0"/>
+          <w:sz w:val="21"/>
+          <w:szCs w:val="21"/>
+          <w:lang w:eastAsia="en-IN"/>
+          <w14:ligatures w14:val="none"/>
+        </w:rPr>
+        <w:t>2</w:t>
+      </w:r>
+      <w:r>
+        <w:rPr>
+          <w:rFonts w:ascii="Consolas" w:eastAsia="Times New Roman" w:hAnsi="Consolas" w:cs="Times New Roman"/>
+          <w:color w:val="6160A4"/>
+          <w:kern w:val="0"/>
+          <w:sz w:val="21"/>
+          <w:szCs w:val="21"/>
+          <w:lang w:eastAsia="en-IN"/>
+          <w14:ligatures w14:val="none"/>
+        </w:rPr>
+        <w:t>,</w:t>
+      </w:r>
+      <w:r>
+        <w:rPr>
+          <w:rFonts w:ascii="Consolas" w:eastAsia="Times New Roman" w:hAnsi="Consolas" w:cs="Times New Roman"/>
+          <w:color w:val="EEEEEE"/>
+          <w:kern w:val="0"/>
+          <w:sz w:val="21"/>
+          <w:szCs w:val="21"/>
+          <w:lang w:eastAsia="en-IN"/>
+          <w14:ligatures w14:val="none"/>
+        </w:rPr>
+        <w:t xml:space="preserve"> </w:t>
+      </w:r>
+      <w:r>
+        <w:rPr>
+          <w:rFonts w:ascii="Consolas" w:eastAsia="Times New Roman" w:hAnsi="Consolas" w:cs="Times New Roman"/>
+          <w:color w:val="FF7135"/>
+          <w:kern w:val="0"/>
+          <w:sz w:val="21"/>
+          <w:szCs w:val="21"/>
+          <w:lang w:eastAsia="en-IN"/>
+          <w14:ligatures w14:val="none"/>
+        </w:rPr>
+        <w:t>3</w:t>
+      </w:r>
+      <w:r>
+        <w:rPr>
+          <w:rFonts w:ascii="Consolas" w:eastAsia="Times New Roman" w:hAnsi="Consolas" w:cs="Times New Roman"/>
+          <w:color w:val="6160A4"/>
+          <w:kern w:val="0"/>
+          <w:sz w:val="21"/>
+          <w:szCs w:val="21"/>
+          <w:lang w:eastAsia="en-IN"/>
+          <w14:ligatures w14:val="none"/>
+        </w:rPr>
+        <w:t>,</w:t>
+      </w:r>
+      <w:r>
+        <w:rPr>
+          <w:rFonts w:ascii="Consolas" w:eastAsia="Times New Roman" w:hAnsi="Consolas" w:cs="Times New Roman"/>
+          <w:color w:val="EEEEEE"/>
+          <w:kern w:val="0"/>
+          <w:sz w:val="21"/>
+          <w:szCs w:val="21"/>
+          <w:lang w:eastAsia="en-IN"/>
+          <w14:ligatures w14:val="none"/>
+        </w:rPr>
+        <w:t xml:space="preserve"> </w:t>
+      </w:r>
+      <w:r>
+        <w:rPr>
+          <w:rFonts w:ascii="Consolas" w:eastAsia="Times New Roman" w:hAnsi="Consolas" w:cs="Times New Roman"/>
+          <w:color w:val="FF7135"/>
+          <w:kern w:val="0"/>
+          <w:sz w:val="21"/>
+          <w:szCs w:val="21"/>
+          <w:lang w:eastAsia="en-IN"/>
+          <w14:ligatures w14:val="none"/>
+        </w:rPr>
+        <w:t>4</w:t>
+      </w:r>
+      <w:r>
+        <w:rPr>
+          <w:rFonts w:ascii="Consolas" w:eastAsia="Times New Roman" w:hAnsi="Consolas" w:cs="Times New Roman"/>
+          <w:color w:val="6160A4"/>
+          <w:kern w:val="0"/>
+          <w:sz w:val="21"/>
+          <w:szCs w:val="21"/>
+          <w:lang w:eastAsia="en-IN"/>
+          <w14:ligatures w14:val="none"/>
+        </w:rPr>
+        <w:t>,</w:t>
+      </w:r>
+      <w:r>
+        <w:rPr>
+          <w:rFonts w:ascii="Consolas" w:eastAsia="Times New Roman" w:hAnsi="Consolas" w:cs="Times New Roman"/>
+          <w:color w:val="EEEEEE"/>
+          <w:kern w:val="0"/>
+          <w:sz w:val="21"/>
+          <w:szCs w:val="21"/>
+          <w:lang w:eastAsia="en-IN"/>
+          <w14:ligatures w14:val="none"/>
+        </w:rPr>
+        <w:t xml:space="preserve"> </w:t>
+      </w:r>
+      <w:r>
+        <w:rPr>
+          <w:rFonts w:ascii="Consolas" w:eastAsia="Times New Roman" w:hAnsi="Consolas" w:cs="Times New Roman"/>
+          <w:color w:val="FF7135"/>
+          <w:kern w:val="0"/>
+          <w:sz w:val="21"/>
+          <w:szCs w:val="21"/>
+          <w:lang w:eastAsia="en-IN"/>
+          <w14:ligatures w14:val="none"/>
+        </w:rPr>
+        <w:t>5</w:t>
+      </w:r>
+      <w:r>
+        <w:rPr>
+          <w:rFonts w:ascii="Consolas" w:eastAsia="Times New Roman" w:hAnsi="Consolas" w:cs="Times New Roman"/>
+          <w:color w:val="6160A4"/>
+          <w:kern w:val="0"/>
+          <w:sz w:val="21"/>
+          <w:szCs w:val="21"/>
+          <w:lang w:eastAsia="en-IN"/>
+          <w14:ligatures w14:val="none"/>
+        </w:rPr>
+        <w:t>,</w:t>
+      </w:r>
+      <w:r>
+        <w:rPr>
+          <w:rFonts w:ascii="Consolas" w:eastAsia="Times New Roman" w:hAnsi="Consolas" w:cs="Times New Roman"/>
+          <w:color w:val="EEEEEE"/>
+          <w:kern w:val="0"/>
+          <w:sz w:val="21"/>
+          <w:szCs w:val="21"/>
+          <w:lang w:eastAsia="en-IN"/>
+          <w14:ligatures w14:val="none"/>
+        </w:rPr>
+        <w:t xml:space="preserve"> </w:t>
+      </w:r>
+      <w:r>
+        <w:rPr>
+          <w:rFonts w:ascii="Consolas" w:eastAsia="Times New Roman" w:hAnsi="Consolas" w:cs="Times New Roman"/>
+          <w:color w:val="FF7135"/>
+          <w:kern w:val="0"/>
+          <w:sz w:val="21"/>
+          <w:szCs w:val="21"/>
+          <w:lang w:eastAsia="en-IN"/>
+          <w14:ligatures w14:val="none"/>
+        </w:rPr>
+        <w:t>6</w:t>
+      </w:r>
+      <w:r>
+        <w:rPr>
+          <w:rFonts w:ascii="Consolas" w:eastAsia="Times New Roman" w:hAnsi="Consolas" w:cs="Times New Roman"/>
+          <w:color w:val="6160A4"/>
+          <w:kern w:val="0"/>
+          <w:sz w:val="21"/>
+          <w:szCs w:val="21"/>
+          <w:lang w:eastAsia="en-IN"/>
+          <w14:ligatures w14:val="none"/>
+        </w:rPr>
+        <w:t>]</w:t>
+      </w:r>
+    </w:p>
+    <w:p>
+      <w:pPr>
+        <w:shd w:val="clear" w:color="auto" w:fill="0E0E0E"/>
+        <w:spacing w:after="0" w:line="285" w:lineRule="atLeast"/>
+        <w:rPr>
+          <w:rFonts w:ascii="Consolas" w:eastAsia="Times New Roman" w:hAnsi="Consolas" w:cs="Times New Roman"/>
+          <w:color w:val="999999"/>
+          <w:kern w:val="0"/>
+          <w:sz w:val="21"/>
+          <w:szCs w:val="21"/>
+          <w:lang w:eastAsia="en-IN"/>
+          <w14:ligatures w14:val="none"/>
+        </w:rPr>
+      </w:pPr>
+      <w:r>
+        <w:rPr>
+          <w:rFonts w:ascii="Consolas" w:eastAsia="Times New Roman" w:hAnsi="Consolas" w:cs="Times New Roman"/>
+          <w:color w:val="EEEEEE"/>
+          <w:kern w:val="0"/>
+          <w:sz w:val="21"/>
+          <w:szCs w:val="21"/>
+          <w:lang w:eastAsia="en-IN"/>
+          <w14:ligatures w14:val="none"/>
+        </w:rPr>
+        <w:t xml:space="preserve">    </w:t>
+      </w:r>
+      <w:proofErr w:type="spellStart"/>
+      <w:proofErr w:type="gramStart"/>
+      <w:r>
+        <w:rPr>
+          <w:rFonts w:ascii="Consolas" w:eastAsia="Times New Roman" w:hAnsi="Consolas" w:cs="Times New Roman"/>
+          <w:color w:val="EEEEEE"/>
+          <w:kern w:val="0"/>
+          <w:sz w:val="21"/>
+          <w:szCs w:val="21"/>
+          <w:lang w:eastAsia="en-IN"/>
+          <w14:ligatures w14:val="none"/>
+        </w:rPr>
+        <w:t>dieB</w:t>
+      </w:r>
+      <w:proofErr w:type="spellEnd"/>
+      <w:proofErr w:type="gramEnd"/>
+      <w:r>
+        <w:rPr>
+          <w:rFonts w:ascii="Consolas" w:eastAsia="Times New Roman" w:hAnsi="Consolas" w:cs="Times New Roman"/>
+          <w:color w:val="EEEEEE"/>
+          <w:kern w:val="0"/>
+          <w:sz w:val="21"/>
+          <w:szCs w:val="21"/>
+          <w:lang w:eastAsia="en-IN"/>
+          <w14:ligatures w14:val="none"/>
+        </w:rPr>
+        <w:t xml:space="preserve"> </w:t>
+      </w:r>
+      <w:r>
+        <w:rPr>
+          <w:rFonts w:ascii="Consolas" w:eastAsia="Times New Roman" w:hAnsi="Consolas" w:cs="Times New Roman"/>
+          <w:color w:val="6160A4"/>
+          <w:kern w:val="0"/>
+          <w:sz w:val="21"/>
+          <w:szCs w:val="21"/>
+          <w:lang w:eastAsia="en-IN"/>
+          <w14:ligatures w14:val="none"/>
+        </w:rPr>
+        <w:t>=</w:t>
+      </w:r>
+      <w:r>
+        <w:rPr>
+          <w:rFonts w:ascii="Consolas" w:eastAsia="Times New Roman" w:hAnsi="Consolas" w:cs="Times New Roman"/>
+          <w:color w:val="EEEEEE"/>
+          <w:kern w:val="0"/>
+          <w:sz w:val="21"/>
+          <w:szCs w:val="21"/>
+          <w:lang w:eastAsia="en-IN"/>
+          <w14:ligatures w14:val="none"/>
+        </w:rPr>
+        <w:t xml:space="preserve"> </w:t>
+      </w:r>
+      <w:r>
+        <w:rPr>
+          <w:rFonts w:ascii="Consolas" w:eastAsia="Times New Roman" w:hAnsi="Consolas" w:cs="Times New Roman"/>
+          <w:color w:val="6160A4"/>
+          <w:kern w:val="0"/>
+          <w:sz w:val="21"/>
+          <w:szCs w:val="21"/>
+          <w:lang w:eastAsia="en-IN"/>
+          <w14:ligatures w14:val="none"/>
+        </w:rPr>
+        <w:t>[</w:t>
+      </w:r>
+      <w:r>
+        <w:rPr>
+          <w:rFonts w:ascii="Consolas" w:eastAsia="Times New Roman" w:hAnsi="Consolas" w:cs="Times New Roman"/>
+          <w:color w:val="FF7135"/>
+          <w:kern w:val="0"/>
+          <w:sz w:val="21"/>
+          <w:szCs w:val="21"/>
+          <w:lang w:eastAsia="en-IN"/>
+          <w14:ligatures w14:val="none"/>
+        </w:rPr>
+        <w:t>1</w:t>
+      </w:r>
+      <w:r>
+        <w:rPr>
+          <w:rFonts w:ascii="Consolas" w:eastAsia="Times New Roman" w:hAnsi="Consolas" w:cs="Times New Roman"/>
+          <w:color w:val="6160A4"/>
+          <w:kern w:val="0"/>
+          <w:sz w:val="21"/>
+          <w:szCs w:val="21"/>
+          <w:lang w:eastAsia="en-IN"/>
+          <w14:ligatures w14:val="none"/>
+        </w:rPr>
+        <w:t>,</w:t>
+      </w:r>
+      <w:r>
+        <w:rPr>
+          <w:rFonts w:ascii="Consolas" w:eastAsia="Times New Roman" w:hAnsi="Consolas" w:cs="Times New Roman"/>
+          <w:color w:val="EEEEEE"/>
+          <w:kern w:val="0"/>
+          <w:sz w:val="21"/>
+          <w:szCs w:val="21"/>
+          <w:lang w:eastAsia="en-IN"/>
+          <w14:ligatures w14:val="none"/>
+        </w:rPr>
+        <w:t xml:space="preserve"> </w:t>
+      </w:r>
+      <w:r>
+        <w:rPr>
+          <w:rFonts w:ascii="Consolas" w:eastAsia="Times New Roman" w:hAnsi="Consolas" w:cs="Times New Roman"/>
+          <w:color w:val="FF7135"/>
+          <w:kern w:val="0"/>
+          <w:sz w:val="21"/>
+          <w:szCs w:val="21"/>
+          <w:lang w:eastAsia="en-IN"/>
+          <w14:ligatures w14:val="none"/>
+        </w:rPr>
+        <w:t>2</w:t>
+      </w:r>
+      <w:r>
+        <w:rPr>
+          <w:rFonts w:ascii="Consolas" w:eastAsia="Times New Roman" w:hAnsi="Consolas" w:cs="Times New Roman"/>
+          <w:color w:val="6160A4"/>
+          <w:kern w:val="0"/>
+          <w:sz w:val="21"/>
+          <w:szCs w:val="21"/>
+          <w:lang w:eastAsia="en-IN"/>
+          <w14:ligatures w14:val="none"/>
+        </w:rPr>
+        <w:t>,</w:t>
+      </w:r>
+      <w:r>
+        <w:rPr>
+          <w:rFonts w:ascii="Consolas" w:eastAsia="Times New Roman" w:hAnsi="Consolas" w:cs="Times New Roman"/>
+          <w:color w:val="EEEEEE"/>
+          <w:kern w:val="0"/>
+          <w:sz w:val="21"/>
+          <w:szCs w:val="21"/>
+          <w:lang w:eastAsia="en-IN"/>
+          <w14:ligatures w14:val="none"/>
+        </w:rPr>
+        <w:t xml:space="preserve"> </w:t>
+      </w:r>
+      <w:r>
+        <w:rPr>
+          <w:rFonts w:ascii="Consolas" w:eastAsia="Times New Roman" w:hAnsi="Consolas" w:cs="Times New Roman"/>
+          <w:color w:val="FF7135"/>
+          <w:kern w:val="0"/>
+          <w:sz w:val="21"/>
+          <w:szCs w:val="21"/>
+          <w:lang w:eastAsia="en-IN"/>
+          <w14:ligatures w14:val="none"/>
+        </w:rPr>
+        <w:t>3</w:t>
+      </w:r>
+      <w:r>
+        <w:rPr>
+          <w:rFonts w:ascii="Consolas" w:eastAsia="Times New Roman" w:hAnsi="Consolas" w:cs="Times New Roman"/>
+          <w:color w:val="6160A4"/>
+          <w:kern w:val="0"/>
+          <w:sz w:val="21"/>
+          <w:szCs w:val="21"/>
+          <w:lang w:eastAsia="en-IN"/>
+          <w14:ligatures w14:val="none"/>
+        </w:rPr>
+        <w:t>,</w:t>
+      </w:r>
+      <w:r>
+        <w:rPr>
+          <w:rFonts w:ascii="Consolas" w:eastAsia="Times New Roman" w:hAnsi="Consolas" w:cs="Times New Roman"/>
+          <w:color w:val="EEEEEE"/>
+          <w:kern w:val="0"/>
+          <w:sz w:val="21"/>
+          <w:szCs w:val="21"/>
+          <w:lang w:eastAsia="en-IN"/>
+          <w14:ligatures w14:val="none"/>
+        </w:rPr>
+        <w:t xml:space="preserve"> </w:t>
+      </w:r>
+      <w:r>
+        <w:rPr>
+          <w:rFonts w:ascii="Consolas" w:eastAsia="Times New Roman" w:hAnsi="Consolas" w:cs="Times New Roman"/>
+          <w:color w:val="FF7135"/>
+          <w:kern w:val="0"/>
+          <w:sz w:val="21"/>
+          <w:szCs w:val="21"/>
+          <w:lang w:eastAsia="en-IN"/>
+          <w14:ligatures w14:val="none"/>
+        </w:rPr>
+        <w:t>4</w:t>
+      </w:r>
+      <w:r>
+        <w:rPr>
+          <w:rFonts w:ascii="Consolas" w:eastAsia="Times New Roman" w:hAnsi="Consolas" w:cs="Times New Roman"/>
+          <w:color w:val="6160A4"/>
+          <w:kern w:val="0"/>
+          <w:sz w:val="21"/>
+          <w:szCs w:val="21"/>
+          <w:lang w:eastAsia="en-IN"/>
+          <w14:ligatures w14:val="none"/>
+        </w:rPr>
+        <w:t>,</w:t>
+      </w:r>
+      <w:r>
+        <w:rPr>
+          <w:rFonts w:ascii="Consolas" w:eastAsia="Times New Roman" w:hAnsi="Consolas" w:cs="Times New Roman"/>
+          <w:color w:val="EEEEEE"/>
+          <w:kern w:val="0"/>
+          <w:sz w:val="21"/>
+          <w:szCs w:val="21"/>
+          <w:lang w:eastAsia="en-IN"/>
+          <w14:ligatures w14:val="none"/>
+        </w:rPr>
+        <w:t xml:space="preserve"> </w:t>
+      </w:r>
+      <w:r>
+        <w:rPr>
+          <w:rFonts w:ascii="Consolas" w:eastAsia="Times New Roman" w:hAnsi="Consolas" w:cs="Times New Roman"/>
+          <w:color w:val="FF7135"/>
+          <w:kern w:val="0"/>
+          <w:sz w:val="21"/>
+          <w:szCs w:val="21"/>
+          <w:lang w:eastAsia="en-IN"/>
+          <w14:ligatures w14:val="none"/>
+        </w:rPr>
+        <w:t>5</w:t>
+      </w:r>
+      <w:r>
+        <w:rPr>
+          <w:rFonts w:ascii="Consolas" w:eastAsia="Times New Roman" w:hAnsi="Consolas" w:cs="Times New Roman"/>
+          <w:color w:val="6160A4"/>
+          <w:kern w:val="0"/>
+          <w:sz w:val="21"/>
+          <w:szCs w:val="21"/>
+          <w:lang w:eastAsia="en-IN"/>
+          <w14:ligatures w14:val="none"/>
+        </w:rPr>
+        <w:t>,</w:t>
+      </w:r>
+      <w:r>
+        <w:rPr>
+          <w:rFonts w:ascii="Consolas" w:eastAsia="Times New Roman" w:hAnsi="Consolas" w:cs="Times New Roman"/>
+          <w:color w:val="EEEEEE"/>
+          <w:kern w:val="0"/>
+          <w:sz w:val="21"/>
+          <w:szCs w:val="21"/>
+          <w:lang w:eastAsia="en-IN"/>
+          <w14:ligatures w14:val="none"/>
+        </w:rPr>
+        <w:t xml:space="preserve"> </w:t>
+      </w:r>
+      <w:r>
+        <w:rPr>
+          <w:rFonts w:ascii="Consolas" w:eastAsia="Times New Roman" w:hAnsi="Consolas" w:cs="Times New Roman"/>
+          <w:color w:val="FF7135"/>
+          <w:kern w:val="0"/>
+          <w:sz w:val="21"/>
+          <w:szCs w:val="21"/>
+          <w:lang w:eastAsia="en-IN"/>
+          <w14:ligatures w14:val="none"/>
+        </w:rPr>
+        <w:t>6</w:t>
+      </w:r>
+      <w:r>
+        <w:rPr>
+          <w:rFonts w:ascii="Consolas" w:eastAsia="Times New Roman" w:hAnsi="Consolas" w:cs="Times New Roman"/>
+          <w:color w:val="6160A4"/>
+          <w:kern w:val="0"/>
+          <w:sz w:val="21"/>
+          <w:szCs w:val="21"/>
+          <w:lang w:eastAsia="en-IN"/>
+          <w14:ligatures w14:val="none"/>
+        </w:rPr>
+        <w:t>]</w:t>
+      </w:r>
+    </w:p>
+    <w:p>
+      <w:pPr>
+        <w:shd w:val="clear" w:color="auto" w:fill="0E0E0E"/>
+        <w:spacing w:after="0" w:line="285" w:lineRule="atLeast"/>
+        <w:rPr>
+          <w:rFonts w:ascii="Consolas" w:eastAsia="Times New Roman" w:hAnsi="Consolas" w:cs="Times New Roman"/>
+          <w:color w:val="999999"/>
+          <w:kern w:val="0"/>
+          <w:sz w:val="21"/>
+          <w:szCs w:val="21"/>
+          <w:lang w:eastAsia="en-IN"/>
+          <w14:ligatures w14:val="none"/>
+        </w:rPr>
+      </w:pPr>
+      <w:r>
+        <w:rPr>
+          <w:rFonts w:ascii="Consolas" w:eastAsia="Times New Roman" w:hAnsi="Consolas" w:cs="Times New Roman"/>
+          <w:color w:val="EEEEEE"/>
+          <w:kern w:val="0"/>
+          <w:sz w:val="21"/>
+          <w:szCs w:val="21"/>
+          <w:lang w:eastAsia="en-IN"/>
+          <w14:ligatures w14:val="none"/>
+        </w:rPr>
+        <w:t xml:space="preserve">    </w:t>
+      </w:r>
+      <w:proofErr w:type="spellStart"/>
+      <w:r>
+        <w:rPr>
+          <w:rFonts w:ascii="Consolas" w:eastAsia="Times New Roman" w:hAnsi="Consolas" w:cs="Times New Roman"/>
+          <w:color w:val="EEEEEE"/>
+          <w:kern w:val="0"/>
+          <w:sz w:val="21"/>
+          <w:szCs w:val="21"/>
+          <w:lang w:eastAsia="en-IN"/>
+          <w14:ligatures w14:val="none"/>
+        </w:rPr>
+        <w:t>new_dieA</w:t>
+      </w:r>
+      <w:proofErr w:type="spellEnd"/>
+      <w:r>
+        <w:rPr>
+          <w:rFonts w:ascii="Consolas" w:eastAsia="Times New Roman" w:hAnsi="Consolas" w:cs="Times New Roman"/>
+          <w:color w:val="6160A4"/>
+          <w:kern w:val="0"/>
+          <w:sz w:val="21"/>
+          <w:szCs w:val="21"/>
+          <w:lang w:eastAsia="en-IN"/>
+          <w14:ligatures w14:val="none"/>
+        </w:rPr>
+        <w:t>,</w:t>
+      </w:r>
+      <w:r>
+        <w:rPr>
+          <w:rFonts w:ascii="Consolas" w:eastAsia="Times New Roman" w:hAnsi="Consolas" w:cs="Times New Roman"/>
+          <w:color w:val="EEEEEE"/>
+          <w:kern w:val="0"/>
+          <w:sz w:val="21"/>
+          <w:szCs w:val="21"/>
+          <w:lang w:eastAsia="en-IN"/>
+          <w14:ligatures w14:val="none"/>
+        </w:rPr>
+        <w:t xml:space="preserve"> </w:t>
+      </w:r>
+      <w:proofErr w:type="spellStart"/>
+      <w:r>
+        <w:rPr>
+          <w:rFonts w:ascii="Consolas" w:eastAsia="Times New Roman" w:hAnsi="Consolas" w:cs="Times New Roman"/>
+          <w:color w:val="EEEEEE"/>
+          <w:kern w:val="0"/>
+          <w:sz w:val="21"/>
+          <w:szCs w:val="21"/>
+          <w:lang w:eastAsia="en-IN"/>
+          <w14:ligatures w14:val="none"/>
+        </w:rPr>
+        <w:t>new_dieB</w:t>
+      </w:r>
+      <w:proofErr w:type="spellEnd"/>
+      <w:r>
+        <w:rPr>
+          <w:rFonts w:ascii="Consolas" w:eastAsia="Times New Roman" w:hAnsi="Consolas" w:cs="Times New Roman"/>
+          <w:color w:val="EEEEEE"/>
+          <w:kern w:val="0"/>
+          <w:sz w:val="21"/>
+          <w:szCs w:val="21"/>
+          <w:lang w:eastAsia="en-IN"/>
+          <w14:ligatures w14:val="none"/>
+        </w:rPr>
+        <w:t xml:space="preserve"> </w:t>
+      </w:r>
+      <w:r>
+        <w:rPr>
+          <w:rFonts w:ascii="Consolas" w:eastAsia="Times New Roman" w:hAnsi="Consolas" w:cs="Times New Roman"/>
+          <w:color w:val="6160A4"/>
+          <w:kern w:val="0"/>
+          <w:sz w:val="21"/>
+          <w:szCs w:val="21"/>
+          <w:lang w:eastAsia="en-IN"/>
+          <w14:ligatures w14:val="none"/>
+        </w:rPr>
+        <w:t>=</w:t>
+      </w:r>
+      <w:r>
+        <w:rPr>
+          <w:rFonts w:ascii="Consolas" w:eastAsia="Times New Roman" w:hAnsi="Consolas" w:cs="Times New Roman"/>
+          <w:color w:val="EEEEEE"/>
+          <w:kern w:val="0"/>
+          <w:sz w:val="21"/>
+          <w:szCs w:val="21"/>
+          <w:lang w:eastAsia="en-IN"/>
+          <w14:ligatures w14:val="none"/>
+        </w:rPr>
+        <w:t xml:space="preserve"> </w:t>
+      </w:r>
+      <w:proofErr w:type="spellStart"/>
+      <w:r>
+        <w:rPr>
+          <w:rFonts w:ascii="Consolas" w:eastAsia="Times New Roman" w:hAnsi="Consolas" w:cs="Times New Roman"/>
+          <w:color w:val="28A9FF"/>
+          <w:kern w:val="0"/>
+          <w:sz w:val="21"/>
+          <w:szCs w:val="21"/>
+          <w:lang w:eastAsia="en-IN"/>
+          <w14:ligatures w14:val="none"/>
+        </w:rPr>
+        <w:t>transform_</w:t>
+      </w:r>
+      <w:proofErr w:type="gramStart"/>
+      <w:r>
+        <w:rPr>
+          <w:rFonts w:ascii="Consolas" w:eastAsia="Times New Roman" w:hAnsi="Consolas" w:cs="Times New Roman"/>
+          <w:color w:val="28A9FF"/>
+          <w:kern w:val="0"/>
+          <w:sz w:val="21"/>
+          <w:szCs w:val="21"/>
+          <w:lang w:eastAsia="en-IN"/>
+          <w14:ligatures w14:val="none"/>
+        </w:rPr>
+        <w:t>dice</w:t>
+      </w:r>
+      <w:proofErr w:type="spellEnd"/>
+      <w:r>
+        <w:rPr>
+          <w:rFonts w:ascii="Consolas" w:eastAsia="Times New Roman" w:hAnsi="Consolas" w:cs="Times New Roman"/>
+          <w:color w:val="6160A4"/>
+          <w:kern w:val="0"/>
+          <w:sz w:val="21"/>
+          <w:szCs w:val="21"/>
+          <w:lang w:eastAsia="en-IN"/>
+          <w14:ligatures w14:val="none"/>
+        </w:rPr>
+        <w:t>(</w:t>
+      </w:r>
+      <w:proofErr w:type="spellStart"/>
+      <w:proofErr w:type="gramEnd"/>
+      <w:r>
+        <w:rPr>
+          <w:rFonts w:ascii="Consolas" w:eastAsia="Times New Roman" w:hAnsi="Consolas" w:cs="Times New Roman"/>
+          <w:color w:val="28A9FF"/>
+          <w:kern w:val="0"/>
+          <w:sz w:val="21"/>
+          <w:szCs w:val="21"/>
+          <w:lang w:eastAsia="en-IN"/>
+          <w14:ligatures w14:val="none"/>
+        </w:rPr>
+        <w:t>dieA</w:t>
+      </w:r>
+      <w:proofErr w:type="spellEnd"/>
+      <w:r>
+        <w:rPr>
+          <w:rFonts w:ascii="Consolas" w:eastAsia="Times New Roman" w:hAnsi="Consolas" w:cs="Times New Roman"/>
+          <w:color w:val="6160A4"/>
+          <w:kern w:val="0"/>
+          <w:sz w:val="21"/>
+          <w:szCs w:val="21"/>
+          <w:lang w:eastAsia="en-IN"/>
+          <w14:ligatures w14:val="none"/>
+        </w:rPr>
+        <w:t>,</w:t>
+      </w:r>
+      <w:r>
+        <w:rPr>
+          <w:rFonts w:ascii="Consolas" w:eastAsia="Times New Roman" w:hAnsi="Consolas" w:cs="Times New Roman"/>
+          <w:color w:val="28A9FF"/>
+          <w:kern w:val="0"/>
+          <w:sz w:val="21"/>
+          <w:szCs w:val="21"/>
+          <w:lang w:eastAsia="en-IN"/>
+          <w14:ligatures w14:val="none"/>
+        </w:rPr>
+        <w:t xml:space="preserve"> </w:t>
+      </w:r>
+      <w:proofErr w:type="spellStart"/>
+      <w:r>
+        <w:rPr>
+          <w:rFonts w:ascii="Consolas" w:eastAsia="Times New Roman" w:hAnsi="Consolas" w:cs="Times New Roman"/>
+          <w:color w:val="28A9FF"/>
+          <w:kern w:val="0"/>
+          <w:sz w:val="21"/>
+          <w:szCs w:val="21"/>
+          <w:lang w:eastAsia="en-IN"/>
+          <w14:ligatures w14:val="none"/>
+        </w:rPr>
+        <w:t>dieB</w:t>
+      </w:r>
+      <w:proofErr w:type="spellEnd"/>
+      <w:r>
+        <w:rPr>
+          <w:rFonts w:ascii="Consolas" w:eastAsia="Times New Roman" w:hAnsi="Consolas" w:cs="Times New Roman"/>
+          <w:color w:val="6160A4"/>
+          <w:kern w:val="0"/>
+          <w:sz w:val="21"/>
+          <w:szCs w:val="21"/>
+          <w:lang w:eastAsia="en-IN"/>
+          <w14:ligatures w14:val="none"/>
+        </w:rPr>
+        <w:t>)</w:t>
+      </w:r>
+    </w:p>
+    <w:p>
+      <w:pPr>
+        <w:shd w:val="clear" w:color="auto" w:fill="0E0E0E"/>
+        <w:spacing w:after="0" w:line="285" w:lineRule="atLeast"/>
+        <w:rPr>
+          <w:rFonts w:ascii="Consolas" w:eastAsia="Times New Roman" w:hAnsi="Consolas" w:cs="Times New Roman"/>
+          <w:color w:val="999999"/>
+          <w:kern w:val="0"/>
+          <w:sz w:val="21"/>
+          <w:szCs w:val="21"/>
+          <w:lang w:eastAsia="en-IN"/>
+          <w14:ligatures w14:val="none"/>
+        </w:rPr>
+      </w:pPr>
+      <w:r>
+        <w:rPr>
+          <w:rFonts w:ascii="Consolas" w:eastAsia="Times New Roman" w:hAnsi="Consolas" w:cs="Times New Roman"/>
+          <w:color w:val="EEEEEE"/>
+          <w:kern w:val="0"/>
+          <w:sz w:val="21"/>
+          <w:szCs w:val="21"/>
+          <w:lang w:eastAsia="en-IN"/>
+          <w14:ligatures w14:val="none"/>
+        </w:rPr>
+        <w:t xml:space="preserve">    </w:t>
+      </w:r>
+      <w:proofErr w:type="gramStart"/>
+      <w:r>
+        <w:rPr>
+          <w:rFonts w:ascii="Consolas" w:eastAsia="Times New Roman" w:hAnsi="Consolas" w:cs="Times New Roman"/>
+          <w:color w:val="28A9FF"/>
+          <w:kern w:val="0"/>
+          <w:sz w:val="21"/>
+          <w:szCs w:val="21"/>
+          <w:lang w:eastAsia="en-IN"/>
+          <w14:ligatures w14:val="none"/>
+        </w:rPr>
+        <w:t>print</w:t>
+      </w:r>
+      <w:r>
+        <w:rPr>
+          <w:rFonts w:ascii="Consolas" w:eastAsia="Times New Roman" w:hAnsi="Consolas" w:cs="Times New Roman"/>
+          <w:color w:val="6160A4"/>
+          <w:kern w:val="0"/>
+          <w:sz w:val="21"/>
+          <w:szCs w:val="21"/>
+          <w:lang w:eastAsia="en-IN"/>
+          <w14:ligatures w14:val="none"/>
+        </w:rPr>
+        <w:t>(</w:t>
+      </w:r>
+      <w:proofErr w:type="gramEnd"/>
+      <w:r>
+        <w:rPr>
+          <w:rFonts w:ascii="Consolas" w:eastAsia="Times New Roman" w:hAnsi="Consolas" w:cs="Times New Roman"/>
+          <w:color w:val="42DD76"/>
+          <w:kern w:val="0"/>
+          <w:sz w:val="21"/>
+          <w:szCs w:val="21"/>
+          <w:lang w:eastAsia="en-IN"/>
+          <w14:ligatures w14:val="none"/>
+        </w:rPr>
+        <w:t>"Transformed Die A:"</w:t>
+      </w:r>
+      <w:r>
+        <w:rPr>
+          <w:rFonts w:ascii="Consolas" w:eastAsia="Times New Roman" w:hAnsi="Consolas" w:cs="Times New Roman"/>
+          <w:color w:val="6160A4"/>
+          <w:kern w:val="0"/>
+          <w:sz w:val="21"/>
+          <w:szCs w:val="21"/>
+          <w:lang w:eastAsia="en-IN"/>
+          <w14:ligatures w14:val="none"/>
+        </w:rPr>
+        <w:t>,</w:t>
+      </w:r>
+      <w:r>
+        <w:rPr>
+          <w:rFonts w:ascii="Consolas" w:eastAsia="Times New Roman" w:hAnsi="Consolas" w:cs="Times New Roman"/>
+          <w:color w:val="28A9FF"/>
+          <w:kern w:val="0"/>
+          <w:sz w:val="21"/>
+          <w:szCs w:val="21"/>
+          <w:lang w:eastAsia="en-IN"/>
+          <w14:ligatures w14:val="none"/>
+        </w:rPr>
+        <w:t xml:space="preserve"> </w:t>
+      </w:r>
+      <w:proofErr w:type="spellStart"/>
+      <w:r>
+        <w:rPr>
+          <w:rFonts w:ascii="Consolas" w:eastAsia="Times New Roman" w:hAnsi="Consolas" w:cs="Times New Roman"/>
+          <w:color w:val="28A9FF"/>
+          <w:kern w:val="0"/>
+          <w:sz w:val="21"/>
+          <w:szCs w:val="21"/>
+          <w:lang w:eastAsia="en-IN"/>
+          <w14:ligatures w14:val="none"/>
+        </w:rPr>
+        <w:t>new_dieA</w:t>
+      </w:r>
+      <w:proofErr w:type="spellEnd"/>
+      <w:r>
+        <w:rPr>
+          <w:rFonts w:ascii="Consolas" w:eastAsia="Times New Roman" w:hAnsi="Consolas" w:cs="Times New Roman"/>
+          <w:color w:val="6160A4"/>
+          <w:kern w:val="0"/>
+          <w:sz w:val="21"/>
+          <w:szCs w:val="21"/>
+          <w:lang w:eastAsia="en-IN"/>
+          <w14:ligatures w14:val="none"/>
+        </w:rPr>
+        <w:t>)</w:t>
+      </w:r>
+    </w:p>
+    <w:p>
+      <w:pPr>
+        <w:shd w:val="clear" w:color="auto" w:fill="0E0E0E"/>
+        <w:spacing w:after="0" w:line="285" w:lineRule="atLeast"/>
+        <w:rPr>
+          <w:rFonts w:ascii="Consolas" w:eastAsia="Times New Roman" w:hAnsi="Consolas" w:cs="Times New Roman"/>
+          <w:color w:val="999999"/>
+          <w:kern w:val="0"/>
+          <w:sz w:val="21"/>
+          <w:szCs w:val="21"/>
+          <w:lang w:eastAsia="en-IN"/>
+          <w14:ligatures w14:val="none"/>
+        </w:rPr>
+      </w:pPr>
+      <w:r>
+        <w:rPr>
+          <w:rFonts w:ascii="Consolas" w:eastAsia="Times New Roman" w:hAnsi="Consolas" w:cs="Times New Roman"/>
+          <w:color w:val="EEEEEE"/>
+          <w:kern w:val="0"/>
+          <w:sz w:val="21"/>
+          <w:szCs w:val="21"/>
+          <w:lang w:eastAsia="en-IN"/>
+          <w14:ligatures w14:val="none"/>
+        </w:rPr>
+        <w:t xml:space="preserve">    </w:t>
+      </w:r>
+      <w:proofErr w:type="gramStart"/>
+      <w:r>
+        <w:rPr>
+          <w:rFonts w:ascii="Consolas" w:eastAsia="Times New Roman" w:hAnsi="Consolas" w:cs="Times New Roman"/>
+          <w:color w:val="28A9FF"/>
+          <w:kern w:val="0"/>
+          <w:sz w:val="21"/>
+          <w:szCs w:val="21"/>
+          <w:lang w:eastAsia="en-IN"/>
+          <w14:ligatures w14:val="none"/>
+        </w:rPr>
+        <w:t>print</w:t>
+      </w:r>
+      <w:r>
+        <w:rPr>
+          <w:rFonts w:ascii="Consolas" w:eastAsia="Times New Roman" w:hAnsi="Consolas" w:cs="Times New Roman"/>
+          <w:color w:val="6160A4"/>
+          <w:kern w:val="0"/>
+          <w:sz w:val="21"/>
+          <w:szCs w:val="21"/>
+          <w:lang w:eastAsia="en-IN"/>
+          <w14:ligatures w14:val="none"/>
+        </w:rPr>
+        <w:t>(</w:t>
+      </w:r>
+      <w:proofErr w:type="gramEnd"/>
+      <w:r>
+        <w:rPr>
+          <w:rFonts w:ascii="Consolas" w:eastAsia="Times New Roman" w:hAnsi="Consolas" w:cs="Times New Roman"/>
+          <w:color w:val="42DD76"/>
+          <w:kern w:val="0"/>
+          <w:sz w:val="21"/>
+          <w:szCs w:val="21"/>
+          <w:lang w:eastAsia="en-IN"/>
+          <w14:ligatures w14:val="none"/>
+        </w:rPr>
+        <w:t>"Transformed Die B:"</w:t>
+      </w:r>
+      <w:r>
+        <w:rPr>
+          <w:rFonts w:ascii="Consolas" w:eastAsia="Times New Roman" w:hAnsi="Consolas" w:cs="Times New Roman"/>
+          <w:color w:val="6160A4"/>
+          <w:kern w:val="0"/>
+          <w:sz w:val="21"/>
+          <w:szCs w:val="21"/>
+          <w:lang w:eastAsia="en-IN"/>
+          <w14:ligatures w14:val="none"/>
+        </w:rPr>
+        <w:t>,</w:t>
+      </w:r>
+      <w:r>
+        <w:rPr>
+          <w:rFonts w:ascii="Consolas" w:eastAsia="Times New Roman" w:hAnsi="Consolas" w:cs="Times New Roman"/>
+          <w:color w:val="28A9FF"/>
+          <w:kern w:val="0"/>
+          <w:sz w:val="21"/>
+          <w:szCs w:val="21"/>
+          <w:lang w:eastAsia="en-IN"/>
+          <w14:ligatures w14:val="none"/>
+        </w:rPr>
+        <w:t xml:space="preserve"> </w:t>
+      </w:r>
+      <w:proofErr w:type="spellStart"/>
+      <w:r>
+        <w:rPr>
+          <w:rFonts w:ascii="Consolas" w:eastAsia="Times New Roman" w:hAnsi="Consolas" w:cs="Times New Roman"/>
+          <w:color w:val="28A9FF"/>
+          <w:kern w:val="0"/>
+          <w:sz w:val="21"/>
+          <w:szCs w:val="21"/>
+          <w:lang w:eastAsia="en-IN"/>
+          <w14:ligatures w14:val="none"/>
+        </w:rPr>
+        <w:t>new_dieB</w:t>
+      </w:r>
+      <w:proofErr w:type="spellEnd"/>
+      <w:r>
+        <w:rPr>
+          <w:rFonts w:ascii="Consolas" w:eastAsia="Times New Roman" w:hAnsi="Consolas" w:cs="Times New Roman"/>
+          <w:color w:val="6160A4"/>
+          <w:kern w:val="0"/>
+          <w:sz w:val="21"/>
+          <w:szCs w:val="21"/>
+          <w:lang w:eastAsia="en-IN"/>
+          <w14:ligatures w14:val="none"/>
+        </w:rPr>
+        <w:t>)</w:t>
+      </w:r>
+    </w:p>
+    <w:p>
+      <w:pPr>
+        <w:shd w:val="clear" w:color="auto" w:fill="0E0E0E"/>
+        <w:spacing w:after="0" w:line="285" w:lineRule="atLeast"/>
+        <w:rPr>
+          <w:rFonts w:ascii="Consolas" w:eastAsia="Times New Roman" w:hAnsi="Consolas" w:cs="Times New Roman"/>
+          <w:color w:val="999999"/>
+          <w:kern w:val="0"/>
+          <w:sz w:val="21"/>
+          <w:szCs w:val="21"/>
+          <w:lang w:eastAsia="en-IN"/>
+          <w14:ligatures w14:val="none"/>
+        </w:rPr>
+      </w:pPr>
+    </w:p>
+    <w:p>
+      <w:pPr>
+        <w:rPr>
+          <w:rFonts w:ascii="Times New Roman" w:hAnsi="Times New Roman" w:cs="Times New Roman"/>
+          <w:sz w:val="24"/>
+          <w:szCs w:val="24"/>
+        </w:rPr>
+      </w:pPr>
+    </w:p>
+    <w:p>
+      <w:pPr>
+        <w:rPr>
+          <w:rFonts w:ascii="Times New Roman" w:hAnsi="Times New Roman" w:cs="Times New Roman"/>
+          <w:sz w:val="24"/>
+          <w:szCs w:val="24"/>
+        </w:rPr>
+      </w:pPr>
+      <w:bookmarkStart w:id="0" w:name="_GoBack"/>
+      <w:bookmarkEnd w:id="0"/>
+      <w:r>
+        <w:rPr>
+          <w:rFonts w:ascii="Times New Roman" w:hAnsi="Times New Roman" w:cs="Times New Roman"/>
+          <w:sz w:val="24"/>
+          <w:szCs w:val="24"/>
+        </w:rPr>
+        <w:t xml:space="preserve">Output : </w:t>
+      </w:r>
+    </w:p>
+    <w:p>
+      <w:pPr>
+        <w:rPr>
+          <w:rFonts w:ascii="Times New Roman" w:hAnsi="Times New Roman" w:cs="Times New Roman"/>
+          <w:sz w:val="24"/>
+          <w:szCs w:val="24"/>
+        </w:rPr>
+      </w:pPr>
+      <w:r>
+        <w:rPr>
+          <w:rFonts w:ascii="Times New Roman" w:hAnsi="Times New Roman" w:cs="Times New Roman"/>
+          <w:sz w:val="24"/>
+          <w:szCs w:val="24"/>
+        </w:rPr>
+        <w:drawing>
+          <wp:inline distT="0" distB="0" distL="0" distR="0" wp14:anchorId="17AB9819" wp14:editId="2CF6B234">
+            <wp:extent cx="3934374" cy="733527"/>
+            <wp:effectExtent l="0" t="0" r="9525" b="9525"/>
+            <wp:docPr id="5" name="Picture 5"/>
+            <wp:cNvGraphicFramePr>
+              <a:graphicFrameLocks xmlns:a="http://schemas.openxmlformats.org/drawingml/2006/main" noChangeAspect="1"/>
+            </wp:cNvGraphicFramePr>
+            <a:graphic xmlns:a="http://schemas.openxmlformats.org/drawingml/2006/main">
+              <a:graphicData uri="http://schemas.openxmlformats.org/drawingml/2006/picture">
+                <pic:pic xmlns:pic="http://schemas.openxmlformats.org/drawingml/2006/picture">
+                  <pic:nvPicPr>
+                    <pic:cNvPr id="1" name=""/>
+                    <pic:cNvPicPr/>
+                  </pic:nvPicPr>
+                  <pic:blipFill>
+                    <a:blip r:embed="rId9"/>
+                    <a:stretch>
+                      <a:fillRect/>
+                    </a:stretch>
+                  </pic:blipFill>
+                  <pic:spPr>
+                    <a:xfrm>
+                      <a:off x="0" y="0"/>
+                      <a:ext cx="3934374" cy="733527"/>
+                    </a:xfrm>
+                    <a:prstGeom prst="rect">
+                      <a:avLst/>
+                    </a:prstGeom>
+                  </pic:spPr>
+                </pic:pic>
+              </a:graphicData>
+            </a:graphic>
+          </wp:inline>
+        </w:drawing>
       </w:r>
     </w:p>
     <w:sectPr>
       <w:pgSz w:w="11906" w:h="16838"/>
-      <w:pgMar w:top="1440" w:right="1440" w:bottom="1440" w:left="1440" w:header="708" w:footer="708" w:gutter="0"/>
+      <w:pgMar w:top="709" w:right="1440" w:bottom="1276" w:left="1440" w:header="708" w:footer="708" w:gutter="0"/>
       <w:cols w:space="708"/>
       <w:docGrid w:linePitch="360"/>
     </w:sectPr>
@@ -437,8 +8387,221 @@
 </w:document>
 </file>
 
+<file path=word/numbering.xml><?xml version="1.0" encoding="utf-8"?>
+<w:numbering xmlns:wpc="http://schemas.microsoft.com/office/word/2010/wordprocessingCanvas" xmlns:mc="http://schemas.openxmlformats.org/markup-compatibility/2006" xmlns:o="urn:schemas-microsoft-com:office:office" xmlns:r="http://schemas.openxmlformats.org/officeDocument/2006/relationships" xmlns:m="http://schemas.openxmlformats.org/officeDocument/2006/math" xmlns:v="urn:schemas-microsoft-com:vml" xmlns:wp14="http://schemas.microsoft.com/office/word/2010/wordprocessingDrawing" xmlns:wp="http://schemas.openxmlformats.org/drawingml/2006/wordprocessingDrawing" xmlns:w10="urn:schemas-microsoft-com:office:word" xmlns:w="http://schemas.openxmlformats.org/wordprocessingml/2006/main" xmlns:w14="http://schemas.microsoft.com/office/word/2010/wordml" xmlns:w15="http://schemas.microsoft.com/office/word/2012/wordml" xmlns:wpg="http://schemas.microsoft.com/office/word/2010/wordprocessingGroup" xmlns:wpi="http://schemas.microsoft.com/office/word/2010/wordprocessingInk" xmlns:wne="http://schemas.microsoft.com/office/word/2006/wordml" xmlns:wps="http://schemas.microsoft.com/office/word/2010/wordprocessingShape" mc:Ignorable="w14 w15 wp14">
+  <w:abstractNum w:abstractNumId="0">
+    <w:nsid w:val="1AE62C4B"/>
+    <w:multiLevelType w:val="hybridMultilevel"/>
+    <w:tmpl w:val="D4CC28F4"/>
+    <w:lvl w:ilvl="0" w:tplc="4009000F">
+      <w:start w:val="1"/>
+      <w:numFmt w:val="decimal"/>
+      <w:lvlText w:val="%1."/>
+      <w:lvlJc w:val="left"/>
+      <w:pPr>
+        <w:ind w:left="720" w:hanging="360"/>
+      </w:pPr>
+      <w:rPr>
+        <w:rFonts w:hint="default"/>
+      </w:rPr>
+    </w:lvl>
+    <w:lvl w:ilvl="1" w:tplc="40090019" w:tentative="1">
+      <w:start w:val="1"/>
+      <w:numFmt w:val="lowerLetter"/>
+      <w:lvlText w:val="%2."/>
+      <w:lvlJc w:val="left"/>
+      <w:pPr>
+        <w:ind w:left="1440" w:hanging="360"/>
+      </w:pPr>
+    </w:lvl>
+    <w:lvl w:ilvl="2" w:tplc="4009001B" w:tentative="1">
+      <w:start w:val="1"/>
+      <w:numFmt w:val="lowerRoman"/>
+      <w:lvlText w:val="%3."/>
+      <w:lvlJc w:val="right"/>
+      <w:pPr>
+        <w:ind w:left="2160" w:hanging="180"/>
+      </w:pPr>
+    </w:lvl>
+    <w:lvl w:ilvl="3" w:tplc="4009000F" w:tentative="1">
+      <w:start w:val="1"/>
+      <w:numFmt w:val="decimal"/>
+      <w:lvlText w:val="%4."/>
+      <w:lvlJc w:val="left"/>
+      <w:pPr>
+        <w:ind w:left="2880" w:hanging="360"/>
+      </w:pPr>
+    </w:lvl>
+    <w:lvl w:ilvl="4" w:tplc="40090019" w:tentative="1">
+      <w:start w:val="1"/>
+      <w:numFmt w:val="lowerLetter"/>
+      <w:lvlText w:val="%5."/>
+      <w:lvlJc w:val="left"/>
+      <w:pPr>
+        <w:ind w:left="3600" w:hanging="360"/>
+      </w:pPr>
+    </w:lvl>
+    <w:lvl w:ilvl="5" w:tplc="4009001B" w:tentative="1">
+      <w:start w:val="1"/>
+      <w:numFmt w:val="lowerRoman"/>
+      <w:lvlText w:val="%6."/>
+      <w:lvlJc w:val="right"/>
+      <w:pPr>
+        <w:ind w:left="4320" w:hanging="180"/>
+      </w:pPr>
+    </w:lvl>
+    <w:lvl w:ilvl="6" w:tplc="4009000F" w:tentative="1">
+      <w:start w:val="1"/>
+      <w:numFmt w:val="decimal"/>
+      <w:lvlText w:val="%7."/>
+      <w:lvlJc w:val="left"/>
+      <w:pPr>
+        <w:ind w:left="5040" w:hanging="360"/>
+      </w:pPr>
+    </w:lvl>
+    <w:lvl w:ilvl="7" w:tplc="40090019" w:tentative="1">
+      <w:start w:val="1"/>
+      <w:numFmt w:val="lowerLetter"/>
+      <w:lvlText w:val="%8."/>
+      <w:lvlJc w:val="left"/>
+      <w:pPr>
+        <w:ind w:left="5760" w:hanging="360"/>
+      </w:pPr>
+    </w:lvl>
+    <w:lvl w:ilvl="8" w:tplc="4009001B" w:tentative="1">
+      <w:start w:val="1"/>
+      <w:numFmt w:val="lowerRoman"/>
+      <w:lvlText w:val="%9."/>
+      <w:lvlJc w:val="right"/>
+      <w:pPr>
+        <w:ind w:left="6480" w:hanging="180"/>
+      </w:pPr>
+    </w:lvl>
+  </w:abstractNum>
+  <w:abstractNum w:abstractNumId="1">
+    <w:nsid w:val="50687A96"/>
+    <w:multiLevelType w:val="hybridMultilevel"/>
+    <w:tmpl w:val="5AAA88C4"/>
+    <w:lvl w:ilvl="0" w:tplc="40090001">
+      <w:start w:val="1"/>
+      <w:numFmt w:val="bullet"/>
+      <w:lvlText w:val=""/>
+      <w:lvlJc w:val="left"/>
+      <w:pPr>
+        <w:ind w:left="720" w:hanging="360"/>
+      </w:pPr>
+      <w:rPr>
+        <w:rFonts w:ascii="Symbol" w:hAnsi="Symbol" w:hint="default"/>
+      </w:rPr>
+    </w:lvl>
+    <w:lvl w:ilvl="1" w:tplc="40090003" w:tentative="1">
+      <w:start w:val="1"/>
+      <w:numFmt w:val="bullet"/>
+      <w:lvlText w:val="o"/>
+      <w:lvlJc w:val="left"/>
+      <w:pPr>
+        <w:ind w:left="1440" w:hanging="360"/>
+      </w:pPr>
+      <w:rPr>
+        <w:rFonts w:ascii="Courier New" w:hAnsi="Courier New" w:cs="Courier New" w:hint="default"/>
+      </w:rPr>
+    </w:lvl>
+    <w:lvl w:ilvl="2" w:tplc="40090005" w:tentative="1">
+      <w:start w:val="1"/>
+      <w:numFmt w:val="bullet"/>
+      <w:lvlText w:val=""/>
+      <w:lvlJc w:val="left"/>
+      <w:pPr>
+        <w:ind w:left="2160" w:hanging="360"/>
+      </w:pPr>
+      <w:rPr>
+        <w:rFonts w:ascii="Wingdings" w:hAnsi="Wingdings" w:hint="default"/>
+      </w:rPr>
+    </w:lvl>
+    <w:lvl w:ilvl="3" w:tplc="40090001" w:tentative="1">
+      <w:start w:val="1"/>
+      <w:numFmt w:val="bullet"/>
+      <w:lvlText w:val=""/>
+      <w:lvlJc w:val="left"/>
+      <w:pPr>
+        <w:ind w:left="2880" w:hanging="360"/>
+      </w:pPr>
+      <w:rPr>
+        <w:rFonts w:ascii="Symbol" w:hAnsi="Symbol" w:hint="default"/>
+      </w:rPr>
+    </w:lvl>
+    <w:lvl w:ilvl="4" w:tplc="40090003" w:tentative="1">
+      <w:start w:val="1"/>
+      <w:numFmt w:val="bullet"/>
+      <w:lvlText w:val="o"/>
+      <w:lvlJc w:val="left"/>
+      <w:pPr>
+        <w:ind w:left="3600" w:hanging="360"/>
+      </w:pPr>
+      <w:rPr>
+        <w:rFonts w:ascii="Courier New" w:hAnsi="Courier New" w:cs="Courier New" w:hint="default"/>
+      </w:rPr>
+    </w:lvl>
+    <w:lvl w:ilvl="5" w:tplc="40090005" w:tentative="1">
+      <w:start w:val="1"/>
+      <w:numFmt w:val="bullet"/>
+      <w:lvlText w:val=""/>
+      <w:lvlJc w:val="left"/>
+      <w:pPr>
+        <w:ind w:left="4320" w:hanging="360"/>
+      </w:pPr>
+      <w:rPr>
+        <w:rFonts w:ascii="Wingdings" w:hAnsi="Wingdings" w:hint="default"/>
+      </w:rPr>
+    </w:lvl>
+    <w:lvl w:ilvl="6" w:tplc="40090001" w:tentative="1">
+      <w:start w:val="1"/>
+      <w:numFmt w:val="bullet"/>
+      <w:lvlText w:val=""/>
+      <w:lvlJc w:val="left"/>
+      <w:pPr>
+        <w:ind w:left="5040" w:hanging="360"/>
+      </w:pPr>
+      <w:rPr>
+        <w:rFonts w:ascii="Symbol" w:hAnsi="Symbol" w:hint="default"/>
+      </w:rPr>
+    </w:lvl>
+    <w:lvl w:ilvl="7" w:tplc="40090003" w:tentative="1">
+      <w:start w:val="1"/>
+      <w:numFmt w:val="bullet"/>
+      <w:lvlText w:val="o"/>
+      <w:lvlJc w:val="left"/>
+      <w:pPr>
+        <w:ind w:left="5760" w:hanging="360"/>
+      </w:pPr>
+      <w:rPr>
+        <w:rFonts w:ascii="Courier New" w:hAnsi="Courier New" w:cs="Courier New" w:hint="default"/>
+      </w:rPr>
+    </w:lvl>
+    <w:lvl w:ilvl="8" w:tplc="40090005" w:tentative="1">
+      <w:start w:val="1"/>
+      <w:numFmt w:val="bullet"/>
+      <w:lvlText w:val=""/>
+      <w:lvlJc w:val="left"/>
+      <w:pPr>
+        <w:ind w:left="6480" w:hanging="360"/>
+      </w:pPr>
+      <w:rPr>
+        <w:rFonts w:ascii="Wingdings" w:hAnsi="Wingdings" w:hint="default"/>
+      </w:rPr>
+    </w:lvl>
+  </w:abstractNum>
+  <w:num w:numId="1">
+    <w:abstractNumId w:val="0"/>
+  </w:num>
+  <w:num w:numId="2">
+    <w:abstractNumId w:val="1"/>
+  </w:num>
+</w:numbering>
+</file>
+
 <file path=word/styles.xml><?xml version="1.0" encoding="utf-8"?>
-<w:styles xmlns:mc="http://schemas.openxmlformats.org/markup-compatibility/2006" xmlns:r="http://schemas.openxmlformats.org/officeDocument/2006/relationships" xmlns:w="http://schemas.openxmlformats.org/wordprocessingml/2006/main" xmlns:w14="http://schemas.microsoft.com/office/word/2010/wordml" xmlns:w15="http://schemas.microsoft.com/office/word/2012/wordml" xmlns:w16cex="http://schemas.microsoft.com/office/word/2018/wordml/cex" xmlns:w16cid="http://schemas.microsoft.com/office/word/2016/wordml/cid" xmlns:w16="http://schemas.microsoft.com/office/word/2018/wordml" xmlns:w16sdtdh="http://schemas.microsoft.com/office/word/2020/wordml/sdtdatahash" xmlns:w16se="http://schemas.microsoft.com/office/word/2015/wordml/symex" mc:Ignorable="w14 w15 w16se w16cid w16 w16cex w16sdtdh">
+<w:styles xmlns:mc="http://schemas.openxmlformats.org/markup-compatibility/2006" xmlns:r="http://schemas.openxmlformats.org/officeDocument/2006/relationships" xmlns:w="http://schemas.openxmlformats.org/wordprocessingml/2006/main" xmlns:w14="http://schemas.microsoft.com/office/word/2010/wordml" xmlns:w15="http://schemas.microsoft.com/office/word/2012/wordml" mc:Ignorable="w14 w15">
   <w:docDefaults>
     <w:rPrDefault>
       <w:rPr>
@@ -456,7 +8619,7 @@
       </w:pPr>
     </w:pPrDefault>
   </w:docDefaults>
-  <w:latentStyles w:defLockedState="0" w:defUIPriority="99" w:defSemiHidden="0" w:defUnhideWhenUsed="0" w:defQFormat="0" w:count="376">
+  <w:latentStyles w:defLockedState="0" w:defUIPriority="99" w:defSemiHidden="0" w:defUnhideWhenUsed="0" w:defQFormat="0" w:count="371">
     <w:lsdException w:name="Normal" w:uiPriority="0" w:qFormat="1"/>
     <w:lsdException w:name="heading 1" w:uiPriority="9" w:qFormat="1"/>
     <w:lsdException w:name="heading 2" w:semiHidden="1" w:uiPriority="9" w:unhideWhenUsed="1" w:qFormat="1"/>
@@ -828,11 +8991,6 @@
     <w:lsdException w:name="List Table 5 Dark Accent 6" w:uiPriority="50"/>
     <w:lsdException w:name="List Table 6 Colorful Accent 6" w:uiPriority="51"/>
     <w:lsdException w:name="List Table 7 Colorful Accent 6" w:uiPriority="52"/>
-    <w:lsdException w:name="Mention" w:semiHidden="1" w:unhideWhenUsed="1"/>
-    <w:lsdException w:name="Smart Hyperlink" w:semiHidden="1" w:unhideWhenUsed="1"/>
-    <w:lsdException w:name="Hashtag" w:semiHidden="1" w:unhideWhenUsed="1"/>
-    <w:lsdException w:name="Unresolved Mention" w:semiHidden="1" w:unhideWhenUsed="1"/>
-    <w:lsdException w:name="Smart Link" w:semiHidden="1" w:unhideWhenUsed="1"/>
   </w:latentStyles>
   <w:style w:type="paragraph" w:default="1" w:styleId="Normal">
     <w:name w:val="Normal"/>
@@ -864,6 +9022,17 @@
     <w:uiPriority w:val="99"/>
     <w:semiHidden/>
     <w:unhideWhenUsed/>
+  </w:style>
+  <w:style w:type="paragraph" w:styleId="ListParagraph">
+    <w:name w:val="List Paragraph"/>
+    <w:basedOn w:val="Normal"/>
+    <w:uiPriority w:val="34"/>
+    <w:qFormat/>
+    <w:rsid w:val="00C767AC"/>
+    <w:pPr>
+      <w:ind w:left="720"/>
+      <w:contextualSpacing/>
+    </w:pPr>
   </w:style>
 </w:styles>
 </file>

--- a/SecureIn - Tech Round.docx
+++ b/SecureIn - Tech Round.docx
@@ -121,16 +121,21 @@
           <w:sz w:val="28"/>
           <w:szCs w:val="28"/>
         </w:rPr>
-        <w:t>How many total combinations are possible? Sh</w:t>
-      </w:r>
-      <w:r>
+        <w:t>How many total combinations are possible? Show the math along with the code.</w:t>
+      </w:r>
+    </w:p>
+    <w:p>
+      <w:pPr>
+        <w:ind w:left="360"/>
         <w:rPr>
           <w:rFonts w:ascii="Microsoft New Tai Lue" w:hAnsi="Microsoft New Tai Lue" w:cs="Microsoft New Tai Lue"/>
-          <w:kern w:val="0"/>
-          <w:sz w:val="28"/>
-          <w:szCs w:val="28"/>
-        </w:rPr>
-        <w:t>ow the math along with the code.</w:t>
+        </w:rPr>
+      </w:pPr>
+      <w:r>
+        <w:rPr>
+          <w:rFonts w:ascii="Microsoft New Tai Lue" w:hAnsi="Microsoft New Tai Lue" w:cs="Microsoft New Tai Lue"/>
+        </w:rPr>
+        <w:t>To find the total number of combinations, we can simply square the number of possibilities for one die. This is because each roll of one die can be paired with any of the 6 possibilities of the other die.</w:t>
       </w:r>
     </w:p>
     <w:p>
@@ -144,12 +149,12 @@
         <w:rPr>
           <w:rFonts w:ascii="Microsoft New Tai Lue" w:hAnsi="Microsoft New Tai Lue" w:cs="Microsoft New Tai Lue"/>
         </w:rPr>
-        <w:t>To find the total number of combinations, we can simply square the number of possibilities for one die. This is because each roll of one die can be paired with any of the 6 possibilities of the other die.</w:t>
-      </w:r>
-    </w:p>
-    <w:p>
-      <w:pPr>
-        <w:ind w:left="360"/>
+        <w:t>Total combinations = Possibilities for one die * Possibilities for the other die</w:t>
+      </w:r>
+    </w:p>
+    <w:p>
+      <w:pPr>
+        <w:ind w:left="1800" w:firstLine="360"/>
         <w:rPr>
           <w:rFonts w:ascii="Microsoft New Tai Lue" w:hAnsi="Microsoft New Tai Lue" w:cs="Microsoft New Tai Lue"/>
         </w:rPr>
@@ -158,32 +163,37 @@
         <w:rPr>
           <w:rFonts w:ascii="Microsoft New Tai Lue" w:hAnsi="Microsoft New Tai Lue" w:cs="Microsoft New Tai Lue"/>
         </w:rPr>
-        <w:t>Total combinations = Possibilities for one die * Possibilities for the other die</w:t>
-      </w:r>
-    </w:p>
-    <w:p>
-      <w:pPr>
-        <w:ind w:left="1800" w:firstLine="360"/>
+        <w:t xml:space="preserve">  </w:t>
+      </w:r>
+      <w:r>
         <w:rPr>
           <w:rFonts w:ascii="Microsoft New Tai Lue" w:hAnsi="Microsoft New Tai Lue" w:cs="Microsoft New Tai Lue"/>
         </w:rPr>
-      </w:pPr>
-      <w:r>
+        <w:t>= 6 * 6</w:t>
+      </w:r>
+    </w:p>
+    <w:p>
+      <w:pPr>
+        <w:ind w:left="1440" w:firstLine="720"/>
         <w:rPr>
           <w:rFonts w:ascii="Microsoft New Tai Lue" w:hAnsi="Microsoft New Tai Lue" w:cs="Microsoft New Tai Lue"/>
         </w:rPr>
+      </w:pPr>
+      <w:r>
+        <w:rPr>
+          <w:rFonts w:ascii="Microsoft New Tai Lue" w:hAnsi="Microsoft New Tai Lue" w:cs="Microsoft New Tai Lue"/>
+        </w:rPr>
         <w:t xml:space="preserve">  </w:t>
       </w:r>
       <w:r>
         <w:rPr>
           <w:rFonts w:ascii="Microsoft New Tai Lue" w:hAnsi="Microsoft New Tai Lue" w:cs="Microsoft New Tai Lue"/>
         </w:rPr>
-        <w:t>= 6 * 6</w:t>
-      </w:r>
-    </w:p>
-    <w:p>
-      <w:pPr>
-        <w:ind w:left="1440" w:firstLine="720"/>
+        <w:t>= 36</w:t>
+      </w:r>
+    </w:p>
+    <w:p>
+      <w:pPr>
         <w:rPr>
           <w:rFonts w:ascii="Microsoft New Tai Lue" w:hAnsi="Microsoft New Tai Lue" w:cs="Microsoft New Tai Lue"/>
         </w:rPr>
@@ -192,13 +202,13 @@
         <w:rPr>
           <w:rFonts w:ascii="Microsoft New Tai Lue" w:hAnsi="Microsoft New Tai Lue" w:cs="Microsoft New Tai Lue"/>
         </w:rPr>
-        <w:t xml:space="preserve">  </w:t>
+        <w:t xml:space="preserve">      </w:t>
       </w:r>
       <w:r>
         <w:rPr>
           <w:rFonts w:ascii="Microsoft New Tai Lue" w:hAnsi="Microsoft New Tai Lue" w:cs="Microsoft New Tai Lue"/>
         </w:rPr>
-        <w:t>= 36</w:t>
+        <w:t>So, there are 36 total combinations possible.</w:t>
       </w:r>
     </w:p>
     <w:p>
@@ -213,55 +223,38 @@
         </w:rPr>
         <w:t xml:space="preserve">      </w:t>
       </w:r>
+      <w:proofErr w:type="gramStart"/>
       <w:r>
         <w:rPr>
           <w:rFonts w:ascii="Microsoft New Tai Lue" w:hAnsi="Microsoft New Tai Lue" w:cs="Microsoft New Tai Lue"/>
         </w:rPr>
-        <w:t>So, there are 36 total combinations possible.</w:t>
-      </w:r>
-    </w:p>
-    <w:p>
-      <w:pPr>
+        <w:t>Code :</w:t>
+      </w:r>
+      <w:proofErr w:type="gramEnd"/>
+      <w:r>
         <w:rPr>
           <w:rFonts w:ascii="Microsoft New Tai Lue" w:hAnsi="Microsoft New Tai Lue" w:cs="Microsoft New Tai Lue"/>
         </w:rPr>
-      </w:pPr>
-      <w:r>
+        <w:t xml:space="preserve"> </w:t>
+      </w:r>
+    </w:p>
+    <w:p>
+      <w:pPr>
         <w:rPr>
           <w:rFonts w:ascii="Microsoft New Tai Lue" w:hAnsi="Microsoft New Tai Lue" w:cs="Microsoft New Tai Lue"/>
         </w:rPr>
-        <w:t xml:space="preserve">      </w:t>
-      </w:r>
-      <w:proofErr w:type="gramStart"/>
+      </w:pPr>
       <w:r>
         <w:rPr>
           <w:rFonts w:ascii="Microsoft New Tai Lue" w:hAnsi="Microsoft New Tai Lue" w:cs="Microsoft New Tai Lue"/>
         </w:rPr>
-        <w:t>Code :</w:t>
-      </w:r>
-      <w:proofErr w:type="gramEnd"/>
+        <w:tab/>
+      </w:r>
       <w:r>
         <w:rPr>
           <w:rFonts w:ascii="Microsoft New Tai Lue" w:hAnsi="Microsoft New Tai Lue" w:cs="Microsoft New Tai Lue"/>
-        </w:rPr>
-        <w:t xml:space="preserve"> </w:t>
-      </w:r>
-    </w:p>
-    <w:p>
-      <w:pPr>
-        <w:rPr>
-          <w:rFonts w:ascii="Microsoft New Tai Lue" w:hAnsi="Microsoft New Tai Lue" w:cs="Microsoft New Tai Lue"/>
-        </w:rPr>
-      </w:pPr>
-      <w:r>
-        <w:rPr>
-          <w:rFonts w:ascii="Microsoft New Tai Lue" w:hAnsi="Microsoft New Tai Lue" w:cs="Microsoft New Tai Lue"/>
-        </w:rPr>
-        <w:tab/>
-      </w:r>
-      <w:r>
-        <w:rPr>
-          <w:rFonts w:ascii="Microsoft New Tai Lue" w:hAnsi="Microsoft New Tai Lue" w:cs="Microsoft New Tai Lue"/>
+          <w:noProof/>
+          <w:lang w:eastAsia="en-IN"/>
         </w:rPr>
         <w:drawing>
           <wp:inline distT="0" distB="0" distL="0" distR="0" wp14:anchorId="7331590F" wp14:editId="47328152">
@@ -1772,6 +1765,8 @@
       <w:r>
         <w:rPr>
           <w:rFonts w:ascii="Microsoft New Tai Lue" w:hAnsi="Microsoft New Tai Lue" w:cs="Microsoft New Tai Lue"/>
+          <w:noProof/>
+          <w:lang w:eastAsia="en-IN"/>
         </w:rPr>
         <w:drawing>
           <wp:inline distT="0" distB="0" distL="0" distR="0" wp14:anchorId="07708BB8" wp14:editId="557215FB">
@@ -5559,6 +5554,8 @@
       <w:r>
         <w:rPr>
           <w:rFonts w:ascii="Microsoft New Tai Lue" w:hAnsi="Microsoft New Tai Lue" w:cs="Microsoft New Tai Lue"/>
+          <w:noProof/>
+          <w:lang w:eastAsia="en-IN"/>
         </w:rPr>
         <w:drawing>
           <wp:inline distT="0" distB="0" distL="0" distR="0" wp14:anchorId="4EBFAA67" wp14:editId="29F90437">
@@ -5907,7 +5904,7 @@
         <w:pStyle w:val="ListParagraph"/>
         <w:numPr>
           <w:ilvl w:val="0"/>
-          <w:numId w:val="2"/>
+          <w:numId w:val="3"/>
         </w:numPr>
         <w:rPr>
           <w:rFonts w:ascii="Times New Roman" w:hAnsi="Times New Roman" w:cs="Times New Roman"/>
@@ -5921,7 +5918,43 @@
           <w:sz w:val="24"/>
           <w:szCs w:val="24"/>
         </w:rPr>
-        <w:t xml:space="preserve">In accordance with the rule, if the number on dice A is greater than 4, we will subtract 3 from it (after trial and error) to ensure that all probabilities remain consistent and that the same number of spots can be repeated, satisfying one of dice A's rules. </w:t>
+        <w:t xml:space="preserve">The function takes two lists, </w:t>
+      </w:r>
+      <w:proofErr w:type="spellStart"/>
+      <w:r>
+        <w:rPr>
+          <w:rFonts w:ascii="Times New Roman" w:hAnsi="Times New Roman" w:cs="Times New Roman"/>
+          <w:sz w:val="24"/>
+          <w:szCs w:val="24"/>
+        </w:rPr>
+        <w:t>DieA</w:t>
+      </w:r>
+      <w:proofErr w:type="spellEnd"/>
+      <w:r>
+        <w:rPr>
+          <w:rFonts w:ascii="Times New Roman" w:hAnsi="Times New Roman" w:cs="Times New Roman"/>
+          <w:sz w:val="24"/>
+          <w:szCs w:val="24"/>
+        </w:rPr>
+        <w:t xml:space="preserve"> and </w:t>
+      </w:r>
+      <w:proofErr w:type="spellStart"/>
+      <w:r>
+        <w:rPr>
+          <w:rFonts w:ascii="Times New Roman" w:hAnsi="Times New Roman" w:cs="Times New Roman"/>
+          <w:sz w:val="24"/>
+          <w:szCs w:val="24"/>
+        </w:rPr>
+        <w:t>DieB</w:t>
+      </w:r>
+      <w:proofErr w:type="spellEnd"/>
+      <w:r>
+        <w:rPr>
+          <w:rFonts w:ascii="Times New Roman" w:hAnsi="Times New Roman" w:cs="Times New Roman"/>
+          <w:sz w:val="24"/>
+          <w:szCs w:val="24"/>
+        </w:rPr>
+        <w:t>, which represent the original values on the two dice.</w:t>
       </w:r>
     </w:p>
     <w:p>
@@ -5929,7 +5962,7 @@
         <w:pStyle w:val="ListParagraph"/>
         <w:numPr>
           <w:ilvl w:val="0"/>
-          <w:numId w:val="2"/>
+          <w:numId w:val="3"/>
         </w:numPr>
         <w:rPr>
           <w:rFonts w:ascii="Times New Roman" w:hAnsi="Times New Roman" w:cs="Times New Roman"/>
@@ -5943,7 +5976,7 @@
           <w:sz w:val="24"/>
           <w:szCs w:val="24"/>
         </w:rPr>
-        <w:t>For instance, if the dice value is 5, subtracting 3 results in 2, which allows for repeated values.</w:t>
+        <w:t>It creates a list called combos that contains all possible pairs of values that can occur when rolling the two dice together. For example, if we roll a 1 on the first die and a 2 on the second die, the pair (1, 2) is included in the combos list.</w:t>
       </w:r>
     </w:p>
     <w:p>
@@ -5951,7 +5984,7 @@
         <w:pStyle w:val="ListParagraph"/>
         <w:numPr>
           <w:ilvl w:val="0"/>
-          <w:numId w:val="2"/>
+          <w:numId w:val="3"/>
         </w:numPr>
         <w:rPr>
           <w:rFonts w:ascii="Times New Roman" w:hAnsi="Times New Roman" w:cs="Times New Roman"/>
@@ -5965,7 +5998,7 @@
           <w:sz w:val="24"/>
           <w:szCs w:val="24"/>
         </w:rPr>
-        <w:t xml:space="preserve">Similarly, for dice B, values can be repeated and may exceed 6. </w:t>
+        <w:t>The combos list is then sorted based on the sum of the two values in each pair. For example, pairs like (1, 1), (1, 2), (2, 1), (1, 3), (2, 2), (3, 1) will be sorted together because their sum is 2, followed by pairs with a sum of 3, and so on.</w:t>
       </w:r>
     </w:p>
     <w:p>
@@ -5973,7 +6006,7 @@
         <w:pStyle w:val="ListParagraph"/>
         <w:numPr>
           <w:ilvl w:val="0"/>
-          <w:numId w:val="2"/>
+          <w:numId w:val="3"/>
         </w:numPr>
         <w:rPr>
           <w:rFonts w:ascii="Times New Roman" w:hAnsi="Times New Roman" w:cs="Times New Roman"/>
@@ -5987,23 +6020,255 @@
           <w:sz w:val="24"/>
           <w:szCs w:val="24"/>
         </w:rPr>
-        <w:t>To maintain consistent probabilities without alteration, we select even values from the entire collection and add 2 to them.</w:t>
-      </w:r>
-    </w:p>
-    <w:p>
-      <w:pPr>
+        <w:t xml:space="preserve">Two new empty lists, </w:t>
+      </w:r>
+      <w:proofErr w:type="spellStart"/>
+      <w:r>
         <w:rPr>
           <w:rFonts w:ascii="Times New Roman" w:hAnsi="Times New Roman" w:cs="Times New Roman"/>
           <w:sz w:val="24"/>
           <w:szCs w:val="24"/>
         </w:rPr>
-      </w:pPr>
+        <w:t>newDieA</w:t>
+      </w:r>
+      <w:proofErr w:type="spellEnd"/>
       <w:r>
         <w:rPr>
           <w:rFonts w:ascii="Times New Roman" w:hAnsi="Times New Roman" w:cs="Times New Roman"/>
           <w:sz w:val="24"/>
           <w:szCs w:val="24"/>
         </w:rPr>
+        <w:t xml:space="preserve"> and </w:t>
+      </w:r>
+      <w:proofErr w:type="spellStart"/>
+      <w:r>
+        <w:rPr>
+          <w:rFonts w:ascii="Times New Roman" w:hAnsi="Times New Roman" w:cs="Times New Roman"/>
+          <w:sz w:val="24"/>
+          <w:szCs w:val="24"/>
+        </w:rPr>
+        <w:t>newDieB</w:t>
+      </w:r>
+      <w:proofErr w:type="spellEnd"/>
+      <w:r>
+        <w:rPr>
+          <w:rFonts w:ascii="Times New Roman" w:hAnsi="Times New Roman" w:cs="Times New Roman"/>
+          <w:sz w:val="24"/>
+          <w:szCs w:val="24"/>
+        </w:rPr>
+        <w:t>, are created to store the new values for the two dice.</w:t>
+      </w:r>
+    </w:p>
+    <w:p>
+      <w:pPr>
+        <w:pStyle w:val="ListParagraph"/>
+        <w:numPr>
+          <w:ilvl w:val="0"/>
+          <w:numId w:val="3"/>
+        </w:numPr>
+        <w:rPr>
+          <w:rFonts w:ascii="Times New Roman" w:hAnsi="Times New Roman" w:cs="Times New Roman"/>
+          <w:sz w:val="24"/>
+          <w:szCs w:val="24"/>
+        </w:rPr>
+      </w:pPr>
+      <w:r>
+        <w:rPr>
+          <w:rFonts w:ascii="Times New Roman" w:hAnsi="Times New Roman" w:cs="Times New Roman"/>
+          <w:sz w:val="24"/>
+          <w:szCs w:val="24"/>
+        </w:rPr>
+        <w:t>The function then goes through the sorted combos list one pair at a time:</w:t>
+      </w:r>
+    </w:p>
+    <w:p>
+      <w:pPr>
+        <w:pStyle w:val="ListParagraph"/>
+        <w:numPr>
+          <w:ilvl w:val="0"/>
+          <w:numId w:val="3"/>
+        </w:numPr>
+        <w:rPr>
+          <w:rFonts w:ascii="Times New Roman" w:hAnsi="Times New Roman" w:cs="Times New Roman"/>
+          <w:sz w:val="24"/>
+          <w:szCs w:val="24"/>
+        </w:rPr>
+      </w:pPr>
+      <w:r>
+        <w:rPr>
+          <w:rFonts w:ascii="Times New Roman" w:hAnsi="Times New Roman" w:cs="Times New Roman"/>
+          <w:sz w:val="24"/>
+          <w:szCs w:val="24"/>
+        </w:rPr>
+        <w:t xml:space="preserve">If the first value in the pair is less than or equal to 4, and we haven't yet assigned values to all 6 faces of the dice, the function assigns the first value to the corresponding position in </w:t>
+      </w:r>
+      <w:proofErr w:type="spellStart"/>
+      <w:r>
+        <w:rPr>
+          <w:rFonts w:ascii="Times New Roman" w:hAnsi="Times New Roman" w:cs="Times New Roman"/>
+          <w:sz w:val="24"/>
+          <w:szCs w:val="24"/>
+        </w:rPr>
+        <w:t>newDieA</w:t>
+      </w:r>
+      <w:proofErr w:type="spellEnd"/>
+      <w:r>
+        <w:rPr>
+          <w:rFonts w:ascii="Times New Roman" w:hAnsi="Times New Roman" w:cs="Times New Roman"/>
+          <w:sz w:val="24"/>
+          <w:szCs w:val="24"/>
+        </w:rPr>
+        <w:t xml:space="preserve"> and the second value to the corresponding position in </w:t>
+      </w:r>
+      <w:proofErr w:type="spellStart"/>
+      <w:r>
+        <w:rPr>
+          <w:rFonts w:ascii="Times New Roman" w:hAnsi="Times New Roman" w:cs="Times New Roman"/>
+          <w:sz w:val="24"/>
+          <w:szCs w:val="24"/>
+        </w:rPr>
+        <w:t>newDieB</w:t>
+      </w:r>
+      <w:proofErr w:type="spellEnd"/>
+      <w:r>
+        <w:rPr>
+          <w:rFonts w:ascii="Times New Roman" w:hAnsi="Times New Roman" w:cs="Times New Roman"/>
+          <w:sz w:val="24"/>
+          <w:szCs w:val="24"/>
+        </w:rPr>
+        <w:t>.</w:t>
+      </w:r>
+    </w:p>
+    <w:p>
+      <w:pPr>
+        <w:pStyle w:val="ListParagraph"/>
+        <w:numPr>
+          <w:ilvl w:val="0"/>
+          <w:numId w:val="3"/>
+        </w:numPr>
+        <w:rPr>
+          <w:rFonts w:ascii="Times New Roman" w:hAnsi="Times New Roman" w:cs="Times New Roman"/>
+          <w:sz w:val="24"/>
+          <w:szCs w:val="24"/>
+        </w:rPr>
+      </w:pPr>
+      <w:r>
+        <w:rPr>
+          <w:rFonts w:ascii="Times New Roman" w:hAnsi="Times New Roman" w:cs="Times New Roman"/>
+          <w:sz w:val="24"/>
+          <w:szCs w:val="24"/>
+        </w:rPr>
+        <w:t xml:space="preserve">If the first value in the pair is greater than 4, and we haven't yet assigned values to all 6 faces of the dice, the function assigns the first value to the corresponding position in </w:t>
+      </w:r>
+      <w:proofErr w:type="spellStart"/>
+      <w:r>
+        <w:rPr>
+          <w:rFonts w:ascii="Times New Roman" w:hAnsi="Times New Roman" w:cs="Times New Roman"/>
+          <w:sz w:val="24"/>
+          <w:szCs w:val="24"/>
+        </w:rPr>
+        <w:t>newDieB</w:t>
+      </w:r>
+      <w:proofErr w:type="spellEnd"/>
+      <w:r>
+        <w:rPr>
+          <w:rFonts w:ascii="Times New Roman" w:hAnsi="Times New Roman" w:cs="Times New Roman"/>
+          <w:sz w:val="24"/>
+          <w:szCs w:val="24"/>
+        </w:rPr>
+        <w:t xml:space="preserve"> and the second value to the corresponding position in </w:t>
+      </w:r>
+      <w:proofErr w:type="spellStart"/>
+      <w:r>
+        <w:rPr>
+          <w:rFonts w:ascii="Times New Roman" w:hAnsi="Times New Roman" w:cs="Times New Roman"/>
+          <w:sz w:val="24"/>
+          <w:szCs w:val="24"/>
+        </w:rPr>
+        <w:t>newDieA</w:t>
+      </w:r>
+      <w:proofErr w:type="spellEnd"/>
+      <w:r>
+        <w:rPr>
+          <w:rFonts w:ascii="Times New Roman" w:hAnsi="Times New Roman" w:cs="Times New Roman"/>
+          <w:sz w:val="24"/>
+          <w:szCs w:val="24"/>
+        </w:rPr>
+        <w:t>.</w:t>
+      </w:r>
+    </w:p>
+    <w:p>
+      <w:pPr>
+        <w:pStyle w:val="ListParagraph"/>
+        <w:numPr>
+          <w:ilvl w:val="0"/>
+          <w:numId w:val="3"/>
+        </w:numPr>
+        <w:rPr>
+          <w:rFonts w:ascii="Times New Roman" w:hAnsi="Times New Roman" w:cs="Times New Roman"/>
+          <w:sz w:val="24"/>
+          <w:szCs w:val="24"/>
+        </w:rPr>
+      </w:pPr>
+      <w:r>
+        <w:rPr>
+          <w:rFonts w:ascii="Times New Roman" w:hAnsi="Times New Roman" w:cs="Times New Roman"/>
+          <w:sz w:val="24"/>
+          <w:szCs w:val="24"/>
+        </w:rPr>
+        <w:t xml:space="preserve">After going through all the pairs in the combos list, the function returns the </w:t>
+      </w:r>
+      <w:proofErr w:type="spellStart"/>
+      <w:r>
+        <w:rPr>
+          <w:rFonts w:ascii="Times New Roman" w:hAnsi="Times New Roman" w:cs="Times New Roman"/>
+          <w:sz w:val="24"/>
+          <w:szCs w:val="24"/>
+        </w:rPr>
+        <w:t>newDieA</w:t>
+      </w:r>
+      <w:proofErr w:type="spellEnd"/>
+      <w:r>
+        <w:rPr>
+          <w:rFonts w:ascii="Times New Roman" w:hAnsi="Times New Roman" w:cs="Times New Roman"/>
+          <w:sz w:val="24"/>
+          <w:szCs w:val="24"/>
+        </w:rPr>
+        <w:t xml:space="preserve"> and </w:t>
+      </w:r>
+      <w:proofErr w:type="spellStart"/>
+      <w:r>
+        <w:rPr>
+          <w:rFonts w:ascii="Times New Roman" w:hAnsi="Times New Roman" w:cs="Times New Roman"/>
+          <w:sz w:val="24"/>
+          <w:szCs w:val="24"/>
+        </w:rPr>
+        <w:t>newDieB</w:t>
+      </w:r>
+      <w:proofErr w:type="spellEnd"/>
+      <w:r>
+        <w:rPr>
+          <w:rFonts w:ascii="Times New Roman" w:hAnsi="Times New Roman" w:cs="Times New Roman"/>
+          <w:sz w:val="24"/>
+          <w:szCs w:val="24"/>
+        </w:rPr>
+        <w:t xml:space="preserve"> lists, which represent the new values on the two dice.</w:t>
+      </w:r>
+    </w:p>
+    <w:p>
+      <w:pPr>
+        <w:rPr>
+          <w:rFonts w:ascii="Times New Roman" w:hAnsi="Times New Roman" w:cs="Times New Roman"/>
+          <w:sz w:val="24"/>
+          <w:szCs w:val="24"/>
+        </w:rPr>
+      </w:pPr>
+      <w:r>
+        <w:rPr>
+          <w:rFonts w:ascii="Times New Roman" w:hAnsi="Times New Roman" w:cs="Times New Roman"/>
+          <w:sz w:val="24"/>
+          <w:szCs w:val="24"/>
+        </w:rPr>
         <w:t>Code:</w:t>
       </w:r>
     </w:p>
@@ -6062,7 +6327,7 @@
           <w:lang w:eastAsia="en-IN"/>
           <w14:ligatures w14:val="none"/>
         </w:rPr>
-        <w:t>transform_dice</w:t>
+        <w:t>undoomDice</w:t>
       </w:r>
       <w:proofErr w:type="spellEnd"/>
       <w:r>
@@ -6088,7 +6353,7 @@
           <w:lang w:eastAsia="en-IN"/>
           <w14:ligatures w14:val="none"/>
         </w:rPr>
-        <w:t>dieA</w:t>
+        <w:t>DieA</w:t>
       </w:r>
       <w:proofErr w:type="spellEnd"/>
       <w:r>
@@ -6126,7 +6391,7 @@
           <w:lang w:eastAsia="en-IN"/>
           <w14:ligatures w14:val="none"/>
         </w:rPr>
-        <w:t>dieB</w:t>
+        <w:t>DieB</w:t>
       </w:r>
       <w:proofErr w:type="spellEnd"/>
       <w:r>
@@ -6168,6 +6433,275 @@
         </w:rPr>
         <w:t xml:space="preserve">    </w:t>
       </w:r>
+      <w:proofErr w:type="gramStart"/>
+      <w:r>
+        <w:rPr>
+          <w:rFonts w:ascii="Consolas" w:eastAsia="Times New Roman" w:hAnsi="Consolas" w:cs="Times New Roman"/>
+          <w:color w:val="EEEEEE"/>
+          <w:kern w:val="0"/>
+          <w:sz w:val="21"/>
+          <w:szCs w:val="21"/>
+          <w:lang w:eastAsia="en-IN"/>
+          <w14:ligatures w14:val="none"/>
+        </w:rPr>
+        <w:t>combos</w:t>
+      </w:r>
+      <w:proofErr w:type="gramEnd"/>
+      <w:r>
+        <w:rPr>
+          <w:rFonts w:ascii="Consolas" w:eastAsia="Times New Roman" w:hAnsi="Consolas" w:cs="Times New Roman"/>
+          <w:color w:val="EEEEEE"/>
+          <w:kern w:val="0"/>
+          <w:sz w:val="21"/>
+          <w:szCs w:val="21"/>
+          <w:lang w:eastAsia="en-IN"/>
+          <w14:ligatures w14:val="none"/>
+        </w:rPr>
+        <w:t xml:space="preserve"> </w:t>
+      </w:r>
+      <w:r>
+        <w:rPr>
+          <w:rFonts w:ascii="Consolas" w:eastAsia="Times New Roman" w:hAnsi="Consolas" w:cs="Times New Roman"/>
+          <w:color w:val="6160A4"/>
+          <w:kern w:val="0"/>
+          <w:sz w:val="21"/>
+          <w:szCs w:val="21"/>
+          <w:lang w:eastAsia="en-IN"/>
+          <w14:ligatures w14:val="none"/>
+        </w:rPr>
+        <w:t>=</w:t>
+      </w:r>
+      <w:r>
+        <w:rPr>
+          <w:rFonts w:ascii="Consolas" w:eastAsia="Times New Roman" w:hAnsi="Consolas" w:cs="Times New Roman"/>
+          <w:color w:val="EEEEEE"/>
+          <w:kern w:val="0"/>
+          <w:sz w:val="21"/>
+          <w:szCs w:val="21"/>
+          <w:lang w:eastAsia="en-IN"/>
+          <w14:ligatures w14:val="none"/>
+        </w:rPr>
+        <w:t xml:space="preserve"> </w:t>
+      </w:r>
+      <w:r>
+        <w:rPr>
+          <w:rFonts w:ascii="Consolas" w:eastAsia="Times New Roman" w:hAnsi="Consolas" w:cs="Times New Roman"/>
+          <w:color w:val="A95EFF"/>
+          <w:kern w:val="0"/>
+          <w:sz w:val="21"/>
+          <w:szCs w:val="21"/>
+          <w:lang w:eastAsia="en-IN"/>
+          <w14:ligatures w14:val="none"/>
+        </w:rPr>
+        <w:t>list</w:t>
+      </w:r>
+      <w:r>
+        <w:rPr>
+          <w:rFonts w:ascii="Consolas" w:eastAsia="Times New Roman" w:hAnsi="Consolas" w:cs="Times New Roman"/>
+          <w:color w:val="6160A4"/>
+          <w:kern w:val="0"/>
+          <w:sz w:val="21"/>
+          <w:szCs w:val="21"/>
+          <w:lang w:eastAsia="en-IN"/>
+          <w14:ligatures w14:val="none"/>
+        </w:rPr>
+        <w:t>(</w:t>
+      </w:r>
+      <w:r>
+        <w:rPr>
+          <w:rFonts w:ascii="Consolas" w:eastAsia="Times New Roman" w:hAnsi="Consolas" w:cs="Times New Roman"/>
+          <w:color w:val="28A9FF"/>
+          <w:kern w:val="0"/>
+          <w:sz w:val="21"/>
+          <w:szCs w:val="21"/>
+          <w:lang w:eastAsia="en-IN"/>
+          <w14:ligatures w14:val="none"/>
+        </w:rPr>
+        <w:t>product</w:t>
+      </w:r>
+      <w:r>
+        <w:rPr>
+          <w:rFonts w:ascii="Consolas" w:eastAsia="Times New Roman" w:hAnsi="Consolas" w:cs="Times New Roman"/>
+          <w:color w:val="6160A4"/>
+          <w:kern w:val="0"/>
+          <w:sz w:val="21"/>
+          <w:szCs w:val="21"/>
+          <w:lang w:eastAsia="en-IN"/>
+          <w14:ligatures w14:val="none"/>
+        </w:rPr>
+        <w:t>(</w:t>
+      </w:r>
+      <w:r>
+        <w:rPr>
+          <w:rFonts w:ascii="Consolas" w:eastAsia="Times New Roman" w:hAnsi="Consolas" w:cs="Times New Roman"/>
+          <w:color w:val="28A9FF"/>
+          <w:kern w:val="0"/>
+          <w:sz w:val="21"/>
+          <w:szCs w:val="21"/>
+          <w:lang w:eastAsia="en-IN"/>
+          <w14:ligatures w14:val="none"/>
+        </w:rPr>
+        <w:t>range</w:t>
+      </w:r>
+      <w:r>
+        <w:rPr>
+          <w:rFonts w:ascii="Consolas" w:eastAsia="Times New Roman" w:hAnsi="Consolas" w:cs="Times New Roman"/>
+          <w:color w:val="6160A4"/>
+          <w:kern w:val="0"/>
+          <w:sz w:val="21"/>
+          <w:szCs w:val="21"/>
+          <w:lang w:eastAsia="en-IN"/>
+          <w14:ligatures w14:val="none"/>
+        </w:rPr>
+        <w:t>(</w:t>
+      </w:r>
+      <w:r>
+        <w:rPr>
+          <w:rFonts w:ascii="Consolas" w:eastAsia="Times New Roman" w:hAnsi="Consolas" w:cs="Times New Roman"/>
+          <w:color w:val="FF7135"/>
+          <w:kern w:val="0"/>
+          <w:sz w:val="21"/>
+          <w:szCs w:val="21"/>
+          <w:lang w:eastAsia="en-IN"/>
+          <w14:ligatures w14:val="none"/>
+        </w:rPr>
+        <w:t>1</w:t>
+      </w:r>
+      <w:r>
+        <w:rPr>
+          <w:rFonts w:ascii="Consolas" w:eastAsia="Times New Roman" w:hAnsi="Consolas" w:cs="Times New Roman"/>
+          <w:color w:val="6160A4"/>
+          <w:kern w:val="0"/>
+          <w:sz w:val="21"/>
+          <w:szCs w:val="21"/>
+          <w:lang w:eastAsia="en-IN"/>
+          <w14:ligatures w14:val="none"/>
+        </w:rPr>
+        <w:t>,</w:t>
+      </w:r>
+      <w:r>
+        <w:rPr>
+          <w:rFonts w:ascii="Consolas" w:eastAsia="Times New Roman" w:hAnsi="Consolas" w:cs="Times New Roman"/>
+          <w:color w:val="28A9FF"/>
+          <w:kern w:val="0"/>
+          <w:sz w:val="21"/>
+          <w:szCs w:val="21"/>
+          <w:lang w:eastAsia="en-IN"/>
+          <w14:ligatures w14:val="none"/>
+        </w:rPr>
+        <w:t xml:space="preserve"> </w:t>
+      </w:r>
+      <w:r>
+        <w:rPr>
+          <w:rFonts w:ascii="Consolas" w:eastAsia="Times New Roman" w:hAnsi="Consolas" w:cs="Times New Roman"/>
+          <w:color w:val="FF7135"/>
+          <w:kern w:val="0"/>
+          <w:sz w:val="21"/>
+          <w:szCs w:val="21"/>
+          <w:lang w:eastAsia="en-IN"/>
+          <w14:ligatures w14:val="none"/>
+        </w:rPr>
+        <w:t>7</w:t>
+      </w:r>
+      <w:r>
+        <w:rPr>
+          <w:rFonts w:ascii="Consolas" w:eastAsia="Times New Roman" w:hAnsi="Consolas" w:cs="Times New Roman"/>
+          <w:color w:val="6160A4"/>
+          <w:kern w:val="0"/>
+          <w:sz w:val="21"/>
+          <w:szCs w:val="21"/>
+          <w:lang w:eastAsia="en-IN"/>
+          <w14:ligatures w14:val="none"/>
+        </w:rPr>
+        <w:t>),</w:t>
+      </w:r>
+      <w:r>
+        <w:rPr>
+          <w:rFonts w:ascii="Consolas" w:eastAsia="Times New Roman" w:hAnsi="Consolas" w:cs="Times New Roman"/>
+          <w:color w:val="28A9FF"/>
+          <w:kern w:val="0"/>
+          <w:sz w:val="21"/>
+          <w:szCs w:val="21"/>
+          <w:lang w:eastAsia="en-IN"/>
+          <w14:ligatures w14:val="none"/>
+        </w:rPr>
+        <w:t xml:space="preserve"> </w:t>
+      </w:r>
+      <w:r>
+        <w:rPr>
+          <w:rFonts w:ascii="Consolas" w:eastAsia="Times New Roman" w:hAnsi="Consolas" w:cs="Times New Roman"/>
+          <w:color w:val="FF478D"/>
+          <w:kern w:val="0"/>
+          <w:sz w:val="21"/>
+          <w:szCs w:val="21"/>
+          <w:lang w:eastAsia="en-IN"/>
+          <w14:ligatures w14:val="none"/>
+        </w:rPr>
+        <w:t>repeat</w:t>
+      </w:r>
+      <w:r>
+        <w:rPr>
+          <w:rFonts w:ascii="Consolas" w:eastAsia="Times New Roman" w:hAnsi="Consolas" w:cs="Times New Roman"/>
+          <w:color w:val="6160A4"/>
+          <w:kern w:val="0"/>
+          <w:sz w:val="21"/>
+          <w:szCs w:val="21"/>
+          <w:lang w:eastAsia="en-IN"/>
+          <w14:ligatures w14:val="none"/>
+        </w:rPr>
+        <w:t>=</w:t>
+      </w:r>
+      <w:r>
+        <w:rPr>
+          <w:rFonts w:ascii="Consolas" w:eastAsia="Times New Roman" w:hAnsi="Consolas" w:cs="Times New Roman"/>
+          <w:color w:val="FF7135"/>
+          <w:kern w:val="0"/>
+          <w:sz w:val="21"/>
+          <w:szCs w:val="21"/>
+          <w:lang w:eastAsia="en-IN"/>
+          <w14:ligatures w14:val="none"/>
+        </w:rPr>
+        <w:t>2</w:t>
+      </w:r>
+      <w:r>
+        <w:rPr>
+          <w:rFonts w:ascii="Consolas" w:eastAsia="Times New Roman" w:hAnsi="Consolas" w:cs="Times New Roman"/>
+          <w:color w:val="6160A4"/>
+          <w:kern w:val="0"/>
+          <w:sz w:val="21"/>
+          <w:szCs w:val="21"/>
+          <w:lang w:eastAsia="en-IN"/>
+          <w14:ligatures w14:val="none"/>
+        </w:rPr>
+        <w:t>))</w:t>
+      </w:r>
+    </w:p>
+    <w:p>
+      <w:pPr>
+        <w:shd w:val="clear" w:color="auto" w:fill="0E0E0E"/>
+        <w:spacing w:after="0" w:line="285" w:lineRule="atLeast"/>
+        <w:rPr>
+          <w:rFonts w:ascii="Consolas" w:eastAsia="Times New Roman" w:hAnsi="Consolas" w:cs="Times New Roman"/>
+          <w:color w:val="999999"/>
+          <w:kern w:val="0"/>
+          <w:sz w:val="21"/>
+          <w:szCs w:val="21"/>
+          <w:lang w:eastAsia="en-IN"/>
+          <w14:ligatures w14:val="none"/>
+        </w:rPr>
+      </w:pPr>
+      <w:r>
+        <w:rPr>
+          <w:rFonts w:ascii="Consolas" w:eastAsia="Times New Roman" w:hAnsi="Consolas" w:cs="Times New Roman"/>
+          <w:color w:val="EEEEEE"/>
+          <w:kern w:val="0"/>
+          <w:sz w:val="21"/>
+          <w:szCs w:val="21"/>
+          <w:lang w:eastAsia="en-IN"/>
+          <w14:ligatures w14:val="none"/>
+        </w:rPr>
+        <w:t xml:space="preserve">    </w:t>
+      </w:r>
       <w:proofErr w:type="spellStart"/>
       <w:proofErr w:type="gramStart"/>
       <w:r>
@@ -6180,6 +6714,207 @@
           <w:lang w:eastAsia="en-IN"/>
           <w14:ligatures w14:val="none"/>
         </w:rPr>
+        <w:t>combos</w:t>
+      </w:r>
+      <w:r>
+        <w:rPr>
+          <w:rFonts w:ascii="Consolas" w:eastAsia="Times New Roman" w:hAnsi="Consolas" w:cs="Times New Roman"/>
+          <w:color w:val="6160A4"/>
+          <w:kern w:val="0"/>
+          <w:sz w:val="21"/>
+          <w:szCs w:val="21"/>
+          <w:lang w:eastAsia="en-IN"/>
+          <w14:ligatures w14:val="none"/>
+        </w:rPr>
+        <w:t>.</w:t>
+      </w:r>
+      <w:r>
+        <w:rPr>
+          <w:rFonts w:ascii="Consolas" w:eastAsia="Times New Roman" w:hAnsi="Consolas" w:cs="Times New Roman"/>
+          <w:color w:val="28A9FF"/>
+          <w:kern w:val="0"/>
+          <w:sz w:val="21"/>
+          <w:szCs w:val="21"/>
+          <w:lang w:eastAsia="en-IN"/>
+          <w14:ligatures w14:val="none"/>
+        </w:rPr>
+        <w:t>sort</w:t>
+      </w:r>
+      <w:proofErr w:type="spellEnd"/>
+      <w:r>
+        <w:rPr>
+          <w:rFonts w:ascii="Consolas" w:eastAsia="Times New Roman" w:hAnsi="Consolas" w:cs="Times New Roman"/>
+          <w:color w:val="6160A4"/>
+          <w:kern w:val="0"/>
+          <w:sz w:val="21"/>
+          <w:szCs w:val="21"/>
+          <w:lang w:eastAsia="en-IN"/>
+          <w14:ligatures w14:val="none"/>
+        </w:rPr>
+        <w:t>(</w:t>
+      </w:r>
+      <w:proofErr w:type="gramEnd"/>
+      <w:r>
+        <w:rPr>
+          <w:rFonts w:ascii="Consolas" w:eastAsia="Times New Roman" w:hAnsi="Consolas" w:cs="Times New Roman"/>
+          <w:color w:val="FF478D"/>
+          <w:kern w:val="0"/>
+          <w:sz w:val="21"/>
+          <w:szCs w:val="21"/>
+          <w:lang w:eastAsia="en-IN"/>
+          <w14:ligatures w14:val="none"/>
+        </w:rPr>
+        <w:t>key</w:t>
+      </w:r>
+      <w:r>
+        <w:rPr>
+          <w:rFonts w:ascii="Consolas" w:eastAsia="Times New Roman" w:hAnsi="Consolas" w:cs="Times New Roman"/>
+          <w:color w:val="6160A4"/>
+          <w:kern w:val="0"/>
+          <w:sz w:val="21"/>
+          <w:szCs w:val="21"/>
+          <w:lang w:eastAsia="en-IN"/>
+          <w14:ligatures w14:val="none"/>
+        </w:rPr>
+        <w:t>=</w:t>
+      </w:r>
+      <w:r>
+        <w:rPr>
+          <w:rFonts w:ascii="Consolas" w:eastAsia="Times New Roman" w:hAnsi="Consolas" w:cs="Times New Roman"/>
+          <w:i/>
+          <w:iCs/>
+          <w:color w:val="14E5D4"/>
+          <w:kern w:val="0"/>
+          <w:sz w:val="21"/>
+          <w:szCs w:val="21"/>
+          <w:lang w:eastAsia="en-IN"/>
+          <w14:ligatures w14:val="none"/>
+        </w:rPr>
+        <w:t>lambda</w:t>
+      </w:r>
+      <w:r>
+        <w:rPr>
+          <w:rFonts w:ascii="Consolas" w:eastAsia="Times New Roman" w:hAnsi="Consolas" w:cs="Times New Roman"/>
+          <w:color w:val="28A9FF"/>
+          <w:kern w:val="0"/>
+          <w:sz w:val="21"/>
+          <w:szCs w:val="21"/>
+          <w:lang w:eastAsia="en-IN"/>
+          <w14:ligatures w14:val="none"/>
+        </w:rPr>
+        <w:t xml:space="preserve"> </w:t>
+      </w:r>
+      <w:r>
+        <w:rPr>
+          <w:rFonts w:ascii="Consolas" w:eastAsia="Times New Roman" w:hAnsi="Consolas" w:cs="Times New Roman"/>
+          <w:color w:val="FF478D"/>
+          <w:kern w:val="0"/>
+          <w:sz w:val="21"/>
+          <w:szCs w:val="21"/>
+          <w:lang w:eastAsia="en-IN"/>
+          <w14:ligatures w14:val="none"/>
+        </w:rPr>
+        <w:t>x</w:t>
+      </w:r>
+      <w:r>
+        <w:rPr>
+          <w:rFonts w:ascii="Consolas" w:eastAsia="Times New Roman" w:hAnsi="Consolas" w:cs="Times New Roman"/>
+          <w:color w:val="6160A4"/>
+          <w:kern w:val="0"/>
+          <w:sz w:val="21"/>
+          <w:szCs w:val="21"/>
+          <w:lang w:eastAsia="en-IN"/>
+          <w14:ligatures w14:val="none"/>
+        </w:rPr>
+        <w:t>:</w:t>
+      </w:r>
+      <w:r>
+        <w:rPr>
+          <w:rFonts w:ascii="Consolas" w:eastAsia="Times New Roman" w:hAnsi="Consolas" w:cs="Times New Roman"/>
+          <w:color w:val="28A9FF"/>
+          <w:kern w:val="0"/>
+          <w:sz w:val="21"/>
+          <w:szCs w:val="21"/>
+          <w:lang w:eastAsia="en-IN"/>
+          <w14:ligatures w14:val="none"/>
+        </w:rPr>
+        <w:t xml:space="preserve"> sum</w:t>
+      </w:r>
+      <w:r>
+        <w:rPr>
+          <w:rFonts w:ascii="Consolas" w:eastAsia="Times New Roman" w:hAnsi="Consolas" w:cs="Times New Roman"/>
+          <w:color w:val="6160A4"/>
+          <w:kern w:val="0"/>
+          <w:sz w:val="21"/>
+          <w:szCs w:val="21"/>
+          <w:lang w:eastAsia="en-IN"/>
+          <w14:ligatures w14:val="none"/>
+        </w:rPr>
+        <w:t>(</w:t>
+      </w:r>
+      <w:r>
+        <w:rPr>
+          <w:rFonts w:ascii="Consolas" w:eastAsia="Times New Roman" w:hAnsi="Consolas" w:cs="Times New Roman"/>
+          <w:color w:val="28A9FF"/>
+          <w:kern w:val="0"/>
+          <w:sz w:val="21"/>
+          <w:szCs w:val="21"/>
+          <w:lang w:eastAsia="en-IN"/>
+          <w14:ligatures w14:val="none"/>
+        </w:rPr>
+        <w:t>x</w:t>
+      </w:r>
+      <w:r>
+        <w:rPr>
+          <w:rFonts w:ascii="Consolas" w:eastAsia="Times New Roman" w:hAnsi="Consolas" w:cs="Times New Roman"/>
+          <w:color w:val="6160A4"/>
+          <w:kern w:val="0"/>
+          <w:sz w:val="21"/>
+          <w:szCs w:val="21"/>
+          <w:lang w:eastAsia="en-IN"/>
+          <w14:ligatures w14:val="none"/>
+        </w:rPr>
+        <w:t>))</w:t>
+      </w:r>
+    </w:p>
+    <w:p>
+      <w:pPr>
+        <w:shd w:val="clear" w:color="auto" w:fill="0E0E0E"/>
+        <w:spacing w:after="0" w:line="285" w:lineRule="atLeast"/>
+        <w:rPr>
+          <w:rFonts w:ascii="Consolas" w:eastAsia="Times New Roman" w:hAnsi="Consolas" w:cs="Times New Roman"/>
+          <w:color w:val="999999"/>
+          <w:kern w:val="0"/>
+          <w:sz w:val="21"/>
+          <w:szCs w:val="21"/>
+          <w:lang w:eastAsia="en-IN"/>
+          <w14:ligatures w14:val="none"/>
+        </w:rPr>
+      </w:pPr>
+      <w:r>
+        <w:rPr>
+          <w:rFonts w:ascii="Consolas" w:eastAsia="Times New Roman" w:hAnsi="Consolas" w:cs="Times New Roman"/>
+          <w:color w:val="EEEEEE"/>
+          <w:kern w:val="0"/>
+          <w:sz w:val="21"/>
+          <w:szCs w:val="21"/>
+          <w:lang w:eastAsia="en-IN"/>
+          <w14:ligatures w14:val="none"/>
+        </w:rPr>
+        <w:t xml:space="preserve">    </w:t>
+      </w:r>
+      <w:proofErr w:type="spellStart"/>
+      <w:proofErr w:type="gramStart"/>
+      <w:r>
+        <w:rPr>
+          <w:rFonts w:ascii="Consolas" w:eastAsia="Times New Roman" w:hAnsi="Consolas" w:cs="Times New Roman"/>
+          <w:color w:val="EEEEEE"/>
+          <w:kern w:val="0"/>
+          <w:sz w:val="21"/>
+          <w:szCs w:val="21"/>
+          <w:lang w:eastAsia="en-IN"/>
+          <w14:ligatures w14:val="none"/>
+        </w:rPr>
         <w:t>newDieA</w:t>
       </w:r>
       <w:proofErr w:type="spellEnd"/>
@@ -6232,56 +6967,6 @@
         </w:rPr>
         <w:t>[</w:t>
       </w:r>
-      <w:proofErr w:type="spellStart"/>
-      <w:r>
-        <w:rPr>
-          <w:rFonts w:ascii="Consolas" w:eastAsia="Times New Roman" w:hAnsi="Consolas" w:cs="Times New Roman"/>
-          <w:color w:val="EEEEEE"/>
-          <w:kern w:val="0"/>
-          <w:sz w:val="21"/>
-          <w:szCs w:val="21"/>
-          <w:lang w:eastAsia="en-IN"/>
-          <w14:ligatures w14:val="none"/>
-        </w:rPr>
-        <w:t>i</w:t>
-      </w:r>
-      <w:proofErr w:type="spellEnd"/>
-      <w:r>
-        <w:rPr>
-          <w:rFonts w:ascii="Consolas" w:eastAsia="Times New Roman" w:hAnsi="Consolas" w:cs="Times New Roman"/>
-          <w:color w:val="EEEEEE"/>
-          <w:kern w:val="0"/>
-          <w:sz w:val="21"/>
-          <w:szCs w:val="21"/>
-          <w:lang w:eastAsia="en-IN"/>
-          <w14:ligatures w14:val="none"/>
-        </w:rPr>
-        <w:t xml:space="preserve"> </w:t>
-      </w:r>
-      <w:r>
-        <w:rPr>
-          <w:rFonts w:ascii="Consolas" w:eastAsia="Times New Roman" w:hAnsi="Consolas" w:cs="Times New Roman"/>
-          <w:color w:val="6160A4"/>
-          <w:kern w:val="0"/>
-          <w:sz w:val="21"/>
-          <w:szCs w:val="21"/>
-          <w:lang w:eastAsia="en-IN"/>
-          <w14:ligatures w14:val="none"/>
-        </w:rPr>
-        <w:t>-</w:t>
-      </w:r>
-      <w:r>
-        <w:rPr>
-          <w:rFonts w:ascii="Consolas" w:eastAsia="Times New Roman" w:hAnsi="Consolas" w:cs="Times New Roman"/>
-          <w:color w:val="EEEEEE"/>
-          <w:kern w:val="0"/>
-          <w:sz w:val="21"/>
-          <w:szCs w:val="21"/>
-          <w:lang w:eastAsia="en-IN"/>
-          <w14:ligatures w14:val="none"/>
-        </w:rPr>
-        <w:t xml:space="preserve"> </w:t>
-      </w:r>
       <w:r>
         <w:rPr>
           <w:rFonts w:ascii="Consolas" w:eastAsia="Times New Roman" w:hAnsi="Consolas" w:cs="Times New Roman"/>
@@ -6292,81 +6977,43 @@
           <w:lang w:eastAsia="en-IN"/>
           <w14:ligatures w14:val="none"/>
         </w:rPr>
-        <w:t>3</w:t>
-      </w:r>
-      <w:r>
-        <w:rPr>
-          <w:rFonts w:ascii="Consolas" w:eastAsia="Times New Roman" w:hAnsi="Consolas" w:cs="Times New Roman"/>
-          <w:color w:val="EEEEEE"/>
-          <w:kern w:val="0"/>
-          <w:sz w:val="21"/>
-          <w:szCs w:val="21"/>
-          <w:lang w:eastAsia="en-IN"/>
-          <w14:ligatures w14:val="none"/>
-        </w:rPr>
-        <w:t xml:space="preserve"> </w:t>
-      </w:r>
-      <w:r>
-        <w:rPr>
-          <w:rFonts w:ascii="Consolas" w:eastAsia="Times New Roman" w:hAnsi="Consolas" w:cs="Times New Roman"/>
-          <w:color w:val="FFB638"/>
-          <w:kern w:val="0"/>
-          <w:sz w:val="21"/>
-          <w:szCs w:val="21"/>
-          <w:lang w:eastAsia="en-IN"/>
-          <w14:ligatures w14:val="none"/>
-        </w:rPr>
-        <w:t>if</w:t>
-      </w:r>
-      <w:r>
-        <w:rPr>
-          <w:rFonts w:ascii="Consolas" w:eastAsia="Times New Roman" w:hAnsi="Consolas" w:cs="Times New Roman"/>
-          <w:color w:val="EEEEEE"/>
-          <w:kern w:val="0"/>
-          <w:sz w:val="21"/>
-          <w:szCs w:val="21"/>
-          <w:lang w:eastAsia="en-IN"/>
-          <w14:ligatures w14:val="none"/>
-        </w:rPr>
-        <w:t xml:space="preserve"> </w:t>
-      </w:r>
-      <w:proofErr w:type="spellStart"/>
-      <w:r>
-        <w:rPr>
-          <w:rFonts w:ascii="Consolas" w:eastAsia="Times New Roman" w:hAnsi="Consolas" w:cs="Times New Roman"/>
-          <w:color w:val="EEEEEE"/>
-          <w:kern w:val="0"/>
-          <w:sz w:val="21"/>
-          <w:szCs w:val="21"/>
-          <w:lang w:eastAsia="en-IN"/>
-          <w14:ligatures w14:val="none"/>
-        </w:rPr>
-        <w:t>i</w:t>
-      </w:r>
-      <w:proofErr w:type="spellEnd"/>
-      <w:r>
-        <w:rPr>
-          <w:rFonts w:ascii="Consolas" w:eastAsia="Times New Roman" w:hAnsi="Consolas" w:cs="Times New Roman"/>
-          <w:color w:val="EEEEEE"/>
-          <w:kern w:val="0"/>
-          <w:sz w:val="21"/>
-          <w:szCs w:val="21"/>
-          <w:lang w:eastAsia="en-IN"/>
-          <w14:ligatures w14:val="none"/>
-        </w:rPr>
-        <w:t xml:space="preserve"> </w:t>
-      </w:r>
-      <w:r>
-        <w:rPr>
-          <w:rFonts w:ascii="Consolas" w:eastAsia="Times New Roman" w:hAnsi="Consolas" w:cs="Times New Roman"/>
-          <w:color w:val="FFB638"/>
-          <w:kern w:val="0"/>
-          <w:sz w:val="21"/>
-          <w:szCs w:val="21"/>
-          <w:lang w:eastAsia="en-IN"/>
-          <w14:ligatures w14:val="none"/>
-        </w:rPr>
-        <w:t>&gt;</w:t>
+        <w:t>0</w:t>
+      </w:r>
+      <w:r>
+        <w:rPr>
+          <w:rFonts w:ascii="Consolas" w:eastAsia="Times New Roman" w:hAnsi="Consolas" w:cs="Times New Roman"/>
+          <w:color w:val="6160A4"/>
+          <w:kern w:val="0"/>
+          <w:sz w:val="21"/>
+          <w:szCs w:val="21"/>
+          <w:lang w:eastAsia="en-IN"/>
+          <w14:ligatures w14:val="none"/>
+        </w:rPr>
+        <w:t>]</w:t>
+      </w:r>
+      <w:r>
+        <w:rPr>
+          <w:rFonts w:ascii="Consolas" w:eastAsia="Times New Roman" w:hAnsi="Consolas" w:cs="Times New Roman"/>
+          <w:color w:val="EEEEEE"/>
+          <w:kern w:val="0"/>
+          <w:sz w:val="21"/>
+          <w:szCs w:val="21"/>
+          <w:lang w:eastAsia="en-IN"/>
+          <w14:ligatures w14:val="none"/>
+        </w:rPr>
+        <w:t xml:space="preserve"> </w:t>
+      </w:r>
+      <w:r>
+        <w:rPr>
+          <w:rFonts w:ascii="Consolas" w:eastAsia="Times New Roman" w:hAnsi="Consolas" w:cs="Times New Roman"/>
+          <w:color w:val="6160A4"/>
+          <w:kern w:val="0"/>
+          <w:sz w:val="21"/>
+          <w:szCs w:val="21"/>
+          <w:lang w:eastAsia="en-IN"/>
+          <w14:ligatures w14:val="none"/>
+        </w:rPr>
+        <w:t>*</w:t>
       </w:r>
       <w:r>
         <w:rPr>
@@ -6390,169 +7037,7 @@
           <w:lang w:eastAsia="en-IN"/>
           <w14:ligatures w14:val="none"/>
         </w:rPr>
-        <w:t>4</w:t>
-      </w:r>
-      <w:r>
-        <w:rPr>
-          <w:rFonts w:ascii="Consolas" w:eastAsia="Times New Roman" w:hAnsi="Consolas" w:cs="Times New Roman"/>
-          <w:color w:val="EEEEEE"/>
-          <w:kern w:val="0"/>
-          <w:sz w:val="21"/>
-          <w:szCs w:val="21"/>
-          <w:lang w:eastAsia="en-IN"/>
-          <w14:ligatures w14:val="none"/>
-        </w:rPr>
-        <w:t xml:space="preserve"> </w:t>
-      </w:r>
-      <w:r>
-        <w:rPr>
-          <w:rFonts w:ascii="Consolas" w:eastAsia="Times New Roman" w:hAnsi="Consolas" w:cs="Times New Roman"/>
-          <w:color w:val="FFB638"/>
-          <w:kern w:val="0"/>
-          <w:sz w:val="21"/>
-          <w:szCs w:val="21"/>
-          <w:lang w:eastAsia="en-IN"/>
-          <w14:ligatures w14:val="none"/>
-        </w:rPr>
-        <w:t>else</w:t>
-      </w:r>
-      <w:r>
-        <w:rPr>
-          <w:rFonts w:ascii="Consolas" w:eastAsia="Times New Roman" w:hAnsi="Consolas" w:cs="Times New Roman"/>
-          <w:color w:val="EEEEEE"/>
-          <w:kern w:val="0"/>
-          <w:sz w:val="21"/>
-          <w:szCs w:val="21"/>
-          <w:lang w:eastAsia="en-IN"/>
-          <w14:ligatures w14:val="none"/>
-        </w:rPr>
-        <w:t xml:space="preserve"> </w:t>
-      </w:r>
-      <w:proofErr w:type="spellStart"/>
-      <w:r>
-        <w:rPr>
-          <w:rFonts w:ascii="Consolas" w:eastAsia="Times New Roman" w:hAnsi="Consolas" w:cs="Times New Roman"/>
-          <w:color w:val="EEEEEE"/>
-          <w:kern w:val="0"/>
-          <w:sz w:val="21"/>
-          <w:szCs w:val="21"/>
-          <w:lang w:eastAsia="en-IN"/>
-          <w14:ligatures w14:val="none"/>
-        </w:rPr>
-        <w:t>i</w:t>
-      </w:r>
-      <w:proofErr w:type="spellEnd"/>
-      <w:r>
-        <w:rPr>
-          <w:rFonts w:ascii="Consolas" w:eastAsia="Times New Roman" w:hAnsi="Consolas" w:cs="Times New Roman"/>
-          <w:color w:val="EEEEEE"/>
-          <w:kern w:val="0"/>
-          <w:sz w:val="21"/>
-          <w:szCs w:val="21"/>
-          <w:lang w:eastAsia="en-IN"/>
-          <w14:ligatures w14:val="none"/>
-        </w:rPr>
-        <w:t xml:space="preserve"> </w:t>
-      </w:r>
-      <w:r>
-        <w:rPr>
-          <w:rFonts w:ascii="Consolas" w:eastAsia="Times New Roman" w:hAnsi="Consolas" w:cs="Times New Roman"/>
-          <w:color w:val="FFB638"/>
-          <w:kern w:val="0"/>
-          <w:sz w:val="21"/>
-          <w:szCs w:val="21"/>
-          <w:lang w:eastAsia="en-IN"/>
-          <w14:ligatures w14:val="none"/>
-        </w:rPr>
-        <w:t>for</w:t>
-      </w:r>
-      <w:r>
-        <w:rPr>
-          <w:rFonts w:ascii="Consolas" w:eastAsia="Times New Roman" w:hAnsi="Consolas" w:cs="Times New Roman"/>
-          <w:color w:val="EEEEEE"/>
-          <w:kern w:val="0"/>
-          <w:sz w:val="21"/>
-          <w:szCs w:val="21"/>
-          <w:lang w:eastAsia="en-IN"/>
-          <w14:ligatures w14:val="none"/>
-        </w:rPr>
-        <w:t xml:space="preserve"> </w:t>
-      </w:r>
-      <w:proofErr w:type="spellStart"/>
-      <w:r>
-        <w:rPr>
-          <w:rFonts w:ascii="Consolas" w:eastAsia="Times New Roman" w:hAnsi="Consolas" w:cs="Times New Roman"/>
-          <w:color w:val="EEEEEE"/>
-          <w:kern w:val="0"/>
-          <w:sz w:val="21"/>
-          <w:szCs w:val="21"/>
-          <w:lang w:eastAsia="en-IN"/>
-          <w14:ligatures w14:val="none"/>
-        </w:rPr>
-        <w:t>i</w:t>
-      </w:r>
-      <w:proofErr w:type="spellEnd"/>
-      <w:r>
-        <w:rPr>
-          <w:rFonts w:ascii="Consolas" w:eastAsia="Times New Roman" w:hAnsi="Consolas" w:cs="Times New Roman"/>
-          <w:color w:val="EEEEEE"/>
-          <w:kern w:val="0"/>
-          <w:sz w:val="21"/>
-          <w:szCs w:val="21"/>
-          <w:lang w:eastAsia="en-IN"/>
-          <w14:ligatures w14:val="none"/>
-        </w:rPr>
-        <w:t xml:space="preserve"> </w:t>
-      </w:r>
-      <w:r>
-        <w:rPr>
-          <w:rFonts w:ascii="Consolas" w:eastAsia="Times New Roman" w:hAnsi="Consolas" w:cs="Times New Roman"/>
-          <w:color w:val="FFB638"/>
-          <w:kern w:val="0"/>
-          <w:sz w:val="21"/>
-          <w:szCs w:val="21"/>
-          <w:lang w:eastAsia="en-IN"/>
-          <w14:ligatures w14:val="none"/>
-        </w:rPr>
-        <w:t>in</w:t>
-      </w:r>
-      <w:r>
-        <w:rPr>
-          <w:rFonts w:ascii="Consolas" w:eastAsia="Times New Roman" w:hAnsi="Consolas" w:cs="Times New Roman"/>
-          <w:color w:val="EEEEEE"/>
-          <w:kern w:val="0"/>
-          <w:sz w:val="21"/>
-          <w:szCs w:val="21"/>
-          <w:lang w:eastAsia="en-IN"/>
-          <w14:ligatures w14:val="none"/>
-        </w:rPr>
-        <w:t xml:space="preserve"> </w:t>
-      </w:r>
-      <w:proofErr w:type="spellStart"/>
-      <w:r>
-        <w:rPr>
-          <w:rFonts w:ascii="Consolas" w:eastAsia="Times New Roman" w:hAnsi="Consolas" w:cs="Times New Roman"/>
-          <w:color w:val="EEEEEE"/>
-          <w:kern w:val="0"/>
-          <w:sz w:val="21"/>
-          <w:szCs w:val="21"/>
-          <w:lang w:eastAsia="en-IN"/>
-          <w14:ligatures w14:val="none"/>
-        </w:rPr>
-        <w:t>dieA</w:t>
-      </w:r>
-      <w:proofErr w:type="spellEnd"/>
-      <w:r>
-        <w:rPr>
-          <w:rFonts w:ascii="Consolas" w:eastAsia="Times New Roman" w:hAnsi="Consolas" w:cs="Times New Roman"/>
-          <w:color w:val="6160A4"/>
-          <w:kern w:val="0"/>
-          <w:sz w:val="21"/>
-          <w:szCs w:val="21"/>
-          <w:lang w:eastAsia="en-IN"/>
-          <w14:ligatures w14:val="none"/>
-        </w:rPr>
-        <w:t>]</w:t>
+        <w:t>6</w:t>
       </w:r>
     </w:p>
     <w:p>
@@ -6648,42 +7133,6 @@
       <w:r>
         <w:rPr>
           <w:rFonts w:ascii="Consolas" w:eastAsia="Times New Roman" w:hAnsi="Consolas" w:cs="Times New Roman"/>
-          <w:color w:val="EEEEEE"/>
-          <w:kern w:val="0"/>
-          <w:sz w:val="21"/>
-          <w:szCs w:val="21"/>
-          <w:lang w:eastAsia="en-IN"/>
-          <w14:ligatures w14:val="none"/>
-        </w:rPr>
-        <w:t xml:space="preserve">j </w:t>
-      </w:r>
-      <w:r>
-        <w:rPr>
-          <w:rFonts w:ascii="Consolas" w:eastAsia="Times New Roman" w:hAnsi="Consolas" w:cs="Times New Roman"/>
-          <w:color w:val="6160A4"/>
-          <w:kern w:val="0"/>
-          <w:sz w:val="21"/>
-          <w:szCs w:val="21"/>
-          <w:lang w:eastAsia="en-IN"/>
-          <w14:ligatures w14:val="none"/>
-        </w:rPr>
-        <w:t>+</w:t>
-      </w:r>
-      <w:r>
-        <w:rPr>
-          <w:rFonts w:ascii="Consolas" w:eastAsia="Times New Roman" w:hAnsi="Consolas" w:cs="Times New Roman"/>
-          <w:color w:val="EEEEEE"/>
-          <w:kern w:val="0"/>
-          <w:sz w:val="21"/>
-          <w:szCs w:val="21"/>
-          <w:lang w:eastAsia="en-IN"/>
-          <w14:ligatures w14:val="none"/>
-        </w:rPr>
-        <w:t xml:space="preserve"> </w:t>
-      </w:r>
-      <w:r>
-        <w:rPr>
-          <w:rFonts w:ascii="Consolas" w:eastAsia="Times New Roman" w:hAnsi="Consolas" w:cs="Times New Roman"/>
           <w:color w:val="FF7135"/>
           <w:kern w:val="0"/>
           <w:sz w:val="21"/>
@@ -6691,55 +7140,43 @@
           <w:lang w:eastAsia="en-IN"/>
           <w14:ligatures w14:val="none"/>
         </w:rPr>
-        <w:t>2</w:t>
-      </w:r>
-      <w:r>
-        <w:rPr>
-          <w:rFonts w:ascii="Consolas" w:eastAsia="Times New Roman" w:hAnsi="Consolas" w:cs="Times New Roman"/>
-          <w:color w:val="EEEEEE"/>
-          <w:kern w:val="0"/>
-          <w:sz w:val="21"/>
-          <w:szCs w:val="21"/>
-          <w:lang w:eastAsia="en-IN"/>
-          <w14:ligatures w14:val="none"/>
-        </w:rPr>
-        <w:t xml:space="preserve"> </w:t>
-      </w:r>
-      <w:r>
-        <w:rPr>
-          <w:rFonts w:ascii="Consolas" w:eastAsia="Times New Roman" w:hAnsi="Consolas" w:cs="Times New Roman"/>
-          <w:color w:val="FFB638"/>
-          <w:kern w:val="0"/>
-          <w:sz w:val="21"/>
-          <w:szCs w:val="21"/>
-          <w:lang w:eastAsia="en-IN"/>
-          <w14:ligatures w14:val="none"/>
-        </w:rPr>
-        <w:t>if</w:t>
-      </w:r>
-      <w:r>
-        <w:rPr>
-          <w:rFonts w:ascii="Consolas" w:eastAsia="Times New Roman" w:hAnsi="Consolas" w:cs="Times New Roman"/>
-          <w:color w:val="EEEEEE"/>
-          <w:kern w:val="0"/>
-          <w:sz w:val="21"/>
-          <w:szCs w:val="21"/>
-          <w:lang w:eastAsia="en-IN"/>
-          <w14:ligatures w14:val="none"/>
-        </w:rPr>
-        <w:t xml:space="preserve"> j </w:t>
-      </w:r>
-      <w:r>
-        <w:rPr>
-          <w:rFonts w:ascii="Consolas" w:eastAsia="Times New Roman" w:hAnsi="Consolas" w:cs="Times New Roman"/>
-          <w:color w:val="6160A4"/>
-          <w:kern w:val="0"/>
-          <w:sz w:val="21"/>
-          <w:szCs w:val="21"/>
-          <w:lang w:eastAsia="en-IN"/>
-          <w14:ligatures w14:val="none"/>
-        </w:rPr>
-        <w:t>%</w:t>
+        <w:t>0</w:t>
+      </w:r>
+      <w:r>
+        <w:rPr>
+          <w:rFonts w:ascii="Consolas" w:eastAsia="Times New Roman" w:hAnsi="Consolas" w:cs="Times New Roman"/>
+          <w:color w:val="6160A4"/>
+          <w:kern w:val="0"/>
+          <w:sz w:val="21"/>
+          <w:szCs w:val="21"/>
+          <w:lang w:eastAsia="en-IN"/>
+          <w14:ligatures w14:val="none"/>
+        </w:rPr>
+        <w:t>]</w:t>
+      </w:r>
+      <w:r>
+        <w:rPr>
+          <w:rFonts w:ascii="Consolas" w:eastAsia="Times New Roman" w:hAnsi="Consolas" w:cs="Times New Roman"/>
+          <w:color w:val="EEEEEE"/>
+          <w:kern w:val="0"/>
+          <w:sz w:val="21"/>
+          <w:szCs w:val="21"/>
+          <w:lang w:eastAsia="en-IN"/>
+          <w14:ligatures w14:val="none"/>
+        </w:rPr>
+        <w:t xml:space="preserve"> </w:t>
+      </w:r>
+      <w:r>
+        <w:rPr>
+          <w:rFonts w:ascii="Consolas" w:eastAsia="Times New Roman" w:hAnsi="Consolas" w:cs="Times New Roman"/>
+          <w:color w:val="6160A4"/>
+          <w:kern w:val="0"/>
+          <w:sz w:val="21"/>
+          <w:szCs w:val="21"/>
+          <w:lang w:eastAsia="en-IN"/>
+          <w14:ligatures w14:val="none"/>
+        </w:rPr>
+        <w:t>*</w:t>
       </w:r>
       <w:r>
         <w:rPr>
@@ -6763,165 +7200,7 @@
           <w:lang w:eastAsia="en-IN"/>
           <w14:ligatures w14:val="none"/>
         </w:rPr>
-        <w:t>2</w:t>
-      </w:r>
-      <w:r>
-        <w:rPr>
-          <w:rFonts w:ascii="Consolas" w:eastAsia="Times New Roman" w:hAnsi="Consolas" w:cs="Times New Roman"/>
-          <w:color w:val="EEEEEE"/>
-          <w:kern w:val="0"/>
-          <w:sz w:val="21"/>
-          <w:szCs w:val="21"/>
-          <w:lang w:eastAsia="en-IN"/>
-          <w14:ligatures w14:val="none"/>
-        </w:rPr>
-        <w:t xml:space="preserve"> </w:t>
-      </w:r>
-      <w:r>
-        <w:rPr>
-          <w:rFonts w:ascii="Consolas" w:eastAsia="Times New Roman" w:hAnsi="Consolas" w:cs="Times New Roman"/>
-          <w:color w:val="FFB638"/>
-          <w:kern w:val="0"/>
-          <w:sz w:val="21"/>
-          <w:szCs w:val="21"/>
-          <w:lang w:eastAsia="en-IN"/>
-          <w14:ligatures w14:val="none"/>
-        </w:rPr>
-        <w:t>==</w:t>
-      </w:r>
-      <w:r>
-        <w:rPr>
-          <w:rFonts w:ascii="Consolas" w:eastAsia="Times New Roman" w:hAnsi="Consolas" w:cs="Times New Roman"/>
-          <w:color w:val="EEEEEE"/>
-          <w:kern w:val="0"/>
-          <w:sz w:val="21"/>
-          <w:szCs w:val="21"/>
-          <w:lang w:eastAsia="en-IN"/>
-          <w14:ligatures w14:val="none"/>
-        </w:rPr>
-        <w:t xml:space="preserve"> </w:t>
-      </w:r>
-      <w:r>
-        <w:rPr>
-          <w:rFonts w:ascii="Consolas" w:eastAsia="Times New Roman" w:hAnsi="Consolas" w:cs="Times New Roman"/>
-          <w:color w:val="FF7135"/>
-          <w:kern w:val="0"/>
-          <w:sz w:val="21"/>
-          <w:szCs w:val="21"/>
-          <w:lang w:eastAsia="en-IN"/>
-          <w14:ligatures w14:val="none"/>
-        </w:rPr>
-        <w:t>0</w:t>
-      </w:r>
-      <w:r>
-        <w:rPr>
-          <w:rFonts w:ascii="Consolas" w:eastAsia="Times New Roman" w:hAnsi="Consolas" w:cs="Times New Roman"/>
-          <w:color w:val="EEEEEE"/>
-          <w:kern w:val="0"/>
-          <w:sz w:val="21"/>
-          <w:szCs w:val="21"/>
-          <w:lang w:eastAsia="en-IN"/>
-          <w14:ligatures w14:val="none"/>
-        </w:rPr>
-        <w:t xml:space="preserve"> </w:t>
-      </w:r>
-      <w:r>
-        <w:rPr>
-          <w:rFonts w:ascii="Consolas" w:eastAsia="Times New Roman" w:hAnsi="Consolas" w:cs="Times New Roman"/>
-          <w:color w:val="FFB638"/>
-          <w:kern w:val="0"/>
-          <w:sz w:val="21"/>
-          <w:szCs w:val="21"/>
-          <w:lang w:eastAsia="en-IN"/>
-          <w14:ligatures w14:val="none"/>
-        </w:rPr>
-        <w:t>else</w:t>
-      </w:r>
-      <w:r>
-        <w:rPr>
-          <w:rFonts w:ascii="Consolas" w:eastAsia="Times New Roman" w:hAnsi="Consolas" w:cs="Times New Roman"/>
-          <w:color w:val="EEEEEE"/>
-          <w:kern w:val="0"/>
-          <w:sz w:val="21"/>
-          <w:szCs w:val="21"/>
-          <w:lang w:eastAsia="en-IN"/>
-          <w14:ligatures w14:val="none"/>
-        </w:rPr>
-        <w:t xml:space="preserve"> j </w:t>
-      </w:r>
-      <w:r>
-        <w:rPr>
-          <w:rFonts w:ascii="Consolas" w:eastAsia="Times New Roman" w:hAnsi="Consolas" w:cs="Times New Roman"/>
-          <w:color w:val="FFB638"/>
-          <w:kern w:val="0"/>
-          <w:sz w:val="21"/>
-          <w:szCs w:val="21"/>
-          <w:lang w:eastAsia="en-IN"/>
-          <w14:ligatures w14:val="none"/>
-        </w:rPr>
-        <w:t>for</w:t>
-      </w:r>
-      <w:r>
-        <w:rPr>
-          <w:rFonts w:ascii="Consolas" w:eastAsia="Times New Roman" w:hAnsi="Consolas" w:cs="Times New Roman"/>
-          <w:color w:val="EEEEEE"/>
-          <w:kern w:val="0"/>
-          <w:sz w:val="21"/>
-          <w:szCs w:val="21"/>
-          <w:lang w:eastAsia="en-IN"/>
-          <w14:ligatures w14:val="none"/>
-        </w:rPr>
-        <w:t xml:space="preserve"> j </w:t>
-      </w:r>
-      <w:r>
-        <w:rPr>
-          <w:rFonts w:ascii="Consolas" w:eastAsia="Times New Roman" w:hAnsi="Consolas" w:cs="Times New Roman"/>
-          <w:color w:val="FFB638"/>
-          <w:kern w:val="0"/>
-          <w:sz w:val="21"/>
-          <w:szCs w:val="21"/>
-          <w:lang w:eastAsia="en-IN"/>
-          <w14:ligatures w14:val="none"/>
-        </w:rPr>
-        <w:t>in</w:t>
-      </w:r>
-      <w:r>
-        <w:rPr>
-          <w:rFonts w:ascii="Consolas" w:eastAsia="Times New Roman" w:hAnsi="Consolas" w:cs="Times New Roman"/>
-          <w:color w:val="EEEEEE"/>
-          <w:kern w:val="0"/>
-          <w:sz w:val="21"/>
-          <w:szCs w:val="21"/>
-          <w:lang w:eastAsia="en-IN"/>
-          <w14:ligatures w14:val="none"/>
-        </w:rPr>
-        <w:t xml:space="preserve"> </w:t>
-      </w:r>
-      <w:proofErr w:type="spellStart"/>
-      <w:r>
-        <w:rPr>
-          <w:rFonts w:ascii="Consolas" w:eastAsia="Times New Roman" w:hAnsi="Consolas" w:cs="Times New Roman"/>
-          <w:color w:val="EEEEEE"/>
-          <w:kern w:val="0"/>
-          <w:sz w:val="21"/>
-          <w:szCs w:val="21"/>
-          <w:lang w:eastAsia="en-IN"/>
-          <w14:ligatures w14:val="none"/>
-        </w:rPr>
-        <w:t>dieB</w:t>
-      </w:r>
-      <w:proofErr w:type="spellEnd"/>
-      <w:r>
-        <w:rPr>
-          <w:rFonts w:ascii="Consolas" w:eastAsia="Times New Roman" w:hAnsi="Consolas" w:cs="Times New Roman"/>
-          <w:color w:val="6160A4"/>
-          <w:kern w:val="0"/>
-          <w:sz w:val="21"/>
-          <w:szCs w:val="21"/>
-          <w:lang w:eastAsia="en-IN"/>
-          <w14:ligatures w14:val="none"/>
-        </w:rPr>
-        <w:t>]</w:t>
+        <w:t>6</w:t>
       </w:r>
     </w:p>
     <w:p>
@@ -6961,7 +7240,7 @@
           <w:lang w:eastAsia="en-IN"/>
           <w14:ligatures w14:val="none"/>
         </w:rPr>
-        <w:t>return</w:t>
+        <w:t>for</w:t>
       </w:r>
       <w:proofErr w:type="gramEnd"/>
       <w:r>
@@ -6976,6 +7255,68 @@
         </w:rPr>
         <w:t xml:space="preserve"> </w:t>
       </w:r>
+      <w:proofErr w:type="spellStart"/>
+      <w:r>
+        <w:rPr>
+          <w:rFonts w:ascii="Consolas" w:eastAsia="Times New Roman" w:hAnsi="Consolas" w:cs="Times New Roman"/>
+          <w:color w:val="EEEEEE"/>
+          <w:kern w:val="0"/>
+          <w:sz w:val="21"/>
+          <w:szCs w:val="21"/>
+          <w:lang w:eastAsia="en-IN"/>
+          <w14:ligatures w14:val="none"/>
+        </w:rPr>
+        <w:t>i</w:t>
+      </w:r>
+      <w:proofErr w:type="spellEnd"/>
+      <w:r>
+        <w:rPr>
+          <w:rFonts w:ascii="Consolas" w:eastAsia="Times New Roman" w:hAnsi="Consolas" w:cs="Times New Roman"/>
+          <w:color w:val="6160A4"/>
+          <w:kern w:val="0"/>
+          <w:sz w:val="21"/>
+          <w:szCs w:val="21"/>
+          <w:lang w:eastAsia="en-IN"/>
+          <w14:ligatures w14:val="none"/>
+        </w:rPr>
+        <w:t>,</w:t>
+      </w:r>
+      <w:r>
+        <w:rPr>
+          <w:rFonts w:ascii="Consolas" w:eastAsia="Times New Roman" w:hAnsi="Consolas" w:cs="Times New Roman"/>
+          <w:color w:val="EEEEEE"/>
+          <w:kern w:val="0"/>
+          <w:sz w:val="21"/>
+          <w:szCs w:val="21"/>
+          <w:lang w:eastAsia="en-IN"/>
+          <w14:ligatures w14:val="none"/>
+        </w:rPr>
+        <w:t xml:space="preserve"> combo </w:t>
+      </w:r>
+      <w:r>
+        <w:rPr>
+          <w:rFonts w:ascii="Consolas" w:eastAsia="Times New Roman" w:hAnsi="Consolas" w:cs="Times New Roman"/>
+          <w:color w:val="FFB638"/>
+          <w:kern w:val="0"/>
+          <w:sz w:val="21"/>
+          <w:szCs w:val="21"/>
+          <w:lang w:eastAsia="en-IN"/>
+          <w14:ligatures w14:val="none"/>
+        </w:rPr>
+        <w:t>in</w:t>
+      </w:r>
+      <w:r>
+        <w:rPr>
+          <w:rFonts w:ascii="Consolas" w:eastAsia="Times New Roman" w:hAnsi="Consolas" w:cs="Times New Roman"/>
+          <w:color w:val="EEEEEE"/>
+          <w:kern w:val="0"/>
+          <w:sz w:val="21"/>
+          <w:szCs w:val="21"/>
+          <w:lang w:eastAsia="en-IN"/>
+          <w14:ligatures w14:val="none"/>
+        </w:rPr>
+        <w:t xml:space="preserve"> </w:t>
+      </w:r>
       <w:r>
         <w:rPr>
           <w:rFonts w:ascii="Consolas" w:eastAsia="Times New Roman" w:hAnsi="Consolas" w:cs="Times New Roman"/>
@@ -6986,7 +7327,7 @@
           <w:lang w:eastAsia="en-IN"/>
           <w14:ligatures w14:val="none"/>
         </w:rPr>
-        <w:t>sorted</w:t>
+        <w:t>enumerate</w:t>
       </w:r>
       <w:r>
         <w:rPr>
@@ -7000,7 +7341,6 @@
         </w:rPr>
         <w:t>(</w:t>
       </w:r>
-      <w:proofErr w:type="spellStart"/>
       <w:r>
         <w:rPr>
           <w:rFonts w:ascii="Consolas" w:eastAsia="Times New Roman" w:hAnsi="Consolas" w:cs="Times New Roman"/>
@@ -7011,82 +7351,19 @@
           <w:lang w:eastAsia="en-IN"/>
           <w14:ligatures w14:val="none"/>
         </w:rPr>
-        <w:t>newDieA</w:t>
-      </w:r>
-      <w:proofErr w:type="spellEnd"/>
-      <w:r>
-        <w:rPr>
-          <w:rFonts w:ascii="Consolas" w:eastAsia="Times New Roman" w:hAnsi="Consolas" w:cs="Times New Roman"/>
-          <w:color w:val="6160A4"/>
-          <w:kern w:val="0"/>
-          <w:sz w:val="21"/>
-          <w:szCs w:val="21"/>
-          <w:lang w:eastAsia="en-IN"/>
-          <w14:ligatures w14:val="none"/>
-        </w:rPr>
-        <w:t>),</w:t>
-      </w:r>
-      <w:r>
-        <w:rPr>
-          <w:rFonts w:ascii="Consolas" w:eastAsia="Times New Roman" w:hAnsi="Consolas" w:cs="Times New Roman"/>
-          <w:color w:val="EEEEEE"/>
-          <w:kern w:val="0"/>
-          <w:sz w:val="21"/>
-          <w:szCs w:val="21"/>
-          <w:lang w:eastAsia="en-IN"/>
-          <w14:ligatures w14:val="none"/>
-        </w:rPr>
-        <w:t xml:space="preserve"> </w:t>
-      </w:r>
-      <w:r>
-        <w:rPr>
-          <w:rFonts w:ascii="Consolas" w:eastAsia="Times New Roman" w:hAnsi="Consolas" w:cs="Times New Roman"/>
-          <w:color w:val="28A9FF"/>
-          <w:kern w:val="0"/>
-          <w:sz w:val="21"/>
-          <w:szCs w:val="21"/>
-          <w:lang w:eastAsia="en-IN"/>
-          <w14:ligatures w14:val="none"/>
-        </w:rPr>
-        <w:t>sorted</w:t>
-      </w:r>
-      <w:r>
-        <w:rPr>
-          <w:rFonts w:ascii="Consolas" w:eastAsia="Times New Roman" w:hAnsi="Consolas" w:cs="Times New Roman"/>
-          <w:color w:val="6160A4"/>
-          <w:kern w:val="0"/>
-          <w:sz w:val="21"/>
-          <w:szCs w:val="21"/>
-          <w:lang w:eastAsia="en-IN"/>
-          <w14:ligatures w14:val="none"/>
-        </w:rPr>
-        <w:t>(</w:t>
-      </w:r>
-      <w:proofErr w:type="spellStart"/>
-      <w:r>
-        <w:rPr>
-          <w:rFonts w:ascii="Consolas" w:eastAsia="Times New Roman" w:hAnsi="Consolas" w:cs="Times New Roman"/>
-          <w:color w:val="28A9FF"/>
-          <w:kern w:val="0"/>
-          <w:sz w:val="21"/>
-          <w:szCs w:val="21"/>
-          <w:lang w:eastAsia="en-IN"/>
-          <w14:ligatures w14:val="none"/>
-        </w:rPr>
-        <w:t>newDieB</w:t>
-      </w:r>
-      <w:proofErr w:type="spellEnd"/>
-      <w:r>
-        <w:rPr>
-          <w:rFonts w:ascii="Consolas" w:eastAsia="Times New Roman" w:hAnsi="Consolas" w:cs="Times New Roman"/>
-          <w:color w:val="6160A4"/>
-          <w:kern w:val="0"/>
-          <w:sz w:val="21"/>
-          <w:szCs w:val="21"/>
-          <w:lang w:eastAsia="en-IN"/>
-          <w14:ligatures w14:val="none"/>
-        </w:rPr>
-        <w:t>)</w:t>
+        <w:t>combos</w:t>
+      </w:r>
+      <w:r>
+        <w:rPr>
+          <w:rFonts w:ascii="Consolas" w:eastAsia="Times New Roman" w:hAnsi="Consolas" w:cs="Times New Roman"/>
+          <w:color w:val="6160A4"/>
+          <w:kern w:val="0"/>
+          <w:sz w:val="21"/>
+          <w:szCs w:val="21"/>
+          <w:lang w:eastAsia="en-IN"/>
+          <w14:ligatures w14:val="none"/>
+        </w:rPr>
+        <w:t>):</w:t>
       </w:r>
     </w:p>
     <w:p>
@@ -7103,6 +7380,140 @@
           <w14:ligatures w14:val="none"/>
         </w:rPr>
       </w:pPr>
+      <w:r>
+        <w:rPr>
+          <w:rFonts w:ascii="Consolas" w:eastAsia="Times New Roman" w:hAnsi="Consolas" w:cs="Times New Roman"/>
+          <w:color w:val="EEEEEE"/>
+          <w:kern w:val="0"/>
+          <w:sz w:val="21"/>
+          <w:szCs w:val="21"/>
+          <w:lang w:eastAsia="en-IN"/>
+          <w14:ligatures w14:val="none"/>
+        </w:rPr>
+        <w:t xml:space="preserve">        </w:t>
+      </w:r>
+      <w:proofErr w:type="gramStart"/>
+      <w:r>
+        <w:rPr>
+          <w:rFonts w:ascii="Consolas" w:eastAsia="Times New Roman" w:hAnsi="Consolas" w:cs="Times New Roman"/>
+          <w:color w:val="FFB638"/>
+          <w:kern w:val="0"/>
+          <w:sz w:val="21"/>
+          <w:szCs w:val="21"/>
+          <w:lang w:eastAsia="en-IN"/>
+          <w14:ligatures w14:val="none"/>
+        </w:rPr>
+        <w:t>if</w:t>
+      </w:r>
+      <w:proofErr w:type="gramEnd"/>
+      <w:r>
+        <w:rPr>
+          <w:rFonts w:ascii="Consolas" w:eastAsia="Times New Roman" w:hAnsi="Consolas" w:cs="Times New Roman"/>
+          <w:color w:val="EEEEEE"/>
+          <w:kern w:val="0"/>
+          <w:sz w:val="21"/>
+          <w:szCs w:val="21"/>
+          <w:lang w:eastAsia="en-IN"/>
+          <w14:ligatures w14:val="none"/>
+        </w:rPr>
+        <w:t xml:space="preserve"> combo</w:t>
+      </w:r>
+      <w:r>
+        <w:rPr>
+          <w:rFonts w:ascii="Consolas" w:eastAsia="Times New Roman" w:hAnsi="Consolas" w:cs="Times New Roman"/>
+          <w:color w:val="6160A4"/>
+          <w:kern w:val="0"/>
+          <w:sz w:val="21"/>
+          <w:szCs w:val="21"/>
+          <w:lang w:eastAsia="en-IN"/>
+          <w14:ligatures w14:val="none"/>
+        </w:rPr>
+        <w:t>[</w:t>
+      </w:r>
+      <w:r>
+        <w:rPr>
+          <w:rFonts w:ascii="Consolas" w:eastAsia="Times New Roman" w:hAnsi="Consolas" w:cs="Times New Roman"/>
+          <w:color w:val="FF7135"/>
+          <w:kern w:val="0"/>
+          <w:sz w:val="21"/>
+          <w:szCs w:val="21"/>
+          <w:lang w:eastAsia="en-IN"/>
+          <w14:ligatures w14:val="none"/>
+        </w:rPr>
+        <w:t>0</w:t>
+      </w:r>
+      <w:r>
+        <w:rPr>
+          <w:rFonts w:ascii="Consolas" w:eastAsia="Times New Roman" w:hAnsi="Consolas" w:cs="Times New Roman"/>
+          <w:color w:val="6160A4"/>
+          <w:kern w:val="0"/>
+          <w:sz w:val="21"/>
+          <w:szCs w:val="21"/>
+          <w:lang w:eastAsia="en-IN"/>
+          <w14:ligatures w14:val="none"/>
+        </w:rPr>
+        <w:t>]</w:t>
+      </w:r>
+      <w:r>
+        <w:rPr>
+          <w:rFonts w:ascii="Consolas" w:eastAsia="Times New Roman" w:hAnsi="Consolas" w:cs="Times New Roman"/>
+          <w:color w:val="EEEEEE"/>
+          <w:kern w:val="0"/>
+          <w:sz w:val="21"/>
+          <w:szCs w:val="21"/>
+          <w:lang w:eastAsia="en-IN"/>
+          <w14:ligatures w14:val="none"/>
+        </w:rPr>
+        <w:t xml:space="preserve"> </w:t>
+      </w:r>
+      <w:r>
+        <w:rPr>
+          <w:rFonts w:ascii="Consolas" w:eastAsia="Times New Roman" w:hAnsi="Consolas" w:cs="Times New Roman"/>
+          <w:color w:val="FFB638"/>
+          <w:kern w:val="0"/>
+          <w:sz w:val="21"/>
+          <w:szCs w:val="21"/>
+          <w:lang w:eastAsia="en-IN"/>
+          <w14:ligatures w14:val="none"/>
+        </w:rPr>
+        <w:t>&lt;=</w:t>
+      </w:r>
+      <w:r>
+        <w:rPr>
+          <w:rFonts w:ascii="Consolas" w:eastAsia="Times New Roman" w:hAnsi="Consolas" w:cs="Times New Roman"/>
+          <w:color w:val="EEEEEE"/>
+          <w:kern w:val="0"/>
+          <w:sz w:val="21"/>
+          <w:szCs w:val="21"/>
+          <w:lang w:eastAsia="en-IN"/>
+          <w14:ligatures w14:val="none"/>
+        </w:rPr>
+        <w:t xml:space="preserve"> </w:t>
+      </w:r>
+      <w:r>
+        <w:rPr>
+          <w:rFonts w:ascii="Consolas" w:eastAsia="Times New Roman" w:hAnsi="Consolas" w:cs="Times New Roman"/>
+          <w:color w:val="FF7135"/>
+          <w:kern w:val="0"/>
+          <w:sz w:val="21"/>
+          <w:szCs w:val="21"/>
+          <w:lang w:eastAsia="en-IN"/>
+          <w14:ligatures w14:val="none"/>
+        </w:rPr>
+        <w:t>4</w:t>
+      </w:r>
+      <w:r>
+        <w:rPr>
+          <w:rFonts w:ascii="Consolas" w:eastAsia="Times New Roman" w:hAnsi="Consolas" w:cs="Times New Roman"/>
+          <w:color w:val="6160A4"/>
+          <w:kern w:val="0"/>
+          <w:sz w:val="21"/>
+          <w:szCs w:val="21"/>
+          <w:lang w:eastAsia="en-IN"/>
+          <w14:ligatures w14:val="none"/>
+        </w:rPr>
+        <w:t>:</w:t>
+      </w:r>
     </w:p>
     <w:p>
       <w:pPr>
@@ -7128,7 +7539,120 @@
           <w:lang w:eastAsia="en-IN"/>
           <w14:ligatures w14:val="none"/>
         </w:rPr>
-        <w:t xml:space="preserve">  </w:t>
+        <w:lastRenderedPageBreak/>
+        <w:t xml:space="preserve">            </w:t>
+      </w:r>
+      <w:proofErr w:type="gramStart"/>
+      <w:r>
+        <w:rPr>
+          <w:rFonts w:ascii="Consolas" w:eastAsia="Times New Roman" w:hAnsi="Consolas" w:cs="Times New Roman"/>
+          <w:color w:val="FFB638"/>
+          <w:kern w:val="0"/>
+          <w:sz w:val="21"/>
+          <w:szCs w:val="21"/>
+          <w:lang w:eastAsia="en-IN"/>
+          <w14:ligatures w14:val="none"/>
+        </w:rPr>
+        <w:t>if</w:t>
+      </w:r>
+      <w:proofErr w:type="gramEnd"/>
+      <w:r>
+        <w:rPr>
+          <w:rFonts w:ascii="Consolas" w:eastAsia="Times New Roman" w:hAnsi="Consolas" w:cs="Times New Roman"/>
+          <w:color w:val="EEEEEE"/>
+          <w:kern w:val="0"/>
+          <w:sz w:val="21"/>
+          <w:szCs w:val="21"/>
+          <w:lang w:eastAsia="en-IN"/>
+          <w14:ligatures w14:val="none"/>
+        </w:rPr>
+        <w:t xml:space="preserve"> </w:t>
+      </w:r>
+      <w:proofErr w:type="spellStart"/>
+      <w:r>
+        <w:rPr>
+          <w:rFonts w:ascii="Consolas" w:eastAsia="Times New Roman" w:hAnsi="Consolas" w:cs="Times New Roman"/>
+          <w:color w:val="EEEEEE"/>
+          <w:kern w:val="0"/>
+          <w:sz w:val="21"/>
+          <w:szCs w:val="21"/>
+          <w:lang w:eastAsia="en-IN"/>
+          <w14:ligatures w14:val="none"/>
+        </w:rPr>
+        <w:t>i</w:t>
+      </w:r>
+      <w:proofErr w:type="spellEnd"/>
+      <w:r>
+        <w:rPr>
+          <w:rFonts w:ascii="Consolas" w:eastAsia="Times New Roman" w:hAnsi="Consolas" w:cs="Times New Roman"/>
+          <w:color w:val="EEEEEE"/>
+          <w:kern w:val="0"/>
+          <w:sz w:val="21"/>
+          <w:szCs w:val="21"/>
+          <w:lang w:eastAsia="en-IN"/>
+          <w14:ligatures w14:val="none"/>
+        </w:rPr>
+        <w:t xml:space="preserve"> </w:t>
+      </w:r>
+      <w:r>
+        <w:rPr>
+          <w:rFonts w:ascii="Consolas" w:eastAsia="Times New Roman" w:hAnsi="Consolas" w:cs="Times New Roman"/>
+          <w:color w:val="FFB638"/>
+          <w:kern w:val="0"/>
+          <w:sz w:val="21"/>
+          <w:szCs w:val="21"/>
+          <w:lang w:eastAsia="en-IN"/>
+          <w14:ligatures w14:val="none"/>
+        </w:rPr>
+        <w:t>&lt;</w:t>
+      </w:r>
+      <w:r>
+        <w:rPr>
+          <w:rFonts w:ascii="Consolas" w:eastAsia="Times New Roman" w:hAnsi="Consolas" w:cs="Times New Roman"/>
+          <w:color w:val="EEEEEE"/>
+          <w:kern w:val="0"/>
+          <w:sz w:val="21"/>
+          <w:szCs w:val="21"/>
+          <w:lang w:eastAsia="en-IN"/>
+          <w14:ligatures w14:val="none"/>
+        </w:rPr>
+        <w:t xml:space="preserve"> </w:t>
+      </w:r>
+      <w:r>
+        <w:rPr>
+          <w:rFonts w:ascii="Consolas" w:eastAsia="Times New Roman" w:hAnsi="Consolas" w:cs="Times New Roman"/>
+          <w:color w:val="FF7135"/>
+          <w:kern w:val="0"/>
+          <w:sz w:val="21"/>
+          <w:szCs w:val="21"/>
+          <w:lang w:eastAsia="en-IN"/>
+          <w14:ligatures w14:val="none"/>
+        </w:rPr>
+        <w:t>6</w:t>
+      </w:r>
+      <w:r>
+        <w:rPr>
+          <w:rFonts w:ascii="Consolas" w:eastAsia="Times New Roman" w:hAnsi="Consolas" w:cs="Times New Roman"/>
+          <w:color w:val="6160A4"/>
+          <w:kern w:val="0"/>
+          <w:sz w:val="21"/>
+          <w:szCs w:val="21"/>
+          <w:lang w:eastAsia="en-IN"/>
+          <w14:ligatures w14:val="none"/>
+        </w:rPr>
+        <w:t>:</w:t>
+      </w:r>
+      <w:r>
+        <w:rPr>
+          <w:rFonts w:ascii="Consolas" w:eastAsia="Times New Roman" w:hAnsi="Consolas" w:cs="Times New Roman"/>
+          <w:color w:val="EEEEEE"/>
+          <w:kern w:val="0"/>
+          <w:sz w:val="21"/>
+          <w:szCs w:val="21"/>
+          <w:lang w:eastAsia="en-IN"/>
+          <w14:ligatures w14:val="none"/>
+        </w:rPr>
+        <w:t xml:space="preserve"> </w:t>
       </w:r>
     </w:p>
     <w:p>
@@ -7145,19 +7669,46 @@
           <w14:ligatures w14:val="none"/>
         </w:rPr>
       </w:pPr>
+      <w:r>
+        <w:rPr>
+          <w:rFonts w:ascii="Consolas" w:eastAsia="Times New Roman" w:hAnsi="Consolas" w:cs="Times New Roman"/>
+          <w:color w:val="EEEEEE"/>
+          <w:kern w:val="0"/>
+          <w:sz w:val="21"/>
+          <w:szCs w:val="21"/>
+          <w:lang w:eastAsia="en-IN"/>
+          <w14:ligatures w14:val="none"/>
+        </w:rPr>
+        <w:t xml:space="preserve">                </w:t>
+      </w:r>
+      <w:proofErr w:type="spellStart"/>
       <w:proofErr w:type="gramStart"/>
       <w:r>
         <w:rPr>
           <w:rFonts w:ascii="Consolas" w:eastAsia="Times New Roman" w:hAnsi="Consolas" w:cs="Times New Roman"/>
-          <w:color w:val="FFB638"/>
-          <w:kern w:val="0"/>
-          <w:sz w:val="21"/>
-          <w:szCs w:val="21"/>
-          <w:lang w:eastAsia="en-IN"/>
-          <w14:ligatures w14:val="none"/>
-        </w:rPr>
-        <w:t>if</w:t>
-      </w:r>
+          <w:color w:val="EEEEEE"/>
+          <w:kern w:val="0"/>
+          <w:sz w:val="21"/>
+          <w:szCs w:val="21"/>
+          <w:lang w:eastAsia="en-IN"/>
+          <w14:ligatures w14:val="none"/>
+        </w:rPr>
+        <w:t>newDieA</w:t>
+      </w:r>
+      <w:proofErr w:type="spellEnd"/>
+      <w:r>
+        <w:rPr>
+          <w:rFonts w:ascii="Consolas" w:eastAsia="Times New Roman" w:hAnsi="Consolas" w:cs="Times New Roman"/>
+          <w:color w:val="6160A4"/>
+          <w:kern w:val="0"/>
+          <w:sz w:val="21"/>
+          <w:szCs w:val="21"/>
+          <w:lang w:eastAsia="en-IN"/>
+          <w14:ligatures w14:val="none"/>
+        </w:rPr>
+        <w:t>[</w:t>
+      </w:r>
+      <w:proofErr w:type="spellStart"/>
       <w:proofErr w:type="gramEnd"/>
       <w:r>
         <w:rPr>
@@ -7169,79 +7720,92 @@
           <w:lang w:eastAsia="en-IN"/>
           <w14:ligatures w14:val="none"/>
         </w:rPr>
-        <w:t xml:space="preserve"> </w:t>
-      </w:r>
-      <w:r>
-        <w:rPr>
-          <w:rFonts w:ascii="Consolas" w:eastAsia="Times New Roman" w:hAnsi="Consolas" w:cs="Times New Roman"/>
-          <w:color w:val="FF478D"/>
-          <w:kern w:val="0"/>
-          <w:sz w:val="21"/>
-          <w:szCs w:val="21"/>
-          <w:lang w:eastAsia="en-IN"/>
-          <w14:ligatures w14:val="none"/>
-        </w:rPr>
-        <w:t>__name__</w:t>
-      </w:r>
-      <w:r>
-        <w:rPr>
-          <w:rFonts w:ascii="Consolas" w:eastAsia="Times New Roman" w:hAnsi="Consolas" w:cs="Times New Roman"/>
-          <w:color w:val="EEEEEE"/>
-          <w:kern w:val="0"/>
-          <w:sz w:val="21"/>
-          <w:szCs w:val="21"/>
-          <w:lang w:eastAsia="en-IN"/>
-          <w14:ligatures w14:val="none"/>
-        </w:rPr>
-        <w:t xml:space="preserve"> </w:t>
-      </w:r>
-      <w:r>
-        <w:rPr>
-          <w:rFonts w:ascii="Consolas" w:eastAsia="Times New Roman" w:hAnsi="Consolas" w:cs="Times New Roman"/>
-          <w:color w:val="FFB638"/>
-          <w:kern w:val="0"/>
-          <w:sz w:val="21"/>
-          <w:szCs w:val="21"/>
-          <w:lang w:eastAsia="en-IN"/>
-          <w14:ligatures w14:val="none"/>
-        </w:rPr>
-        <w:t>==</w:t>
-      </w:r>
-      <w:r>
-        <w:rPr>
-          <w:rFonts w:ascii="Consolas" w:eastAsia="Times New Roman" w:hAnsi="Consolas" w:cs="Times New Roman"/>
-          <w:color w:val="EEEEEE"/>
-          <w:kern w:val="0"/>
-          <w:sz w:val="21"/>
-          <w:szCs w:val="21"/>
-          <w:lang w:eastAsia="en-IN"/>
-          <w14:ligatures w14:val="none"/>
-        </w:rPr>
-        <w:t xml:space="preserve"> </w:t>
-      </w:r>
-      <w:r>
-        <w:rPr>
-          <w:rFonts w:ascii="Consolas" w:eastAsia="Times New Roman" w:hAnsi="Consolas" w:cs="Times New Roman"/>
-          <w:color w:val="42DD76"/>
-          <w:kern w:val="0"/>
-          <w:sz w:val="21"/>
-          <w:szCs w:val="21"/>
-          <w:lang w:eastAsia="en-IN"/>
-          <w14:ligatures w14:val="none"/>
-        </w:rPr>
-        <w:t>"__main__"</w:t>
-      </w:r>
-      <w:r>
-        <w:rPr>
-          <w:rFonts w:ascii="Consolas" w:eastAsia="Times New Roman" w:hAnsi="Consolas" w:cs="Times New Roman"/>
-          <w:color w:val="6160A4"/>
-          <w:kern w:val="0"/>
-          <w:sz w:val="21"/>
-          <w:szCs w:val="21"/>
-          <w:lang w:eastAsia="en-IN"/>
-          <w14:ligatures w14:val="none"/>
-        </w:rPr>
-        <w:t>:</w:t>
+        <w:t>i</w:t>
+      </w:r>
+      <w:proofErr w:type="spellEnd"/>
+      <w:r>
+        <w:rPr>
+          <w:rFonts w:ascii="Consolas" w:eastAsia="Times New Roman" w:hAnsi="Consolas" w:cs="Times New Roman"/>
+          <w:color w:val="6160A4"/>
+          <w:kern w:val="0"/>
+          <w:sz w:val="21"/>
+          <w:szCs w:val="21"/>
+          <w:lang w:eastAsia="en-IN"/>
+          <w14:ligatures w14:val="none"/>
+        </w:rPr>
+        <w:t>]</w:t>
+      </w:r>
+      <w:r>
+        <w:rPr>
+          <w:rFonts w:ascii="Consolas" w:eastAsia="Times New Roman" w:hAnsi="Consolas" w:cs="Times New Roman"/>
+          <w:color w:val="EEEEEE"/>
+          <w:kern w:val="0"/>
+          <w:sz w:val="21"/>
+          <w:szCs w:val="21"/>
+          <w:lang w:eastAsia="en-IN"/>
+          <w14:ligatures w14:val="none"/>
+        </w:rPr>
+        <w:t xml:space="preserve"> </w:t>
+      </w:r>
+      <w:r>
+        <w:rPr>
+          <w:rFonts w:ascii="Consolas" w:eastAsia="Times New Roman" w:hAnsi="Consolas" w:cs="Times New Roman"/>
+          <w:color w:val="6160A4"/>
+          <w:kern w:val="0"/>
+          <w:sz w:val="21"/>
+          <w:szCs w:val="21"/>
+          <w:lang w:eastAsia="en-IN"/>
+          <w14:ligatures w14:val="none"/>
+        </w:rPr>
+        <w:t>=</w:t>
+      </w:r>
+      <w:r>
+        <w:rPr>
+          <w:rFonts w:ascii="Consolas" w:eastAsia="Times New Roman" w:hAnsi="Consolas" w:cs="Times New Roman"/>
+          <w:color w:val="EEEEEE"/>
+          <w:kern w:val="0"/>
+          <w:sz w:val="21"/>
+          <w:szCs w:val="21"/>
+          <w:lang w:eastAsia="en-IN"/>
+          <w14:ligatures w14:val="none"/>
+        </w:rPr>
+        <w:t xml:space="preserve"> combo</w:t>
+      </w:r>
+      <w:r>
+        <w:rPr>
+          <w:rFonts w:ascii="Consolas" w:eastAsia="Times New Roman" w:hAnsi="Consolas" w:cs="Times New Roman"/>
+          <w:color w:val="6160A4"/>
+          <w:kern w:val="0"/>
+          <w:sz w:val="21"/>
+          <w:szCs w:val="21"/>
+          <w:lang w:eastAsia="en-IN"/>
+          <w14:ligatures w14:val="none"/>
+        </w:rPr>
+        <w:t>[</w:t>
+      </w:r>
+      <w:r>
+        <w:rPr>
+          <w:rFonts w:ascii="Consolas" w:eastAsia="Times New Roman" w:hAnsi="Consolas" w:cs="Times New Roman"/>
+          <w:color w:val="FF7135"/>
+          <w:kern w:val="0"/>
+          <w:sz w:val="21"/>
+          <w:szCs w:val="21"/>
+          <w:lang w:eastAsia="en-IN"/>
+          <w14:ligatures w14:val="none"/>
+        </w:rPr>
+        <w:t>0</w:t>
+      </w:r>
+      <w:r>
+        <w:rPr>
+          <w:rFonts w:ascii="Consolas" w:eastAsia="Times New Roman" w:hAnsi="Consolas" w:cs="Times New Roman"/>
+          <w:color w:val="6160A4"/>
+          <w:kern w:val="0"/>
+          <w:sz w:val="21"/>
+          <w:szCs w:val="21"/>
+          <w:lang w:eastAsia="en-IN"/>
+          <w14:ligatures w14:val="none"/>
+        </w:rPr>
+        <w:t>]</w:t>
       </w:r>
     </w:p>
     <w:p>
@@ -7268,7 +7832,7 @@
           <w:lang w:eastAsia="en-IN"/>
           <w14:ligatures w14:val="none"/>
         </w:rPr>
-        <w:t xml:space="preserve">    </w:t>
+        <w:t xml:space="preserve">                </w:t>
       </w:r>
       <w:proofErr w:type="spellStart"/>
       <w:proofErr w:type="gramStart"/>
@@ -7282,9 +7846,22 @@
           <w:lang w:eastAsia="en-IN"/>
           <w14:ligatures w14:val="none"/>
         </w:rPr>
-        <w:t>dieA</w:t>
+        <w:t>newDieB</w:t>
       </w:r>
       <w:proofErr w:type="spellEnd"/>
+      <w:r>
+        <w:rPr>
+          <w:rFonts w:ascii="Consolas" w:eastAsia="Times New Roman" w:hAnsi="Consolas" w:cs="Times New Roman"/>
+          <w:color w:val="6160A4"/>
+          <w:kern w:val="0"/>
+          <w:sz w:val="21"/>
+          <w:szCs w:val="21"/>
+          <w:lang w:eastAsia="en-IN"/>
+          <w14:ligatures w14:val="none"/>
+        </w:rPr>
+        <w:t>[</w:t>
+      </w:r>
+      <w:proofErr w:type="spellStart"/>
       <w:proofErr w:type="gramEnd"/>
       <w:r>
         <w:rPr>
@@ -7296,6 +7873,31 @@
           <w:lang w:eastAsia="en-IN"/>
           <w14:ligatures w14:val="none"/>
         </w:rPr>
+        <w:t>i</w:t>
+      </w:r>
+      <w:proofErr w:type="spellEnd"/>
+      <w:r>
+        <w:rPr>
+          <w:rFonts w:ascii="Consolas" w:eastAsia="Times New Roman" w:hAnsi="Consolas" w:cs="Times New Roman"/>
+          <w:color w:val="6160A4"/>
+          <w:kern w:val="0"/>
+          <w:sz w:val="21"/>
+          <w:szCs w:val="21"/>
+          <w:lang w:eastAsia="en-IN"/>
+          <w14:ligatures w14:val="none"/>
+        </w:rPr>
+        <w:t>]</w:t>
+      </w:r>
+      <w:r>
+        <w:rPr>
+          <w:rFonts w:ascii="Consolas" w:eastAsia="Times New Roman" w:hAnsi="Consolas" w:cs="Times New Roman"/>
+          <w:color w:val="EEEEEE"/>
+          <w:kern w:val="0"/>
+          <w:sz w:val="21"/>
+          <w:szCs w:val="21"/>
+          <w:lang w:eastAsia="en-IN"/>
+          <w14:ligatures w14:val="none"/>
+        </w:rPr>
         <w:t xml:space="preserve"> </w:t>
       </w:r>
       <w:r>
@@ -7320,7 +7922,7 @@
           <w:lang w:eastAsia="en-IN"/>
           <w14:ligatures w14:val="none"/>
         </w:rPr>
-        <w:t xml:space="preserve"> </w:t>
+        <w:t xml:space="preserve"> combo</w:t>
       </w:r>
       <w:r>
         <w:rPr>
@@ -7345,186 +7947,6 @@
           <w14:ligatures w14:val="none"/>
         </w:rPr>
         <w:t>1</w:t>
-      </w:r>
-      <w:r>
-        <w:rPr>
-          <w:rFonts w:ascii="Consolas" w:eastAsia="Times New Roman" w:hAnsi="Consolas" w:cs="Times New Roman"/>
-          <w:color w:val="6160A4"/>
-          <w:kern w:val="0"/>
-          <w:sz w:val="21"/>
-          <w:szCs w:val="21"/>
-          <w:lang w:eastAsia="en-IN"/>
-          <w14:ligatures w14:val="none"/>
-        </w:rPr>
-        <w:t>,</w:t>
-      </w:r>
-      <w:r>
-        <w:rPr>
-          <w:rFonts w:ascii="Consolas" w:eastAsia="Times New Roman" w:hAnsi="Consolas" w:cs="Times New Roman"/>
-          <w:color w:val="EEEEEE"/>
-          <w:kern w:val="0"/>
-          <w:sz w:val="21"/>
-          <w:szCs w:val="21"/>
-          <w:lang w:eastAsia="en-IN"/>
-          <w14:ligatures w14:val="none"/>
-        </w:rPr>
-        <w:t xml:space="preserve"> </w:t>
-      </w:r>
-      <w:r>
-        <w:rPr>
-          <w:rFonts w:ascii="Consolas" w:eastAsia="Times New Roman" w:hAnsi="Consolas" w:cs="Times New Roman"/>
-          <w:color w:val="FF7135"/>
-          <w:kern w:val="0"/>
-          <w:sz w:val="21"/>
-          <w:szCs w:val="21"/>
-          <w:lang w:eastAsia="en-IN"/>
-          <w14:ligatures w14:val="none"/>
-        </w:rPr>
-        <w:t>2</w:t>
-      </w:r>
-      <w:r>
-        <w:rPr>
-          <w:rFonts w:ascii="Consolas" w:eastAsia="Times New Roman" w:hAnsi="Consolas" w:cs="Times New Roman"/>
-          <w:color w:val="6160A4"/>
-          <w:kern w:val="0"/>
-          <w:sz w:val="21"/>
-          <w:szCs w:val="21"/>
-          <w:lang w:eastAsia="en-IN"/>
-          <w14:ligatures w14:val="none"/>
-        </w:rPr>
-        <w:t>,</w:t>
-      </w:r>
-      <w:r>
-        <w:rPr>
-          <w:rFonts w:ascii="Consolas" w:eastAsia="Times New Roman" w:hAnsi="Consolas" w:cs="Times New Roman"/>
-          <w:color w:val="EEEEEE"/>
-          <w:kern w:val="0"/>
-          <w:sz w:val="21"/>
-          <w:szCs w:val="21"/>
-          <w:lang w:eastAsia="en-IN"/>
-          <w14:ligatures w14:val="none"/>
-        </w:rPr>
-        <w:t xml:space="preserve"> </w:t>
-      </w:r>
-      <w:r>
-        <w:rPr>
-          <w:rFonts w:ascii="Consolas" w:eastAsia="Times New Roman" w:hAnsi="Consolas" w:cs="Times New Roman"/>
-          <w:color w:val="FF7135"/>
-          <w:kern w:val="0"/>
-          <w:sz w:val="21"/>
-          <w:szCs w:val="21"/>
-          <w:lang w:eastAsia="en-IN"/>
-          <w14:ligatures w14:val="none"/>
-        </w:rPr>
-        <w:t>3</w:t>
-      </w:r>
-      <w:r>
-        <w:rPr>
-          <w:rFonts w:ascii="Consolas" w:eastAsia="Times New Roman" w:hAnsi="Consolas" w:cs="Times New Roman"/>
-          <w:color w:val="6160A4"/>
-          <w:kern w:val="0"/>
-          <w:sz w:val="21"/>
-          <w:szCs w:val="21"/>
-          <w:lang w:eastAsia="en-IN"/>
-          <w14:ligatures w14:val="none"/>
-        </w:rPr>
-        <w:t>,</w:t>
-      </w:r>
-      <w:r>
-        <w:rPr>
-          <w:rFonts w:ascii="Consolas" w:eastAsia="Times New Roman" w:hAnsi="Consolas" w:cs="Times New Roman"/>
-          <w:color w:val="EEEEEE"/>
-          <w:kern w:val="0"/>
-          <w:sz w:val="21"/>
-          <w:szCs w:val="21"/>
-          <w:lang w:eastAsia="en-IN"/>
-          <w14:ligatures w14:val="none"/>
-        </w:rPr>
-        <w:t xml:space="preserve"> </w:t>
-      </w:r>
-      <w:r>
-        <w:rPr>
-          <w:rFonts w:ascii="Consolas" w:eastAsia="Times New Roman" w:hAnsi="Consolas" w:cs="Times New Roman"/>
-          <w:color w:val="FF7135"/>
-          <w:kern w:val="0"/>
-          <w:sz w:val="21"/>
-          <w:szCs w:val="21"/>
-          <w:lang w:eastAsia="en-IN"/>
-          <w14:ligatures w14:val="none"/>
-        </w:rPr>
-        <w:t>4</w:t>
-      </w:r>
-      <w:r>
-        <w:rPr>
-          <w:rFonts w:ascii="Consolas" w:eastAsia="Times New Roman" w:hAnsi="Consolas" w:cs="Times New Roman"/>
-          <w:color w:val="6160A4"/>
-          <w:kern w:val="0"/>
-          <w:sz w:val="21"/>
-          <w:szCs w:val="21"/>
-          <w:lang w:eastAsia="en-IN"/>
-          <w14:ligatures w14:val="none"/>
-        </w:rPr>
-        <w:t>,</w:t>
-      </w:r>
-      <w:r>
-        <w:rPr>
-          <w:rFonts w:ascii="Consolas" w:eastAsia="Times New Roman" w:hAnsi="Consolas" w:cs="Times New Roman"/>
-          <w:color w:val="EEEEEE"/>
-          <w:kern w:val="0"/>
-          <w:sz w:val="21"/>
-          <w:szCs w:val="21"/>
-          <w:lang w:eastAsia="en-IN"/>
-          <w14:ligatures w14:val="none"/>
-        </w:rPr>
-        <w:t xml:space="preserve"> </w:t>
-      </w:r>
-      <w:r>
-        <w:rPr>
-          <w:rFonts w:ascii="Consolas" w:eastAsia="Times New Roman" w:hAnsi="Consolas" w:cs="Times New Roman"/>
-          <w:color w:val="FF7135"/>
-          <w:kern w:val="0"/>
-          <w:sz w:val="21"/>
-          <w:szCs w:val="21"/>
-          <w:lang w:eastAsia="en-IN"/>
-          <w14:ligatures w14:val="none"/>
-        </w:rPr>
-        <w:t>5</w:t>
-      </w:r>
-      <w:r>
-        <w:rPr>
-          <w:rFonts w:ascii="Consolas" w:eastAsia="Times New Roman" w:hAnsi="Consolas" w:cs="Times New Roman"/>
-          <w:color w:val="6160A4"/>
-          <w:kern w:val="0"/>
-          <w:sz w:val="21"/>
-          <w:szCs w:val="21"/>
-          <w:lang w:eastAsia="en-IN"/>
-          <w14:ligatures w14:val="none"/>
-        </w:rPr>
-        <w:t>,</w:t>
-      </w:r>
-      <w:r>
-        <w:rPr>
-          <w:rFonts w:ascii="Consolas" w:eastAsia="Times New Roman" w:hAnsi="Consolas" w:cs="Times New Roman"/>
-          <w:color w:val="EEEEEE"/>
-          <w:kern w:val="0"/>
-          <w:sz w:val="21"/>
-          <w:szCs w:val="21"/>
-          <w:lang w:eastAsia="en-IN"/>
-          <w14:ligatures w14:val="none"/>
-        </w:rPr>
-        <w:t xml:space="preserve"> </w:t>
-      </w:r>
-      <w:r>
-        <w:rPr>
-          <w:rFonts w:ascii="Consolas" w:eastAsia="Times New Roman" w:hAnsi="Consolas" w:cs="Times New Roman"/>
-          <w:color w:val="FF7135"/>
-          <w:kern w:val="0"/>
-          <w:sz w:val="21"/>
-          <w:szCs w:val="21"/>
-          <w:lang w:eastAsia="en-IN"/>
-          <w14:ligatures w14:val="none"/>
-        </w:rPr>
-        <w:t>6</w:t>
       </w:r>
       <w:r>
         <w:rPr>
@@ -7563,7 +7985,199 @@
           <w:lang w:eastAsia="en-IN"/>
           <w14:ligatures w14:val="none"/>
         </w:rPr>
-        <w:t xml:space="preserve">    </w:t>
+        <w:t xml:space="preserve">        </w:t>
+      </w:r>
+      <w:proofErr w:type="gramStart"/>
+      <w:r>
+        <w:rPr>
+          <w:rFonts w:ascii="Consolas" w:eastAsia="Times New Roman" w:hAnsi="Consolas" w:cs="Times New Roman"/>
+          <w:color w:val="FFB638"/>
+          <w:kern w:val="0"/>
+          <w:sz w:val="21"/>
+          <w:szCs w:val="21"/>
+          <w:lang w:eastAsia="en-IN"/>
+          <w14:ligatures w14:val="none"/>
+        </w:rPr>
+        <w:t>else</w:t>
+      </w:r>
+      <w:proofErr w:type="gramEnd"/>
+      <w:r>
+        <w:rPr>
+          <w:rFonts w:ascii="Consolas" w:eastAsia="Times New Roman" w:hAnsi="Consolas" w:cs="Times New Roman"/>
+          <w:color w:val="6160A4"/>
+          <w:kern w:val="0"/>
+          <w:sz w:val="21"/>
+          <w:szCs w:val="21"/>
+          <w:lang w:eastAsia="en-IN"/>
+          <w14:ligatures w14:val="none"/>
+        </w:rPr>
+        <w:t>:</w:t>
+      </w:r>
+    </w:p>
+    <w:p>
+      <w:pPr>
+        <w:shd w:val="clear" w:color="auto" w:fill="0E0E0E"/>
+        <w:spacing w:after="0" w:line="285" w:lineRule="atLeast"/>
+        <w:rPr>
+          <w:rFonts w:ascii="Consolas" w:eastAsia="Times New Roman" w:hAnsi="Consolas" w:cs="Times New Roman"/>
+          <w:color w:val="999999"/>
+          <w:kern w:val="0"/>
+          <w:sz w:val="21"/>
+          <w:szCs w:val="21"/>
+          <w:lang w:eastAsia="en-IN"/>
+          <w14:ligatures w14:val="none"/>
+        </w:rPr>
+      </w:pPr>
+      <w:r>
+        <w:rPr>
+          <w:rFonts w:ascii="Consolas" w:eastAsia="Times New Roman" w:hAnsi="Consolas" w:cs="Times New Roman"/>
+          <w:color w:val="EEEEEE"/>
+          <w:kern w:val="0"/>
+          <w:sz w:val="21"/>
+          <w:szCs w:val="21"/>
+          <w:lang w:eastAsia="en-IN"/>
+          <w14:ligatures w14:val="none"/>
+        </w:rPr>
+        <w:t xml:space="preserve">            </w:t>
+      </w:r>
+      <w:proofErr w:type="gramStart"/>
+      <w:r>
+        <w:rPr>
+          <w:rFonts w:ascii="Consolas" w:eastAsia="Times New Roman" w:hAnsi="Consolas" w:cs="Times New Roman"/>
+          <w:color w:val="FFB638"/>
+          <w:kern w:val="0"/>
+          <w:sz w:val="21"/>
+          <w:szCs w:val="21"/>
+          <w:lang w:eastAsia="en-IN"/>
+          <w14:ligatures w14:val="none"/>
+        </w:rPr>
+        <w:t>if</w:t>
+      </w:r>
+      <w:proofErr w:type="gramEnd"/>
+      <w:r>
+        <w:rPr>
+          <w:rFonts w:ascii="Consolas" w:eastAsia="Times New Roman" w:hAnsi="Consolas" w:cs="Times New Roman"/>
+          <w:color w:val="EEEEEE"/>
+          <w:kern w:val="0"/>
+          <w:sz w:val="21"/>
+          <w:szCs w:val="21"/>
+          <w:lang w:eastAsia="en-IN"/>
+          <w14:ligatures w14:val="none"/>
+        </w:rPr>
+        <w:t xml:space="preserve"> </w:t>
+      </w:r>
+      <w:proofErr w:type="spellStart"/>
+      <w:r>
+        <w:rPr>
+          <w:rFonts w:ascii="Consolas" w:eastAsia="Times New Roman" w:hAnsi="Consolas" w:cs="Times New Roman"/>
+          <w:color w:val="EEEEEE"/>
+          <w:kern w:val="0"/>
+          <w:sz w:val="21"/>
+          <w:szCs w:val="21"/>
+          <w:lang w:eastAsia="en-IN"/>
+          <w14:ligatures w14:val="none"/>
+        </w:rPr>
+        <w:t>i</w:t>
+      </w:r>
+      <w:proofErr w:type="spellEnd"/>
+      <w:r>
+        <w:rPr>
+          <w:rFonts w:ascii="Consolas" w:eastAsia="Times New Roman" w:hAnsi="Consolas" w:cs="Times New Roman"/>
+          <w:color w:val="EEEEEE"/>
+          <w:kern w:val="0"/>
+          <w:sz w:val="21"/>
+          <w:szCs w:val="21"/>
+          <w:lang w:eastAsia="en-IN"/>
+          <w14:ligatures w14:val="none"/>
+        </w:rPr>
+        <w:t xml:space="preserve"> </w:t>
+      </w:r>
+      <w:r>
+        <w:rPr>
+          <w:rFonts w:ascii="Consolas" w:eastAsia="Times New Roman" w:hAnsi="Consolas" w:cs="Times New Roman"/>
+          <w:color w:val="FFB638"/>
+          <w:kern w:val="0"/>
+          <w:sz w:val="21"/>
+          <w:szCs w:val="21"/>
+          <w:lang w:eastAsia="en-IN"/>
+          <w14:ligatures w14:val="none"/>
+        </w:rPr>
+        <w:t>&lt;</w:t>
+      </w:r>
+      <w:r>
+        <w:rPr>
+          <w:rFonts w:ascii="Consolas" w:eastAsia="Times New Roman" w:hAnsi="Consolas" w:cs="Times New Roman"/>
+          <w:color w:val="EEEEEE"/>
+          <w:kern w:val="0"/>
+          <w:sz w:val="21"/>
+          <w:szCs w:val="21"/>
+          <w:lang w:eastAsia="en-IN"/>
+          <w14:ligatures w14:val="none"/>
+        </w:rPr>
+        <w:t xml:space="preserve"> </w:t>
+      </w:r>
+      <w:r>
+        <w:rPr>
+          <w:rFonts w:ascii="Consolas" w:eastAsia="Times New Roman" w:hAnsi="Consolas" w:cs="Times New Roman"/>
+          <w:color w:val="FF7135"/>
+          <w:kern w:val="0"/>
+          <w:sz w:val="21"/>
+          <w:szCs w:val="21"/>
+          <w:lang w:eastAsia="en-IN"/>
+          <w14:ligatures w14:val="none"/>
+        </w:rPr>
+        <w:t>6</w:t>
+      </w:r>
+      <w:r>
+        <w:rPr>
+          <w:rFonts w:ascii="Consolas" w:eastAsia="Times New Roman" w:hAnsi="Consolas" w:cs="Times New Roman"/>
+          <w:color w:val="6160A4"/>
+          <w:kern w:val="0"/>
+          <w:sz w:val="21"/>
+          <w:szCs w:val="21"/>
+          <w:lang w:eastAsia="en-IN"/>
+          <w14:ligatures w14:val="none"/>
+        </w:rPr>
+        <w:t>:</w:t>
+      </w:r>
+      <w:r>
+        <w:rPr>
+          <w:rFonts w:ascii="Consolas" w:eastAsia="Times New Roman" w:hAnsi="Consolas" w:cs="Times New Roman"/>
+          <w:color w:val="EEEEEE"/>
+          <w:kern w:val="0"/>
+          <w:sz w:val="21"/>
+          <w:szCs w:val="21"/>
+          <w:lang w:eastAsia="en-IN"/>
+          <w14:ligatures w14:val="none"/>
+        </w:rPr>
+        <w:t xml:space="preserve"> </w:t>
+      </w:r>
+    </w:p>
+    <w:p>
+      <w:pPr>
+        <w:shd w:val="clear" w:color="auto" w:fill="0E0E0E"/>
+        <w:spacing w:after="0" w:line="285" w:lineRule="atLeast"/>
+        <w:rPr>
+          <w:rFonts w:ascii="Consolas" w:eastAsia="Times New Roman" w:hAnsi="Consolas" w:cs="Times New Roman"/>
+          <w:color w:val="999999"/>
+          <w:kern w:val="0"/>
+          <w:sz w:val="21"/>
+          <w:szCs w:val="21"/>
+          <w:lang w:eastAsia="en-IN"/>
+          <w14:ligatures w14:val="none"/>
+        </w:rPr>
+      </w:pPr>
+      <w:r>
+        <w:rPr>
+          <w:rFonts w:ascii="Consolas" w:eastAsia="Times New Roman" w:hAnsi="Consolas" w:cs="Times New Roman"/>
+          <w:color w:val="EEEEEE"/>
+          <w:kern w:val="0"/>
+          <w:sz w:val="21"/>
+          <w:szCs w:val="21"/>
+          <w:lang w:eastAsia="en-IN"/>
+          <w14:ligatures w14:val="none"/>
+        </w:rPr>
+        <w:t xml:space="preserve">                </w:t>
       </w:r>
       <w:proofErr w:type="spellStart"/>
       <w:proofErr w:type="gramStart"/>
@@ -7577,9 +8191,22 @@
           <w:lang w:eastAsia="en-IN"/>
           <w14:ligatures w14:val="none"/>
         </w:rPr>
-        <w:t>dieB</w:t>
+        <w:t>newDieA</w:t>
       </w:r>
       <w:proofErr w:type="spellEnd"/>
+      <w:r>
+        <w:rPr>
+          <w:rFonts w:ascii="Consolas" w:eastAsia="Times New Roman" w:hAnsi="Consolas" w:cs="Times New Roman"/>
+          <w:color w:val="6160A4"/>
+          <w:kern w:val="0"/>
+          <w:sz w:val="21"/>
+          <w:szCs w:val="21"/>
+          <w:lang w:eastAsia="en-IN"/>
+          <w14:ligatures w14:val="none"/>
+        </w:rPr>
+        <w:t>[</w:t>
+      </w:r>
+      <w:proofErr w:type="spellStart"/>
       <w:proofErr w:type="gramEnd"/>
       <w:r>
         <w:rPr>
@@ -7591,6 +8218,31 @@
           <w:lang w:eastAsia="en-IN"/>
           <w14:ligatures w14:val="none"/>
         </w:rPr>
+        <w:t>i</w:t>
+      </w:r>
+      <w:proofErr w:type="spellEnd"/>
+      <w:r>
+        <w:rPr>
+          <w:rFonts w:ascii="Consolas" w:eastAsia="Times New Roman" w:hAnsi="Consolas" w:cs="Times New Roman"/>
+          <w:color w:val="6160A4"/>
+          <w:kern w:val="0"/>
+          <w:sz w:val="21"/>
+          <w:szCs w:val="21"/>
+          <w:lang w:eastAsia="en-IN"/>
+          <w14:ligatures w14:val="none"/>
+        </w:rPr>
+        <w:t>]</w:t>
+      </w:r>
+      <w:r>
+        <w:rPr>
+          <w:rFonts w:ascii="Consolas" w:eastAsia="Times New Roman" w:hAnsi="Consolas" w:cs="Times New Roman"/>
+          <w:color w:val="EEEEEE"/>
+          <w:kern w:val="0"/>
+          <w:sz w:val="21"/>
+          <w:szCs w:val="21"/>
+          <w:lang w:eastAsia="en-IN"/>
+          <w14:ligatures w14:val="none"/>
+        </w:rPr>
         <w:t xml:space="preserve"> </w:t>
       </w:r>
       <w:r>
@@ -7615,7 +8267,7 @@
           <w:lang w:eastAsia="en-IN"/>
           <w14:ligatures w14:val="none"/>
         </w:rPr>
-        <w:t xml:space="preserve"> </w:t>
+        <w:t xml:space="preserve"> combo</w:t>
       </w:r>
       <w:r>
         <w:rPr>
@@ -7640,186 +8292,6 @@
           <w14:ligatures w14:val="none"/>
         </w:rPr>
         <w:t>1</w:t>
-      </w:r>
-      <w:r>
-        <w:rPr>
-          <w:rFonts w:ascii="Consolas" w:eastAsia="Times New Roman" w:hAnsi="Consolas" w:cs="Times New Roman"/>
-          <w:color w:val="6160A4"/>
-          <w:kern w:val="0"/>
-          <w:sz w:val="21"/>
-          <w:szCs w:val="21"/>
-          <w:lang w:eastAsia="en-IN"/>
-          <w14:ligatures w14:val="none"/>
-        </w:rPr>
-        <w:t>,</w:t>
-      </w:r>
-      <w:r>
-        <w:rPr>
-          <w:rFonts w:ascii="Consolas" w:eastAsia="Times New Roman" w:hAnsi="Consolas" w:cs="Times New Roman"/>
-          <w:color w:val="EEEEEE"/>
-          <w:kern w:val="0"/>
-          <w:sz w:val="21"/>
-          <w:szCs w:val="21"/>
-          <w:lang w:eastAsia="en-IN"/>
-          <w14:ligatures w14:val="none"/>
-        </w:rPr>
-        <w:t xml:space="preserve"> </w:t>
-      </w:r>
-      <w:r>
-        <w:rPr>
-          <w:rFonts w:ascii="Consolas" w:eastAsia="Times New Roman" w:hAnsi="Consolas" w:cs="Times New Roman"/>
-          <w:color w:val="FF7135"/>
-          <w:kern w:val="0"/>
-          <w:sz w:val="21"/>
-          <w:szCs w:val="21"/>
-          <w:lang w:eastAsia="en-IN"/>
-          <w14:ligatures w14:val="none"/>
-        </w:rPr>
-        <w:t>2</w:t>
-      </w:r>
-      <w:r>
-        <w:rPr>
-          <w:rFonts w:ascii="Consolas" w:eastAsia="Times New Roman" w:hAnsi="Consolas" w:cs="Times New Roman"/>
-          <w:color w:val="6160A4"/>
-          <w:kern w:val="0"/>
-          <w:sz w:val="21"/>
-          <w:szCs w:val="21"/>
-          <w:lang w:eastAsia="en-IN"/>
-          <w14:ligatures w14:val="none"/>
-        </w:rPr>
-        <w:t>,</w:t>
-      </w:r>
-      <w:r>
-        <w:rPr>
-          <w:rFonts w:ascii="Consolas" w:eastAsia="Times New Roman" w:hAnsi="Consolas" w:cs="Times New Roman"/>
-          <w:color w:val="EEEEEE"/>
-          <w:kern w:val="0"/>
-          <w:sz w:val="21"/>
-          <w:szCs w:val="21"/>
-          <w:lang w:eastAsia="en-IN"/>
-          <w14:ligatures w14:val="none"/>
-        </w:rPr>
-        <w:t xml:space="preserve"> </w:t>
-      </w:r>
-      <w:r>
-        <w:rPr>
-          <w:rFonts w:ascii="Consolas" w:eastAsia="Times New Roman" w:hAnsi="Consolas" w:cs="Times New Roman"/>
-          <w:color w:val="FF7135"/>
-          <w:kern w:val="0"/>
-          <w:sz w:val="21"/>
-          <w:szCs w:val="21"/>
-          <w:lang w:eastAsia="en-IN"/>
-          <w14:ligatures w14:val="none"/>
-        </w:rPr>
-        <w:t>3</w:t>
-      </w:r>
-      <w:r>
-        <w:rPr>
-          <w:rFonts w:ascii="Consolas" w:eastAsia="Times New Roman" w:hAnsi="Consolas" w:cs="Times New Roman"/>
-          <w:color w:val="6160A4"/>
-          <w:kern w:val="0"/>
-          <w:sz w:val="21"/>
-          <w:szCs w:val="21"/>
-          <w:lang w:eastAsia="en-IN"/>
-          <w14:ligatures w14:val="none"/>
-        </w:rPr>
-        <w:t>,</w:t>
-      </w:r>
-      <w:r>
-        <w:rPr>
-          <w:rFonts w:ascii="Consolas" w:eastAsia="Times New Roman" w:hAnsi="Consolas" w:cs="Times New Roman"/>
-          <w:color w:val="EEEEEE"/>
-          <w:kern w:val="0"/>
-          <w:sz w:val="21"/>
-          <w:szCs w:val="21"/>
-          <w:lang w:eastAsia="en-IN"/>
-          <w14:ligatures w14:val="none"/>
-        </w:rPr>
-        <w:t xml:space="preserve"> </w:t>
-      </w:r>
-      <w:r>
-        <w:rPr>
-          <w:rFonts w:ascii="Consolas" w:eastAsia="Times New Roman" w:hAnsi="Consolas" w:cs="Times New Roman"/>
-          <w:color w:val="FF7135"/>
-          <w:kern w:val="0"/>
-          <w:sz w:val="21"/>
-          <w:szCs w:val="21"/>
-          <w:lang w:eastAsia="en-IN"/>
-          <w14:ligatures w14:val="none"/>
-        </w:rPr>
-        <w:t>4</w:t>
-      </w:r>
-      <w:r>
-        <w:rPr>
-          <w:rFonts w:ascii="Consolas" w:eastAsia="Times New Roman" w:hAnsi="Consolas" w:cs="Times New Roman"/>
-          <w:color w:val="6160A4"/>
-          <w:kern w:val="0"/>
-          <w:sz w:val="21"/>
-          <w:szCs w:val="21"/>
-          <w:lang w:eastAsia="en-IN"/>
-          <w14:ligatures w14:val="none"/>
-        </w:rPr>
-        <w:t>,</w:t>
-      </w:r>
-      <w:r>
-        <w:rPr>
-          <w:rFonts w:ascii="Consolas" w:eastAsia="Times New Roman" w:hAnsi="Consolas" w:cs="Times New Roman"/>
-          <w:color w:val="EEEEEE"/>
-          <w:kern w:val="0"/>
-          <w:sz w:val="21"/>
-          <w:szCs w:val="21"/>
-          <w:lang w:eastAsia="en-IN"/>
-          <w14:ligatures w14:val="none"/>
-        </w:rPr>
-        <w:t xml:space="preserve"> </w:t>
-      </w:r>
-      <w:r>
-        <w:rPr>
-          <w:rFonts w:ascii="Consolas" w:eastAsia="Times New Roman" w:hAnsi="Consolas" w:cs="Times New Roman"/>
-          <w:color w:val="FF7135"/>
-          <w:kern w:val="0"/>
-          <w:sz w:val="21"/>
-          <w:szCs w:val="21"/>
-          <w:lang w:eastAsia="en-IN"/>
-          <w14:ligatures w14:val="none"/>
-        </w:rPr>
-        <w:t>5</w:t>
-      </w:r>
-      <w:r>
-        <w:rPr>
-          <w:rFonts w:ascii="Consolas" w:eastAsia="Times New Roman" w:hAnsi="Consolas" w:cs="Times New Roman"/>
-          <w:color w:val="6160A4"/>
-          <w:kern w:val="0"/>
-          <w:sz w:val="21"/>
-          <w:szCs w:val="21"/>
-          <w:lang w:eastAsia="en-IN"/>
-          <w14:ligatures w14:val="none"/>
-        </w:rPr>
-        <w:t>,</w:t>
-      </w:r>
-      <w:r>
-        <w:rPr>
-          <w:rFonts w:ascii="Consolas" w:eastAsia="Times New Roman" w:hAnsi="Consolas" w:cs="Times New Roman"/>
-          <w:color w:val="EEEEEE"/>
-          <w:kern w:val="0"/>
-          <w:sz w:val="21"/>
-          <w:szCs w:val="21"/>
-          <w:lang w:eastAsia="en-IN"/>
-          <w14:ligatures w14:val="none"/>
-        </w:rPr>
-        <w:t xml:space="preserve"> </w:t>
-      </w:r>
-      <w:r>
-        <w:rPr>
-          <w:rFonts w:ascii="Consolas" w:eastAsia="Times New Roman" w:hAnsi="Consolas" w:cs="Times New Roman"/>
-          <w:color w:val="FF7135"/>
-          <w:kern w:val="0"/>
-          <w:sz w:val="21"/>
-          <w:szCs w:val="21"/>
-          <w:lang w:eastAsia="en-IN"/>
-          <w14:ligatures w14:val="none"/>
-        </w:rPr>
-        <w:t>6</w:t>
       </w:r>
       <w:r>
         <w:rPr>
@@ -7858,20 +8330,21 @@
           <w:lang w:eastAsia="en-IN"/>
           <w14:ligatures w14:val="none"/>
         </w:rPr>
-        <w:t xml:space="preserve">    </w:t>
+        <w:t xml:space="preserve">                </w:t>
       </w:r>
       <w:proofErr w:type="spellStart"/>
-      <w:r>
-        <w:rPr>
-          <w:rFonts w:ascii="Consolas" w:eastAsia="Times New Roman" w:hAnsi="Consolas" w:cs="Times New Roman"/>
-          <w:color w:val="EEEEEE"/>
-          <w:kern w:val="0"/>
-          <w:sz w:val="21"/>
-          <w:szCs w:val="21"/>
-          <w:lang w:eastAsia="en-IN"/>
-          <w14:ligatures w14:val="none"/>
-        </w:rPr>
-        <w:t>new_dieA</w:t>
+      <w:proofErr w:type="gramStart"/>
+      <w:r>
+        <w:rPr>
+          <w:rFonts w:ascii="Consolas" w:eastAsia="Times New Roman" w:hAnsi="Consolas" w:cs="Times New Roman"/>
+          <w:color w:val="EEEEEE"/>
+          <w:kern w:val="0"/>
+          <w:sz w:val="21"/>
+          <w:szCs w:val="21"/>
+          <w:lang w:eastAsia="en-IN"/>
+          <w14:ligatures w14:val="none"/>
+        </w:rPr>
+        <w:t>newDieB</w:t>
       </w:r>
       <w:proofErr w:type="spellEnd"/>
       <w:r>
@@ -7884,122 +8357,21 @@
           <w:lang w:eastAsia="en-IN"/>
           <w14:ligatures w14:val="none"/>
         </w:rPr>
-        <w:t>,</w:t>
-      </w:r>
-      <w:r>
-        <w:rPr>
-          <w:rFonts w:ascii="Consolas" w:eastAsia="Times New Roman" w:hAnsi="Consolas" w:cs="Times New Roman"/>
-          <w:color w:val="EEEEEE"/>
-          <w:kern w:val="0"/>
-          <w:sz w:val="21"/>
-          <w:szCs w:val="21"/>
-          <w:lang w:eastAsia="en-IN"/>
-          <w14:ligatures w14:val="none"/>
-        </w:rPr>
-        <w:t xml:space="preserve"> </w:t>
-      </w:r>
-      <w:proofErr w:type="spellStart"/>
-      <w:r>
-        <w:rPr>
-          <w:rFonts w:ascii="Consolas" w:eastAsia="Times New Roman" w:hAnsi="Consolas" w:cs="Times New Roman"/>
-          <w:color w:val="EEEEEE"/>
-          <w:kern w:val="0"/>
-          <w:sz w:val="21"/>
-          <w:szCs w:val="21"/>
-          <w:lang w:eastAsia="en-IN"/>
-          <w14:ligatures w14:val="none"/>
-        </w:rPr>
-        <w:t>new_dieB</w:t>
-      </w:r>
-      <w:proofErr w:type="spellEnd"/>
-      <w:r>
-        <w:rPr>
-          <w:rFonts w:ascii="Consolas" w:eastAsia="Times New Roman" w:hAnsi="Consolas" w:cs="Times New Roman"/>
-          <w:color w:val="EEEEEE"/>
-          <w:kern w:val="0"/>
-          <w:sz w:val="21"/>
-          <w:szCs w:val="21"/>
-          <w:lang w:eastAsia="en-IN"/>
-          <w14:ligatures w14:val="none"/>
-        </w:rPr>
-        <w:t xml:space="preserve"> </w:t>
-      </w:r>
-      <w:r>
-        <w:rPr>
-          <w:rFonts w:ascii="Consolas" w:eastAsia="Times New Roman" w:hAnsi="Consolas" w:cs="Times New Roman"/>
-          <w:color w:val="6160A4"/>
-          <w:kern w:val="0"/>
-          <w:sz w:val="21"/>
-          <w:szCs w:val="21"/>
-          <w:lang w:eastAsia="en-IN"/>
-          <w14:ligatures w14:val="none"/>
-        </w:rPr>
-        <w:t>=</w:t>
-      </w:r>
-      <w:r>
-        <w:rPr>
-          <w:rFonts w:ascii="Consolas" w:eastAsia="Times New Roman" w:hAnsi="Consolas" w:cs="Times New Roman"/>
-          <w:color w:val="EEEEEE"/>
-          <w:kern w:val="0"/>
-          <w:sz w:val="21"/>
-          <w:szCs w:val="21"/>
-          <w:lang w:eastAsia="en-IN"/>
-          <w14:ligatures w14:val="none"/>
-        </w:rPr>
-        <w:t xml:space="preserve"> </w:t>
-      </w:r>
-      <w:proofErr w:type="spellStart"/>
-      <w:r>
-        <w:rPr>
-          <w:rFonts w:ascii="Consolas" w:eastAsia="Times New Roman" w:hAnsi="Consolas" w:cs="Times New Roman"/>
-          <w:color w:val="28A9FF"/>
-          <w:kern w:val="0"/>
-          <w:sz w:val="21"/>
-          <w:szCs w:val="21"/>
-          <w:lang w:eastAsia="en-IN"/>
-          <w14:ligatures w14:val="none"/>
-        </w:rPr>
-        <w:t>transform_</w:t>
-      </w:r>
-      <w:proofErr w:type="gramStart"/>
-      <w:r>
-        <w:rPr>
-          <w:rFonts w:ascii="Consolas" w:eastAsia="Times New Roman" w:hAnsi="Consolas" w:cs="Times New Roman"/>
-          <w:color w:val="28A9FF"/>
-          <w:kern w:val="0"/>
-          <w:sz w:val="21"/>
-          <w:szCs w:val="21"/>
-          <w:lang w:eastAsia="en-IN"/>
-          <w14:ligatures w14:val="none"/>
-        </w:rPr>
-        <w:t>dice</w:t>
-      </w:r>
-      <w:proofErr w:type="spellEnd"/>
-      <w:r>
-        <w:rPr>
-          <w:rFonts w:ascii="Consolas" w:eastAsia="Times New Roman" w:hAnsi="Consolas" w:cs="Times New Roman"/>
-          <w:color w:val="6160A4"/>
-          <w:kern w:val="0"/>
-          <w:sz w:val="21"/>
-          <w:szCs w:val="21"/>
-          <w:lang w:eastAsia="en-IN"/>
-          <w14:ligatures w14:val="none"/>
-        </w:rPr>
-        <w:t>(</w:t>
+        <w:t>[</w:t>
       </w:r>
       <w:proofErr w:type="spellStart"/>
       <w:proofErr w:type="gramEnd"/>
       <w:r>
         <w:rPr>
           <w:rFonts w:ascii="Consolas" w:eastAsia="Times New Roman" w:hAnsi="Consolas" w:cs="Times New Roman"/>
-          <w:color w:val="28A9FF"/>
-          <w:kern w:val="0"/>
-          <w:sz w:val="21"/>
-          <w:szCs w:val="21"/>
-          <w:lang w:eastAsia="en-IN"/>
-          <w14:ligatures w14:val="none"/>
-        </w:rPr>
-        <w:t>dieA</w:t>
+          <w:color w:val="EEEEEE"/>
+          <w:kern w:val="0"/>
+          <w:sz w:val="21"/>
+          <w:szCs w:val="21"/>
+          <w:lang w:eastAsia="en-IN"/>
+          <w14:ligatures w14:val="none"/>
+        </w:rPr>
+        <w:t>i</w:t>
       </w:r>
       <w:proofErr w:type="spellEnd"/>
       <w:r>
@@ -8012,45 +8384,79 @@
           <w:lang w:eastAsia="en-IN"/>
           <w14:ligatures w14:val="none"/>
         </w:rPr>
-        <w:t>,</w:t>
-      </w:r>
-      <w:r>
-        <w:rPr>
-          <w:rFonts w:ascii="Consolas" w:eastAsia="Times New Roman" w:hAnsi="Consolas" w:cs="Times New Roman"/>
-          <w:color w:val="28A9FF"/>
-          <w:kern w:val="0"/>
-          <w:sz w:val="21"/>
-          <w:szCs w:val="21"/>
-          <w:lang w:eastAsia="en-IN"/>
-          <w14:ligatures w14:val="none"/>
-        </w:rPr>
-        <w:t xml:space="preserve"> </w:t>
-      </w:r>
-      <w:proofErr w:type="spellStart"/>
-      <w:r>
-        <w:rPr>
-          <w:rFonts w:ascii="Consolas" w:eastAsia="Times New Roman" w:hAnsi="Consolas" w:cs="Times New Roman"/>
-          <w:color w:val="28A9FF"/>
-          <w:kern w:val="0"/>
-          <w:sz w:val="21"/>
-          <w:szCs w:val="21"/>
-          <w:lang w:eastAsia="en-IN"/>
-          <w14:ligatures w14:val="none"/>
-        </w:rPr>
-        <w:t>dieB</w:t>
-      </w:r>
-      <w:proofErr w:type="spellEnd"/>
-      <w:r>
-        <w:rPr>
-          <w:rFonts w:ascii="Consolas" w:eastAsia="Times New Roman" w:hAnsi="Consolas" w:cs="Times New Roman"/>
-          <w:color w:val="6160A4"/>
-          <w:kern w:val="0"/>
-          <w:sz w:val="21"/>
-          <w:szCs w:val="21"/>
-          <w:lang w:eastAsia="en-IN"/>
-          <w14:ligatures w14:val="none"/>
-        </w:rPr>
-        <w:t>)</w:t>
+        <w:t>]</w:t>
+      </w:r>
+      <w:r>
+        <w:rPr>
+          <w:rFonts w:ascii="Consolas" w:eastAsia="Times New Roman" w:hAnsi="Consolas" w:cs="Times New Roman"/>
+          <w:color w:val="EEEEEE"/>
+          <w:kern w:val="0"/>
+          <w:sz w:val="21"/>
+          <w:szCs w:val="21"/>
+          <w:lang w:eastAsia="en-IN"/>
+          <w14:ligatures w14:val="none"/>
+        </w:rPr>
+        <w:t xml:space="preserve"> </w:t>
+      </w:r>
+      <w:r>
+        <w:rPr>
+          <w:rFonts w:ascii="Consolas" w:eastAsia="Times New Roman" w:hAnsi="Consolas" w:cs="Times New Roman"/>
+          <w:color w:val="6160A4"/>
+          <w:kern w:val="0"/>
+          <w:sz w:val="21"/>
+          <w:szCs w:val="21"/>
+          <w:lang w:eastAsia="en-IN"/>
+          <w14:ligatures w14:val="none"/>
+        </w:rPr>
+        <w:t>=</w:t>
+      </w:r>
+      <w:r>
+        <w:rPr>
+          <w:rFonts w:ascii="Consolas" w:eastAsia="Times New Roman" w:hAnsi="Consolas" w:cs="Times New Roman"/>
+          <w:color w:val="EEEEEE"/>
+          <w:kern w:val="0"/>
+          <w:sz w:val="21"/>
+          <w:szCs w:val="21"/>
+          <w:lang w:eastAsia="en-IN"/>
+          <w14:ligatures w14:val="none"/>
+        </w:rPr>
+        <w:t xml:space="preserve"> combo</w:t>
+      </w:r>
+      <w:r>
+        <w:rPr>
+          <w:rFonts w:ascii="Consolas" w:eastAsia="Times New Roman" w:hAnsi="Consolas" w:cs="Times New Roman"/>
+          <w:color w:val="6160A4"/>
+          <w:kern w:val="0"/>
+          <w:sz w:val="21"/>
+          <w:szCs w:val="21"/>
+          <w:lang w:eastAsia="en-IN"/>
+          <w14:ligatures w14:val="none"/>
+        </w:rPr>
+        <w:t>[</w:t>
+      </w:r>
+      <w:r>
+        <w:rPr>
+          <w:rFonts w:ascii="Consolas" w:eastAsia="Times New Roman" w:hAnsi="Consolas" w:cs="Times New Roman"/>
+          <w:color w:val="FF7135"/>
+          <w:kern w:val="0"/>
+          <w:sz w:val="21"/>
+          <w:szCs w:val="21"/>
+          <w:lang w:eastAsia="en-IN"/>
+          <w14:ligatures w14:val="none"/>
+        </w:rPr>
+        <w:t>0</w:t>
+      </w:r>
+      <w:r>
+        <w:rPr>
+          <w:rFonts w:ascii="Consolas" w:eastAsia="Times New Roman" w:hAnsi="Consolas" w:cs="Times New Roman"/>
+          <w:color w:val="6160A4"/>
+          <w:kern w:val="0"/>
+          <w:sz w:val="21"/>
+          <w:szCs w:val="21"/>
+          <w:lang w:eastAsia="en-IN"/>
+          <w14:ligatures w14:val="none"/>
+        </w:rPr>
+        <w:t>]</w:t>
       </w:r>
     </w:p>
     <w:p>
@@ -8059,7 +8465,7 @@
         <w:spacing w:after="0" w:line="285" w:lineRule="atLeast"/>
         <w:rPr>
           <w:rFonts w:ascii="Consolas" w:eastAsia="Times New Roman" w:hAnsi="Consolas" w:cs="Times New Roman"/>
-          <w:color w:val="999999"/>
+          <w:color w:val="EEEEEE"/>
           <w:kern w:val="0"/>
           <w:sz w:val="21"/>
           <w:szCs w:val="21"/>
@@ -8083,40 +8489,42 @@
       <w:r>
         <w:rPr>
           <w:rFonts w:ascii="Consolas" w:eastAsia="Times New Roman" w:hAnsi="Consolas" w:cs="Times New Roman"/>
-          <w:color w:val="28A9FF"/>
-          <w:kern w:val="0"/>
-          <w:sz w:val="21"/>
-          <w:szCs w:val="21"/>
-          <w:lang w:eastAsia="en-IN"/>
-          <w14:ligatures w14:val="none"/>
-        </w:rPr>
-        <w:t>print</w:t>
-      </w:r>
-      <w:r>
-        <w:rPr>
-          <w:rFonts w:ascii="Consolas" w:eastAsia="Times New Roman" w:hAnsi="Consolas" w:cs="Times New Roman"/>
-          <w:color w:val="6160A4"/>
-          <w:kern w:val="0"/>
-          <w:sz w:val="21"/>
-          <w:szCs w:val="21"/>
-          <w:lang w:eastAsia="en-IN"/>
-          <w14:ligatures w14:val="none"/>
-        </w:rPr>
-        <w:t>(</w:t>
+          <w:color w:val="FFB638"/>
+          <w:kern w:val="0"/>
+          <w:sz w:val="21"/>
+          <w:szCs w:val="21"/>
+          <w:lang w:eastAsia="en-IN"/>
+          <w14:ligatures w14:val="none"/>
+        </w:rPr>
+        <w:t>return</w:t>
       </w:r>
       <w:proofErr w:type="gramEnd"/>
       <w:r>
         <w:rPr>
           <w:rFonts w:ascii="Consolas" w:eastAsia="Times New Roman" w:hAnsi="Consolas" w:cs="Times New Roman"/>
-          <w:color w:val="42DD76"/>
-          <w:kern w:val="0"/>
-          <w:sz w:val="21"/>
-          <w:szCs w:val="21"/>
-          <w:lang w:eastAsia="en-IN"/>
-          <w14:ligatures w14:val="none"/>
-        </w:rPr>
-        <w:t>"Transformed Die A:"</w:t>
-      </w:r>
+          <w:color w:val="EEEEEE"/>
+          <w:kern w:val="0"/>
+          <w:sz w:val="21"/>
+          <w:szCs w:val="21"/>
+          <w:lang w:eastAsia="en-IN"/>
+          <w14:ligatures w14:val="none"/>
+        </w:rPr>
+        <w:t xml:space="preserve"> </w:t>
+      </w:r>
+      <w:proofErr w:type="spellStart"/>
+      <w:r>
+        <w:rPr>
+          <w:rFonts w:ascii="Consolas" w:eastAsia="Times New Roman" w:hAnsi="Consolas" w:cs="Times New Roman"/>
+          <w:color w:val="EEEEEE"/>
+          <w:kern w:val="0"/>
+          <w:sz w:val="21"/>
+          <w:szCs w:val="21"/>
+          <w:lang w:eastAsia="en-IN"/>
+          <w14:ligatures w14:val="none"/>
+        </w:rPr>
+        <w:t>newDieA</w:t>
+      </w:r>
+      <w:proofErr w:type="spellEnd"/>
       <w:r>
         <w:rPr>
           <w:rFonts w:ascii="Consolas" w:eastAsia="Times New Roman" w:hAnsi="Consolas" w:cs="Times New Roman"/>
@@ -8132,7 +8540,7 @@
       <w:r>
         <w:rPr>
           <w:rFonts w:ascii="Consolas" w:eastAsia="Times New Roman" w:hAnsi="Consolas" w:cs="Times New Roman"/>
-          <w:color w:val="28A9FF"/>
+          <w:color w:val="EEEEEE"/>
           <w:kern w:val="0"/>
           <w:sz w:val="21"/>
           <w:szCs w:val="21"/>
@@ -8145,28 +8553,16 @@
       <w:r>
         <w:rPr>
           <w:rFonts w:ascii="Consolas" w:eastAsia="Times New Roman" w:hAnsi="Consolas" w:cs="Times New Roman"/>
-          <w:color w:val="28A9FF"/>
-          <w:kern w:val="0"/>
-          <w:sz w:val="21"/>
-          <w:szCs w:val="21"/>
-          <w:lang w:eastAsia="en-IN"/>
-          <w14:ligatures w14:val="none"/>
-        </w:rPr>
-        <w:t>new_dieA</w:t>
+          <w:color w:val="EEEEEE"/>
+          <w:kern w:val="0"/>
+          <w:sz w:val="21"/>
+          <w:szCs w:val="21"/>
+          <w:lang w:eastAsia="en-IN"/>
+          <w14:ligatures w14:val="none"/>
+        </w:rPr>
+        <w:t>newDieB</w:t>
       </w:r>
       <w:proofErr w:type="spellEnd"/>
-      <w:r>
-        <w:rPr>
-          <w:rFonts w:ascii="Consolas" w:eastAsia="Times New Roman" w:hAnsi="Consolas" w:cs="Times New Roman"/>
-          <w:color w:val="6160A4"/>
-          <w:kern w:val="0"/>
-          <w:sz w:val="21"/>
-          <w:szCs w:val="21"/>
-          <w:lang w:eastAsia="en-IN"/>
-          <w14:ligatures w14:val="none"/>
-        </w:rPr>
-        <w:t>)</w:t>
-      </w:r>
     </w:p>
     <w:p>
       <w:pPr>
@@ -8174,26 +8570,29 @@
         <w:spacing w:after="0" w:line="285" w:lineRule="atLeast"/>
         <w:rPr>
           <w:rFonts w:ascii="Consolas" w:eastAsia="Times New Roman" w:hAnsi="Consolas" w:cs="Times New Roman"/>
-          <w:color w:val="999999"/>
-          <w:kern w:val="0"/>
-          <w:sz w:val="21"/>
-          <w:szCs w:val="21"/>
-          <w:lang w:eastAsia="en-IN"/>
-          <w14:ligatures w14:val="none"/>
-        </w:rPr>
-      </w:pPr>
-      <w:r>
-        <w:rPr>
-          <w:rFonts w:ascii="Consolas" w:eastAsia="Times New Roman" w:hAnsi="Consolas" w:cs="Times New Roman"/>
-          <w:color w:val="EEEEEE"/>
-          <w:kern w:val="0"/>
-          <w:sz w:val="21"/>
-          <w:szCs w:val="21"/>
-          <w:lang w:eastAsia="en-IN"/>
-          <w14:ligatures w14:val="none"/>
-        </w:rPr>
-        <w:t xml:space="preserve">    </w:t>
-      </w:r>
+          <w:color w:val="28A9FF"/>
+          <w:kern w:val="0"/>
+          <w:sz w:val="21"/>
+          <w:szCs w:val="21"/>
+          <w:lang w:eastAsia="en-IN"/>
+          <w14:ligatures w14:val="none"/>
+        </w:rPr>
+      </w:pPr>
+    </w:p>
+    <w:p>
+      <w:pPr>
+        <w:shd w:val="clear" w:color="auto" w:fill="0E0E0E"/>
+        <w:spacing w:after="0" w:line="285" w:lineRule="atLeast"/>
+        <w:rPr>
+          <w:rFonts w:ascii="Consolas" w:eastAsia="Times New Roman" w:hAnsi="Consolas" w:cs="Times New Roman"/>
+          <w:color w:val="6160A4"/>
+          <w:kern w:val="0"/>
+          <w:sz w:val="21"/>
+          <w:szCs w:val="21"/>
+          <w:lang w:eastAsia="en-IN"/>
+          <w14:ligatures w14:val="none"/>
+        </w:rPr>
+      </w:pPr>
       <w:proofErr w:type="gramStart"/>
       <w:r>
         <w:rPr>
@@ -8230,7 +8629,33 @@
           <w:lang w:eastAsia="en-IN"/>
           <w14:ligatures w14:val="none"/>
         </w:rPr>
-        <w:t>"Transformed Die B:"</w:t>
+        <w:t xml:space="preserve">"4. Probability of Obtaining the Sum after </w:t>
+      </w:r>
+      <w:proofErr w:type="gramStart"/>
+      <w:r>
+        <w:rPr>
+          <w:rFonts w:ascii="Consolas" w:eastAsia="Times New Roman" w:hAnsi="Consolas" w:cs="Times New Roman"/>
+          <w:color w:val="42DD76"/>
+          <w:kern w:val="0"/>
+          <w:sz w:val="21"/>
+          <w:szCs w:val="21"/>
+          <w:lang w:eastAsia="en-IN"/>
+          <w14:ligatures w14:val="none"/>
+        </w:rPr>
+        <w:t>reattachment :</w:t>
+      </w:r>
+      <w:proofErr w:type="gramEnd"/>
+      <w:r>
+        <w:rPr>
+          <w:rFonts w:ascii="Consolas" w:eastAsia="Times New Roman" w:hAnsi="Consolas" w:cs="Times New Roman"/>
+          <w:color w:val="42DD76"/>
+          <w:kern w:val="0"/>
+          <w:sz w:val="21"/>
+          <w:szCs w:val="21"/>
+          <w:lang w:eastAsia="en-IN"/>
+          <w14:ligatures w14:val="none"/>
+        </w:rPr>
+        <w:t>"</w:t>
       </w:r>
       <w:r>
         <w:rPr>
@@ -8247,6 +8672,55 @@
       <w:r>
         <w:rPr>
           <w:rFonts w:ascii="Consolas" w:eastAsia="Times New Roman" w:hAnsi="Consolas" w:cs="Times New Roman"/>
+          <w:color w:val="42DD76"/>
+          <w:kern w:val="0"/>
+          <w:sz w:val="21"/>
+          <w:szCs w:val="21"/>
+          <w:lang w:eastAsia="en-IN"/>
+          <w14:ligatures w14:val="none"/>
+        </w:rPr>
+        <w:t>"</w:t>
+      </w:r>
+      <w:r>
+        <w:rPr>
+          <w:rFonts w:ascii="Consolas" w:eastAsia="Times New Roman" w:hAnsi="Consolas" w:cs="Times New Roman"/>
+          <w:color w:val="D62C2C"/>
+          <w:kern w:val="0"/>
+          <w:sz w:val="21"/>
+          <w:szCs w:val="21"/>
+          <w:lang w:eastAsia="en-IN"/>
+          <w14:ligatures w14:val="none"/>
+        </w:rPr>
+        <w:t>\n</w:t>
+      </w:r>
+      <w:r>
+        <w:rPr>
+          <w:rFonts w:ascii="Consolas" w:eastAsia="Times New Roman" w:hAnsi="Consolas" w:cs="Times New Roman"/>
+          <w:color w:val="42DD76"/>
+          <w:kern w:val="0"/>
+          <w:sz w:val="21"/>
+          <w:szCs w:val="21"/>
+          <w:lang w:eastAsia="en-IN"/>
+          <w14:ligatures w14:val="none"/>
+        </w:rPr>
+        <w:t>"</w:t>
+      </w:r>
+      <w:r>
+        <w:rPr>
+          <w:rFonts w:ascii="Consolas" w:eastAsia="Times New Roman" w:hAnsi="Consolas" w:cs="Times New Roman"/>
+          <w:color w:val="6160A4"/>
+          <w:kern w:val="0"/>
+          <w:sz w:val="21"/>
+          <w:szCs w:val="21"/>
+          <w:lang w:eastAsia="en-IN"/>
+          <w14:ligatures w14:val="none"/>
+        </w:rPr>
+        <w:t>,</w:t>
+      </w:r>
+      <w:proofErr w:type="spellStart"/>
+      <w:r>
+        <w:rPr>
+          <w:rFonts w:ascii="Consolas" w:eastAsia="Times New Roman" w:hAnsi="Consolas" w:cs="Times New Roman"/>
           <w:color w:val="28A9FF"/>
           <w:kern w:val="0"/>
           <w:sz w:val="21"/>
@@ -8254,7 +8728,68 @@
           <w:lang w:eastAsia="en-IN"/>
           <w14:ligatures w14:val="none"/>
         </w:rPr>
-        <w:t xml:space="preserve"> </w:t>
+        <w:t>newDieA</w:t>
+      </w:r>
+      <w:proofErr w:type="spellEnd"/>
+      <w:r>
+        <w:rPr>
+          <w:rFonts w:ascii="Consolas" w:eastAsia="Times New Roman" w:hAnsi="Consolas" w:cs="Times New Roman"/>
+          <w:color w:val="6160A4"/>
+          <w:kern w:val="0"/>
+          <w:sz w:val="21"/>
+          <w:szCs w:val="21"/>
+          <w:lang w:eastAsia="en-IN"/>
+          <w14:ligatures w14:val="none"/>
+        </w:rPr>
+        <w:t>,</w:t>
+      </w:r>
+      <w:r>
+        <w:rPr>
+          <w:rFonts w:ascii="Consolas" w:eastAsia="Times New Roman" w:hAnsi="Consolas" w:cs="Times New Roman"/>
+          <w:color w:val="42DD76"/>
+          <w:kern w:val="0"/>
+          <w:sz w:val="21"/>
+          <w:szCs w:val="21"/>
+          <w:lang w:eastAsia="en-IN"/>
+          <w14:ligatures w14:val="none"/>
+        </w:rPr>
+        <w:t>"</w:t>
+      </w:r>
+      <w:r>
+        <w:rPr>
+          <w:rFonts w:ascii="Consolas" w:eastAsia="Times New Roman" w:hAnsi="Consolas" w:cs="Times New Roman"/>
+          <w:color w:val="D62C2C"/>
+          <w:kern w:val="0"/>
+          <w:sz w:val="21"/>
+          <w:szCs w:val="21"/>
+          <w:lang w:eastAsia="en-IN"/>
+          <w14:ligatures w14:val="none"/>
+        </w:rPr>
+        <w:t>\n</w:t>
+      </w:r>
+      <w:r>
+        <w:rPr>
+          <w:rFonts w:ascii="Consolas" w:eastAsia="Times New Roman" w:hAnsi="Consolas" w:cs="Times New Roman"/>
+          <w:color w:val="42DD76"/>
+          <w:kern w:val="0"/>
+          <w:sz w:val="21"/>
+          <w:szCs w:val="21"/>
+          <w:lang w:eastAsia="en-IN"/>
+          <w14:ligatures w14:val="none"/>
+        </w:rPr>
+        <w:t>"</w:t>
+      </w:r>
+      <w:r>
+        <w:rPr>
+          <w:rFonts w:ascii="Consolas" w:eastAsia="Times New Roman" w:hAnsi="Consolas" w:cs="Times New Roman"/>
+          <w:color w:val="6160A4"/>
+          <w:kern w:val="0"/>
+          <w:sz w:val="21"/>
+          <w:szCs w:val="21"/>
+          <w:lang w:eastAsia="en-IN"/>
+          <w14:ligatures w14:val="none"/>
+        </w:rPr>
+        <w:t>,</w:t>
       </w:r>
       <w:proofErr w:type="spellStart"/>
       <w:r>
@@ -8267,7 +8802,7 @@
           <w:lang w:eastAsia="en-IN"/>
           <w14:ligatures w14:val="none"/>
         </w:rPr>
-        <w:t>new_dieB</w:t>
+        <w:t>newDieB</w:t>
       </w:r>
       <w:proofErr w:type="spellEnd"/>
       <w:r>
@@ -8315,8 +8850,6 @@
           <w:szCs w:val="24"/>
         </w:rPr>
       </w:pPr>
-      <w:bookmarkStart w:id="0" w:name="_GoBack"/>
-      <w:bookmarkEnd w:id="0"/>
       <w:r>
         <w:rPr>
           <w:rFonts w:ascii="Times New Roman" w:hAnsi="Times New Roman" w:cs="Times New Roman"/>
@@ -8341,10 +8874,10 @@
           <w:szCs w:val="24"/>
         </w:rPr>
         <w:drawing>
-          <wp:inline distT="0" distB="0" distL="0" distR="0" wp14:anchorId="17AB9819" wp14:editId="2CF6B234">
-            <wp:extent cx="3934374" cy="733527"/>
-            <wp:effectExtent l="0" t="0" r="9525" b="9525"/>
-            <wp:docPr id="5" name="Picture 5"/>
+          <wp:inline distT="0" distB="0" distL="0" distR="0" wp14:anchorId="651D9A01" wp14:editId="3BAA028A">
+            <wp:extent cx="3496163" cy="1009791"/>
+            <wp:effectExtent l="0" t="0" r="9525" b="0"/>
+            <wp:docPr id="7" name="Picture 7"/>
             <wp:cNvGraphicFramePr>
               <a:graphicFrameLocks xmlns:a="http://schemas.openxmlformats.org/drawingml/2006/main" noChangeAspect="1"/>
             </wp:cNvGraphicFramePr>
@@ -8364,7 +8897,7 @@
                   <pic:spPr>
                     <a:xfrm>
                       <a:off x="0" y="0"/>
-                      <a:ext cx="3934374" cy="733527"/>
+                      <a:ext cx="3496163" cy="1009791"/>
                     </a:xfrm>
                     <a:prstGeom prst="rect">
                       <a:avLst/>
@@ -8376,6 +8909,8 @@
           </wp:inline>
         </w:drawing>
       </w:r>
+      <w:bookmarkStart w:id="0" w:name="_GoBack"/>
+      <w:bookmarkEnd w:id="0"/>
     </w:p>
     <w:sectPr>
       <w:pgSz w:w="11906" w:h="16838"/>
@@ -8591,11 +9126,127 @@
       </w:rPr>
     </w:lvl>
   </w:abstractNum>
+  <w:abstractNum w:abstractNumId="2">
+    <w:nsid w:val="6F196D53"/>
+    <w:multiLevelType w:val="hybridMultilevel"/>
+    <w:tmpl w:val="AA062242"/>
+    <w:lvl w:ilvl="0" w:tplc="40090001">
+      <w:start w:val="1"/>
+      <w:numFmt w:val="bullet"/>
+      <w:lvlText w:val=""/>
+      <w:lvlJc w:val="left"/>
+      <w:pPr>
+        <w:ind w:left="720" w:hanging="360"/>
+      </w:pPr>
+      <w:rPr>
+        <w:rFonts w:ascii="Symbol" w:hAnsi="Symbol" w:hint="default"/>
+      </w:rPr>
+    </w:lvl>
+    <w:lvl w:ilvl="1" w:tplc="40090003" w:tentative="1">
+      <w:start w:val="1"/>
+      <w:numFmt w:val="bullet"/>
+      <w:lvlText w:val="o"/>
+      <w:lvlJc w:val="left"/>
+      <w:pPr>
+        <w:ind w:left="1440" w:hanging="360"/>
+      </w:pPr>
+      <w:rPr>
+        <w:rFonts w:ascii="Courier New" w:hAnsi="Courier New" w:cs="Courier New" w:hint="default"/>
+      </w:rPr>
+    </w:lvl>
+    <w:lvl w:ilvl="2" w:tplc="40090005" w:tentative="1">
+      <w:start w:val="1"/>
+      <w:numFmt w:val="bullet"/>
+      <w:lvlText w:val=""/>
+      <w:lvlJc w:val="left"/>
+      <w:pPr>
+        <w:ind w:left="2160" w:hanging="360"/>
+      </w:pPr>
+      <w:rPr>
+        <w:rFonts w:ascii="Wingdings" w:hAnsi="Wingdings" w:hint="default"/>
+      </w:rPr>
+    </w:lvl>
+    <w:lvl w:ilvl="3" w:tplc="40090001" w:tentative="1">
+      <w:start w:val="1"/>
+      <w:numFmt w:val="bullet"/>
+      <w:lvlText w:val=""/>
+      <w:lvlJc w:val="left"/>
+      <w:pPr>
+        <w:ind w:left="2880" w:hanging="360"/>
+      </w:pPr>
+      <w:rPr>
+        <w:rFonts w:ascii="Symbol" w:hAnsi="Symbol" w:hint="default"/>
+      </w:rPr>
+    </w:lvl>
+    <w:lvl w:ilvl="4" w:tplc="40090003" w:tentative="1">
+      <w:start w:val="1"/>
+      <w:numFmt w:val="bullet"/>
+      <w:lvlText w:val="o"/>
+      <w:lvlJc w:val="left"/>
+      <w:pPr>
+        <w:ind w:left="3600" w:hanging="360"/>
+      </w:pPr>
+      <w:rPr>
+        <w:rFonts w:ascii="Courier New" w:hAnsi="Courier New" w:cs="Courier New" w:hint="default"/>
+      </w:rPr>
+    </w:lvl>
+    <w:lvl w:ilvl="5" w:tplc="40090005" w:tentative="1">
+      <w:start w:val="1"/>
+      <w:numFmt w:val="bullet"/>
+      <w:lvlText w:val=""/>
+      <w:lvlJc w:val="left"/>
+      <w:pPr>
+        <w:ind w:left="4320" w:hanging="360"/>
+      </w:pPr>
+      <w:rPr>
+        <w:rFonts w:ascii="Wingdings" w:hAnsi="Wingdings" w:hint="default"/>
+      </w:rPr>
+    </w:lvl>
+    <w:lvl w:ilvl="6" w:tplc="40090001" w:tentative="1">
+      <w:start w:val="1"/>
+      <w:numFmt w:val="bullet"/>
+      <w:lvlText w:val=""/>
+      <w:lvlJc w:val="left"/>
+      <w:pPr>
+        <w:ind w:left="5040" w:hanging="360"/>
+      </w:pPr>
+      <w:rPr>
+        <w:rFonts w:ascii="Symbol" w:hAnsi="Symbol" w:hint="default"/>
+      </w:rPr>
+    </w:lvl>
+    <w:lvl w:ilvl="7" w:tplc="40090003" w:tentative="1">
+      <w:start w:val="1"/>
+      <w:numFmt w:val="bullet"/>
+      <w:lvlText w:val="o"/>
+      <w:lvlJc w:val="left"/>
+      <w:pPr>
+        <w:ind w:left="5760" w:hanging="360"/>
+      </w:pPr>
+      <w:rPr>
+        <w:rFonts w:ascii="Courier New" w:hAnsi="Courier New" w:cs="Courier New" w:hint="default"/>
+      </w:rPr>
+    </w:lvl>
+    <w:lvl w:ilvl="8" w:tplc="40090005" w:tentative="1">
+      <w:start w:val="1"/>
+      <w:numFmt w:val="bullet"/>
+      <w:lvlText w:val=""/>
+      <w:lvlJc w:val="left"/>
+      <w:pPr>
+        <w:ind w:left="6480" w:hanging="360"/>
+      </w:pPr>
+      <w:rPr>
+        <w:rFonts w:ascii="Wingdings" w:hAnsi="Wingdings" w:hint="default"/>
+      </w:rPr>
+    </w:lvl>
+  </w:abstractNum>
   <w:num w:numId="1">
     <w:abstractNumId w:val="0"/>
   </w:num>
   <w:num w:numId="2">
     <w:abstractNumId w:val="1"/>
+  </w:num>
+  <w:num w:numId="3">
+    <w:abstractNumId w:val="2"/>
   </w:num>
 </w:numbering>
 </file>
